--- a/operation day 07.docx
+++ b/operation day 07.docx
@@ -916,97 +916,387 @@
           <w:szCs w:val="24"/>
         </w:rPr>
       </w:pPr>
+      <w:r>
+        <w:rPr>
+          <w:rFonts w:hint="eastAsia"/>
+          <w:bCs/>
+          <w:sz w:val="23"/>
+          <w:szCs w:val="24"/>
+        </w:rPr>
+        <w:t>关闭防火墙和</w:t>
+      </w:r>
+      <w:r>
+        <w:rPr>
+          <w:rFonts w:hint="eastAsia"/>
+          <w:bCs/>
+          <w:sz w:val="23"/>
+          <w:szCs w:val="24"/>
+        </w:rPr>
+        <w:t>s</w:t>
+      </w:r>
+      <w:r>
+        <w:rPr>
+          <w:bCs/>
+          <w:sz w:val="23"/>
+          <w:szCs w:val="24"/>
+        </w:rPr>
+        <w:t>elinux</w:t>
+      </w:r>
     </w:p>
     <w:p>
       <w:pPr>
         <w:rPr>
-          <w:rFonts w:hint="eastAsia"/>
-          <w:bCs/>
-          <w:sz w:val="23"/>
-          <w:szCs w:val="24"/>
-        </w:rPr>
-      </w:pPr>
-      <w:r>
-        <w:rPr>
-          <w:rFonts w:hint="eastAsia"/>
-          <w:bCs/>
-          <w:sz w:val="23"/>
-          <w:szCs w:val="24"/>
-        </w:rPr>
-        <w:t>下课休息</w:t>
-      </w:r>
-      <w:r>
-        <w:rPr>
-          <w:rFonts w:hint="eastAsia"/>
-          <w:bCs/>
-          <w:sz w:val="23"/>
-          <w:szCs w:val="24"/>
-        </w:rPr>
-        <w:t xml:space="preserve"> </w:t>
-      </w:r>
-      <w:r>
-        <w:rPr>
-          <w:bCs/>
-          <w:sz w:val="23"/>
-          <w:szCs w:val="24"/>
-        </w:rPr>
-        <w:t xml:space="preserve"> 10</w:t>
-      </w:r>
-      <w:r>
-        <w:rPr>
-          <w:rFonts w:hint="eastAsia"/>
-          <w:bCs/>
-          <w:sz w:val="23"/>
-          <w:szCs w:val="24"/>
-        </w:rPr>
-        <w:t>:</w:t>
-      </w:r>
-      <w:r>
-        <w:rPr>
-          <w:bCs/>
-          <w:sz w:val="23"/>
-          <w:szCs w:val="24"/>
-        </w:rPr>
-        <w:t>10</w:t>
-      </w:r>
-      <w:r>
-        <w:rPr>
-          <w:rFonts w:hint="eastAsia"/>
-          <w:bCs/>
-          <w:sz w:val="23"/>
-          <w:szCs w:val="24"/>
-        </w:rPr>
-        <w:t>回</w:t>
+          <w:bCs/>
+          <w:sz w:val="23"/>
+          <w:szCs w:val="24"/>
+        </w:rPr>
+      </w:pPr>
+      <w:r>
+        <w:rPr>
+          <w:bCs/>
+          <w:sz w:val="23"/>
+          <w:szCs w:val="24"/>
+        </w:rPr>
+        <w:t>[root@web1 ~]# chmod -R 777 /var/lib/git</w:t>
+      </w:r>
+    </w:p>
+    <w:p>
+      <w:pPr>
+        <w:rPr>
+          <w:rFonts w:hint="eastAsia"/>
+          <w:bCs/>
+          <w:sz w:val="23"/>
+          <w:szCs w:val="24"/>
+        </w:rPr>
+      </w:pPr>
+      <w:r>
+        <w:rPr>
+          <w:bCs/>
+          <w:sz w:val="23"/>
+          <w:szCs w:val="24"/>
+        </w:rPr>
+        <w:t>[root@web2 ~]#</w:t>
+      </w:r>
+      <w:r>
+        <w:rPr>
+          <w:rFonts w:hint="eastAsia"/>
+          <w:bCs/>
+          <w:sz w:val="23"/>
+          <w:szCs w:val="24"/>
+        </w:rPr>
+        <w:t>rm</w:t>
+      </w:r>
+      <w:r>
+        <w:rPr>
+          <w:bCs/>
+          <w:sz w:val="23"/>
+          <w:szCs w:val="24"/>
+        </w:rPr>
+        <w:t xml:space="preserve"> -rf test  </w:t>
+      </w:r>
+      <w:r>
+        <w:rPr>
+          <w:rFonts w:hint="eastAsia"/>
+          <w:bCs/>
+          <w:sz w:val="23"/>
+          <w:szCs w:val="24"/>
+        </w:rPr>
+        <w:t>/</w:t>
+      </w:r>
+      <w:r>
+        <w:rPr>
+          <w:bCs/>
+          <w:sz w:val="23"/>
+          <w:szCs w:val="24"/>
+        </w:rPr>
+        <w:t>/</w:t>
+      </w:r>
+      <w:r>
+        <w:rPr>
+          <w:rFonts w:hint="eastAsia"/>
+          <w:bCs/>
+          <w:sz w:val="23"/>
+          <w:szCs w:val="24"/>
+        </w:rPr>
+        <w:t>到客户端，删除仓库</w:t>
+      </w:r>
+    </w:p>
+    <w:p>
+      <w:pPr>
+        <w:rPr>
+          <w:bCs/>
+          <w:sz w:val="23"/>
+          <w:szCs w:val="24"/>
+        </w:rPr>
+      </w:pPr>
+      <w:r>
+        <w:rPr>
+          <w:bCs/>
+          <w:sz w:val="23"/>
+          <w:szCs w:val="24"/>
+        </w:rPr>
+        <w:t>[root@web2 ~]# git clone git://192.168.2.100/test</w:t>
+      </w:r>
+      <w:r>
+        <w:rPr>
+          <w:bCs/>
+          <w:sz w:val="23"/>
+          <w:szCs w:val="24"/>
+        </w:rPr>
+        <w:t xml:space="preserve">  //</w:t>
+      </w:r>
+      <w:r>
+        <w:rPr>
+          <w:rFonts w:hint="eastAsia"/>
+          <w:bCs/>
+          <w:sz w:val="23"/>
+          <w:szCs w:val="24"/>
+        </w:rPr>
+        <w:t>用</w:t>
+      </w:r>
+      <w:r>
+        <w:rPr>
+          <w:rFonts w:hint="eastAsia"/>
+          <w:bCs/>
+          <w:sz w:val="23"/>
+          <w:szCs w:val="24"/>
+        </w:rPr>
+        <w:t>git</w:t>
+      </w:r>
+      <w:r>
+        <w:rPr>
+          <w:rFonts w:hint="eastAsia"/>
+          <w:bCs/>
+          <w:sz w:val="23"/>
+          <w:szCs w:val="24"/>
+        </w:rPr>
+        <w:t>协议的</w:t>
+      </w:r>
+    </w:p>
+    <w:p>
+      <w:pPr>
+        <w:rPr>
+          <w:bCs/>
+          <w:sz w:val="23"/>
+          <w:szCs w:val="24"/>
+        </w:rPr>
+      </w:pPr>
+      <w:r>
+        <w:rPr>
+          <w:rFonts w:hint="eastAsia"/>
+          <w:bCs/>
+          <w:sz w:val="23"/>
+          <w:szCs w:val="24"/>
+        </w:rPr>
+        <w:t>方式重新克隆已有仓库</w:t>
+      </w:r>
+    </w:p>
+    <w:p>
+      <w:pPr>
+        <w:rPr>
+          <w:rFonts w:hint="eastAsia"/>
+          <w:bCs/>
+          <w:sz w:val="23"/>
+          <w:szCs w:val="24"/>
+        </w:rPr>
+      </w:pPr>
+      <w:r>
+        <w:rPr>
+          <w:bCs/>
+          <w:sz w:val="23"/>
+          <w:szCs w:val="24"/>
+        </w:rPr>
+        <w:t>[root@web2 ~]#</w:t>
+      </w:r>
+      <w:r>
+        <w:rPr>
+          <w:rFonts w:hint="eastAsia"/>
+          <w:bCs/>
+          <w:sz w:val="23"/>
+          <w:szCs w:val="24"/>
+        </w:rPr>
+        <w:t>cd</w:t>
+      </w:r>
+      <w:r>
+        <w:rPr>
+          <w:bCs/>
+          <w:sz w:val="23"/>
+          <w:szCs w:val="24"/>
+        </w:rPr>
+        <w:t xml:space="preserve"> test</w:t>
+      </w:r>
+      <w:r>
+        <w:rPr>
+          <w:bCs/>
+          <w:sz w:val="23"/>
+          <w:szCs w:val="24"/>
+        </w:rPr>
+        <w:t xml:space="preserve">   </w:t>
+      </w:r>
+      <w:r>
+        <w:rPr>
+          <w:rFonts w:hint="eastAsia"/>
+          <w:bCs/>
+          <w:sz w:val="23"/>
+          <w:szCs w:val="24"/>
+        </w:rPr>
+        <w:t>/</w:t>
+      </w:r>
+      <w:r>
+        <w:rPr>
+          <w:bCs/>
+          <w:sz w:val="23"/>
+          <w:szCs w:val="24"/>
+        </w:rPr>
+        <w:t>/</w:t>
+      </w:r>
+      <w:r>
+        <w:rPr>
+          <w:rFonts w:hint="eastAsia"/>
+          <w:bCs/>
+          <w:sz w:val="23"/>
+          <w:szCs w:val="24"/>
+        </w:rPr>
+        <w:t>进入仓库</w:t>
+      </w:r>
+    </w:p>
+    <w:p>
+      <w:pPr>
+        <w:rPr>
+          <w:bCs/>
+          <w:sz w:val="23"/>
+          <w:szCs w:val="24"/>
+        </w:rPr>
+      </w:pPr>
+      <w:r>
+        <w:rPr>
+          <w:bCs/>
+          <w:sz w:val="23"/>
+          <w:szCs w:val="24"/>
+        </w:rPr>
+        <w:t>[root@web2 test]# echo xyz &gt; abc</w:t>
+      </w:r>
+      <w:r>
+        <w:rPr>
+          <w:bCs/>
+          <w:sz w:val="23"/>
+          <w:szCs w:val="24"/>
+        </w:rPr>
+        <w:t xml:space="preserve">    //</w:t>
+      </w:r>
+      <w:r>
+        <w:rPr>
+          <w:rFonts w:hint="eastAsia"/>
+          <w:bCs/>
+          <w:sz w:val="23"/>
+          <w:szCs w:val="24"/>
+        </w:rPr>
+        <w:t>修改或者创建文件</w:t>
+      </w:r>
+    </w:p>
+    <w:p>
+      <w:pPr>
+        <w:rPr>
+          <w:bCs/>
+          <w:sz w:val="23"/>
+          <w:szCs w:val="24"/>
+        </w:rPr>
+      </w:pPr>
+      <w:r>
+        <w:rPr>
+          <w:bCs/>
+          <w:sz w:val="23"/>
+          <w:szCs w:val="24"/>
+        </w:rPr>
+        <w:t>[root@web2 test]# git add .</w:t>
+      </w:r>
+      <w:r>
+        <w:rPr>
+          <w:bCs/>
+          <w:sz w:val="23"/>
+          <w:szCs w:val="24"/>
+        </w:rPr>
+        <w:t xml:space="preserve">   //</w:t>
+      </w:r>
+      <w:r>
+        <w:rPr>
+          <w:rFonts w:hint="eastAsia"/>
+          <w:bCs/>
+          <w:sz w:val="23"/>
+          <w:szCs w:val="24"/>
+        </w:rPr>
+        <w:t>提交到暂存区</w:t>
+      </w:r>
+    </w:p>
+    <w:p>
+      <w:pPr>
+        <w:rPr>
+          <w:bCs/>
+          <w:sz w:val="23"/>
+          <w:szCs w:val="24"/>
+        </w:rPr>
+      </w:pPr>
+      <w:r>
+        <w:rPr>
+          <w:bCs/>
+          <w:sz w:val="23"/>
+          <w:szCs w:val="24"/>
+        </w:rPr>
+        <w:t>[root@web2 test]# git commit -m "abc++"</w:t>
+      </w:r>
+      <w:r>
+        <w:rPr>
+          <w:bCs/>
+          <w:sz w:val="23"/>
+          <w:szCs w:val="24"/>
+        </w:rPr>
+        <w:t xml:space="preserve">   //</w:t>
+      </w:r>
+      <w:r>
+        <w:rPr>
+          <w:rFonts w:hint="eastAsia"/>
+          <w:bCs/>
+          <w:sz w:val="23"/>
+          <w:szCs w:val="24"/>
+        </w:rPr>
+        <w:t>提交到仓库</w:t>
+      </w:r>
+    </w:p>
+    <w:p>
+      <w:pPr>
+        <w:rPr>
+          <w:bCs/>
+          <w:sz w:val="23"/>
+          <w:szCs w:val="24"/>
+        </w:rPr>
+      </w:pPr>
+      <w:r>
+        <w:rPr>
+          <w:bCs/>
+          <w:sz w:val="23"/>
+          <w:szCs w:val="24"/>
+        </w:rPr>
+        <w:t>[root@web2 test]# git push</w:t>
+      </w:r>
+      <w:r>
+        <w:rPr>
+          <w:bCs/>
+          <w:sz w:val="23"/>
+          <w:szCs w:val="24"/>
+        </w:rPr>
+        <w:t xml:space="preserve">   //</w:t>
+      </w:r>
+      <w:r>
+        <w:rPr>
+          <w:rFonts w:hint="eastAsia"/>
+          <w:bCs/>
+          <w:sz w:val="23"/>
+          <w:szCs w:val="24"/>
+        </w:rPr>
+        <w:t>提交到远程仓库</w:t>
       </w:r>
       <w:bookmarkStart w:id="0" w:name="_GoBack"/>
       <w:bookmarkEnd w:id="0"/>
-    </w:p>
-    <w:p>
-      <w:pPr>
-        <w:rPr>
-          <w:bCs/>
-          <w:sz w:val="23"/>
-          <w:szCs w:val="24"/>
-        </w:rPr>
-      </w:pPr>
-    </w:p>
-    <w:p>
-      <w:pPr>
-        <w:rPr>
-          <w:bCs/>
-          <w:sz w:val="23"/>
-          <w:szCs w:val="24"/>
-        </w:rPr>
-      </w:pPr>
-    </w:p>
-    <w:p>
-      <w:pPr>
-        <w:rPr>
-          <w:bCs/>
-          <w:sz w:val="23"/>
-          <w:szCs w:val="24"/>
-        </w:rPr>
-      </w:pPr>
     </w:p>
     <w:p>
       <w:pPr>

--- a/operation day 07.docx
+++ b/operation day 07.docx
@@ -1295,22 +1295,523 @@
         </w:rPr>
         <w:t>提交到远程仓库</w:t>
       </w:r>
+    </w:p>
+    <w:p>
+      <w:pPr>
+        <w:rPr>
+          <w:rFonts w:hint="eastAsia"/>
+          <w:bCs/>
+          <w:sz w:val="23"/>
+          <w:szCs w:val="24"/>
+        </w:rPr>
+      </w:pPr>
+    </w:p>
+    <w:p>
+      <w:pPr>
+        <w:rPr>
+          <w:bCs/>
+          <w:sz w:val="23"/>
+          <w:szCs w:val="24"/>
+        </w:rPr>
+      </w:pPr>
+    </w:p>
+    <w:p>
+      <w:pPr>
+        <w:rPr>
+          <w:bCs/>
+          <w:sz w:val="23"/>
+          <w:szCs w:val="24"/>
+        </w:rPr>
+      </w:pPr>
+      <w:r>
+        <w:rPr>
+          <w:rFonts w:hint="eastAsia"/>
+          <w:bCs/>
+          <w:sz w:val="23"/>
+          <w:szCs w:val="24"/>
+        </w:rPr>
+        <w:t>3</w:t>
+      </w:r>
+      <w:r>
+        <w:rPr>
+          <w:rFonts w:hint="eastAsia"/>
+          <w:bCs/>
+          <w:sz w:val="23"/>
+          <w:szCs w:val="24"/>
+        </w:rPr>
+        <w:t>，使用</w:t>
+      </w:r>
+      <w:r>
+        <w:rPr>
+          <w:rFonts w:hint="eastAsia"/>
+          <w:bCs/>
+          <w:sz w:val="23"/>
+          <w:szCs w:val="24"/>
+        </w:rPr>
+        <w:t>http</w:t>
+      </w:r>
+      <w:r>
+        <w:rPr>
+          <w:rFonts w:hint="eastAsia"/>
+          <w:bCs/>
+          <w:sz w:val="23"/>
+          <w:szCs w:val="24"/>
+        </w:rPr>
+        <w:t>访问</w:t>
+      </w:r>
+      <w:r>
+        <w:rPr>
+          <w:rFonts w:hint="eastAsia"/>
+          <w:bCs/>
+          <w:sz w:val="23"/>
+          <w:szCs w:val="24"/>
+        </w:rPr>
+        <w:t>git</w:t>
+      </w:r>
+      <w:r>
+        <w:rPr>
+          <w:rFonts w:hint="eastAsia"/>
+          <w:bCs/>
+          <w:sz w:val="23"/>
+          <w:szCs w:val="24"/>
+        </w:rPr>
+        <w:t>，只读</w:t>
+      </w:r>
+    </w:p>
+    <w:p>
+      <w:pPr>
+        <w:rPr>
+          <w:bCs/>
+          <w:sz w:val="23"/>
+          <w:szCs w:val="24"/>
+        </w:rPr>
+      </w:pPr>
+      <w:r>
+        <w:rPr>
+          <w:bCs/>
+          <w:sz w:val="23"/>
+          <w:szCs w:val="24"/>
+        </w:rPr>
+        <w:t xml:space="preserve">[root@web1 ~]# yum -y install </w:t>
+      </w:r>
+      <w:r>
+        <w:rPr>
+          <w:bCs/>
+          <w:sz w:val="23"/>
+          <w:szCs w:val="24"/>
+        </w:rPr>
+        <w:t xml:space="preserve"> </w:t>
+      </w:r>
+      <w:r>
+        <w:rPr>
+          <w:bCs/>
+          <w:sz w:val="23"/>
+          <w:szCs w:val="24"/>
+        </w:rPr>
+        <w:t xml:space="preserve">httpd </w:t>
+      </w:r>
+      <w:r>
+        <w:rPr>
+          <w:bCs/>
+          <w:sz w:val="23"/>
+          <w:szCs w:val="24"/>
+        </w:rPr>
+        <w:t xml:space="preserve"> </w:t>
+      </w:r>
+      <w:r>
+        <w:rPr>
+          <w:bCs/>
+          <w:sz w:val="23"/>
+          <w:szCs w:val="24"/>
+        </w:rPr>
+        <w:t>gitweb</w:t>
+      </w:r>
+      <w:r>
+        <w:rPr>
+          <w:bCs/>
+          <w:sz w:val="23"/>
+          <w:szCs w:val="24"/>
+        </w:rPr>
+        <w:t xml:space="preserve">   //</w:t>
+      </w:r>
+      <w:r>
+        <w:rPr>
+          <w:rFonts w:hint="eastAsia"/>
+          <w:bCs/>
+          <w:sz w:val="23"/>
+          <w:szCs w:val="24"/>
+        </w:rPr>
+        <w:t>装包</w:t>
+      </w:r>
+    </w:p>
+    <w:p>
+      <w:pPr>
+        <w:rPr>
+          <w:bCs/>
+          <w:sz w:val="23"/>
+          <w:szCs w:val="24"/>
+        </w:rPr>
+      </w:pPr>
+      <w:r>
+        <w:rPr>
+          <w:bCs/>
+          <w:sz w:val="23"/>
+          <w:szCs w:val="24"/>
+        </w:rPr>
+        <w:t>[root@web1 ~]# vim +10 /etc/gitweb.conf</w:t>
+      </w:r>
+      <w:r>
+        <w:rPr>
+          <w:bCs/>
+          <w:sz w:val="23"/>
+          <w:szCs w:val="24"/>
+        </w:rPr>
+        <w:t xml:space="preserve">  //</w:t>
+      </w:r>
+      <w:r>
+        <w:rPr>
+          <w:rFonts w:hint="eastAsia"/>
+          <w:bCs/>
+          <w:sz w:val="23"/>
+          <w:szCs w:val="24"/>
+        </w:rPr>
+        <w:t>进入配置文件并转到第</w:t>
+      </w:r>
+    </w:p>
+    <w:p>
+      <w:pPr>
+        <w:rPr>
+          <w:rFonts w:hint="eastAsia"/>
+          <w:bCs/>
+          <w:sz w:val="23"/>
+          <w:szCs w:val="24"/>
+        </w:rPr>
+      </w:pPr>
+      <w:r>
+        <w:rPr>
+          <w:rFonts w:hint="eastAsia"/>
+          <w:bCs/>
+          <w:sz w:val="23"/>
+          <w:szCs w:val="24"/>
+        </w:rPr>
+        <w:lastRenderedPageBreak/>
+        <w:t>1</w:t>
+      </w:r>
+      <w:r>
+        <w:rPr>
+          <w:bCs/>
+          <w:sz w:val="23"/>
+          <w:szCs w:val="24"/>
+        </w:rPr>
+        <w:t>0</w:t>
+      </w:r>
+      <w:r>
+        <w:rPr>
+          <w:rFonts w:hint="eastAsia"/>
+          <w:bCs/>
+          <w:sz w:val="23"/>
+          <w:szCs w:val="24"/>
+        </w:rPr>
+        <w:t>行</w:t>
+      </w:r>
       <w:bookmarkStart w:id="0" w:name="_GoBack"/>
       <w:bookmarkEnd w:id="0"/>
     </w:p>
     <w:p>
       <w:pPr>
         <w:rPr>
-          <w:rFonts w:hint="eastAsia"/>
-          <w:bCs/>
-          <w:sz w:val="23"/>
-          <w:szCs w:val="24"/>
-        </w:rPr>
-      </w:pPr>
-    </w:p>
-    <w:p>
-      <w:pPr>
-        <w:rPr>
+          <w:bCs/>
+          <w:sz w:val="23"/>
+          <w:szCs w:val="24"/>
+        </w:rPr>
+      </w:pPr>
+      <w:r>
+        <w:rPr>
+          <w:bCs/>
+          <w:sz w:val="23"/>
+          <w:szCs w:val="24"/>
+        </w:rPr>
+        <w:t>our $projectroot = "/var/lib/git";</w:t>
+      </w:r>
+      <w:r>
+        <w:rPr>
+          <w:bCs/>
+          <w:sz w:val="23"/>
+          <w:szCs w:val="24"/>
+        </w:rPr>
+        <w:t xml:space="preserve">   //</w:t>
+      </w:r>
+      <w:r>
+        <w:rPr>
+          <w:rFonts w:hint="eastAsia"/>
+          <w:bCs/>
+          <w:sz w:val="23"/>
+          <w:szCs w:val="24"/>
+        </w:rPr>
+        <w:t>去掉第</w:t>
+      </w:r>
+      <w:r>
+        <w:rPr>
+          <w:rFonts w:hint="eastAsia"/>
+          <w:bCs/>
+          <w:sz w:val="23"/>
+          <w:szCs w:val="24"/>
+        </w:rPr>
+        <w:t>1</w:t>
+      </w:r>
+      <w:r>
+        <w:rPr>
+          <w:bCs/>
+          <w:sz w:val="23"/>
+          <w:szCs w:val="24"/>
+        </w:rPr>
+        <w:t>0</w:t>
+      </w:r>
+      <w:r>
+        <w:rPr>
+          <w:rFonts w:hint="eastAsia"/>
+          <w:bCs/>
+          <w:sz w:val="23"/>
+          <w:szCs w:val="24"/>
+        </w:rPr>
+        <w:t>行的注释</w:t>
+      </w:r>
+    </w:p>
+    <w:p>
+      <w:pPr>
+        <w:rPr>
+          <w:rFonts w:hint="eastAsia"/>
+          <w:bCs/>
+          <w:sz w:val="23"/>
+          <w:szCs w:val="24"/>
+        </w:rPr>
+      </w:pPr>
+      <w:r>
+        <w:rPr>
+          <w:bCs/>
+          <w:sz w:val="23"/>
+          <w:szCs w:val="24"/>
+        </w:rPr>
+        <w:t>[root@web1 ~]# killall nginx</w:t>
+      </w:r>
+      <w:r>
+        <w:rPr>
+          <w:bCs/>
+          <w:sz w:val="23"/>
+          <w:szCs w:val="24"/>
+        </w:rPr>
+        <w:t xml:space="preserve">  //</w:t>
+      </w:r>
+      <w:r>
+        <w:rPr>
+          <w:rFonts w:hint="eastAsia"/>
+          <w:bCs/>
+          <w:sz w:val="23"/>
+          <w:szCs w:val="24"/>
+        </w:rPr>
+        <w:t>如果有其他占用</w:t>
+      </w:r>
+      <w:r>
+        <w:rPr>
+          <w:rFonts w:hint="eastAsia"/>
+          <w:bCs/>
+          <w:sz w:val="23"/>
+          <w:szCs w:val="24"/>
+        </w:rPr>
+        <w:t>8</w:t>
+      </w:r>
+      <w:r>
+        <w:rPr>
+          <w:bCs/>
+          <w:sz w:val="23"/>
+          <w:szCs w:val="24"/>
+        </w:rPr>
+        <w:t>0</w:t>
+      </w:r>
+      <w:r>
+        <w:rPr>
+          <w:rFonts w:hint="eastAsia"/>
+          <w:bCs/>
+          <w:sz w:val="23"/>
+          <w:szCs w:val="24"/>
+        </w:rPr>
+        <w:t>端口的服务要关闭</w:t>
+      </w:r>
+    </w:p>
+    <w:p>
+      <w:pPr>
+        <w:rPr>
+          <w:bCs/>
+          <w:sz w:val="23"/>
+          <w:szCs w:val="24"/>
+        </w:rPr>
+      </w:pPr>
+      <w:r>
+        <w:rPr>
+          <w:bCs/>
+          <w:sz w:val="23"/>
+          <w:szCs w:val="24"/>
+        </w:rPr>
+        <w:t xml:space="preserve">[root@web1 ~]# systemctl </w:t>
+      </w:r>
+      <w:r>
+        <w:rPr>
+          <w:rFonts w:hint="eastAsia"/>
+          <w:bCs/>
+          <w:sz w:val="23"/>
+          <w:szCs w:val="24"/>
+        </w:rPr>
+        <w:t>re</w:t>
+      </w:r>
+      <w:r>
+        <w:rPr>
+          <w:bCs/>
+          <w:sz w:val="23"/>
+          <w:szCs w:val="24"/>
+        </w:rPr>
+        <w:t>start httpd</w:t>
+      </w:r>
+      <w:r>
+        <w:rPr>
+          <w:rFonts w:hint="eastAsia"/>
+          <w:bCs/>
+          <w:sz w:val="23"/>
+          <w:szCs w:val="24"/>
+        </w:rPr>
+        <w:t xml:space="preserve"> </w:t>
+      </w:r>
+      <w:r>
+        <w:rPr>
+          <w:bCs/>
+          <w:sz w:val="23"/>
+          <w:szCs w:val="24"/>
+        </w:rPr>
+        <w:t xml:space="preserve"> //</w:t>
+      </w:r>
+      <w:r>
+        <w:rPr>
+          <w:rFonts w:hint="eastAsia"/>
+          <w:bCs/>
+          <w:sz w:val="23"/>
+          <w:szCs w:val="24"/>
+        </w:rPr>
+        <w:t>开启</w:t>
+      </w:r>
+      <w:r>
+        <w:rPr>
+          <w:rFonts w:hint="eastAsia"/>
+          <w:bCs/>
+          <w:sz w:val="23"/>
+          <w:szCs w:val="24"/>
+        </w:rPr>
+        <w:t>httpd</w:t>
+      </w:r>
+    </w:p>
+    <w:p>
+      <w:r>
+        <w:rPr>
+          <w:rFonts w:hint="eastAsia"/>
+          <w:bCs/>
+          <w:sz w:val="23"/>
+          <w:szCs w:val="24"/>
+        </w:rPr>
+        <w:t>使用火狐访问</w:t>
+      </w:r>
+      <w:r>
+        <w:rPr>
+          <w:bCs/>
+          <w:sz w:val="23"/>
+          <w:szCs w:val="24"/>
+        </w:rPr>
+        <w:t>http://192.168.2.100/git/</w:t>
+      </w:r>
+    </w:p>
+    <w:p>
+      <w:pPr>
+        <w:rPr>
+          <w:bCs/>
+          <w:sz w:val="23"/>
+          <w:szCs w:val="24"/>
+        </w:rPr>
+      </w:pPr>
+    </w:p>
+    <w:p>
+      <w:pPr>
+        <w:rPr>
+          <w:bCs/>
+          <w:sz w:val="23"/>
+          <w:szCs w:val="24"/>
+        </w:rPr>
+      </w:pPr>
+    </w:p>
+    <w:p>
+      <w:pPr>
+        <w:rPr>
+          <w:bCs/>
+          <w:sz w:val="23"/>
+          <w:szCs w:val="24"/>
+        </w:rPr>
+      </w:pPr>
+    </w:p>
+    <w:p>
+      <w:pPr>
+        <w:rPr>
+          <w:bCs/>
+          <w:sz w:val="23"/>
+          <w:szCs w:val="24"/>
+        </w:rPr>
+      </w:pPr>
+    </w:p>
+    <w:p>
+      <w:pPr>
+        <w:rPr>
+          <w:bCs/>
+          <w:sz w:val="23"/>
+          <w:szCs w:val="24"/>
+        </w:rPr>
+      </w:pPr>
+    </w:p>
+    <w:p>
+      <w:pPr>
+        <w:rPr>
+          <w:bCs/>
+          <w:sz w:val="23"/>
+          <w:szCs w:val="24"/>
+        </w:rPr>
+      </w:pPr>
+    </w:p>
+    <w:p>
+      <w:pPr>
+        <w:rPr>
+          <w:rFonts w:hint="eastAsia"/>
+          <w:bCs/>
+          <w:sz w:val="23"/>
+          <w:szCs w:val="24"/>
+        </w:rPr>
+      </w:pPr>
+    </w:p>
+    <w:p>
+      <w:pPr>
+        <w:rPr>
+          <w:bCs/>
+          <w:sz w:val="23"/>
+          <w:szCs w:val="24"/>
+        </w:rPr>
+      </w:pPr>
+    </w:p>
+    <w:p>
+      <w:pPr>
+        <w:rPr>
+          <w:bCs/>
+          <w:sz w:val="23"/>
+          <w:szCs w:val="24"/>
+        </w:rPr>
+      </w:pPr>
+    </w:p>
+    <w:p>
+      <w:pPr>
+        <w:rPr>
+          <w:rFonts w:hint="eastAsia"/>
           <w:bCs/>
           <w:sz w:val="23"/>
           <w:szCs w:val="24"/>
@@ -4956,7 +5457,6 @@
   <w:style w:type="character" w:default="1" w:styleId="a0">
     <w:name w:val="Default Paragraph Font"/>
     <w:uiPriority w:val="1"/>
-    <w:semiHidden/>
     <w:unhideWhenUsed/>
   </w:style>
   <w:style w:type="table" w:default="1" w:styleId="a1">

--- a/operation day 07.docx
+++ b/operation day 07.docx
@@ -563,7 +563,6 @@
       <w:pPr>
         <w:jc w:val="left"/>
         <w:rPr>
-          <w:rFonts w:hint="eastAsia"/>
           <w:bCs/>
           <w:sz w:val="23"/>
           <w:szCs w:val="24"/>
@@ -700,7 +699,6 @@
     <w:p>
       <w:pPr>
         <w:rPr>
-          <w:rFonts w:hint="eastAsia"/>
           <w:bCs/>
           <w:sz w:val="23"/>
           <w:szCs w:val="24"/>
@@ -754,7 +752,6 @@
     <w:p>
       <w:pPr>
         <w:rPr>
-          <w:rFonts w:hint="eastAsia"/>
           <w:bCs/>
           <w:sz w:val="23"/>
           <w:szCs w:val="24"/>
@@ -876,7 +873,6 @@
     <w:p>
       <w:pPr>
         <w:rPr>
-          <w:rFonts w:hint="eastAsia"/>
           <w:bCs/>
           <w:sz w:val="23"/>
           <w:szCs w:val="24"/>
@@ -963,7 +959,6 @@
     <w:p>
       <w:pPr>
         <w:rPr>
-          <w:rFonts w:hint="eastAsia"/>
           <w:bCs/>
           <w:sz w:val="23"/>
           <w:szCs w:val="24"/>
@@ -1094,7 +1089,6 @@
     <w:p>
       <w:pPr>
         <w:rPr>
-          <w:rFonts w:hint="eastAsia"/>
           <w:bCs/>
           <w:sz w:val="23"/>
           <w:szCs w:val="24"/>
@@ -1299,7 +1293,6 @@
     <w:p>
       <w:pPr>
         <w:rPr>
-          <w:rFonts w:hint="eastAsia"/>
           <w:bCs/>
           <w:sz w:val="23"/>
           <w:szCs w:val="24"/>
@@ -1481,7 +1474,6 @@
     <w:p>
       <w:pPr>
         <w:rPr>
-          <w:rFonts w:hint="eastAsia"/>
           <w:bCs/>
           <w:sz w:val="23"/>
           <w:szCs w:val="24"/>
@@ -1514,6 +1506,697 @@
         </w:rPr>
         <w:t>行</w:t>
       </w:r>
+    </w:p>
+    <w:p>
+      <w:pPr>
+        <w:rPr>
+          <w:bCs/>
+          <w:sz w:val="23"/>
+          <w:szCs w:val="24"/>
+        </w:rPr>
+      </w:pPr>
+      <w:r>
+        <w:rPr>
+          <w:bCs/>
+          <w:sz w:val="23"/>
+          <w:szCs w:val="24"/>
+        </w:rPr>
+        <w:t>our $projectroot = "/var/lib/git";</w:t>
+      </w:r>
+      <w:r>
+        <w:rPr>
+          <w:bCs/>
+          <w:sz w:val="23"/>
+          <w:szCs w:val="24"/>
+        </w:rPr>
+        <w:t xml:space="preserve">   //</w:t>
+      </w:r>
+      <w:r>
+        <w:rPr>
+          <w:rFonts w:hint="eastAsia"/>
+          <w:bCs/>
+          <w:sz w:val="23"/>
+          <w:szCs w:val="24"/>
+        </w:rPr>
+        <w:t>去掉第</w:t>
+      </w:r>
+      <w:r>
+        <w:rPr>
+          <w:rFonts w:hint="eastAsia"/>
+          <w:bCs/>
+          <w:sz w:val="23"/>
+          <w:szCs w:val="24"/>
+        </w:rPr>
+        <w:t>1</w:t>
+      </w:r>
+      <w:r>
+        <w:rPr>
+          <w:bCs/>
+          <w:sz w:val="23"/>
+          <w:szCs w:val="24"/>
+        </w:rPr>
+        <w:t>0</w:t>
+      </w:r>
+      <w:r>
+        <w:rPr>
+          <w:rFonts w:hint="eastAsia"/>
+          <w:bCs/>
+          <w:sz w:val="23"/>
+          <w:szCs w:val="24"/>
+        </w:rPr>
+        <w:t>行的注释</w:t>
+      </w:r>
+    </w:p>
+    <w:p>
+      <w:pPr>
+        <w:rPr>
+          <w:bCs/>
+          <w:sz w:val="23"/>
+          <w:szCs w:val="24"/>
+        </w:rPr>
+      </w:pPr>
+      <w:r>
+        <w:rPr>
+          <w:bCs/>
+          <w:sz w:val="23"/>
+          <w:szCs w:val="24"/>
+        </w:rPr>
+        <w:t>[root@web1 ~]# killall nginx</w:t>
+      </w:r>
+      <w:r>
+        <w:rPr>
+          <w:bCs/>
+          <w:sz w:val="23"/>
+          <w:szCs w:val="24"/>
+        </w:rPr>
+        <w:t xml:space="preserve">  //</w:t>
+      </w:r>
+      <w:r>
+        <w:rPr>
+          <w:rFonts w:hint="eastAsia"/>
+          <w:bCs/>
+          <w:sz w:val="23"/>
+          <w:szCs w:val="24"/>
+        </w:rPr>
+        <w:t>如果有其他占用</w:t>
+      </w:r>
+      <w:r>
+        <w:rPr>
+          <w:rFonts w:hint="eastAsia"/>
+          <w:bCs/>
+          <w:sz w:val="23"/>
+          <w:szCs w:val="24"/>
+        </w:rPr>
+        <w:t>8</w:t>
+      </w:r>
+      <w:r>
+        <w:rPr>
+          <w:bCs/>
+          <w:sz w:val="23"/>
+          <w:szCs w:val="24"/>
+        </w:rPr>
+        <w:t>0</w:t>
+      </w:r>
+      <w:r>
+        <w:rPr>
+          <w:rFonts w:hint="eastAsia"/>
+          <w:bCs/>
+          <w:sz w:val="23"/>
+          <w:szCs w:val="24"/>
+        </w:rPr>
+        <w:t>端口的服务要关闭</w:t>
+      </w:r>
+    </w:p>
+    <w:p>
+      <w:pPr>
+        <w:rPr>
+          <w:bCs/>
+          <w:sz w:val="23"/>
+          <w:szCs w:val="24"/>
+        </w:rPr>
+      </w:pPr>
+      <w:r>
+        <w:rPr>
+          <w:bCs/>
+          <w:sz w:val="23"/>
+          <w:szCs w:val="24"/>
+        </w:rPr>
+        <w:t xml:space="preserve">[root@web1 ~]# systemctl </w:t>
+      </w:r>
+      <w:r>
+        <w:rPr>
+          <w:rFonts w:hint="eastAsia"/>
+          <w:bCs/>
+          <w:sz w:val="23"/>
+          <w:szCs w:val="24"/>
+        </w:rPr>
+        <w:t>re</w:t>
+      </w:r>
+      <w:r>
+        <w:rPr>
+          <w:bCs/>
+          <w:sz w:val="23"/>
+          <w:szCs w:val="24"/>
+        </w:rPr>
+        <w:t>start httpd</w:t>
+      </w:r>
+      <w:r>
+        <w:rPr>
+          <w:rFonts w:hint="eastAsia"/>
+          <w:bCs/>
+          <w:sz w:val="23"/>
+          <w:szCs w:val="24"/>
+        </w:rPr>
+        <w:t xml:space="preserve"> </w:t>
+      </w:r>
+      <w:r>
+        <w:rPr>
+          <w:bCs/>
+          <w:sz w:val="23"/>
+          <w:szCs w:val="24"/>
+        </w:rPr>
+        <w:t xml:space="preserve"> //</w:t>
+      </w:r>
+      <w:r>
+        <w:rPr>
+          <w:rFonts w:hint="eastAsia"/>
+          <w:bCs/>
+          <w:sz w:val="23"/>
+          <w:szCs w:val="24"/>
+        </w:rPr>
+        <w:t>开启</w:t>
+      </w:r>
+      <w:r>
+        <w:rPr>
+          <w:rFonts w:hint="eastAsia"/>
+          <w:bCs/>
+          <w:sz w:val="23"/>
+          <w:szCs w:val="24"/>
+        </w:rPr>
+        <w:t>httpd</w:t>
+      </w:r>
+    </w:p>
+    <w:p>
+      <w:r>
+        <w:rPr>
+          <w:rFonts w:hint="eastAsia"/>
+          <w:bCs/>
+          <w:sz w:val="23"/>
+          <w:szCs w:val="24"/>
+        </w:rPr>
+        <w:t>使用火狐访问</w:t>
+      </w:r>
+      <w:r>
+        <w:rPr>
+          <w:bCs/>
+          <w:sz w:val="23"/>
+          <w:szCs w:val="24"/>
+        </w:rPr>
+        <w:t>http://192.168.2.100/git/</w:t>
+      </w:r>
+    </w:p>
+    <w:p>
+      <w:pPr>
+        <w:rPr>
+          <w:bCs/>
+          <w:sz w:val="23"/>
+          <w:szCs w:val="24"/>
+        </w:rPr>
+      </w:pPr>
+    </w:p>
+    <w:p>
+      <w:pPr>
+        <w:rPr>
+          <w:bCs/>
+          <w:sz w:val="23"/>
+          <w:szCs w:val="24"/>
+        </w:rPr>
+      </w:pPr>
+      <w:r>
+        <w:rPr>
+          <w:rFonts w:hint="eastAsia"/>
+          <w:bCs/>
+          <w:sz w:val="23"/>
+          <w:szCs w:val="24"/>
+        </w:rPr>
+        <w:t>-----------------------------------------------------------------</w:t>
+      </w:r>
+    </w:p>
+    <w:p>
+      <w:pPr>
+        <w:rPr>
+          <w:rFonts w:hint="eastAsia"/>
+          <w:bCs/>
+          <w:sz w:val="23"/>
+          <w:szCs w:val="24"/>
+        </w:rPr>
+      </w:pPr>
+      <w:r>
+        <w:rPr>
+          <w:rFonts w:hint="eastAsia"/>
+          <w:bCs/>
+          <w:sz w:val="23"/>
+          <w:szCs w:val="24"/>
+        </w:rPr>
+        <w:t>r</w:t>
+      </w:r>
+      <w:r>
+        <w:rPr>
+          <w:bCs/>
+          <w:sz w:val="23"/>
+          <w:szCs w:val="24"/>
+        </w:rPr>
+        <w:t>pm</w:t>
+      </w:r>
+      <w:r>
+        <w:rPr>
+          <w:rFonts w:hint="eastAsia"/>
+          <w:bCs/>
+          <w:sz w:val="23"/>
+          <w:szCs w:val="24"/>
+        </w:rPr>
+        <w:t>包</w:t>
+      </w:r>
+      <w:r>
+        <w:rPr>
+          <w:rFonts w:hint="eastAsia"/>
+          <w:bCs/>
+          <w:sz w:val="23"/>
+          <w:szCs w:val="24"/>
+        </w:rPr>
+        <w:t xml:space="preserve"> </w:t>
+      </w:r>
+      <w:r>
+        <w:rPr>
+          <w:bCs/>
+          <w:sz w:val="23"/>
+          <w:szCs w:val="24"/>
+        </w:rPr>
+        <w:t xml:space="preserve"> </w:t>
+      </w:r>
+      <w:r>
+        <w:rPr>
+          <w:rFonts w:hint="eastAsia"/>
+          <w:bCs/>
+          <w:sz w:val="23"/>
+          <w:szCs w:val="24"/>
+        </w:rPr>
+        <w:t>安装便利</w:t>
+      </w:r>
+      <w:r>
+        <w:rPr>
+          <w:rFonts w:hint="eastAsia"/>
+          <w:bCs/>
+          <w:sz w:val="23"/>
+          <w:szCs w:val="24"/>
+        </w:rPr>
+        <w:t xml:space="preserve"> </w:t>
+      </w:r>
+      <w:r>
+        <w:rPr>
+          <w:bCs/>
+          <w:sz w:val="23"/>
+          <w:szCs w:val="24"/>
+        </w:rPr>
+        <w:t xml:space="preserve"> </w:t>
+      </w:r>
+      <w:r>
+        <w:rPr>
+          <w:rFonts w:hint="eastAsia"/>
+          <w:bCs/>
+          <w:sz w:val="23"/>
+          <w:szCs w:val="24"/>
+        </w:rPr>
+        <w:t>更新速度慢</w:t>
+      </w:r>
+    </w:p>
+    <w:p>
+      <w:pPr>
+        <w:rPr>
+          <w:rFonts w:hint="eastAsia"/>
+          <w:bCs/>
+          <w:sz w:val="23"/>
+          <w:szCs w:val="24"/>
+        </w:rPr>
+      </w:pPr>
+      <w:r>
+        <w:rPr>
+          <w:rFonts w:hint="eastAsia"/>
+          <w:bCs/>
+          <w:sz w:val="23"/>
+          <w:szCs w:val="24"/>
+        </w:rPr>
+        <w:t>源码包</w:t>
+      </w:r>
+      <w:r>
+        <w:rPr>
+          <w:rFonts w:hint="eastAsia"/>
+          <w:bCs/>
+          <w:sz w:val="23"/>
+          <w:szCs w:val="24"/>
+        </w:rPr>
+        <w:t xml:space="preserve"> </w:t>
+      </w:r>
+      <w:r>
+        <w:rPr>
+          <w:bCs/>
+          <w:sz w:val="23"/>
+          <w:szCs w:val="24"/>
+        </w:rPr>
+        <w:t xml:space="preserve"> </w:t>
+      </w:r>
+      <w:r>
+        <w:rPr>
+          <w:rFonts w:hint="eastAsia"/>
+          <w:bCs/>
+          <w:sz w:val="23"/>
+          <w:szCs w:val="24"/>
+        </w:rPr>
+        <w:t>安装繁琐</w:t>
+      </w:r>
+      <w:r>
+        <w:rPr>
+          <w:rFonts w:hint="eastAsia"/>
+          <w:bCs/>
+          <w:sz w:val="23"/>
+          <w:szCs w:val="24"/>
+        </w:rPr>
+        <w:t xml:space="preserve"> </w:t>
+      </w:r>
+      <w:r>
+        <w:rPr>
+          <w:bCs/>
+          <w:sz w:val="23"/>
+          <w:szCs w:val="24"/>
+        </w:rPr>
+        <w:t xml:space="preserve"> </w:t>
+      </w:r>
+      <w:r>
+        <w:rPr>
+          <w:rFonts w:hint="eastAsia"/>
+          <w:bCs/>
+          <w:sz w:val="23"/>
+          <w:szCs w:val="24"/>
+        </w:rPr>
+        <w:t>更新速度快</w:t>
+      </w:r>
+    </w:p>
+    <w:p>
+      <w:pPr>
+        <w:rPr>
+          <w:bCs/>
+          <w:sz w:val="23"/>
+          <w:szCs w:val="24"/>
+        </w:rPr>
+      </w:pPr>
+    </w:p>
+    <w:p>
+      <w:pPr>
+        <w:rPr>
+          <w:bCs/>
+          <w:sz w:val="23"/>
+          <w:szCs w:val="24"/>
+        </w:rPr>
+      </w:pPr>
+      <w:r>
+        <w:rPr>
+          <w:bCs/>
+          <w:sz w:val="23"/>
+          <w:szCs w:val="24"/>
+        </w:rPr>
+        <w:t>[root@web1 ~]# yum -y install rpm-build</w:t>
+      </w:r>
+      <w:r>
+        <w:rPr>
+          <w:bCs/>
+          <w:sz w:val="23"/>
+          <w:szCs w:val="24"/>
+        </w:rPr>
+        <w:t xml:space="preserve">   //</w:t>
+      </w:r>
+      <w:r>
+        <w:rPr>
+          <w:rFonts w:hint="eastAsia"/>
+          <w:bCs/>
+          <w:sz w:val="23"/>
+          <w:szCs w:val="24"/>
+        </w:rPr>
+        <w:t>安装</w:t>
+      </w:r>
+      <w:r>
+        <w:rPr>
+          <w:rFonts w:hint="eastAsia"/>
+          <w:bCs/>
+          <w:sz w:val="23"/>
+          <w:szCs w:val="24"/>
+        </w:rPr>
+        <w:t>rpm</w:t>
+      </w:r>
+      <w:r>
+        <w:rPr>
+          <w:rFonts w:hint="eastAsia"/>
+          <w:bCs/>
+          <w:sz w:val="23"/>
+          <w:szCs w:val="24"/>
+        </w:rPr>
+        <w:t>包制作软件</w:t>
+      </w:r>
+    </w:p>
+    <w:p>
+      <w:pPr>
+        <w:rPr>
+          <w:bCs/>
+        </w:rPr>
+      </w:pPr>
+      <w:r>
+        <w:rPr>
+          <w:bCs/>
+          <w:sz w:val="23"/>
+          <w:szCs w:val="24"/>
+        </w:rPr>
+        <w:t>[root@web1 ~]# rpmbuild -ba nginx.spec</w:t>
+      </w:r>
+      <w:r>
+        <w:rPr>
+          <w:bCs/>
+          <w:sz w:val="23"/>
+          <w:szCs w:val="24"/>
+        </w:rPr>
+        <w:t xml:space="preserve">  </w:t>
+      </w:r>
+      <w:r>
+        <w:rPr>
+          <w:bCs/>
+        </w:rPr>
+        <w:t xml:space="preserve"> </w:t>
+      </w:r>
+      <w:r>
+        <w:rPr>
+          <w:rFonts w:hint="eastAsia"/>
+          <w:bCs/>
+        </w:rPr>
+        <w:t>//</w:t>
+      </w:r>
+      <w:r>
+        <w:rPr>
+          <w:rFonts w:hint="eastAsia"/>
+          <w:bCs/>
+        </w:rPr>
+        <w:t>制作</w:t>
+      </w:r>
+      <w:r>
+        <w:rPr>
+          <w:rFonts w:hint="eastAsia"/>
+          <w:bCs/>
+        </w:rPr>
+        <w:t>rpm</w:t>
+      </w:r>
+      <w:r>
+        <w:rPr>
+          <w:rFonts w:hint="eastAsia"/>
+          <w:bCs/>
+        </w:rPr>
+        <w:t>包，但是没有配</w:t>
+      </w:r>
+    </w:p>
+    <w:p>
+      <w:pPr>
+        <w:rPr>
+          <w:rFonts w:hint="eastAsia"/>
+          <w:bCs/>
+        </w:rPr>
+      </w:pPr>
+      <w:r>
+        <w:rPr>
+          <w:rFonts w:hint="eastAsia"/>
+          <w:bCs/>
+        </w:rPr>
+        <w:t>置文件会报错，报错也需要敲，会产生所需的目录</w:t>
+      </w:r>
+    </w:p>
+    <w:p>
+      <w:pPr>
+        <w:rPr>
+          <w:bCs/>
+          <w:sz w:val="23"/>
+          <w:szCs w:val="24"/>
+        </w:rPr>
+      </w:pPr>
+      <w:r>
+        <w:rPr>
+          <w:bCs/>
+          <w:sz w:val="23"/>
+          <w:szCs w:val="24"/>
+        </w:rPr>
+        <w:t>[root@web1 ~]# ls rpmbuild</w:t>
+      </w:r>
+    </w:p>
+    <w:p>
+      <w:pPr>
+        <w:rPr>
+          <w:bCs/>
+        </w:rPr>
+      </w:pPr>
+      <w:r>
+        <w:rPr>
+          <w:bCs/>
+          <w:sz w:val="23"/>
+          <w:szCs w:val="24"/>
+        </w:rPr>
+        <w:t xml:space="preserve">[root@web1 ~]# cp lnmp_soft/nginx-1.17.6.tar.gz </w:t>
+      </w:r>
+      <w:r>
+        <w:rPr>
+          <w:bCs/>
+          <w:sz w:val="23"/>
+          <w:szCs w:val="24"/>
+        </w:rPr>
+        <w:t xml:space="preserve"> </w:t>
+      </w:r>
+      <w:r>
+        <w:rPr>
+          <w:bCs/>
+          <w:sz w:val="23"/>
+          <w:szCs w:val="24"/>
+        </w:rPr>
+        <w:t>rpmbuild/SOURCES/</w:t>
+      </w:r>
+      <w:r>
+        <w:rPr>
+          <w:bCs/>
+          <w:sz w:val="23"/>
+          <w:szCs w:val="24"/>
+        </w:rPr>
+        <w:t xml:space="preserve">  </w:t>
+      </w:r>
+      <w:r>
+        <w:rPr>
+          <w:rFonts w:hint="eastAsia"/>
+          <w:bCs/>
+        </w:rPr>
+        <w:t>/</w:t>
+      </w:r>
+      <w:r>
+        <w:rPr>
+          <w:bCs/>
+        </w:rPr>
+        <w:t>/</w:t>
+      </w:r>
+      <w:r>
+        <w:rPr>
+          <w:rFonts w:hint="eastAsia"/>
+          <w:bCs/>
+        </w:rPr>
+        <w:t>拷</w:t>
+      </w:r>
+    </w:p>
+    <w:p>
+      <w:pPr>
+        <w:rPr>
+          <w:rFonts w:hint="eastAsia"/>
+          <w:bCs/>
+        </w:rPr>
+      </w:pPr>
+      <w:r>
+        <w:rPr>
+          <w:rFonts w:hint="eastAsia"/>
+          <w:bCs/>
+        </w:rPr>
+        <w:t>贝源码包到指定目录</w:t>
+      </w:r>
+    </w:p>
+    <w:p>
+      <w:pPr>
+        <w:rPr>
+          <w:bCs/>
+        </w:rPr>
+      </w:pPr>
+      <w:r>
+        <w:rPr>
+          <w:bCs/>
+          <w:sz w:val="23"/>
+          <w:szCs w:val="24"/>
+        </w:rPr>
+        <w:t>[root@web1 ~]# vim rpmbuild/SPECS/nginx.spec</w:t>
+      </w:r>
+      <w:r>
+        <w:rPr>
+          <w:bCs/>
+          <w:sz w:val="23"/>
+          <w:szCs w:val="24"/>
+        </w:rPr>
+        <w:t xml:space="preserve">  </w:t>
+      </w:r>
+      <w:r>
+        <w:rPr>
+          <w:bCs/>
+        </w:rPr>
+        <w:t>//</w:t>
+      </w:r>
+      <w:r>
+        <w:rPr>
+          <w:rFonts w:hint="eastAsia"/>
+          <w:bCs/>
+        </w:rPr>
+        <w:t>编写转换</w:t>
+      </w:r>
+      <w:r>
+        <w:rPr>
+          <w:rFonts w:hint="eastAsia"/>
+          <w:bCs/>
+        </w:rPr>
+        <w:t>nginx</w:t>
+      </w:r>
+      <w:r>
+        <w:rPr>
+          <w:rFonts w:hint="eastAsia"/>
+          <w:bCs/>
+        </w:rPr>
+        <w:t>为</w:t>
+      </w:r>
+      <w:r>
+        <w:rPr>
+          <w:rFonts w:hint="eastAsia"/>
+          <w:bCs/>
+        </w:rPr>
+        <w:t>rpm</w:t>
+      </w:r>
+    </w:p>
+    <w:p>
+      <w:pPr>
+        <w:rPr>
+          <w:bCs/>
+          <w:sz w:val="23"/>
+          <w:szCs w:val="24"/>
+        </w:rPr>
+      </w:pPr>
+      <w:r>
+        <w:rPr>
+          <w:rFonts w:hint="eastAsia"/>
+          <w:bCs/>
+        </w:rPr>
+        <w:t>的配置文件</w:t>
+      </w:r>
       <w:bookmarkStart w:id="0" w:name="_GoBack"/>
       <w:bookmarkEnd w:id="0"/>
     </w:p>
@@ -1525,293 +2208,128 @@
           <w:szCs w:val="24"/>
         </w:rPr>
       </w:pPr>
-      <w:r>
-        <w:rPr>
-          <w:bCs/>
-          <w:sz w:val="23"/>
-          <w:szCs w:val="24"/>
-        </w:rPr>
-        <w:t>our $projectroot = "/var/lib/git";</w:t>
-      </w:r>
-      <w:r>
-        <w:rPr>
-          <w:bCs/>
-          <w:sz w:val="23"/>
-          <w:szCs w:val="24"/>
-        </w:rPr>
-        <w:t xml:space="preserve">   //</w:t>
-      </w:r>
-      <w:r>
-        <w:rPr>
-          <w:rFonts w:hint="eastAsia"/>
-          <w:bCs/>
-          <w:sz w:val="23"/>
-          <w:szCs w:val="24"/>
-        </w:rPr>
-        <w:t>去掉第</w:t>
-      </w:r>
-      <w:r>
-        <w:rPr>
-          <w:rFonts w:hint="eastAsia"/>
-          <w:bCs/>
-          <w:sz w:val="23"/>
-          <w:szCs w:val="24"/>
-        </w:rPr>
-        <w:t>1</w:t>
-      </w:r>
-      <w:r>
-        <w:rPr>
-          <w:bCs/>
-          <w:sz w:val="23"/>
-          <w:szCs w:val="24"/>
-        </w:rPr>
-        <w:t>0</w:t>
-      </w:r>
-      <w:r>
-        <w:rPr>
-          <w:rFonts w:hint="eastAsia"/>
-          <w:bCs/>
-          <w:sz w:val="23"/>
-          <w:szCs w:val="24"/>
-        </w:rPr>
-        <w:t>行的注释</w:t>
-      </w:r>
-    </w:p>
-    <w:p>
-      <w:pPr>
-        <w:rPr>
-          <w:rFonts w:hint="eastAsia"/>
-          <w:bCs/>
-          <w:sz w:val="23"/>
-          <w:szCs w:val="24"/>
-        </w:rPr>
-      </w:pPr>
-      <w:r>
-        <w:rPr>
-          <w:bCs/>
-          <w:sz w:val="23"/>
-          <w:szCs w:val="24"/>
-        </w:rPr>
-        <w:t>[root@web1 ~]# killall nginx</w:t>
-      </w:r>
-      <w:r>
-        <w:rPr>
-          <w:bCs/>
-          <w:sz w:val="23"/>
-          <w:szCs w:val="24"/>
-        </w:rPr>
-        <w:t xml:space="preserve">  //</w:t>
-      </w:r>
-      <w:r>
-        <w:rPr>
-          <w:rFonts w:hint="eastAsia"/>
-          <w:bCs/>
-          <w:sz w:val="23"/>
-          <w:szCs w:val="24"/>
-        </w:rPr>
-        <w:t>如果有其他占用</w:t>
-      </w:r>
-      <w:r>
-        <w:rPr>
-          <w:rFonts w:hint="eastAsia"/>
-          <w:bCs/>
-          <w:sz w:val="23"/>
-          <w:szCs w:val="24"/>
-        </w:rPr>
-        <w:t>8</w:t>
-      </w:r>
-      <w:r>
-        <w:rPr>
-          <w:bCs/>
-          <w:sz w:val="23"/>
-          <w:szCs w:val="24"/>
-        </w:rPr>
-        <w:t>0</w:t>
-      </w:r>
-      <w:r>
-        <w:rPr>
-          <w:rFonts w:hint="eastAsia"/>
-          <w:bCs/>
-          <w:sz w:val="23"/>
-          <w:szCs w:val="24"/>
-        </w:rPr>
-        <w:t>端口的服务要关闭</w:t>
-      </w:r>
-    </w:p>
-    <w:p>
-      <w:pPr>
-        <w:rPr>
-          <w:bCs/>
-          <w:sz w:val="23"/>
-          <w:szCs w:val="24"/>
-        </w:rPr>
-      </w:pPr>
-      <w:r>
-        <w:rPr>
-          <w:bCs/>
-          <w:sz w:val="23"/>
-          <w:szCs w:val="24"/>
-        </w:rPr>
-        <w:t xml:space="preserve">[root@web1 ~]# systemctl </w:t>
-      </w:r>
-      <w:r>
-        <w:rPr>
-          <w:rFonts w:hint="eastAsia"/>
-          <w:bCs/>
-          <w:sz w:val="23"/>
-          <w:szCs w:val="24"/>
-        </w:rPr>
-        <w:t>re</w:t>
-      </w:r>
-      <w:r>
-        <w:rPr>
-          <w:bCs/>
-          <w:sz w:val="23"/>
-          <w:szCs w:val="24"/>
-        </w:rPr>
-        <w:t>start httpd</w:t>
-      </w:r>
-      <w:r>
-        <w:rPr>
-          <w:rFonts w:hint="eastAsia"/>
-          <w:bCs/>
-          <w:sz w:val="23"/>
-          <w:szCs w:val="24"/>
-        </w:rPr>
-        <w:t xml:space="preserve"> </w:t>
-      </w:r>
-      <w:r>
-        <w:rPr>
-          <w:bCs/>
-          <w:sz w:val="23"/>
-          <w:szCs w:val="24"/>
-        </w:rPr>
-        <w:t xml:space="preserve"> //</w:t>
-      </w:r>
-      <w:r>
-        <w:rPr>
-          <w:rFonts w:hint="eastAsia"/>
-          <w:bCs/>
-          <w:sz w:val="23"/>
-          <w:szCs w:val="24"/>
-        </w:rPr>
-        <w:t>开启</w:t>
-      </w:r>
-      <w:r>
-        <w:rPr>
-          <w:rFonts w:hint="eastAsia"/>
-          <w:bCs/>
-          <w:sz w:val="23"/>
-          <w:szCs w:val="24"/>
-        </w:rPr>
-        <w:t>httpd</w:t>
-      </w:r>
-    </w:p>
-    <w:p>
-      <w:r>
-        <w:rPr>
-          <w:rFonts w:hint="eastAsia"/>
-          <w:bCs/>
-          <w:sz w:val="23"/>
-          <w:szCs w:val="24"/>
-        </w:rPr>
-        <w:t>使用火狐访问</w:t>
-      </w:r>
-      <w:r>
-        <w:rPr>
-          <w:bCs/>
-          <w:sz w:val="23"/>
-          <w:szCs w:val="24"/>
-        </w:rPr>
-        <w:t>http://192.168.2.100/git/</w:t>
-      </w:r>
-    </w:p>
-    <w:p>
-      <w:pPr>
-        <w:rPr>
-          <w:bCs/>
-          <w:sz w:val="23"/>
-          <w:szCs w:val="24"/>
-        </w:rPr>
-      </w:pPr>
-    </w:p>
-    <w:p>
-      <w:pPr>
-        <w:rPr>
-          <w:bCs/>
-          <w:sz w:val="23"/>
-          <w:szCs w:val="24"/>
-        </w:rPr>
-      </w:pPr>
-    </w:p>
-    <w:p>
-      <w:pPr>
-        <w:rPr>
-          <w:bCs/>
-          <w:sz w:val="23"/>
-          <w:szCs w:val="24"/>
-        </w:rPr>
-      </w:pPr>
-    </w:p>
-    <w:p>
-      <w:pPr>
-        <w:rPr>
-          <w:bCs/>
-          <w:sz w:val="23"/>
-          <w:szCs w:val="24"/>
-        </w:rPr>
-      </w:pPr>
-    </w:p>
-    <w:p>
-      <w:pPr>
-        <w:rPr>
-          <w:bCs/>
-          <w:sz w:val="23"/>
-          <w:szCs w:val="24"/>
-        </w:rPr>
-      </w:pPr>
-    </w:p>
-    <w:p>
-      <w:pPr>
-        <w:rPr>
-          <w:bCs/>
-          <w:sz w:val="23"/>
-          <w:szCs w:val="24"/>
-        </w:rPr>
-      </w:pPr>
-    </w:p>
-    <w:p>
-      <w:pPr>
-        <w:rPr>
-          <w:rFonts w:hint="eastAsia"/>
-          <w:bCs/>
-          <w:sz w:val="23"/>
-          <w:szCs w:val="24"/>
-        </w:rPr>
-      </w:pPr>
-    </w:p>
-    <w:p>
-      <w:pPr>
-        <w:rPr>
-          <w:bCs/>
-          <w:sz w:val="23"/>
-          <w:szCs w:val="24"/>
-        </w:rPr>
-      </w:pPr>
-    </w:p>
-    <w:p>
-      <w:pPr>
-        <w:rPr>
-          <w:bCs/>
-          <w:sz w:val="23"/>
-          <w:szCs w:val="24"/>
-        </w:rPr>
-      </w:pPr>
-    </w:p>
-    <w:p>
-      <w:pPr>
-        <w:rPr>
-          <w:rFonts w:hint="eastAsia"/>
+    </w:p>
+    <w:p>
+      <w:pPr>
+        <w:rPr>
+          <w:bCs/>
+          <w:sz w:val="23"/>
+          <w:szCs w:val="24"/>
+        </w:rPr>
+      </w:pPr>
+    </w:p>
+    <w:p>
+      <w:pPr>
+        <w:rPr>
+          <w:bCs/>
+          <w:sz w:val="23"/>
+          <w:szCs w:val="24"/>
+        </w:rPr>
+      </w:pPr>
+    </w:p>
+    <w:p>
+      <w:pPr>
+        <w:rPr>
+          <w:bCs/>
+          <w:sz w:val="23"/>
+          <w:szCs w:val="24"/>
+        </w:rPr>
+      </w:pPr>
+    </w:p>
+    <w:p>
+      <w:pPr>
+        <w:rPr>
+          <w:bCs/>
+          <w:sz w:val="23"/>
+          <w:szCs w:val="24"/>
+        </w:rPr>
+      </w:pPr>
+    </w:p>
+    <w:p>
+      <w:pPr>
+        <w:rPr>
+          <w:bCs/>
+          <w:sz w:val="23"/>
+          <w:szCs w:val="24"/>
+        </w:rPr>
+      </w:pPr>
+    </w:p>
+    <w:p>
+      <w:pPr>
+        <w:rPr>
+          <w:bCs/>
+          <w:sz w:val="23"/>
+          <w:szCs w:val="24"/>
+        </w:rPr>
+      </w:pPr>
+    </w:p>
+    <w:p>
+      <w:pPr>
+        <w:rPr>
+          <w:bCs/>
+          <w:sz w:val="23"/>
+          <w:szCs w:val="24"/>
+        </w:rPr>
+      </w:pPr>
+    </w:p>
+    <w:p>
+      <w:pPr>
+        <w:rPr>
+          <w:rFonts w:hint="eastAsia"/>
+          <w:bCs/>
+          <w:sz w:val="23"/>
+          <w:szCs w:val="24"/>
+        </w:rPr>
+      </w:pPr>
+    </w:p>
+    <w:p>
+      <w:pPr>
+        <w:rPr>
+          <w:bCs/>
+          <w:sz w:val="23"/>
+          <w:szCs w:val="24"/>
+        </w:rPr>
+      </w:pPr>
+    </w:p>
+    <w:p>
+      <w:pPr>
+        <w:rPr>
+          <w:bCs/>
+          <w:sz w:val="23"/>
+          <w:szCs w:val="24"/>
+        </w:rPr>
+      </w:pPr>
+    </w:p>
+    <w:p>
+      <w:pPr>
+        <w:rPr>
+          <w:bCs/>
+          <w:sz w:val="23"/>
+          <w:szCs w:val="24"/>
+        </w:rPr>
+      </w:pPr>
+    </w:p>
+    <w:p>
+      <w:pPr>
+        <w:rPr>
+          <w:bCs/>
+          <w:sz w:val="23"/>
+          <w:szCs w:val="24"/>
+        </w:rPr>
+      </w:pPr>
+    </w:p>
+    <w:p>
+      <w:pPr>
+        <w:rPr>
+          <w:bCs/>
+          <w:sz w:val="23"/>
+          <w:szCs w:val="24"/>
+        </w:rPr>
+      </w:pPr>
+    </w:p>
+    <w:p>
+      <w:pPr>
+        <w:rPr>
           <w:bCs/>
           <w:sz w:val="23"/>
           <w:szCs w:val="24"/>
@@ -5457,6 +5975,7 @@
   <w:style w:type="character" w:default="1" w:styleId="a0">
     <w:name w:val="Default Paragraph Font"/>
     <w:uiPriority w:val="1"/>
+    <w:semiHidden/>
     <w:unhideWhenUsed/>
   </w:style>
   <w:style w:type="table" w:default="1" w:styleId="a1">

--- a/operation day 07.docx
+++ b/operation day 07.docx
@@ -2197,8 +2197,508 @@
         </w:rPr>
         <w:t>的配置文件</w:t>
       </w:r>
+    </w:p>
+    <w:p>
+      <w:pPr>
+        <w:rPr>
+          <w:bCs/>
+          <w:sz w:val="23"/>
+          <w:szCs w:val="24"/>
+        </w:rPr>
+      </w:pPr>
+      <w:r>
+        <w:rPr>
+          <w:bCs/>
+          <w:sz w:val="23"/>
+          <w:szCs w:val="24"/>
+        </w:rPr>
+        <w:t>Name:nginx</w:t>
+      </w:r>
+    </w:p>
+    <w:p>
+      <w:pPr>
+        <w:rPr>
+          <w:bCs/>
+          <w:sz w:val="23"/>
+          <w:szCs w:val="24"/>
+        </w:rPr>
+      </w:pPr>
+      <w:r>
+        <w:rPr>
+          <w:bCs/>
+          <w:sz w:val="23"/>
+          <w:szCs w:val="24"/>
+        </w:rPr>
+        <w:t>Version:1.17.6</w:t>
+      </w:r>
+    </w:p>
+    <w:p>
+      <w:pPr>
+        <w:rPr>
+          <w:bCs/>
+          <w:sz w:val="23"/>
+          <w:szCs w:val="24"/>
+        </w:rPr>
+      </w:pPr>
+      <w:r>
+        <w:rPr>
+          <w:bCs/>
+          <w:sz w:val="23"/>
+          <w:szCs w:val="24"/>
+        </w:rPr>
+        <w:t>Release:1</w:t>
+      </w:r>
       <w:bookmarkStart w:id="0" w:name="_GoBack"/>
       <w:bookmarkEnd w:id="0"/>
+    </w:p>
+    <w:p>
+      <w:pPr>
+        <w:rPr>
+          <w:bCs/>
+          <w:sz w:val="23"/>
+          <w:szCs w:val="24"/>
+        </w:rPr>
+      </w:pPr>
+      <w:r>
+        <w:rPr>
+          <w:bCs/>
+          <w:sz w:val="23"/>
+          <w:szCs w:val="24"/>
+        </w:rPr>
+        <w:t>Summary:test</w:t>
+      </w:r>
+    </w:p>
+    <w:p>
+      <w:pPr>
+        <w:rPr>
+          <w:bCs/>
+          <w:sz w:val="23"/>
+          <w:szCs w:val="24"/>
+        </w:rPr>
+      </w:pPr>
+    </w:p>
+    <w:p>
+      <w:pPr>
+        <w:rPr>
+          <w:bCs/>
+          <w:sz w:val="23"/>
+          <w:szCs w:val="24"/>
+        </w:rPr>
+      </w:pPr>
+      <w:r>
+        <w:rPr>
+          <w:bCs/>
+          <w:sz w:val="23"/>
+          <w:szCs w:val="24"/>
+        </w:rPr>
+        <w:t>#Group:</w:t>
+      </w:r>
+    </w:p>
+    <w:p>
+      <w:pPr>
+        <w:rPr>
+          <w:bCs/>
+          <w:sz w:val="23"/>
+          <w:szCs w:val="24"/>
+        </w:rPr>
+      </w:pPr>
+      <w:r>
+        <w:rPr>
+          <w:bCs/>
+          <w:sz w:val="23"/>
+          <w:szCs w:val="24"/>
+        </w:rPr>
+        <w:t>License:GPL</w:t>
+      </w:r>
+    </w:p>
+    <w:p>
+      <w:pPr>
+        <w:rPr>
+          <w:bCs/>
+          <w:sz w:val="23"/>
+          <w:szCs w:val="24"/>
+        </w:rPr>
+      </w:pPr>
+      <w:r>
+        <w:rPr>
+          <w:bCs/>
+          <w:sz w:val="23"/>
+          <w:szCs w:val="24"/>
+        </w:rPr>
+        <w:t>URL:www.abc.com</w:t>
+      </w:r>
+    </w:p>
+    <w:p>
+      <w:pPr>
+        <w:rPr>
+          <w:bCs/>
+          <w:sz w:val="23"/>
+          <w:szCs w:val="24"/>
+        </w:rPr>
+      </w:pPr>
+      <w:r>
+        <w:rPr>
+          <w:bCs/>
+          <w:sz w:val="23"/>
+          <w:szCs w:val="24"/>
+        </w:rPr>
+        <w:t>Source0:nginx-1.17.6.tar.gz</w:t>
+      </w:r>
+    </w:p>
+    <w:p>
+      <w:pPr>
+        <w:rPr>
+          <w:bCs/>
+          <w:sz w:val="23"/>
+          <w:szCs w:val="24"/>
+        </w:rPr>
+      </w:pPr>
+    </w:p>
+    <w:p>
+      <w:pPr>
+        <w:rPr>
+          <w:bCs/>
+          <w:sz w:val="23"/>
+          <w:szCs w:val="24"/>
+        </w:rPr>
+      </w:pPr>
+      <w:r>
+        <w:rPr>
+          <w:bCs/>
+          <w:sz w:val="23"/>
+          <w:szCs w:val="24"/>
+        </w:rPr>
+        <w:t>#BuildRequires:</w:t>
+      </w:r>
+    </w:p>
+    <w:p>
+      <w:pPr>
+        <w:rPr>
+          <w:bCs/>
+          <w:sz w:val="23"/>
+          <w:szCs w:val="24"/>
+        </w:rPr>
+      </w:pPr>
+      <w:r>
+        <w:rPr>
+          <w:bCs/>
+          <w:sz w:val="23"/>
+          <w:szCs w:val="24"/>
+        </w:rPr>
+        <w:t>#Requires:</w:t>
+      </w:r>
+    </w:p>
+    <w:p>
+      <w:pPr>
+        <w:rPr>
+          <w:bCs/>
+          <w:sz w:val="23"/>
+          <w:szCs w:val="24"/>
+        </w:rPr>
+      </w:pPr>
+    </w:p>
+    <w:p>
+      <w:pPr>
+        <w:rPr>
+          <w:bCs/>
+          <w:sz w:val="23"/>
+          <w:szCs w:val="24"/>
+        </w:rPr>
+      </w:pPr>
+      <w:r>
+        <w:rPr>
+          <w:bCs/>
+          <w:sz w:val="23"/>
+          <w:szCs w:val="24"/>
+        </w:rPr>
+        <w:t>%description</w:t>
+      </w:r>
+    </w:p>
+    <w:p>
+      <w:pPr>
+        <w:rPr>
+          <w:bCs/>
+          <w:sz w:val="23"/>
+          <w:szCs w:val="24"/>
+        </w:rPr>
+      </w:pPr>
+      <w:r>
+        <w:rPr>
+          <w:bCs/>
+          <w:sz w:val="23"/>
+          <w:szCs w:val="24"/>
+        </w:rPr>
+        <w:t>test test test</w:t>
+      </w:r>
+    </w:p>
+    <w:p>
+      <w:pPr>
+        <w:rPr>
+          <w:bCs/>
+          <w:sz w:val="23"/>
+          <w:szCs w:val="24"/>
+        </w:rPr>
+      </w:pPr>
+    </w:p>
+    <w:p>
+      <w:pPr>
+        <w:rPr>
+          <w:bCs/>
+          <w:sz w:val="23"/>
+          <w:szCs w:val="24"/>
+        </w:rPr>
+      </w:pPr>
+      <w:r>
+        <w:rPr>
+          <w:bCs/>
+          <w:sz w:val="23"/>
+          <w:szCs w:val="24"/>
+        </w:rPr>
+        <w:t>%prep</w:t>
+      </w:r>
+    </w:p>
+    <w:p>
+      <w:pPr>
+        <w:rPr>
+          <w:bCs/>
+          <w:sz w:val="23"/>
+          <w:szCs w:val="24"/>
+        </w:rPr>
+      </w:pPr>
+      <w:r>
+        <w:rPr>
+          <w:bCs/>
+          <w:sz w:val="23"/>
+          <w:szCs w:val="24"/>
+        </w:rPr>
+        <w:t>%setup -q</w:t>
+      </w:r>
+    </w:p>
+    <w:p>
+      <w:pPr>
+        <w:rPr>
+          <w:bCs/>
+          <w:sz w:val="23"/>
+          <w:szCs w:val="24"/>
+        </w:rPr>
+      </w:pPr>
+    </w:p>
+    <w:p>
+      <w:pPr>
+        <w:rPr>
+          <w:bCs/>
+          <w:sz w:val="23"/>
+          <w:szCs w:val="24"/>
+        </w:rPr>
+      </w:pPr>
+    </w:p>
+    <w:p>
+      <w:pPr>
+        <w:rPr>
+          <w:bCs/>
+          <w:sz w:val="23"/>
+          <w:szCs w:val="24"/>
+        </w:rPr>
+      </w:pPr>
+      <w:r>
+        <w:rPr>
+          <w:bCs/>
+          <w:sz w:val="23"/>
+          <w:szCs w:val="24"/>
+        </w:rPr>
+        <w:t>%build</w:t>
+      </w:r>
+    </w:p>
+    <w:p>
+      <w:pPr>
+        <w:rPr>
+          <w:bCs/>
+          <w:sz w:val="23"/>
+          <w:szCs w:val="24"/>
+        </w:rPr>
+      </w:pPr>
+      <w:r>
+        <w:rPr>
+          <w:bCs/>
+          <w:sz w:val="23"/>
+          <w:szCs w:val="24"/>
+        </w:rPr>
+        <w:t>./configure</w:t>
+      </w:r>
+    </w:p>
+    <w:p>
+      <w:pPr>
+        <w:rPr>
+          <w:bCs/>
+          <w:sz w:val="23"/>
+          <w:szCs w:val="24"/>
+        </w:rPr>
+      </w:pPr>
+      <w:r>
+        <w:rPr>
+          <w:bCs/>
+          <w:sz w:val="23"/>
+          <w:szCs w:val="24"/>
+        </w:rPr>
+        <w:t>make %{?_smp_mflags}</w:t>
+      </w:r>
+    </w:p>
+    <w:p>
+      <w:pPr>
+        <w:rPr>
+          <w:bCs/>
+          <w:sz w:val="23"/>
+          <w:szCs w:val="24"/>
+        </w:rPr>
+      </w:pPr>
+    </w:p>
+    <w:p>
+      <w:pPr>
+        <w:rPr>
+          <w:bCs/>
+          <w:sz w:val="23"/>
+          <w:szCs w:val="24"/>
+        </w:rPr>
+      </w:pPr>
+    </w:p>
+    <w:p>
+      <w:pPr>
+        <w:rPr>
+          <w:bCs/>
+          <w:sz w:val="23"/>
+          <w:szCs w:val="24"/>
+        </w:rPr>
+      </w:pPr>
+      <w:r>
+        <w:rPr>
+          <w:bCs/>
+          <w:sz w:val="23"/>
+          <w:szCs w:val="24"/>
+        </w:rPr>
+        <w:t>%install</w:t>
+      </w:r>
+    </w:p>
+    <w:p>
+      <w:pPr>
+        <w:rPr>
+          <w:bCs/>
+          <w:sz w:val="23"/>
+          <w:szCs w:val="24"/>
+        </w:rPr>
+      </w:pPr>
+      <w:r>
+        <w:rPr>
+          <w:bCs/>
+          <w:sz w:val="23"/>
+          <w:szCs w:val="24"/>
+        </w:rPr>
+        <w:lastRenderedPageBreak/>
+        <w:t>make install DESTDIR=%{buildroot}</w:t>
+      </w:r>
+    </w:p>
+    <w:p>
+      <w:pPr>
+        <w:rPr>
+          <w:bCs/>
+          <w:sz w:val="23"/>
+          <w:szCs w:val="24"/>
+        </w:rPr>
+      </w:pPr>
+    </w:p>
+    <w:p>
+      <w:pPr>
+        <w:rPr>
+          <w:bCs/>
+          <w:sz w:val="23"/>
+          <w:szCs w:val="24"/>
+        </w:rPr>
+      </w:pPr>
+    </w:p>
+    <w:p>
+      <w:pPr>
+        <w:rPr>
+          <w:bCs/>
+          <w:sz w:val="23"/>
+          <w:szCs w:val="24"/>
+        </w:rPr>
+      </w:pPr>
+      <w:r>
+        <w:rPr>
+          <w:bCs/>
+          <w:sz w:val="23"/>
+          <w:szCs w:val="24"/>
+        </w:rPr>
+        <w:t>%files</w:t>
+      </w:r>
+    </w:p>
+    <w:p>
+      <w:pPr>
+        <w:rPr>
+          <w:bCs/>
+          <w:sz w:val="23"/>
+          <w:szCs w:val="24"/>
+        </w:rPr>
+      </w:pPr>
+      <w:r>
+        <w:rPr>
+          <w:bCs/>
+          <w:sz w:val="23"/>
+          <w:szCs w:val="24"/>
+        </w:rPr>
+        <w:t>%doc</w:t>
+      </w:r>
+    </w:p>
+    <w:p>
+      <w:pPr>
+        <w:rPr>
+          <w:bCs/>
+          <w:sz w:val="23"/>
+          <w:szCs w:val="24"/>
+        </w:rPr>
+      </w:pPr>
+      <w:r>
+        <w:rPr>
+          <w:bCs/>
+          <w:sz w:val="23"/>
+          <w:szCs w:val="24"/>
+        </w:rPr>
+        <w:t>/usr/local/nginx/*</w:t>
+      </w:r>
+    </w:p>
+    <w:p>
+      <w:pPr>
+        <w:rPr>
+          <w:bCs/>
+          <w:sz w:val="23"/>
+          <w:szCs w:val="24"/>
+        </w:rPr>
+      </w:pPr>
+    </w:p>
+    <w:p>
+      <w:pPr>
+        <w:rPr>
+          <w:bCs/>
+          <w:sz w:val="23"/>
+          <w:szCs w:val="24"/>
+        </w:rPr>
+      </w:pPr>
+    </w:p>
+    <w:p>
+      <w:pPr>
+        <w:rPr>
+          <w:bCs/>
+          <w:sz w:val="23"/>
+          <w:szCs w:val="24"/>
+        </w:rPr>
+      </w:pPr>
+      <w:r>
+        <w:rPr>
+          <w:bCs/>
+          <w:sz w:val="23"/>
+          <w:szCs w:val="24"/>
+        </w:rPr>
+        <w:t>%changelog</w:t>
+      </w:r>
     </w:p>
     <w:p>
       <w:pPr>

--- a/operation day 07.docx
+++ b/operation day 07.docx
@@ -2248,502 +2248,712 @@
         </w:rPr>
         <w:t>Release:1</w:t>
       </w:r>
+    </w:p>
+    <w:p>
+      <w:pPr>
+        <w:rPr>
+          <w:bCs/>
+          <w:sz w:val="23"/>
+          <w:szCs w:val="24"/>
+        </w:rPr>
+      </w:pPr>
+      <w:r>
+        <w:rPr>
+          <w:bCs/>
+          <w:sz w:val="23"/>
+          <w:szCs w:val="24"/>
+        </w:rPr>
+        <w:t>Summary:test</w:t>
+      </w:r>
+    </w:p>
+    <w:p>
+      <w:pPr>
+        <w:rPr>
+          <w:bCs/>
+          <w:sz w:val="23"/>
+          <w:szCs w:val="24"/>
+        </w:rPr>
+      </w:pPr>
+    </w:p>
+    <w:p>
+      <w:pPr>
+        <w:rPr>
+          <w:bCs/>
+          <w:sz w:val="23"/>
+          <w:szCs w:val="24"/>
+        </w:rPr>
+      </w:pPr>
+      <w:r>
+        <w:rPr>
+          <w:bCs/>
+          <w:sz w:val="23"/>
+          <w:szCs w:val="24"/>
+        </w:rPr>
+        <w:t>#Group:</w:t>
+      </w:r>
+    </w:p>
+    <w:p>
+      <w:pPr>
+        <w:rPr>
+          <w:bCs/>
+          <w:sz w:val="23"/>
+          <w:szCs w:val="24"/>
+        </w:rPr>
+      </w:pPr>
+      <w:r>
+        <w:rPr>
+          <w:bCs/>
+          <w:sz w:val="23"/>
+          <w:szCs w:val="24"/>
+        </w:rPr>
+        <w:t>License:GPL</w:t>
+      </w:r>
+    </w:p>
+    <w:p>
+      <w:pPr>
+        <w:rPr>
+          <w:bCs/>
+          <w:sz w:val="23"/>
+          <w:szCs w:val="24"/>
+        </w:rPr>
+      </w:pPr>
+      <w:r>
+        <w:rPr>
+          <w:bCs/>
+          <w:sz w:val="23"/>
+          <w:szCs w:val="24"/>
+        </w:rPr>
+        <w:t>URL:www.abc.com</w:t>
+      </w:r>
+    </w:p>
+    <w:p>
+      <w:pPr>
+        <w:rPr>
+          <w:bCs/>
+          <w:sz w:val="23"/>
+          <w:szCs w:val="24"/>
+        </w:rPr>
+      </w:pPr>
+      <w:r>
+        <w:rPr>
+          <w:bCs/>
+          <w:sz w:val="23"/>
+          <w:szCs w:val="24"/>
+        </w:rPr>
+        <w:t>Source0:nginx-1.17.6.tar.gz</w:t>
+      </w:r>
+    </w:p>
+    <w:p>
+      <w:pPr>
+        <w:rPr>
+          <w:bCs/>
+          <w:sz w:val="23"/>
+          <w:szCs w:val="24"/>
+        </w:rPr>
+      </w:pPr>
+    </w:p>
+    <w:p>
+      <w:pPr>
+        <w:rPr>
+          <w:bCs/>
+          <w:sz w:val="23"/>
+          <w:szCs w:val="24"/>
+        </w:rPr>
+      </w:pPr>
+      <w:r>
+        <w:rPr>
+          <w:bCs/>
+          <w:sz w:val="23"/>
+          <w:szCs w:val="24"/>
+        </w:rPr>
+        <w:t>#BuildRequires:</w:t>
+      </w:r>
+    </w:p>
+    <w:p>
+      <w:pPr>
+        <w:rPr>
+          <w:bCs/>
+          <w:sz w:val="23"/>
+          <w:szCs w:val="24"/>
+        </w:rPr>
+      </w:pPr>
+      <w:r>
+        <w:rPr>
+          <w:bCs/>
+          <w:sz w:val="23"/>
+          <w:szCs w:val="24"/>
+        </w:rPr>
+        <w:t>#Requires:</w:t>
+      </w:r>
+    </w:p>
+    <w:p>
+      <w:pPr>
+        <w:rPr>
+          <w:bCs/>
+          <w:sz w:val="23"/>
+          <w:szCs w:val="24"/>
+        </w:rPr>
+      </w:pPr>
+    </w:p>
+    <w:p>
+      <w:pPr>
+        <w:rPr>
+          <w:bCs/>
+          <w:sz w:val="23"/>
+          <w:szCs w:val="24"/>
+        </w:rPr>
+      </w:pPr>
+      <w:r>
+        <w:rPr>
+          <w:bCs/>
+          <w:sz w:val="23"/>
+          <w:szCs w:val="24"/>
+        </w:rPr>
+        <w:t>%description</w:t>
+      </w:r>
+    </w:p>
+    <w:p>
+      <w:pPr>
+        <w:rPr>
+          <w:bCs/>
+          <w:sz w:val="23"/>
+          <w:szCs w:val="24"/>
+        </w:rPr>
+      </w:pPr>
+      <w:r>
+        <w:rPr>
+          <w:bCs/>
+          <w:sz w:val="23"/>
+          <w:szCs w:val="24"/>
+        </w:rPr>
+        <w:t>test test test</w:t>
+      </w:r>
+    </w:p>
+    <w:p>
+      <w:pPr>
+        <w:rPr>
+          <w:bCs/>
+          <w:sz w:val="23"/>
+          <w:szCs w:val="24"/>
+        </w:rPr>
+      </w:pPr>
+    </w:p>
+    <w:p>
+      <w:pPr>
+        <w:rPr>
+          <w:bCs/>
+          <w:sz w:val="23"/>
+          <w:szCs w:val="24"/>
+        </w:rPr>
+      </w:pPr>
+      <w:r>
+        <w:rPr>
+          <w:bCs/>
+          <w:sz w:val="23"/>
+          <w:szCs w:val="24"/>
+        </w:rPr>
+        <w:t>%prep</w:t>
+      </w:r>
+    </w:p>
+    <w:p>
+      <w:pPr>
+        <w:rPr>
+          <w:bCs/>
+          <w:sz w:val="23"/>
+          <w:szCs w:val="24"/>
+        </w:rPr>
+      </w:pPr>
+      <w:r>
+        <w:rPr>
+          <w:bCs/>
+          <w:sz w:val="23"/>
+          <w:szCs w:val="24"/>
+        </w:rPr>
+        <w:t>%setup -q</w:t>
+      </w:r>
+    </w:p>
+    <w:p>
+      <w:pPr>
+        <w:rPr>
+          <w:bCs/>
+          <w:sz w:val="23"/>
+          <w:szCs w:val="24"/>
+        </w:rPr>
+      </w:pPr>
+    </w:p>
+    <w:p>
+      <w:pPr>
+        <w:rPr>
+          <w:bCs/>
+          <w:sz w:val="23"/>
+          <w:szCs w:val="24"/>
+        </w:rPr>
+      </w:pPr>
+    </w:p>
+    <w:p>
+      <w:pPr>
+        <w:rPr>
+          <w:bCs/>
+          <w:sz w:val="23"/>
+          <w:szCs w:val="24"/>
+        </w:rPr>
+      </w:pPr>
+      <w:r>
+        <w:rPr>
+          <w:bCs/>
+          <w:sz w:val="23"/>
+          <w:szCs w:val="24"/>
+        </w:rPr>
+        <w:t>%build</w:t>
+      </w:r>
+    </w:p>
+    <w:p>
+      <w:pPr>
+        <w:rPr>
+          <w:bCs/>
+          <w:sz w:val="23"/>
+          <w:szCs w:val="24"/>
+        </w:rPr>
+      </w:pPr>
+      <w:r>
+        <w:rPr>
+          <w:bCs/>
+          <w:sz w:val="23"/>
+          <w:szCs w:val="24"/>
+        </w:rPr>
+        <w:t>./configure</w:t>
+      </w:r>
+    </w:p>
+    <w:p>
+      <w:pPr>
+        <w:rPr>
+          <w:bCs/>
+          <w:sz w:val="23"/>
+          <w:szCs w:val="24"/>
+        </w:rPr>
+      </w:pPr>
+      <w:r>
+        <w:rPr>
+          <w:bCs/>
+          <w:sz w:val="23"/>
+          <w:szCs w:val="24"/>
+        </w:rPr>
+        <w:t>make %{?_smp_mflags}</w:t>
+      </w:r>
+    </w:p>
+    <w:p>
+      <w:pPr>
+        <w:rPr>
+          <w:bCs/>
+          <w:sz w:val="23"/>
+          <w:szCs w:val="24"/>
+        </w:rPr>
+      </w:pPr>
+    </w:p>
+    <w:p>
+      <w:pPr>
+        <w:rPr>
+          <w:bCs/>
+          <w:sz w:val="23"/>
+          <w:szCs w:val="24"/>
+        </w:rPr>
+      </w:pPr>
+    </w:p>
+    <w:p>
+      <w:pPr>
+        <w:rPr>
+          <w:bCs/>
+          <w:sz w:val="23"/>
+          <w:szCs w:val="24"/>
+        </w:rPr>
+      </w:pPr>
+      <w:r>
+        <w:rPr>
+          <w:bCs/>
+          <w:sz w:val="23"/>
+          <w:szCs w:val="24"/>
+        </w:rPr>
+        <w:t>%install</w:t>
+      </w:r>
+    </w:p>
+    <w:p>
+      <w:pPr>
+        <w:rPr>
+          <w:bCs/>
+          <w:sz w:val="23"/>
+          <w:szCs w:val="24"/>
+        </w:rPr>
+      </w:pPr>
+      <w:r>
+        <w:rPr>
+          <w:bCs/>
+          <w:sz w:val="23"/>
+          <w:szCs w:val="24"/>
+        </w:rPr>
+        <w:lastRenderedPageBreak/>
+        <w:t>make install DESTDIR=%{buildroot}</w:t>
+      </w:r>
+    </w:p>
+    <w:p>
+      <w:pPr>
+        <w:rPr>
+          <w:bCs/>
+          <w:sz w:val="23"/>
+          <w:szCs w:val="24"/>
+        </w:rPr>
+      </w:pPr>
+    </w:p>
+    <w:p>
+      <w:pPr>
+        <w:rPr>
+          <w:bCs/>
+          <w:sz w:val="23"/>
+          <w:szCs w:val="24"/>
+        </w:rPr>
+      </w:pPr>
+    </w:p>
+    <w:p>
+      <w:pPr>
+        <w:rPr>
+          <w:bCs/>
+          <w:sz w:val="23"/>
+          <w:szCs w:val="24"/>
+        </w:rPr>
+      </w:pPr>
+      <w:r>
+        <w:rPr>
+          <w:bCs/>
+          <w:sz w:val="23"/>
+          <w:szCs w:val="24"/>
+        </w:rPr>
+        <w:t>%files</w:t>
+      </w:r>
+    </w:p>
+    <w:p>
+      <w:pPr>
+        <w:rPr>
+          <w:bCs/>
+          <w:sz w:val="23"/>
+          <w:szCs w:val="24"/>
+        </w:rPr>
+      </w:pPr>
+      <w:r>
+        <w:rPr>
+          <w:bCs/>
+          <w:sz w:val="23"/>
+          <w:szCs w:val="24"/>
+        </w:rPr>
+        <w:t>%doc</w:t>
+      </w:r>
+    </w:p>
+    <w:p>
+      <w:pPr>
+        <w:rPr>
+          <w:bCs/>
+          <w:sz w:val="23"/>
+          <w:szCs w:val="24"/>
+        </w:rPr>
+      </w:pPr>
+      <w:r>
+        <w:rPr>
+          <w:bCs/>
+          <w:sz w:val="23"/>
+          <w:szCs w:val="24"/>
+        </w:rPr>
+        <w:t>/usr/local/nginx/*</w:t>
+      </w:r>
+    </w:p>
+    <w:p>
+      <w:pPr>
+        <w:rPr>
+          <w:bCs/>
+          <w:sz w:val="23"/>
+          <w:szCs w:val="24"/>
+        </w:rPr>
+      </w:pPr>
+    </w:p>
+    <w:p>
+      <w:pPr>
+        <w:rPr>
+          <w:bCs/>
+          <w:sz w:val="23"/>
+          <w:szCs w:val="24"/>
+        </w:rPr>
+      </w:pPr>
+    </w:p>
+    <w:p>
+      <w:pPr>
+        <w:rPr>
+          <w:bCs/>
+          <w:sz w:val="23"/>
+          <w:szCs w:val="24"/>
+        </w:rPr>
+      </w:pPr>
+      <w:r>
+        <w:rPr>
+          <w:bCs/>
+          <w:sz w:val="23"/>
+          <w:szCs w:val="24"/>
+        </w:rPr>
+        <w:t>%changelog</w:t>
+      </w:r>
+    </w:p>
+    <w:p>
+      <w:pPr>
+        <w:rPr>
+          <w:bCs/>
+          <w:sz w:val="23"/>
+          <w:szCs w:val="24"/>
+        </w:rPr>
+      </w:pPr>
+    </w:p>
+    <w:p>
+      <w:pPr>
+        <w:rPr>
+          <w:bCs/>
+          <w:sz w:val="23"/>
+          <w:szCs w:val="24"/>
+        </w:rPr>
+      </w:pPr>
+    </w:p>
+    <w:p>
+      <w:pPr>
+        <w:rPr>
+          <w:bCs/>
+          <w:sz w:val="23"/>
+          <w:szCs w:val="24"/>
+        </w:rPr>
+      </w:pPr>
+      <w:r>
+        <w:rPr>
+          <w:bCs/>
+          <w:sz w:val="23"/>
+          <w:szCs w:val="24"/>
+        </w:rPr>
+        <w:t>[root@web1 ~]# yum -y install gcc pcre-devel openssl-devel</w:t>
+      </w:r>
+      <w:r>
+        <w:rPr>
+          <w:bCs/>
+          <w:sz w:val="23"/>
+          <w:szCs w:val="24"/>
+        </w:rPr>
+        <w:t xml:space="preserve">  //</w:t>
+      </w:r>
+      <w:r>
+        <w:rPr>
+          <w:rFonts w:hint="eastAsia"/>
+          <w:bCs/>
+          <w:sz w:val="23"/>
+          <w:szCs w:val="24"/>
+        </w:rPr>
+        <w:t>安装</w:t>
+      </w:r>
+      <w:r>
+        <w:rPr>
+          <w:rFonts w:hint="eastAsia"/>
+          <w:bCs/>
+          <w:sz w:val="23"/>
+          <w:szCs w:val="24"/>
+        </w:rPr>
+        <w:t>nginx</w:t>
+      </w:r>
+    </w:p>
+    <w:p>
+      <w:pPr>
+        <w:rPr>
+          <w:bCs/>
+          <w:sz w:val="23"/>
+          <w:szCs w:val="24"/>
+        </w:rPr>
+      </w:pPr>
+      <w:r>
+        <w:rPr>
+          <w:rFonts w:hint="eastAsia"/>
+          <w:bCs/>
+          <w:sz w:val="23"/>
+          <w:szCs w:val="24"/>
+        </w:rPr>
+        <w:t>所需的依赖包</w:t>
+      </w:r>
+    </w:p>
+    <w:p>
+      <w:pPr>
+        <w:rPr>
+          <w:bCs/>
+          <w:sz w:val="23"/>
+          <w:szCs w:val="24"/>
+        </w:rPr>
+      </w:pPr>
+      <w:r>
+        <w:rPr>
+          <w:bCs/>
+          <w:sz w:val="23"/>
+          <w:szCs w:val="24"/>
+        </w:rPr>
+        <w:t>[root@web1 ~]# rpmbuild -ba rpmbuild/SPECS/nginx.spec</w:t>
+      </w:r>
+      <w:r>
+        <w:rPr>
+          <w:bCs/>
+          <w:sz w:val="23"/>
+          <w:szCs w:val="24"/>
+        </w:rPr>
+        <w:t xml:space="preserve">  //</w:t>
+      </w:r>
+      <w:r>
+        <w:rPr>
+          <w:rFonts w:hint="eastAsia"/>
+          <w:bCs/>
+          <w:sz w:val="23"/>
+          <w:szCs w:val="24"/>
+        </w:rPr>
+        <w:t>制作</w:t>
+      </w:r>
+      <w:r>
+        <w:rPr>
+          <w:rFonts w:hint="eastAsia"/>
+          <w:bCs/>
+          <w:sz w:val="23"/>
+          <w:szCs w:val="24"/>
+        </w:rPr>
+        <w:t>nginx</w:t>
+      </w:r>
+    </w:p>
+    <w:p>
+      <w:pPr>
+        <w:rPr>
+          <w:bCs/>
+          <w:sz w:val="23"/>
+          <w:szCs w:val="24"/>
+        </w:rPr>
+      </w:pPr>
+      <w:r>
+        <w:rPr>
+          <w:rFonts w:hint="eastAsia"/>
+          <w:bCs/>
+          <w:sz w:val="23"/>
+          <w:szCs w:val="24"/>
+        </w:rPr>
+        <w:t>的</w:t>
+      </w:r>
+      <w:r>
+        <w:rPr>
+          <w:rFonts w:hint="eastAsia"/>
+          <w:bCs/>
+          <w:sz w:val="23"/>
+          <w:szCs w:val="24"/>
+        </w:rPr>
+        <w:t>rpm</w:t>
+      </w:r>
+      <w:r>
+        <w:rPr>
+          <w:rFonts w:hint="eastAsia"/>
+          <w:bCs/>
+          <w:sz w:val="23"/>
+          <w:szCs w:val="24"/>
+        </w:rPr>
+        <w:t>包</w:t>
+      </w:r>
+    </w:p>
+    <w:p>
+      <w:pPr>
+        <w:rPr>
+          <w:bCs/>
+          <w:sz w:val="23"/>
+          <w:szCs w:val="24"/>
+        </w:rPr>
+      </w:pPr>
+      <w:r>
+        <w:rPr>
+          <w:bCs/>
+          <w:sz w:val="23"/>
+          <w:szCs w:val="24"/>
+        </w:rPr>
+        <w:t>[root@web1 ~]# ls rpmbuild/RPMS/x86_64/nginx-1.17.6-1.x86_64.rpm</w:t>
+      </w:r>
+      <w:r>
+        <w:rPr>
+          <w:bCs/>
+          <w:sz w:val="23"/>
+          <w:szCs w:val="24"/>
+        </w:rPr>
+        <w:t xml:space="preserve"> </w:t>
+      </w:r>
+    </w:p>
+    <w:p>
+      <w:pPr>
+        <w:rPr>
+          <w:rFonts w:hint="eastAsia"/>
+          <w:bCs/>
+          <w:sz w:val="23"/>
+          <w:szCs w:val="24"/>
+        </w:rPr>
+      </w:pPr>
+      <w:r>
+        <w:rPr>
+          <w:rFonts w:hint="eastAsia"/>
+          <w:bCs/>
+          <w:sz w:val="23"/>
+          <w:szCs w:val="24"/>
+        </w:rPr>
+        <w:t>/</w:t>
+      </w:r>
+      <w:r>
+        <w:rPr>
+          <w:bCs/>
+          <w:sz w:val="23"/>
+          <w:szCs w:val="24"/>
+        </w:rPr>
+        <w:t xml:space="preserve">/ </w:t>
+      </w:r>
+      <w:r>
+        <w:rPr>
+          <w:rFonts w:hint="eastAsia"/>
+          <w:bCs/>
+          <w:sz w:val="23"/>
+          <w:szCs w:val="24"/>
+        </w:rPr>
+        <w:t>查看诞生的</w:t>
+      </w:r>
+      <w:r>
+        <w:rPr>
+          <w:rFonts w:hint="eastAsia"/>
+          <w:bCs/>
+          <w:sz w:val="23"/>
+          <w:szCs w:val="24"/>
+        </w:rPr>
+        <w:t>nginx</w:t>
+      </w:r>
+      <w:r>
+        <w:rPr>
+          <w:rFonts w:hint="eastAsia"/>
+          <w:bCs/>
+          <w:sz w:val="23"/>
+          <w:szCs w:val="24"/>
+        </w:rPr>
+        <w:t>的</w:t>
+      </w:r>
+      <w:r>
+        <w:rPr>
+          <w:rFonts w:hint="eastAsia"/>
+          <w:bCs/>
+          <w:sz w:val="23"/>
+          <w:szCs w:val="24"/>
+        </w:rPr>
+        <w:t>rpm</w:t>
+      </w:r>
+      <w:r>
+        <w:rPr>
+          <w:rFonts w:hint="eastAsia"/>
+          <w:bCs/>
+          <w:sz w:val="23"/>
+          <w:szCs w:val="24"/>
+        </w:rPr>
+        <w:t>包</w:t>
+      </w:r>
       <w:bookmarkStart w:id="0" w:name="_GoBack"/>
       <w:bookmarkEnd w:id="0"/>
-    </w:p>
-    <w:p>
-      <w:pPr>
-        <w:rPr>
-          <w:bCs/>
-          <w:sz w:val="23"/>
-          <w:szCs w:val="24"/>
-        </w:rPr>
-      </w:pPr>
-      <w:r>
-        <w:rPr>
-          <w:bCs/>
-          <w:sz w:val="23"/>
-          <w:szCs w:val="24"/>
-        </w:rPr>
-        <w:t>Summary:test</w:t>
-      </w:r>
-    </w:p>
-    <w:p>
-      <w:pPr>
-        <w:rPr>
-          <w:bCs/>
-          <w:sz w:val="23"/>
-          <w:szCs w:val="24"/>
-        </w:rPr>
-      </w:pPr>
-    </w:p>
-    <w:p>
-      <w:pPr>
-        <w:rPr>
-          <w:bCs/>
-          <w:sz w:val="23"/>
-          <w:szCs w:val="24"/>
-        </w:rPr>
-      </w:pPr>
-      <w:r>
-        <w:rPr>
-          <w:bCs/>
-          <w:sz w:val="23"/>
-          <w:szCs w:val="24"/>
-        </w:rPr>
-        <w:t>#Group:</w:t>
-      </w:r>
-    </w:p>
-    <w:p>
-      <w:pPr>
-        <w:rPr>
-          <w:bCs/>
-          <w:sz w:val="23"/>
-          <w:szCs w:val="24"/>
-        </w:rPr>
-      </w:pPr>
-      <w:r>
-        <w:rPr>
-          <w:bCs/>
-          <w:sz w:val="23"/>
-          <w:szCs w:val="24"/>
-        </w:rPr>
-        <w:t>License:GPL</w:t>
-      </w:r>
-    </w:p>
-    <w:p>
-      <w:pPr>
-        <w:rPr>
-          <w:bCs/>
-          <w:sz w:val="23"/>
-          <w:szCs w:val="24"/>
-        </w:rPr>
-      </w:pPr>
-      <w:r>
-        <w:rPr>
-          <w:bCs/>
-          <w:sz w:val="23"/>
-          <w:szCs w:val="24"/>
-        </w:rPr>
-        <w:t>URL:www.abc.com</w:t>
-      </w:r>
-    </w:p>
-    <w:p>
-      <w:pPr>
-        <w:rPr>
-          <w:bCs/>
-          <w:sz w:val="23"/>
-          <w:szCs w:val="24"/>
-        </w:rPr>
-      </w:pPr>
-      <w:r>
-        <w:rPr>
-          <w:bCs/>
-          <w:sz w:val="23"/>
-          <w:szCs w:val="24"/>
-        </w:rPr>
-        <w:t>Source0:nginx-1.17.6.tar.gz</w:t>
-      </w:r>
-    </w:p>
-    <w:p>
-      <w:pPr>
-        <w:rPr>
-          <w:bCs/>
-          <w:sz w:val="23"/>
-          <w:szCs w:val="24"/>
-        </w:rPr>
-      </w:pPr>
-    </w:p>
-    <w:p>
-      <w:pPr>
-        <w:rPr>
-          <w:bCs/>
-          <w:sz w:val="23"/>
-          <w:szCs w:val="24"/>
-        </w:rPr>
-      </w:pPr>
-      <w:r>
-        <w:rPr>
-          <w:bCs/>
-          <w:sz w:val="23"/>
-          <w:szCs w:val="24"/>
-        </w:rPr>
-        <w:t>#BuildRequires:</w:t>
-      </w:r>
-    </w:p>
-    <w:p>
-      <w:pPr>
-        <w:rPr>
-          <w:bCs/>
-          <w:sz w:val="23"/>
-          <w:szCs w:val="24"/>
-        </w:rPr>
-      </w:pPr>
-      <w:r>
-        <w:rPr>
-          <w:bCs/>
-          <w:sz w:val="23"/>
-          <w:szCs w:val="24"/>
-        </w:rPr>
-        <w:t>#Requires:</w:t>
-      </w:r>
-    </w:p>
-    <w:p>
-      <w:pPr>
-        <w:rPr>
-          <w:bCs/>
-          <w:sz w:val="23"/>
-          <w:szCs w:val="24"/>
-        </w:rPr>
-      </w:pPr>
-    </w:p>
-    <w:p>
-      <w:pPr>
-        <w:rPr>
-          <w:bCs/>
-          <w:sz w:val="23"/>
-          <w:szCs w:val="24"/>
-        </w:rPr>
-      </w:pPr>
-      <w:r>
-        <w:rPr>
-          <w:bCs/>
-          <w:sz w:val="23"/>
-          <w:szCs w:val="24"/>
-        </w:rPr>
-        <w:t>%description</w:t>
-      </w:r>
-    </w:p>
-    <w:p>
-      <w:pPr>
-        <w:rPr>
-          <w:bCs/>
-          <w:sz w:val="23"/>
-          <w:szCs w:val="24"/>
-        </w:rPr>
-      </w:pPr>
-      <w:r>
-        <w:rPr>
-          <w:bCs/>
-          <w:sz w:val="23"/>
-          <w:szCs w:val="24"/>
-        </w:rPr>
-        <w:t>test test test</w:t>
-      </w:r>
-    </w:p>
-    <w:p>
-      <w:pPr>
-        <w:rPr>
-          <w:bCs/>
-          <w:sz w:val="23"/>
-          <w:szCs w:val="24"/>
-        </w:rPr>
-      </w:pPr>
-    </w:p>
-    <w:p>
-      <w:pPr>
-        <w:rPr>
-          <w:bCs/>
-          <w:sz w:val="23"/>
-          <w:szCs w:val="24"/>
-        </w:rPr>
-      </w:pPr>
-      <w:r>
-        <w:rPr>
-          <w:bCs/>
-          <w:sz w:val="23"/>
-          <w:szCs w:val="24"/>
-        </w:rPr>
-        <w:t>%prep</w:t>
-      </w:r>
-    </w:p>
-    <w:p>
-      <w:pPr>
-        <w:rPr>
-          <w:bCs/>
-          <w:sz w:val="23"/>
-          <w:szCs w:val="24"/>
-        </w:rPr>
-      </w:pPr>
-      <w:r>
-        <w:rPr>
-          <w:bCs/>
-          <w:sz w:val="23"/>
-          <w:szCs w:val="24"/>
-        </w:rPr>
-        <w:t>%setup -q</w:t>
-      </w:r>
-    </w:p>
-    <w:p>
-      <w:pPr>
-        <w:rPr>
-          <w:bCs/>
-          <w:sz w:val="23"/>
-          <w:szCs w:val="24"/>
-        </w:rPr>
-      </w:pPr>
-    </w:p>
-    <w:p>
-      <w:pPr>
-        <w:rPr>
-          <w:bCs/>
-          <w:sz w:val="23"/>
-          <w:szCs w:val="24"/>
-        </w:rPr>
-      </w:pPr>
-    </w:p>
-    <w:p>
-      <w:pPr>
-        <w:rPr>
-          <w:bCs/>
-          <w:sz w:val="23"/>
-          <w:szCs w:val="24"/>
-        </w:rPr>
-      </w:pPr>
-      <w:r>
-        <w:rPr>
-          <w:bCs/>
-          <w:sz w:val="23"/>
-          <w:szCs w:val="24"/>
-        </w:rPr>
-        <w:t>%build</w:t>
-      </w:r>
-    </w:p>
-    <w:p>
-      <w:pPr>
-        <w:rPr>
-          <w:bCs/>
-          <w:sz w:val="23"/>
-          <w:szCs w:val="24"/>
-        </w:rPr>
-      </w:pPr>
-      <w:r>
-        <w:rPr>
-          <w:bCs/>
-          <w:sz w:val="23"/>
-          <w:szCs w:val="24"/>
-        </w:rPr>
-        <w:t>./configure</w:t>
-      </w:r>
-    </w:p>
-    <w:p>
-      <w:pPr>
-        <w:rPr>
-          <w:bCs/>
-          <w:sz w:val="23"/>
-          <w:szCs w:val="24"/>
-        </w:rPr>
-      </w:pPr>
-      <w:r>
-        <w:rPr>
-          <w:bCs/>
-          <w:sz w:val="23"/>
-          <w:szCs w:val="24"/>
-        </w:rPr>
-        <w:t>make %{?_smp_mflags}</w:t>
-      </w:r>
-    </w:p>
-    <w:p>
-      <w:pPr>
-        <w:rPr>
-          <w:bCs/>
-          <w:sz w:val="23"/>
-          <w:szCs w:val="24"/>
-        </w:rPr>
-      </w:pPr>
-    </w:p>
-    <w:p>
-      <w:pPr>
-        <w:rPr>
-          <w:bCs/>
-          <w:sz w:val="23"/>
-          <w:szCs w:val="24"/>
-        </w:rPr>
-      </w:pPr>
-    </w:p>
-    <w:p>
-      <w:pPr>
-        <w:rPr>
-          <w:bCs/>
-          <w:sz w:val="23"/>
-          <w:szCs w:val="24"/>
-        </w:rPr>
-      </w:pPr>
-      <w:r>
-        <w:rPr>
-          <w:bCs/>
-          <w:sz w:val="23"/>
-          <w:szCs w:val="24"/>
-        </w:rPr>
-        <w:t>%install</w:t>
-      </w:r>
-    </w:p>
-    <w:p>
-      <w:pPr>
-        <w:rPr>
-          <w:bCs/>
-          <w:sz w:val="23"/>
-          <w:szCs w:val="24"/>
-        </w:rPr>
-      </w:pPr>
-      <w:r>
-        <w:rPr>
-          <w:bCs/>
-          <w:sz w:val="23"/>
-          <w:szCs w:val="24"/>
-        </w:rPr>
-        <w:lastRenderedPageBreak/>
-        <w:t>make install DESTDIR=%{buildroot}</w:t>
-      </w:r>
-    </w:p>
-    <w:p>
-      <w:pPr>
-        <w:rPr>
-          <w:bCs/>
-          <w:sz w:val="23"/>
-          <w:szCs w:val="24"/>
-        </w:rPr>
-      </w:pPr>
-    </w:p>
-    <w:p>
-      <w:pPr>
-        <w:rPr>
-          <w:bCs/>
-          <w:sz w:val="23"/>
-          <w:szCs w:val="24"/>
-        </w:rPr>
-      </w:pPr>
-    </w:p>
-    <w:p>
-      <w:pPr>
-        <w:rPr>
-          <w:bCs/>
-          <w:sz w:val="23"/>
-          <w:szCs w:val="24"/>
-        </w:rPr>
-      </w:pPr>
-      <w:r>
-        <w:rPr>
-          <w:bCs/>
-          <w:sz w:val="23"/>
-          <w:szCs w:val="24"/>
-        </w:rPr>
-        <w:t>%files</w:t>
-      </w:r>
-    </w:p>
-    <w:p>
-      <w:pPr>
-        <w:rPr>
-          <w:bCs/>
-          <w:sz w:val="23"/>
-          <w:szCs w:val="24"/>
-        </w:rPr>
-      </w:pPr>
-      <w:r>
-        <w:rPr>
-          <w:bCs/>
-          <w:sz w:val="23"/>
-          <w:szCs w:val="24"/>
-        </w:rPr>
-        <w:t>%doc</w:t>
-      </w:r>
-    </w:p>
-    <w:p>
-      <w:pPr>
-        <w:rPr>
-          <w:bCs/>
-          <w:sz w:val="23"/>
-          <w:szCs w:val="24"/>
-        </w:rPr>
-      </w:pPr>
-      <w:r>
-        <w:rPr>
-          <w:bCs/>
-          <w:sz w:val="23"/>
-          <w:szCs w:val="24"/>
-        </w:rPr>
-        <w:t>/usr/local/nginx/*</w:t>
-      </w:r>
-    </w:p>
-    <w:p>
-      <w:pPr>
-        <w:rPr>
-          <w:bCs/>
-          <w:sz w:val="23"/>
-          <w:szCs w:val="24"/>
-        </w:rPr>
-      </w:pPr>
-    </w:p>
-    <w:p>
-      <w:pPr>
-        <w:rPr>
-          <w:bCs/>
-          <w:sz w:val="23"/>
-          <w:szCs w:val="24"/>
-        </w:rPr>
-      </w:pPr>
-    </w:p>
-    <w:p>
-      <w:pPr>
-        <w:rPr>
-          <w:bCs/>
-          <w:sz w:val="23"/>
-          <w:szCs w:val="24"/>
-        </w:rPr>
-      </w:pPr>
-      <w:r>
-        <w:rPr>
-          <w:bCs/>
-          <w:sz w:val="23"/>
-          <w:szCs w:val="24"/>
-        </w:rPr>
-        <w:t>%changelog</w:t>
-      </w:r>
-    </w:p>
-    <w:p>
-      <w:pPr>
-        <w:rPr>
-          <w:bCs/>
-          <w:sz w:val="23"/>
-          <w:szCs w:val="24"/>
-        </w:rPr>
-      </w:pPr>
-    </w:p>
-    <w:p>
-      <w:pPr>
-        <w:rPr>
-          <w:bCs/>
-          <w:sz w:val="23"/>
-          <w:szCs w:val="24"/>
-        </w:rPr>
-      </w:pPr>
-    </w:p>
-    <w:p>
-      <w:pPr>
-        <w:rPr>
-          <w:bCs/>
-          <w:sz w:val="23"/>
-          <w:szCs w:val="24"/>
-        </w:rPr>
-      </w:pPr>
-    </w:p>
-    <w:p>
-      <w:pPr>
-        <w:rPr>
-          <w:bCs/>
-          <w:sz w:val="23"/>
-          <w:szCs w:val="24"/>
-        </w:rPr>
-      </w:pPr>
-    </w:p>
-    <w:p>
-      <w:pPr>
-        <w:rPr>
-          <w:bCs/>
-          <w:sz w:val="23"/>
-          <w:szCs w:val="24"/>
-        </w:rPr>
-      </w:pPr>
     </w:p>
     <w:p>
       <w:pPr>

--- a/operation day 07.docx
+++ b/operation day 07.docx
@@ -2201,6 +2201,7 @@
     <w:p>
       <w:pPr>
         <w:rPr>
+          <w:rFonts w:hint="eastAsia"/>
           <w:bCs/>
           <w:sz w:val="23"/>
           <w:szCs w:val="24"/>
@@ -2214,6 +2215,56 @@
         </w:rPr>
         <w:t>Name:nginx</w:t>
       </w:r>
+      <w:r>
+        <w:rPr>
+          <w:bCs/>
+          <w:sz w:val="23"/>
+          <w:szCs w:val="24"/>
+        </w:rPr>
+        <w:tab/>
+      </w:r>
+      <w:r>
+        <w:rPr>
+          <w:bCs/>
+          <w:sz w:val="23"/>
+          <w:szCs w:val="24"/>
+        </w:rPr>
+        <w:tab/>
+      </w:r>
+      <w:r>
+        <w:rPr>
+          <w:bCs/>
+          <w:sz w:val="23"/>
+          <w:szCs w:val="24"/>
+        </w:rPr>
+        <w:tab/>
+      </w:r>
+      <w:r>
+        <w:rPr>
+          <w:rFonts w:hint="eastAsia"/>
+          <w:bCs/>
+          <w:sz w:val="23"/>
+          <w:szCs w:val="24"/>
+        </w:rPr>
+        <w:t>/</w:t>
+      </w:r>
+      <w:r>
+        <w:rPr>
+          <w:bCs/>
+          <w:sz w:val="23"/>
+          <w:szCs w:val="24"/>
+        </w:rPr>
+        <w:t>/</w:t>
+      </w:r>
+      <w:r>
+        <w:rPr>
+          <w:rFonts w:hint="eastAsia"/>
+          <w:bCs/>
+          <w:sz w:val="23"/>
+          <w:szCs w:val="24"/>
+        </w:rPr>
+        <w:t>软件名称</w:t>
+      </w:r>
     </w:p>
     <w:p>
       <w:pPr>
@@ -2231,6 +2282,32 @@
         </w:rPr>
         <w:t>Version:1.17.6</w:t>
       </w:r>
+      <w:r>
+        <w:rPr>
+          <w:bCs/>
+          <w:sz w:val="23"/>
+          <w:szCs w:val="24"/>
+        </w:rPr>
+        <w:t xml:space="preserve"> </w:t>
+      </w:r>
+      <w:r>
+        <w:rPr>
+          <w:bCs/>
+          <w:sz w:val="23"/>
+          <w:szCs w:val="24"/>
+        </w:rPr>
+        <w:tab/>
+        <w:t xml:space="preserve">    //</w:t>
+      </w:r>
+      <w:r>
+        <w:rPr>
+          <w:rFonts w:hint="eastAsia"/>
+          <w:bCs/>
+          <w:sz w:val="23"/>
+          <w:szCs w:val="24"/>
+        </w:rPr>
+        <w:t>版本号</w:t>
+      </w:r>
     </w:p>
     <w:p>
       <w:pPr>
@@ -2248,6 +2325,58 @@
         </w:rPr>
         <w:t>Release:1</w:t>
       </w:r>
+      <w:r>
+        <w:rPr>
+          <w:bCs/>
+          <w:sz w:val="23"/>
+          <w:szCs w:val="24"/>
+        </w:rPr>
+        <w:tab/>
+      </w:r>
+      <w:r>
+        <w:rPr>
+          <w:bCs/>
+          <w:sz w:val="23"/>
+          <w:szCs w:val="24"/>
+        </w:rPr>
+        <w:tab/>
+      </w:r>
+      <w:r>
+        <w:rPr>
+          <w:bCs/>
+          <w:sz w:val="23"/>
+          <w:szCs w:val="24"/>
+        </w:rPr>
+        <w:tab/>
+        <w:t>//</w:t>
+      </w:r>
+      <w:r>
+        <w:rPr>
+          <w:rFonts w:hint="eastAsia"/>
+          <w:bCs/>
+          <w:sz w:val="23"/>
+          <w:szCs w:val="24"/>
+        </w:rPr>
+        <w:t>制作的</w:t>
+      </w:r>
+      <w:r>
+        <w:rPr>
+          <w:rFonts w:hint="eastAsia"/>
+          <w:bCs/>
+          <w:sz w:val="23"/>
+          <w:szCs w:val="24"/>
+        </w:rPr>
+        <w:t>rpm</w:t>
+      </w:r>
+      <w:r>
+        <w:rPr>
+          <w:rFonts w:hint="eastAsia"/>
+          <w:bCs/>
+          <w:sz w:val="23"/>
+          <w:szCs w:val="24"/>
+        </w:rPr>
+        <w:t>包版本号</w:t>
+      </w:r>
     </w:p>
     <w:p>
       <w:pPr>
@@ -2265,6 +2394,24 @@
         </w:rPr>
         <w:t>Summary:test</w:t>
       </w:r>
+      <w:r>
+        <w:rPr>
+          <w:bCs/>
+          <w:sz w:val="23"/>
+          <w:szCs w:val="24"/>
+        </w:rPr>
+        <w:tab/>
+        <w:t xml:space="preserve">    //</w:t>
+      </w:r>
+      <w:r>
+        <w:rPr>
+          <w:rFonts w:hint="eastAsia"/>
+          <w:bCs/>
+          <w:sz w:val="23"/>
+          <w:szCs w:val="24"/>
+        </w:rPr>
+        <w:t>简单描述</w:t>
+      </w:r>
     </w:p>
     <w:p>
       <w:pPr>
@@ -2308,6 +2455,40 @@
         </w:rPr>
         <w:t>License:GPL</w:t>
       </w:r>
+      <w:r>
+        <w:rPr>
+          <w:bCs/>
+          <w:sz w:val="23"/>
+          <w:szCs w:val="24"/>
+        </w:rPr>
+        <w:tab/>
+      </w:r>
+      <w:r>
+        <w:rPr>
+          <w:bCs/>
+          <w:sz w:val="23"/>
+          <w:szCs w:val="24"/>
+        </w:rPr>
+        <w:tab/>
+      </w:r>
+      <w:r>
+        <w:rPr>
+          <w:bCs/>
+          <w:sz w:val="23"/>
+          <w:szCs w:val="24"/>
+        </w:rPr>
+        <w:tab/>
+        <w:t>//</w:t>
+      </w:r>
+      <w:r>
+        <w:rPr>
+          <w:rFonts w:hint="eastAsia"/>
+          <w:bCs/>
+          <w:sz w:val="23"/>
+          <w:szCs w:val="24"/>
+        </w:rPr>
+        <w:t>授权协议</w:t>
+      </w:r>
     </w:p>
     <w:p>
       <w:pPr>
@@ -2325,6 +2506,23 @@
         </w:rPr>
         <w:t>URL:www.abc.com</w:t>
       </w:r>
+      <w:r>
+        <w:rPr>
+          <w:bCs/>
+          <w:sz w:val="23"/>
+          <w:szCs w:val="24"/>
+        </w:rPr>
+        <w:t xml:space="preserve">   //</w:t>
+      </w:r>
+      <w:r>
+        <w:rPr>
+          <w:rFonts w:hint="eastAsia"/>
+          <w:bCs/>
+          <w:sz w:val="23"/>
+          <w:szCs w:val="24"/>
+        </w:rPr>
+        <w:t>网址</w:t>
+      </w:r>
     </w:p>
     <w:p>
       <w:pPr>
@@ -2342,6 +2540,23 @@
         </w:rPr>
         <w:t>Source0:nginx-1.17.6.tar.gz</w:t>
       </w:r>
+      <w:r>
+        <w:rPr>
+          <w:bCs/>
+          <w:sz w:val="23"/>
+          <w:szCs w:val="24"/>
+        </w:rPr>
+        <w:t xml:space="preserve">    //</w:t>
+      </w:r>
+      <w:r>
+        <w:rPr>
+          <w:rFonts w:hint="eastAsia"/>
+          <w:bCs/>
+          <w:sz w:val="23"/>
+          <w:szCs w:val="24"/>
+        </w:rPr>
+        <w:t>源码包文件名</w:t>
+      </w:r>
     </w:p>
     <w:p>
       <w:pPr>
@@ -2411,6 +2626,32 @@
         </w:rPr>
         <w:t>%description</w:t>
       </w:r>
+      <w:r>
+        <w:rPr>
+          <w:bCs/>
+          <w:sz w:val="23"/>
+          <w:szCs w:val="24"/>
+        </w:rPr>
+        <w:tab/>
+      </w:r>
+      <w:r>
+        <w:rPr>
+          <w:bCs/>
+          <w:sz w:val="23"/>
+          <w:szCs w:val="24"/>
+        </w:rPr>
+        <w:tab/>
+        <w:t>//</w:t>
+      </w:r>
+      <w:r>
+        <w:rPr>
+          <w:rFonts w:hint="eastAsia"/>
+          <w:bCs/>
+          <w:sz w:val="23"/>
+          <w:szCs w:val="24"/>
+        </w:rPr>
+        <w:t>详细描述</w:t>
+      </w:r>
     </w:p>
     <w:p>
       <w:pPr>
@@ -2448,6 +2689,120 @@
       </w:pPr>
       <w:r>
         <w:rPr>
+          <w:rFonts w:hint="eastAsia"/>
+          <w:bCs/>
+          <w:sz w:val="23"/>
+          <w:szCs w:val="24"/>
+        </w:rPr>
+        <w:t>%</w:t>
+      </w:r>
+      <w:r>
+        <w:rPr>
+          <w:bCs/>
+          <w:sz w:val="23"/>
+          <w:szCs w:val="24"/>
+        </w:rPr>
+        <w:t xml:space="preserve">post   </w:t>
+      </w:r>
+      <w:r>
+        <w:rPr>
+          <w:rFonts w:hint="eastAsia"/>
+          <w:bCs/>
+          <w:sz w:val="23"/>
+          <w:szCs w:val="24"/>
+        </w:rPr>
+        <w:t>/</w:t>
+      </w:r>
+      <w:r>
+        <w:rPr>
+          <w:bCs/>
+          <w:sz w:val="23"/>
+          <w:szCs w:val="24"/>
+        </w:rPr>
+        <w:t>/</w:t>
+      </w:r>
+      <w:r>
+        <w:rPr>
+          <w:rFonts w:hint="eastAsia"/>
+          <w:bCs/>
+          <w:sz w:val="23"/>
+          <w:szCs w:val="24"/>
+        </w:rPr>
+        <w:t>可选执行指令</w:t>
+      </w:r>
+    </w:p>
+    <w:p>
+      <w:pPr>
+        <w:rPr>
+          <w:bCs/>
+          <w:sz w:val="23"/>
+          <w:szCs w:val="24"/>
+        </w:rPr>
+      </w:pPr>
+      <w:r>
+        <w:rPr>
+          <w:rFonts w:hint="eastAsia"/>
+          <w:bCs/>
+          <w:sz w:val="23"/>
+          <w:szCs w:val="24"/>
+        </w:rPr>
+        <w:t>u</w:t>
+      </w:r>
+      <w:r>
+        <w:rPr>
+          <w:bCs/>
+          <w:sz w:val="23"/>
+          <w:szCs w:val="24"/>
+        </w:rPr>
+        <w:t>seradd abcabc</w:t>
+      </w:r>
+    </w:p>
+    <w:p>
+      <w:pPr>
+        <w:rPr>
+          <w:bCs/>
+          <w:sz w:val="23"/>
+          <w:szCs w:val="24"/>
+        </w:rPr>
+      </w:pPr>
+      <w:r>
+        <w:rPr>
+          <w:rFonts w:hint="eastAsia"/>
+          <w:bCs/>
+          <w:sz w:val="23"/>
+          <w:szCs w:val="24"/>
+        </w:rPr>
+        <w:t>e</w:t>
+      </w:r>
+      <w:r>
+        <w:rPr>
+          <w:bCs/>
+          <w:sz w:val="23"/>
+          <w:szCs w:val="24"/>
+        </w:rPr>
+        <w:t>cho 123345 | passwd –stdin abcabc</w:t>
+      </w:r>
+    </w:p>
+    <w:p>
+      <w:pPr>
+        <w:rPr>
+          <w:rFonts w:hint="eastAsia"/>
+          <w:bCs/>
+          <w:sz w:val="23"/>
+          <w:szCs w:val="24"/>
+        </w:rPr>
+      </w:pPr>
+    </w:p>
+    <w:p>
+      <w:pPr>
+        <w:rPr>
+          <w:bCs/>
+          <w:sz w:val="23"/>
+          <w:szCs w:val="24"/>
+        </w:rPr>
+      </w:pPr>
+      <w:r>
+        <w:rPr>
           <w:bCs/>
           <w:sz w:val="23"/>
           <w:szCs w:val="24"/>
@@ -2510,6 +2865,7 @@
     <w:p>
       <w:pPr>
         <w:rPr>
+          <w:rFonts w:hint="eastAsia"/>
           <w:bCs/>
           <w:sz w:val="23"/>
           <w:szCs w:val="24"/>
@@ -2523,21 +2879,92 @@
         </w:rPr>
         <w:t>./configure</w:t>
       </w:r>
-    </w:p>
-    <w:p>
-      <w:pPr>
-        <w:rPr>
-          <w:bCs/>
-          <w:sz w:val="23"/>
-          <w:szCs w:val="24"/>
-        </w:rPr>
-      </w:pPr>
-      <w:r>
-        <w:rPr>
-          <w:bCs/>
-          <w:sz w:val="23"/>
-          <w:szCs w:val="24"/>
-        </w:rPr>
+      <w:r>
+        <w:rPr>
+          <w:bCs/>
+          <w:sz w:val="23"/>
+          <w:szCs w:val="24"/>
+        </w:rPr>
+        <w:t xml:space="preserve">      //</w:t>
+      </w:r>
+      <w:r>
+        <w:rPr>
+          <w:rFonts w:hint="eastAsia"/>
+          <w:bCs/>
+          <w:sz w:val="23"/>
+          <w:szCs w:val="24"/>
+        </w:rPr>
+        <w:t>将</w:t>
+      </w:r>
+      <w:r>
+        <w:rPr>
+          <w:rFonts w:hint="eastAsia"/>
+          <w:bCs/>
+          <w:sz w:val="23"/>
+          <w:szCs w:val="24"/>
+        </w:rPr>
+        <w:t>%</w:t>
+      </w:r>
+      <w:r>
+        <w:rPr>
+          <w:rFonts w:hint="eastAsia"/>
+          <w:bCs/>
+          <w:sz w:val="23"/>
+          <w:szCs w:val="24"/>
+        </w:rPr>
+        <w:t>修改为</w:t>
+      </w:r>
+      <w:r>
+        <w:rPr>
+          <w:rFonts w:hint="eastAsia"/>
+          <w:bCs/>
+          <w:sz w:val="23"/>
+          <w:szCs w:val="24"/>
+        </w:rPr>
+        <w:t>.</w:t>
+      </w:r>
+      <w:r>
+        <w:rPr>
+          <w:bCs/>
+          <w:sz w:val="23"/>
+          <w:szCs w:val="24"/>
+        </w:rPr>
+        <w:t>/</w:t>
+      </w:r>
+      <w:r>
+        <w:rPr>
+          <w:rFonts w:hint="eastAsia"/>
+          <w:bCs/>
+          <w:sz w:val="23"/>
+          <w:szCs w:val="24"/>
+        </w:rPr>
+        <w:t xml:space="preserve">  </w:t>
+      </w:r>
+      <w:r>
+        <w:rPr>
+          <w:rFonts w:hint="eastAsia"/>
+          <w:bCs/>
+          <w:sz w:val="23"/>
+          <w:szCs w:val="24"/>
+        </w:rPr>
+        <w:t>如果还需要选项模块等内容可以添加</w:t>
+      </w:r>
+    </w:p>
+    <w:p>
+      <w:pPr>
+        <w:rPr>
+          <w:bCs/>
+          <w:sz w:val="23"/>
+          <w:szCs w:val="24"/>
+        </w:rPr>
+      </w:pPr>
+      <w:r>
+        <w:rPr>
+          <w:bCs/>
+          <w:sz w:val="23"/>
+          <w:szCs w:val="24"/>
+        </w:rPr>
+        <w:lastRenderedPageBreak/>
         <w:t>make %{?_smp_mflags}</w:t>
       </w:r>
     </w:p>
@@ -2590,7 +3017,6 @@
           <w:sz w:val="23"/>
           <w:szCs w:val="24"/>
         </w:rPr>
-        <w:lastRenderedPageBreak/>
         <w:t>make install DESTDIR=%{buildroot}</w:t>
       </w:r>
     </w:p>
@@ -2662,6 +3088,49 @@
         </w:rPr>
         <w:t>/usr/local/nginx/*</w:t>
       </w:r>
+      <w:r>
+        <w:rPr>
+          <w:bCs/>
+          <w:sz w:val="23"/>
+          <w:szCs w:val="24"/>
+        </w:rPr>
+        <w:t xml:space="preserve">         //</w:t>
+      </w:r>
+      <w:r>
+        <w:rPr>
+          <w:rFonts w:hint="eastAsia"/>
+          <w:bCs/>
+          <w:sz w:val="23"/>
+          <w:szCs w:val="24"/>
+        </w:rPr>
+        <w:t>定义打</w:t>
+      </w:r>
+      <w:r>
+        <w:rPr>
+          <w:rFonts w:hint="eastAsia"/>
+          <w:bCs/>
+          <w:sz w:val="23"/>
+          <w:szCs w:val="24"/>
+        </w:rPr>
+        <w:t>r</w:t>
+      </w:r>
+      <w:r>
+        <w:rPr>
+          <w:bCs/>
+          <w:sz w:val="23"/>
+          <w:szCs w:val="24"/>
+        </w:rPr>
+        <w:t>pm</w:t>
+      </w:r>
+      <w:r>
+        <w:rPr>
+          <w:rFonts w:hint="eastAsia"/>
+          <w:bCs/>
+          <w:sz w:val="23"/>
+          <w:szCs w:val="24"/>
+        </w:rPr>
+        <w:t>包的文件</w:t>
+      </w:r>
     </w:p>
     <w:p>
       <w:pPr>
@@ -2952,6 +3421,832 @@
         </w:rPr>
         <w:t>包</w:t>
       </w:r>
+    </w:p>
+    <w:p>
+      <w:pPr>
+        <w:rPr>
+          <w:bCs/>
+          <w:sz w:val="23"/>
+          <w:szCs w:val="24"/>
+        </w:rPr>
+      </w:pPr>
+      <w:r>
+        <w:rPr>
+          <w:bCs/>
+          <w:sz w:val="23"/>
+          <w:szCs w:val="24"/>
+        </w:rPr>
+        <w:t>[root@web1 ~]#</w:t>
+      </w:r>
+      <w:r>
+        <w:rPr>
+          <w:bCs/>
+          <w:sz w:val="23"/>
+          <w:szCs w:val="24"/>
+        </w:rPr>
+        <w:t xml:space="preserve">cd </w:t>
+      </w:r>
+      <w:r>
+        <w:rPr>
+          <w:bCs/>
+          <w:sz w:val="23"/>
+          <w:szCs w:val="24"/>
+        </w:rPr>
+        <w:t>rpmbuild/RPMS/x86_64/</w:t>
+      </w:r>
+    </w:p>
+    <w:p>
+      <w:pPr>
+        <w:rPr>
+          <w:bCs/>
+          <w:sz w:val="23"/>
+          <w:szCs w:val="24"/>
+        </w:rPr>
+      </w:pPr>
+    </w:p>
+    <w:p>
+      <w:pPr>
+        <w:rPr>
+          <w:rFonts w:hint="eastAsia"/>
+          <w:bCs/>
+          <w:sz w:val="23"/>
+          <w:szCs w:val="24"/>
+        </w:rPr>
+      </w:pPr>
+      <w:r>
+        <w:rPr>
+          <w:bCs/>
+          <w:sz w:val="23"/>
+          <w:szCs w:val="24"/>
+        </w:rPr>
+        <w:t>rpm -ivh nginx-1.17.6-1.x86_64.rpm</w:t>
+      </w:r>
+      <w:r>
+        <w:rPr>
+          <w:bCs/>
+          <w:sz w:val="23"/>
+          <w:szCs w:val="24"/>
+        </w:rPr>
+        <w:t xml:space="preserve">  </w:t>
+      </w:r>
+      <w:r>
+        <w:rPr>
+          <w:rFonts w:hint="eastAsia"/>
+          <w:bCs/>
+          <w:sz w:val="23"/>
+          <w:szCs w:val="24"/>
+        </w:rPr>
+        <w:t>/</w:t>
+      </w:r>
+      <w:r>
+        <w:rPr>
+          <w:bCs/>
+          <w:sz w:val="23"/>
+          <w:szCs w:val="24"/>
+        </w:rPr>
+        <w:t>/</w:t>
+      </w:r>
+      <w:r>
+        <w:rPr>
+          <w:rFonts w:hint="eastAsia"/>
+          <w:bCs/>
+          <w:sz w:val="23"/>
+          <w:szCs w:val="24"/>
+        </w:rPr>
+        <w:t>装包</w:t>
+      </w:r>
+    </w:p>
+    <w:p>
+      <w:pPr>
+        <w:rPr>
+          <w:bCs/>
+          <w:sz w:val="23"/>
+          <w:szCs w:val="24"/>
+        </w:rPr>
+      </w:pPr>
+      <w:r>
+        <w:rPr>
+          <w:bCs/>
+          <w:sz w:val="23"/>
+          <w:szCs w:val="24"/>
+        </w:rPr>
+        <w:t>rpm -qpi nginx-1.17.6-1.x86_64.rpm</w:t>
+      </w:r>
+      <w:r>
+        <w:rPr>
+          <w:bCs/>
+          <w:sz w:val="23"/>
+          <w:szCs w:val="24"/>
+        </w:rPr>
+        <w:t xml:space="preserve">   //</w:t>
+      </w:r>
+      <w:r>
+        <w:rPr>
+          <w:rFonts w:hint="eastAsia"/>
+          <w:bCs/>
+          <w:sz w:val="23"/>
+          <w:szCs w:val="24"/>
+        </w:rPr>
+        <w:t>查包</w:t>
+      </w:r>
+    </w:p>
+    <w:p>
+      <w:pPr>
+        <w:rPr>
+          <w:bCs/>
+          <w:sz w:val="23"/>
+          <w:szCs w:val="24"/>
+        </w:rPr>
+      </w:pPr>
+    </w:p>
+    <w:p>
+      <w:pPr>
+        <w:rPr>
+          <w:rFonts w:hint="eastAsia"/>
+          <w:bCs/>
+          <w:sz w:val="23"/>
+          <w:szCs w:val="24"/>
+        </w:rPr>
+      </w:pPr>
+    </w:p>
+    <w:p>
+      <w:pPr>
+        <w:rPr>
+          <w:bCs/>
+          <w:sz w:val="23"/>
+          <w:szCs w:val="24"/>
+        </w:rPr>
+      </w:pPr>
+      <w:r>
+        <w:rPr>
+          <w:rFonts w:hint="eastAsia"/>
+          <w:bCs/>
+          <w:sz w:val="23"/>
+          <w:szCs w:val="24"/>
+        </w:rPr>
+        <w:t>-</w:t>
+      </w:r>
+      <w:r>
+        <w:rPr>
+          <w:bCs/>
+          <w:sz w:val="23"/>
+          <w:szCs w:val="24"/>
+        </w:rPr>
+        <w:t>--------------------------------------------------------</w:t>
+      </w:r>
+    </w:p>
+    <w:p>
+      <w:pPr>
+        <w:rPr>
+          <w:rFonts w:hint="eastAsia"/>
+          <w:bCs/>
+          <w:sz w:val="23"/>
+          <w:szCs w:val="24"/>
+        </w:rPr>
+      </w:pPr>
+      <w:r>
+        <w:rPr>
+          <w:rFonts w:hint="eastAsia"/>
+          <w:bCs/>
+          <w:sz w:val="23"/>
+          <w:szCs w:val="24"/>
+        </w:rPr>
+        <w:t>v</w:t>
+      </w:r>
+      <w:r>
+        <w:rPr>
+          <w:bCs/>
+          <w:sz w:val="23"/>
+          <w:szCs w:val="24"/>
+        </w:rPr>
+        <w:t xml:space="preserve">pn </w:t>
+      </w:r>
+      <w:r>
+        <w:rPr>
+          <w:rFonts w:hint="eastAsia"/>
+          <w:bCs/>
+          <w:sz w:val="23"/>
+          <w:szCs w:val="24"/>
+        </w:rPr>
+        <w:t>虚拟专用网</w:t>
+      </w:r>
+    </w:p>
+    <w:p>
+      <w:pPr>
+        <w:rPr>
+          <w:bCs/>
+          <w:sz w:val="23"/>
+          <w:szCs w:val="24"/>
+        </w:rPr>
+      </w:pPr>
+      <w:r>
+        <w:rPr>
+          <w:bCs/>
+          <w:sz w:val="23"/>
+          <w:szCs w:val="24"/>
+        </w:rPr>
+        <w:t>1</w:t>
+      </w:r>
+      <w:r>
+        <w:rPr>
+          <w:rFonts w:hint="eastAsia"/>
+          <w:bCs/>
+          <w:sz w:val="23"/>
+          <w:szCs w:val="24"/>
+        </w:rPr>
+        <w:t>，使用</w:t>
+      </w:r>
+      <w:r>
+        <w:rPr>
+          <w:rFonts w:hint="eastAsia"/>
+          <w:bCs/>
+          <w:sz w:val="23"/>
+          <w:szCs w:val="24"/>
+        </w:rPr>
+        <w:t>gre</w:t>
+      </w:r>
+      <w:r>
+        <w:rPr>
+          <w:rFonts w:hint="eastAsia"/>
+          <w:bCs/>
+          <w:sz w:val="23"/>
+          <w:szCs w:val="24"/>
+        </w:rPr>
+        <w:t>技术实现</w:t>
+      </w:r>
+      <w:r>
+        <w:rPr>
+          <w:rFonts w:hint="eastAsia"/>
+          <w:bCs/>
+          <w:sz w:val="23"/>
+          <w:szCs w:val="24"/>
+        </w:rPr>
+        <w:t>vpn</w:t>
+      </w:r>
+      <w:r>
+        <w:rPr>
+          <w:bCs/>
+          <w:sz w:val="23"/>
+          <w:szCs w:val="24"/>
+        </w:rPr>
+        <w:t xml:space="preserve"> (</w:t>
+      </w:r>
+      <w:r>
+        <w:rPr>
+          <w:rFonts w:hint="eastAsia"/>
+          <w:bCs/>
+          <w:sz w:val="23"/>
+          <w:szCs w:val="24"/>
+        </w:rPr>
+        <w:t>两台</w:t>
+      </w:r>
+      <w:r>
+        <w:rPr>
+          <w:rFonts w:hint="eastAsia"/>
+          <w:bCs/>
+          <w:sz w:val="23"/>
+          <w:szCs w:val="24"/>
+        </w:rPr>
+        <w:t>linux</w:t>
+      </w:r>
+      <w:r>
+        <w:rPr>
+          <w:bCs/>
+          <w:sz w:val="23"/>
+          <w:szCs w:val="24"/>
+        </w:rPr>
+        <w:t>)</w:t>
+      </w:r>
+    </w:p>
+    <w:p>
+      <w:pPr>
+        <w:rPr>
+          <w:bCs/>
+          <w:sz w:val="23"/>
+          <w:szCs w:val="24"/>
+        </w:rPr>
+      </w:pPr>
+      <w:r>
+        <w:rPr>
+          <w:bCs/>
+          <w:sz w:val="23"/>
+          <w:szCs w:val="24"/>
+        </w:rPr>
+        <w:t>[root@web1 ~]# modprobe ip_gre</w:t>
+      </w:r>
+      <w:r>
+        <w:rPr>
+          <w:bCs/>
+          <w:sz w:val="23"/>
+          <w:szCs w:val="24"/>
+        </w:rPr>
+        <w:t xml:space="preserve">   //</w:t>
+      </w:r>
+      <w:r>
+        <w:rPr>
+          <w:rFonts w:hint="eastAsia"/>
+          <w:bCs/>
+          <w:sz w:val="23"/>
+          <w:szCs w:val="24"/>
+        </w:rPr>
+        <w:t>在内核中开启</w:t>
+      </w:r>
+      <w:r>
+        <w:rPr>
+          <w:rFonts w:hint="eastAsia"/>
+          <w:bCs/>
+          <w:sz w:val="23"/>
+          <w:szCs w:val="24"/>
+        </w:rPr>
+        <w:t>gre</w:t>
+      </w:r>
+      <w:r>
+        <w:rPr>
+          <w:rFonts w:hint="eastAsia"/>
+          <w:bCs/>
+          <w:sz w:val="23"/>
+          <w:szCs w:val="24"/>
+        </w:rPr>
+        <w:t>功能模块</w:t>
+      </w:r>
+    </w:p>
+    <w:p>
+      <w:pPr>
+        <w:rPr>
+          <w:bCs/>
+          <w:sz w:val="23"/>
+          <w:szCs w:val="24"/>
+        </w:rPr>
+      </w:pPr>
+      <w:r>
+        <w:rPr>
+          <w:bCs/>
+          <w:sz w:val="23"/>
+          <w:szCs w:val="24"/>
+        </w:rPr>
+        <w:t>[root@web1 ~]# lsmod | grep ip_gre</w:t>
+      </w:r>
+      <w:r>
+        <w:rPr>
+          <w:bCs/>
+          <w:sz w:val="23"/>
+          <w:szCs w:val="24"/>
+        </w:rPr>
+        <w:t xml:space="preserve">  //</w:t>
+      </w:r>
+      <w:r>
+        <w:rPr>
+          <w:rFonts w:hint="eastAsia"/>
+          <w:bCs/>
+          <w:sz w:val="23"/>
+          <w:szCs w:val="24"/>
+        </w:rPr>
+        <w:t>查询</w:t>
+      </w:r>
+    </w:p>
+    <w:p>
+      <w:pPr>
+        <w:rPr>
+          <w:bCs/>
+          <w:sz w:val="23"/>
+          <w:szCs w:val="24"/>
+        </w:rPr>
+      </w:pPr>
+      <w:r>
+        <w:rPr>
+          <w:bCs/>
+          <w:sz w:val="23"/>
+          <w:szCs w:val="24"/>
+        </w:rPr>
+        <w:t>ip tunnel add tun0 mode gre remote 192.168.2.200 local 192.168.2.100</w:t>
+      </w:r>
+      <w:r>
+        <w:rPr>
+          <w:bCs/>
+          <w:sz w:val="23"/>
+          <w:szCs w:val="24"/>
+        </w:rPr>
+        <w:t xml:space="preserve">  </w:t>
+      </w:r>
+      <w:r>
+        <w:rPr>
+          <w:rFonts w:hint="eastAsia"/>
+          <w:bCs/>
+          <w:sz w:val="23"/>
+          <w:szCs w:val="24"/>
+        </w:rPr>
+        <w:t>/</w:t>
+      </w:r>
+      <w:r>
+        <w:rPr>
+          <w:bCs/>
+          <w:sz w:val="23"/>
+          <w:szCs w:val="24"/>
+        </w:rPr>
+        <w:t>/</w:t>
+      </w:r>
+      <w:r>
+        <w:rPr>
+          <w:rFonts w:hint="eastAsia"/>
+          <w:bCs/>
+          <w:sz w:val="23"/>
+          <w:szCs w:val="24"/>
+        </w:rPr>
+        <w:t>创建</w:t>
+      </w:r>
+    </w:p>
+    <w:p>
+      <w:pPr>
+        <w:rPr>
+          <w:rFonts w:hint="eastAsia"/>
+          <w:bCs/>
+          <w:sz w:val="23"/>
+          <w:szCs w:val="24"/>
+        </w:rPr>
+      </w:pPr>
+      <w:r>
+        <w:rPr>
+          <w:rFonts w:hint="eastAsia"/>
+          <w:bCs/>
+          <w:sz w:val="23"/>
+          <w:szCs w:val="24"/>
+        </w:rPr>
+        <w:t>vpn</w:t>
+      </w:r>
+      <w:r>
+        <w:rPr>
+          <w:rFonts w:hint="eastAsia"/>
+          <w:bCs/>
+          <w:sz w:val="23"/>
+          <w:szCs w:val="24"/>
+        </w:rPr>
+        <w:t>隧道，名字叫</w:t>
+      </w:r>
+      <w:r>
+        <w:rPr>
+          <w:rFonts w:hint="eastAsia"/>
+          <w:bCs/>
+          <w:sz w:val="23"/>
+          <w:szCs w:val="24"/>
+        </w:rPr>
+        <w:t>tun</w:t>
+      </w:r>
+      <w:r>
+        <w:rPr>
+          <w:bCs/>
+          <w:sz w:val="23"/>
+          <w:szCs w:val="24"/>
+        </w:rPr>
+        <w:t>0</w:t>
+      </w:r>
+      <w:r>
+        <w:rPr>
+          <w:rFonts w:hint="eastAsia"/>
+          <w:bCs/>
+          <w:sz w:val="23"/>
+          <w:szCs w:val="24"/>
+        </w:rPr>
+        <w:t>，使用</w:t>
+      </w:r>
+      <w:r>
+        <w:rPr>
+          <w:rFonts w:hint="eastAsia"/>
+          <w:bCs/>
+          <w:sz w:val="23"/>
+          <w:szCs w:val="24"/>
+        </w:rPr>
+        <w:t>gre</w:t>
+      </w:r>
+      <w:r>
+        <w:rPr>
+          <w:rFonts w:hint="eastAsia"/>
+          <w:bCs/>
+          <w:sz w:val="23"/>
+          <w:szCs w:val="24"/>
+        </w:rPr>
+        <w:t>技术，与</w:t>
+      </w:r>
+      <w:r>
+        <w:rPr>
+          <w:rFonts w:hint="eastAsia"/>
+          <w:bCs/>
+          <w:sz w:val="23"/>
+          <w:szCs w:val="24"/>
+        </w:rPr>
+        <w:t>2</w:t>
+      </w:r>
+      <w:r>
+        <w:rPr>
+          <w:bCs/>
+          <w:sz w:val="23"/>
+          <w:szCs w:val="24"/>
+        </w:rPr>
+        <w:t>.200</w:t>
+      </w:r>
+      <w:r>
+        <w:rPr>
+          <w:rFonts w:hint="eastAsia"/>
+          <w:bCs/>
+          <w:sz w:val="23"/>
+          <w:szCs w:val="24"/>
+        </w:rPr>
+        <w:t>连接，自己</w:t>
+      </w:r>
+      <w:r>
+        <w:rPr>
+          <w:rFonts w:hint="eastAsia"/>
+          <w:bCs/>
+          <w:sz w:val="23"/>
+          <w:szCs w:val="24"/>
+        </w:rPr>
+        <w:t>ip</w:t>
+      </w:r>
+      <w:r>
+        <w:rPr>
+          <w:rFonts w:hint="eastAsia"/>
+          <w:bCs/>
+          <w:sz w:val="23"/>
+          <w:szCs w:val="24"/>
+        </w:rPr>
+        <w:t>是</w:t>
+      </w:r>
+      <w:r>
+        <w:rPr>
+          <w:rFonts w:hint="eastAsia"/>
+          <w:bCs/>
+          <w:sz w:val="23"/>
+          <w:szCs w:val="24"/>
+        </w:rPr>
+        <w:t>2</w:t>
+      </w:r>
+      <w:r>
+        <w:rPr>
+          <w:bCs/>
+          <w:sz w:val="23"/>
+          <w:szCs w:val="24"/>
+        </w:rPr>
+        <w:t>.100</w:t>
+      </w:r>
+    </w:p>
+    <w:p>
+      <w:pPr>
+        <w:rPr>
+          <w:rFonts w:hint="eastAsia"/>
+          <w:bCs/>
+          <w:sz w:val="23"/>
+          <w:szCs w:val="24"/>
+        </w:rPr>
+      </w:pPr>
+      <w:r>
+        <w:rPr>
+          <w:bCs/>
+          <w:sz w:val="23"/>
+          <w:szCs w:val="24"/>
+        </w:rPr>
+        <w:t>[root@web1 ~]# ip tunnel del tun0</w:t>
+      </w:r>
+      <w:r>
+        <w:rPr>
+          <w:bCs/>
+          <w:sz w:val="23"/>
+          <w:szCs w:val="24"/>
+        </w:rPr>
+        <w:t xml:space="preserve">  //</w:t>
+      </w:r>
+      <w:r>
+        <w:rPr>
+          <w:rFonts w:hint="eastAsia"/>
+          <w:bCs/>
+          <w:sz w:val="23"/>
+          <w:szCs w:val="24"/>
+        </w:rPr>
+        <w:t>如果配置错误，就删除</w:t>
+      </w:r>
+    </w:p>
+    <w:p>
+      <w:pPr>
+        <w:rPr>
+          <w:bCs/>
+          <w:sz w:val="23"/>
+          <w:szCs w:val="24"/>
+        </w:rPr>
+      </w:pPr>
+      <w:r>
+        <w:rPr>
+          <w:bCs/>
+          <w:sz w:val="23"/>
+          <w:szCs w:val="24"/>
+        </w:rPr>
+        <w:t>[root@web1 ~]# ip addr show</w:t>
+      </w:r>
+      <w:r>
+        <w:rPr>
+          <w:bCs/>
+          <w:sz w:val="23"/>
+          <w:szCs w:val="24"/>
+        </w:rPr>
+        <w:t xml:space="preserve">   //</w:t>
+      </w:r>
+      <w:r>
+        <w:rPr>
+          <w:rFonts w:hint="eastAsia"/>
+          <w:bCs/>
+          <w:sz w:val="23"/>
+          <w:szCs w:val="24"/>
+        </w:rPr>
+        <w:t>查看</w:t>
+      </w:r>
+    </w:p>
+    <w:p>
+      <w:pPr>
+        <w:rPr>
+          <w:bCs/>
+          <w:sz w:val="23"/>
+          <w:szCs w:val="24"/>
+        </w:rPr>
+      </w:pPr>
+      <w:r>
+        <w:rPr>
+          <w:bCs/>
+          <w:sz w:val="23"/>
+          <w:szCs w:val="24"/>
+        </w:rPr>
+        <w:t>[root@web1 ~]# ip addr add 10.10.10.10/8 peer 10.10.10.5/8 dev tun0</w:t>
+      </w:r>
+      <w:r>
+        <w:rPr>
+          <w:bCs/>
+          <w:sz w:val="23"/>
+          <w:szCs w:val="24"/>
+        </w:rPr>
+        <w:t xml:space="preserve">  </w:t>
+      </w:r>
+      <w:r>
+        <w:rPr>
+          <w:rFonts w:hint="eastAsia"/>
+          <w:bCs/>
+          <w:sz w:val="23"/>
+          <w:szCs w:val="24"/>
+        </w:rPr>
+        <w:t>/</w:t>
+      </w:r>
+      <w:r>
+        <w:rPr>
+          <w:bCs/>
+          <w:sz w:val="23"/>
+          <w:szCs w:val="24"/>
+        </w:rPr>
+        <w:t>/</w:t>
+      </w:r>
+      <w:r>
+        <w:rPr>
+          <w:rFonts w:hint="eastAsia"/>
+          <w:bCs/>
+          <w:sz w:val="23"/>
+          <w:szCs w:val="24"/>
+        </w:rPr>
+        <w:t>在</w:t>
+      </w:r>
+    </w:p>
+    <w:p>
+      <w:pPr>
+        <w:rPr>
+          <w:bCs/>
+          <w:sz w:val="23"/>
+          <w:szCs w:val="24"/>
+        </w:rPr>
+      </w:pPr>
+      <w:r>
+        <w:rPr>
+          <w:rFonts w:hint="eastAsia"/>
+          <w:bCs/>
+          <w:sz w:val="23"/>
+          <w:szCs w:val="24"/>
+        </w:rPr>
+        <w:t>tun</w:t>
+      </w:r>
+      <w:r>
+        <w:rPr>
+          <w:bCs/>
+          <w:sz w:val="23"/>
+          <w:szCs w:val="24"/>
+        </w:rPr>
+        <w:t>0</w:t>
+      </w:r>
+      <w:r>
+        <w:rPr>
+          <w:rFonts w:hint="eastAsia"/>
+          <w:bCs/>
+          <w:sz w:val="23"/>
+          <w:szCs w:val="24"/>
+        </w:rPr>
+        <w:t>隧道中使用私有</w:t>
+      </w:r>
+      <w:r>
+        <w:rPr>
+          <w:rFonts w:hint="eastAsia"/>
+          <w:bCs/>
+          <w:sz w:val="23"/>
+          <w:szCs w:val="24"/>
+        </w:rPr>
+        <w:t>ip</w:t>
+      </w:r>
+      <w:r>
+        <w:rPr>
+          <w:rFonts w:hint="eastAsia"/>
+          <w:bCs/>
+          <w:sz w:val="23"/>
+          <w:szCs w:val="24"/>
+        </w:rPr>
+        <w:t>地址，本机是</w:t>
+      </w:r>
+      <w:r>
+        <w:rPr>
+          <w:rFonts w:hint="eastAsia"/>
+          <w:bCs/>
+          <w:sz w:val="23"/>
+          <w:szCs w:val="24"/>
+        </w:rPr>
+        <w:t>1</w:t>
+      </w:r>
+      <w:r>
+        <w:rPr>
+          <w:bCs/>
+          <w:sz w:val="23"/>
+          <w:szCs w:val="24"/>
+        </w:rPr>
+        <w:t xml:space="preserve">0.10 </w:t>
+      </w:r>
+      <w:r>
+        <w:rPr>
+          <w:rFonts w:hint="eastAsia"/>
+          <w:bCs/>
+          <w:sz w:val="23"/>
+          <w:szCs w:val="24"/>
+        </w:rPr>
+        <w:t>，对面是</w:t>
+      </w:r>
+      <w:r>
+        <w:rPr>
+          <w:rFonts w:hint="eastAsia"/>
+          <w:bCs/>
+          <w:sz w:val="23"/>
+          <w:szCs w:val="24"/>
+        </w:rPr>
+        <w:t>1</w:t>
+      </w:r>
+      <w:r>
+        <w:rPr>
+          <w:bCs/>
+          <w:sz w:val="23"/>
+          <w:szCs w:val="24"/>
+        </w:rPr>
+        <w:t>0.5</w:t>
+      </w:r>
+    </w:p>
+    <w:p>
+      <w:pPr>
+        <w:rPr>
+          <w:bCs/>
+          <w:sz w:val="23"/>
+          <w:szCs w:val="24"/>
+        </w:rPr>
+      </w:pPr>
+      <w:r>
+        <w:rPr>
+          <w:bCs/>
+          <w:sz w:val="23"/>
+          <w:szCs w:val="24"/>
+        </w:rPr>
+        <w:t>[root@web1 ~]# ip link set tun0 up</w:t>
+      </w:r>
+      <w:r>
+        <w:rPr>
+          <w:bCs/>
+          <w:sz w:val="23"/>
+          <w:szCs w:val="24"/>
+        </w:rPr>
+        <w:t xml:space="preserve">   //</w:t>
+      </w:r>
+      <w:r>
+        <w:rPr>
+          <w:rFonts w:hint="eastAsia"/>
+          <w:bCs/>
+          <w:sz w:val="23"/>
+          <w:szCs w:val="24"/>
+        </w:rPr>
+        <w:t>激活之前的配置</w:t>
+      </w:r>
+    </w:p>
+    <w:p>
+      <w:pPr>
+        <w:rPr>
+          <w:rFonts w:hint="eastAsia"/>
+          <w:bCs/>
+          <w:sz w:val="23"/>
+          <w:szCs w:val="24"/>
+        </w:rPr>
+      </w:pPr>
       <w:bookmarkStart w:id="0" w:name="_GoBack"/>
       <w:bookmarkEnd w:id="0"/>
     </w:p>
@@ -2985,61 +4280,43 @@
     <w:p>
       <w:pPr>
         <w:rPr>
-          <w:rFonts w:hint="eastAsia"/>
-          <w:bCs/>
-          <w:sz w:val="23"/>
-          <w:szCs w:val="24"/>
-        </w:rPr>
-      </w:pPr>
-    </w:p>
-    <w:p>
-      <w:pPr>
-        <w:rPr>
-          <w:bCs/>
-          <w:sz w:val="23"/>
-          <w:szCs w:val="24"/>
-        </w:rPr>
-      </w:pPr>
-    </w:p>
-    <w:p>
-      <w:pPr>
-        <w:rPr>
-          <w:bCs/>
-          <w:sz w:val="23"/>
-          <w:szCs w:val="24"/>
-        </w:rPr>
-      </w:pPr>
-    </w:p>
-    <w:p>
-      <w:pPr>
-        <w:rPr>
-          <w:bCs/>
-          <w:sz w:val="23"/>
-          <w:szCs w:val="24"/>
-        </w:rPr>
-      </w:pPr>
-    </w:p>
-    <w:p>
-      <w:pPr>
-        <w:rPr>
-          <w:bCs/>
-          <w:sz w:val="23"/>
-          <w:szCs w:val="24"/>
-        </w:rPr>
-      </w:pPr>
-    </w:p>
-    <w:p>
-      <w:pPr>
-        <w:rPr>
-          <w:bCs/>
-          <w:sz w:val="23"/>
-          <w:szCs w:val="24"/>
-        </w:rPr>
-      </w:pPr>
-    </w:p>
-    <w:p>
-      <w:pPr>
-        <w:rPr>
+          <w:bCs/>
+          <w:sz w:val="23"/>
+          <w:szCs w:val="24"/>
+        </w:rPr>
+      </w:pPr>
+    </w:p>
+    <w:p>
+      <w:pPr>
+        <w:rPr>
+          <w:bCs/>
+          <w:sz w:val="23"/>
+          <w:szCs w:val="24"/>
+        </w:rPr>
+      </w:pPr>
+    </w:p>
+    <w:p>
+      <w:pPr>
+        <w:rPr>
+          <w:bCs/>
+          <w:sz w:val="23"/>
+          <w:szCs w:val="24"/>
+        </w:rPr>
+      </w:pPr>
+    </w:p>
+    <w:p>
+      <w:pPr>
+        <w:rPr>
+          <w:bCs/>
+          <w:sz w:val="23"/>
+          <w:szCs w:val="24"/>
+        </w:rPr>
+      </w:pPr>
+    </w:p>
+    <w:p>
+      <w:pPr>
+        <w:rPr>
+          <w:rFonts w:hint="eastAsia"/>
           <w:bCs/>
           <w:sz w:val="23"/>
           <w:szCs w:val="24"/>

--- a/operation day 07.docx
+++ b/operation day 07.docx
@@ -3599,15 +3599,15 @@
       <w:pPr>
         <w:rPr>
           <w:rFonts w:hint="eastAsia"/>
-          <w:bCs/>
-          <w:sz w:val="23"/>
-          <w:szCs w:val="24"/>
-        </w:rPr>
-      </w:pPr>
-      <w:r>
-        <w:rPr>
-          <w:rFonts w:hint="eastAsia"/>
-          <w:bCs/>
+          <w:b/>
+          <w:sz w:val="23"/>
+          <w:szCs w:val="24"/>
+        </w:rPr>
+      </w:pPr>
+      <w:r>
+        <w:rPr>
+          <w:rFonts w:hint="eastAsia"/>
+          <w:b/>
           <w:sz w:val="23"/>
           <w:szCs w:val="24"/>
         </w:rPr>
@@ -3615,7 +3615,7 @@
       </w:r>
       <w:r>
         <w:rPr>
-          <w:bCs/>
+          <w:b/>
           <w:sz w:val="23"/>
           <w:szCs w:val="24"/>
         </w:rPr>
@@ -3624,7 +3624,7 @@
       <w:r>
         <w:rPr>
           <w:rFonts w:hint="eastAsia"/>
-          <w:bCs/>
+          <w:b/>
           <w:sz w:val="23"/>
           <w:szCs w:val="24"/>
         </w:rPr>
@@ -3634,14 +3634,14 @@
     <w:p>
       <w:pPr>
         <w:rPr>
-          <w:bCs/>
-          <w:sz w:val="23"/>
-          <w:szCs w:val="24"/>
-        </w:rPr>
-      </w:pPr>
-      <w:r>
-        <w:rPr>
-          <w:bCs/>
+          <w:b/>
+          <w:sz w:val="23"/>
+          <w:szCs w:val="24"/>
+        </w:rPr>
+      </w:pPr>
+      <w:r>
+        <w:rPr>
+          <w:b/>
           <w:sz w:val="23"/>
           <w:szCs w:val="24"/>
         </w:rPr>
@@ -3650,7 +3650,7 @@
       <w:r>
         <w:rPr>
           <w:rFonts w:hint="eastAsia"/>
-          <w:bCs/>
+          <w:b/>
           <w:sz w:val="23"/>
           <w:szCs w:val="24"/>
         </w:rPr>
@@ -3659,7 +3659,7 @@
       <w:r>
         <w:rPr>
           <w:rFonts w:hint="eastAsia"/>
-          <w:bCs/>
+          <w:b/>
           <w:sz w:val="23"/>
           <w:szCs w:val="24"/>
         </w:rPr>
@@ -3668,7 +3668,7 @@
       <w:r>
         <w:rPr>
           <w:rFonts w:hint="eastAsia"/>
-          <w:bCs/>
+          <w:b/>
           <w:sz w:val="23"/>
           <w:szCs w:val="24"/>
         </w:rPr>
@@ -3677,7 +3677,7 @@
       <w:r>
         <w:rPr>
           <w:rFonts w:hint="eastAsia"/>
-          <w:bCs/>
+          <w:b/>
           <w:sz w:val="23"/>
           <w:szCs w:val="24"/>
         </w:rPr>
@@ -3685,7 +3685,7 @@
       </w:r>
       <w:r>
         <w:rPr>
-          <w:bCs/>
+          <w:b/>
           <w:sz w:val="23"/>
           <w:szCs w:val="24"/>
         </w:rPr>
@@ -3694,7 +3694,7 @@
       <w:r>
         <w:rPr>
           <w:rFonts w:hint="eastAsia"/>
-          <w:bCs/>
+          <w:b/>
           <w:sz w:val="23"/>
           <w:szCs w:val="24"/>
         </w:rPr>
@@ -3703,7 +3703,7 @@
       <w:r>
         <w:rPr>
           <w:rFonts w:hint="eastAsia"/>
-          <w:bCs/>
+          <w:b/>
           <w:sz w:val="23"/>
           <w:szCs w:val="24"/>
         </w:rPr>
@@ -3711,7 +3711,7 @@
       </w:r>
       <w:r>
         <w:rPr>
-          <w:bCs/>
+          <w:b/>
           <w:sz w:val="23"/>
           <w:szCs w:val="24"/>
         </w:rPr>
@@ -4247,44 +4247,652 @@
           <w:szCs w:val="24"/>
         </w:rPr>
       </w:pPr>
+    </w:p>
+    <w:p>
+      <w:pPr>
+        <w:rPr>
+          <w:b/>
+          <w:sz w:val="23"/>
+          <w:szCs w:val="24"/>
+        </w:rPr>
+      </w:pPr>
+      <w:r>
+        <w:rPr>
+          <w:rFonts w:hint="eastAsia"/>
+          <w:b/>
+          <w:sz w:val="23"/>
+          <w:szCs w:val="24"/>
+        </w:rPr>
+        <w:t>接下来</w:t>
+      </w:r>
+      <w:r>
+        <w:rPr>
+          <w:rFonts w:hint="eastAsia"/>
+          <w:b/>
+          <w:sz w:val="23"/>
+          <w:szCs w:val="24"/>
+        </w:rPr>
+        <w:t>web</w:t>
+      </w:r>
+      <w:r>
+        <w:rPr>
+          <w:b/>
+          <w:sz w:val="23"/>
+          <w:szCs w:val="24"/>
+        </w:rPr>
+        <w:t>2</w:t>
+      </w:r>
+      <w:r>
+        <w:rPr>
+          <w:rFonts w:hint="eastAsia"/>
+          <w:b/>
+          <w:sz w:val="23"/>
+          <w:szCs w:val="24"/>
+        </w:rPr>
+        <w:t>主机也按照上述配置进行创建</w:t>
+      </w:r>
+      <w:r>
+        <w:rPr>
+          <w:rFonts w:hint="eastAsia"/>
+          <w:b/>
+          <w:sz w:val="23"/>
+          <w:szCs w:val="24"/>
+        </w:rPr>
+        <w:t>vpn</w:t>
+      </w:r>
+      <w:r>
+        <w:rPr>
+          <w:rFonts w:hint="eastAsia"/>
+          <w:b/>
+          <w:sz w:val="23"/>
+          <w:szCs w:val="24"/>
+        </w:rPr>
+        <w:t>，</w:t>
+      </w:r>
+      <w:r>
+        <w:rPr>
+          <w:rFonts w:hint="eastAsia"/>
+          <w:b/>
+          <w:sz w:val="23"/>
+          <w:szCs w:val="24"/>
+        </w:rPr>
+        <w:t>ip</w:t>
+      </w:r>
+      <w:r>
+        <w:rPr>
+          <w:rFonts w:hint="eastAsia"/>
+          <w:b/>
+          <w:sz w:val="23"/>
+          <w:szCs w:val="24"/>
+        </w:rPr>
+        <w:t>要反着写</w:t>
+      </w:r>
+    </w:p>
+    <w:p>
+      <w:r>
+        <w:rPr>
+          <w:rFonts w:hint="eastAsia"/>
+        </w:rPr>
+        <w:t>selinux</w:t>
+      </w:r>
+      <w:r>
+        <w:rPr>
+          <w:rFonts w:hint="eastAsia"/>
+        </w:rPr>
+        <w:t>、防火墙都要关闭</w:t>
+      </w:r>
+    </w:p>
+    <w:p>
+      <w:pPr>
+        <w:rPr>
+          <w:rFonts w:hint="eastAsia"/>
+          <w:bCs/>
+          <w:sz w:val="23"/>
+          <w:szCs w:val="24"/>
+        </w:rPr>
+      </w:pPr>
+    </w:p>
+    <w:p>
+      <w:pPr>
+        <w:rPr>
+          <w:bCs/>
+          <w:sz w:val="23"/>
+          <w:szCs w:val="24"/>
+        </w:rPr>
+      </w:pPr>
+      <w:r>
+        <w:rPr>
+          <w:rFonts w:hint="eastAsia"/>
+          <w:bCs/>
+          <w:sz w:val="23"/>
+          <w:szCs w:val="24"/>
+        </w:rPr>
+        <w:t>2</w:t>
+      </w:r>
+      <w:r>
+        <w:rPr>
+          <w:rFonts w:hint="eastAsia"/>
+          <w:bCs/>
+          <w:sz w:val="23"/>
+          <w:szCs w:val="24"/>
+        </w:rPr>
+        <w:t>，使用</w:t>
+      </w:r>
+      <w:r>
+        <w:rPr>
+          <w:rFonts w:hint="eastAsia"/>
+          <w:bCs/>
+          <w:sz w:val="23"/>
+          <w:szCs w:val="24"/>
+        </w:rPr>
+        <w:t>pptp</w:t>
+      </w:r>
+      <w:r>
+        <w:rPr>
+          <w:rFonts w:hint="eastAsia"/>
+          <w:bCs/>
+          <w:sz w:val="23"/>
+          <w:szCs w:val="24"/>
+        </w:rPr>
+        <w:t>搭建</w:t>
+      </w:r>
+      <w:r>
+        <w:rPr>
+          <w:rFonts w:hint="eastAsia"/>
+          <w:bCs/>
+          <w:sz w:val="23"/>
+          <w:szCs w:val="24"/>
+        </w:rPr>
+        <w:t>vpn</w:t>
+      </w:r>
+      <w:r>
+        <w:rPr>
+          <w:bCs/>
+          <w:sz w:val="23"/>
+          <w:szCs w:val="24"/>
+        </w:rPr>
+        <w:t xml:space="preserve"> (</w:t>
+      </w:r>
+      <w:r>
+        <w:rPr>
+          <w:rFonts w:hint="eastAsia"/>
+          <w:bCs/>
+          <w:sz w:val="23"/>
+          <w:szCs w:val="24"/>
+        </w:rPr>
+        <w:t>支持</w:t>
+      </w:r>
+      <w:r>
+        <w:rPr>
+          <w:rFonts w:hint="eastAsia"/>
+          <w:bCs/>
+          <w:sz w:val="23"/>
+          <w:szCs w:val="24"/>
+        </w:rPr>
+        <w:t>Windows</w:t>
+      </w:r>
+      <w:r>
+        <w:rPr>
+          <w:bCs/>
+          <w:sz w:val="23"/>
+          <w:szCs w:val="24"/>
+        </w:rPr>
+        <w:t>)</w:t>
+      </w:r>
+    </w:p>
+    <w:p>
+      <w:pPr>
+        <w:rPr>
+          <w:bCs/>
+          <w:sz w:val="23"/>
+          <w:szCs w:val="24"/>
+        </w:rPr>
+      </w:pPr>
+      <w:r>
+        <w:rPr>
+          <w:bCs/>
+          <w:sz w:val="23"/>
+          <w:szCs w:val="24"/>
+        </w:rPr>
+        <w:lastRenderedPageBreak/>
+        <w:t>[root@web1 ~]# cd ~/lnmp_soft/vpn/</w:t>
+      </w:r>
+    </w:p>
+    <w:p>
+      <w:pPr>
+        <w:rPr>
+          <w:bCs/>
+          <w:sz w:val="23"/>
+          <w:szCs w:val="24"/>
+        </w:rPr>
+      </w:pPr>
+      <w:r>
+        <w:rPr>
+          <w:bCs/>
+          <w:sz w:val="23"/>
+          <w:szCs w:val="24"/>
+        </w:rPr>
+        <w:t>[root@web1 vpn]# yum -y install pptpd-1.4.0-2.el7.x86_64.rpm</w:t>
+      </w:r>
+    </w:p>
+    <w:p>
+      <w:pPr>
+        <w:rPr>
+          <w:bCs/>
+          <w:sz w:val="23"/>
+          <w:szCs w:val="24"/>
+        </w:rPr>
+      </w:pPr>
+      <w:r>
+        <w:rPr>
+          <w:bCs/>
+          <w:sz w:val="23"/>
+          <w:szCs w:val="24"/>
+        </w:rPr>
+        <w:t xml:space="preserve">[root@web1 vpn]# vim </w:t>
+      </w:r>
+      <w:r>
+        <w:rPr>
+          <w:bCs/>
+          <w:sz w:val="23"/>
+          <w:szCs w:val="24"/>
+        </w:rPr>
+        <w:t xml:space="preserve"> </w:t>
+      </w:r>
+      <w:r>
+        <w:rPr>
+          <w:rFonts w:hint="eastAsia"/>
+          <w:bCs/>
+          <w:sz w:val="23"/>
+          <w:szCs w:val="24"/>
+        </w:rPr>
+        <w:t>+</w:t>
+      </w:r>
+      <w:r>
+        <w:rPr>
+          <w:bCs/>
+          <w:sz w:val="23"/>
+          <w:szCs w:val="24"/>
+        </w:rPr>
+        <w:t xml:space="preserve">102  </w:t>
+      </w:r>
+      <w:r>
+        <w:rPr>
+          <w:bCs/>
+          <w:sz w:val="23"/>
+          <w:szCs w:val="24"/>
+        </w:rPr>
+        <w:t>/etc/pptpd.conf</w:t>
+      </w:r>
+      <w:r>
+        <w:rPr>
+          <w:bCs/>
+          <w:sz w:val="23"/>
+          <w:szCs w:val="24"/>
+        </w:rPr>
+        <w:t xml:space="preserve">   //</w:t>
+      </w:r>
+      <w:r>
+        <w:rPr>
+          <w:rFonts w:hint="eastAsia"/>
+          <w:bCs/>
+          <w:sz w:val="23"/>
+          <w:szCs w:val="24"/>
+        </w:rPr>
+        <w:t>修改</w:t>
+      </w:r>
+      <w:r>
+        <w:rPr>
+          <w:rFonts w:hint="eastAsia"/>
+          <w:bCs/>
+          <w:sz w:val="23"/>
+          <w:szCs w:val="24"/>
+        </w:rPr>
+        <w:t>1</w:t>
+      </w:r>
+      <w:r>
+        <w:rPr>
+          <w:bCs/>
+          <w:sz w:val="23"/>
+          <w:szCs w:val="24"/>
+        </w:rPr>
+        <w:t>02</w:t>
+      </w:r>
+      <w:r>
+        <w:rPr>
+          <w:rFonts w:hint="eastAsia"/>
+          <w:bCs/>
+          <w:sz w:val="23"/>
+          <w:szCs w:val="24"/>
+        </w:rPr>
+        <w:t>、</w:t>
+      </w:r>
+      <w:r>
+        <w:rPr>
+          <w:rFonts w:hint="eastAsia"/>
+          <w:bCs/>
+          <w:sz w:val="23"/>
+          <w:szCs w:val="24"/>
+        </w:rPr>
+        <w:t>1</w:t>
+      </w:r>
+      <w:r>
+        <w:rPr>
+          <w:bCs/>
+          <w:sz w:val="23"/>
+          <w:szCs w:val="24"/>
+        </w:rPr>
+        <w:t>03</w:t>
+      </w:r>
+      <w:r>
+        <w:rPr>
+          <w:rFonts w:hint="eastAsia"/>
+          <w:bCs/>
+          <w:sz w:val="23"/>
+          <w:szCs w:val="24"/>
+        </w:rPr>
+        <w:t>行</w:t>
+      </w:r>
+    </w:p>
+    <w:p>
+      <w:pPr>
+        <w:rPr>
+          <w:rFonts w:hint="eastAsia"/>
+        </w:rPr>
+      </w:pPr>
+      <w:r>
+        <w:rPr>
+          <w:bCs/>
+          <w:sz w:val="23"/>
+          <w:szCs w:val="24"/>
+        </w:rPr>
+        <w:t>localip 192.168.</w:t>
+      </w:r>
+      <w:r>
+        <w:rPr>
+          <w:bCs/>
+          <w:sz w:val="23"/>
+          <w:szCs w:val="24"/>
+        </w:rPr>
+        <w:t xml:space="preserve">2.100  </w:t>
+      </w:r>
+      <w:r>
+        <w:rPr>
+          <w:rFonts w:hint="eastAsia"/>
+        </w:rPr>
+        <w:t>//</w:t>
+      </w:r>
+      <w:r>
+        <w:rPr>
+          <w:rFonts w:hint="eastAsia"/>
+        </w:rPr>
+        <w:t>本机</w:t>
+      </w:r>
+      <w:r>
+        <w:rPr>
+          <w:rFonts w:hint="eastAsia"/>
+        </w:rPr>
+        <w:t>ip,</w:t>
+      </w:r>
+      <w:r>
+        <w:rPr>
+          <w:rFonts w:hint="eastAsia"/>
+        </w:rPr>
+        <w:t>如果是实际环境要写公网</w:t>
+      </w:r>
+      <w:r>
+        <w:rPr>
+          <w:rFonts w:hint="eastAsia"/>
+        </w:rPr>
+        <w:t>ip</w:t>
+      </w:r>
+    </w:p>
+    <w:p>
+      <w:pPr>
+        <w:rPr>
+          <w:bCs/>
+          <w:sz w:val="23"/>
+          <w:szCs w:val="24"/>
+        </w:rPr>
+      </w:pPr>
+      <w:r>
+        <w:rPr>
+          <w:bCs/>
+          <w:sz w:val="23"/>
+          <w:szCs w:val="24"/>
+        </w:rPr>
+        <w:t xml:space="preserve">remoteip </w:t>
+      </w:r>
+      <w:r>
+        <w:rPr>
+          <w:bCs/>
+          <w:sz w:val="23"/>
+          <w:szCs w:val="24"/>
+        </w:rPr>
+        <w:t>10.10.10.10</w:t>
+      </w:r>
+      <w:r>
+        <w:rPr>
+          <w:rFonts w:hint="eastAsia"/>
+          <w:bCs/>
+          <w:sz w:val="23"/>
+          <w:szCs w:val="24"/>
+        </w:rPr>
+        <w:t>-</w:t>
+      </w:r>
+      <w:r>
+        <w:rPr>
+          <w:bCs/>
+          <w:sz w:val="23"/>
+          <w:szCs w:val="24"/>
+        </w:rPr>
+        <w:t xml:space="preserve">18    </w:t>
+      </w:r>
+      <w:r>
+        <w:rPr>
+          <w:rFonts w:hint="eastAsia"/>
+        </w:rPr>
+        <w:t>//</w:t>
+      </w:r>
+      <w:r>
+        <w:rPr>
+          <w:rFonts w:hint="eastAsia"/>
+        </w:rPr>
+        <w:t>客户机分配的</w:t>
+      </w:r>
+      <w:r>
+        <w:rPr>
+          <w:rFonts w:hint="eastAsia"/>
+        </w:rPr>
+        <w:t>ip</w:t>
+      </w:r>
+      <w:r>
+        <w:rPr>
+          <w:rFonts w:hint="eastAsia"/>
+        </w:rPr>
+        <w:t>范围</w:t>
+      </w:r>
+      <w:r>
+        <w:rPr>
+          <w:rFonts w:hint="eastAsia"/>
+        </w:rPr>
+        <w:t>,</w:t>
+      </w:r>
+      <w:r>
+        <w:rPr>
+          <w:rFonts w:hint="eastAsia"/>
+        </w:rPr>
+        <w:t>自定义</w:t>
+      </w:r>
+    </w:p>
+    <w:p>
+      <w:r>
+        <w:rPr>
+          <w:bCs/>
+          <w:sz w:val="23"/>
+          <w:szCs w:val="24"/>
+        </w:rPr>
+        <w:t xml:space="preserve">[root@web1 vpn]# vim </w:t>
+      </w:r>
+      <w:r>
+        <w:rPr>
+          <w:rFonts w:hint="eastAsia"/>
+          <w:bCs/>
+          <w:sz w:val="23"/>
+          <w:szCs w:val="24"/>
+        </w:rPr>
+        <w:t>+</w:t>
+      </w:r>
+      <w:r>
+        <w:rPr>
+          <w:bCs/>
+          <w:sz w:val="23"/>
+          <w:szCs w:val="24"/>
+        </w:rPr>
+        <w:t xml:space="preserve">66 </w:t>
+      </w:r>
+      <w:r>
+        <w:rPr>
+          <w:bCs/>
+          <w:sz w:val="23"/>
+          <w:szCs w:val="24"/>
+        </w:rPr>
+        <w:t>/etc/ppp/options.pptpd</w:t>
+      </w:r>
+      <w:r>
+        <w:rPr>
+          <w:bCs/>
+          <w:sz w:val="23"/>
+          <w:szCs w:val="24"/>
+        </w:rPr>
+        <w:t xml:space="preserve">   </w:t>
+      </w:r>
+      <w:r>
+        <w:t>//</w:t>
+      </w:r>
+      <w:r>
+        <w:rPr>
+          <w:rFonts w:hint="eastAsia"/>
+        </w:rPr>
+        <w:t>修改</w:t>
+      </w:r>
+      <w:r>
+        <w:rPr>
+          <w:rFonts w:hint="eastAsia"/>
+        </w:rPr>
+        <w:t>6</w:t>
+      </w:r>
+      <w:r>
+        <w:t>6</w:t>
+      </w:r>
+      <w:r>
+        <w:rPr>
+          <w:rFonts w:hint="eastAsia"/>
+        </w:rPr>
+        <w:t>行，添</w:t>
+      </w:r>
+    </w:p>
+    <w:p>
+      <w:pPr>
+        <w:rPr>
+          <w:rFonts w:hint="eastAsia"/>
+        </w:rPr>
+      </w:pPr>
+      <w:r>
+        <w:rPr>
+          <w:rFonts w:hint="eastAsia"/>
+        </w:rPr>
+        <w:t>加</w:t>
+      </w:r>
+      <w:r>
+        <w:rPr>
+          <w:rFonts w:hint="eastAsia"/>
+        </w:rPr>
+        <w:t>dns</w:t>
+      </w:r>
+      <w:r>
+        <w:rPr>
+          <w:rFonts w:hint="eastAsia"/>
+        </w:rPr>
+        <w:t>地址，此处的</w:t>
+      </w:r>
+      <w:r>
+        <w:rPr>
+          <w:rFonts w:hint="eastAsia"/>
+        </w:rPr>
+        <w:t>dns</w:t>
+      </w:r>
+      <w:r>
+        <w:rPr>
+          <w:rFonts w:hint="eastAsia"/>
+        </w:rPr>
+        <w:t>地址可以是公共网络中任意一个可用</w:t>
+      </w:r>
+      <w:r>
+        <w:rPr>
+          <w:rFonts w:hint="eastAsia"/>
+        </w:rPr>
+        <w:t>dns</w:t>
+      </w:r>
+      <w:r>
+        <w:rPr>
+          <w:rFonts w:hint="eastAsia"/>
+        </w:rPr>
+        <w:t>即可</w:t>
+      </w:r>
+    </w:p>
+    <w:p>
+      <w:pPr>
+        <w:rPr>
+          <w:bCs/>
+          <w:sz w:val="23"/>
+          <w:szCs w:val="24"/>
+        </w:rPr>
+      </w:pPr>
+      <w:r>
+        <w:rPr>
+          <w:bCs/>
+          <w:sz w:val="23"/>
+          <w:szCs w:val="24"/>
+        </w:rPr>
+        <w:t xml:space="preserve">ms-dns </w:t>
+      </w:r>
+      <w:r>
+        <w:rPr>
+          <w:bCs/>
+          <w:sz w:val="23"/>
+          <w:szCs w:val="24"/>
+        </w:rPr>
+        <w:t>8.8.8.8</w:t>
+      </w:r>
+    </w:p>
+    <w:p>
+      <w:pPr>
+        <w:rPr>
+          <w:rFonts w:hint="eastAsia"/>
+          <w:bCs/>
+          <w:sz w:val="23"/>
+          <w:szCs w:val="24"/>
+        </w:rPr>
+      </w:pPr>
+      <w:r>
+        <w:rPr>
+          <w:bCs/>
+          <w:sz w:val="23"/>
+          <w:szCs w:val="24"/>
+        </w:rPr>
+        <w:t>[root@web1 vpn]# vim /etc/ppp/chap-secrets</w:t>
+      </w:r>
+      <w:r>
+        <w:rPr>
+          <w:bCs/>
+          <w:sz w:val="23"/>
+          <w:szCs w:val="24"/>
+        </w:rPr>
+        <w:t xml:space="preserve">  </w:t>
+      </w:r>
       <w:bookmarkStart w:id="0" w:name="_GoBack"/>
       <w:bookmarkEnd w:id="0"/>
-    </w:p>
-    <w:p>
-      <w:pPr>
-        <w:rPr>
-          <w:bCs/>
-          <w:sz w:val="23"/>
-          <w:szCs w:val="24"/>
-        </w:rPr>
-      </w:pPr>
-    </w:p>
-    <w:p>
-      <w:pPr>
-        <w:rPr>
-          <w:bCs/>
-          <w:sz w:val="23"/>
-          <w:szCs w:val="24"/>
-        </w:rPr>
-      </w:pPr>
-    </w:p>
-    <w:p>
-      <w:pPr>
-        <w:rPr>
-          <w:bCs/>
-          <w:sz w:val="23"/>
-          <w:szCs w:val="24"/>
-        </w:rPr>
-      </w:pPr>
-    </w:p>
-    <w:p>
-      <w:pPr>
-        <w:rPr>
-          <w:bCs/>
-          <w:sz w:val="23"/>
-          <w:szCs w:val="24"/>
-        </w:rPr>
-      </w:pPr>
     </w:p>
     <w:p>
       <w:pPr>

--- a/operation day 07.docx
+++ b/operation day 07.docx
@@ -4891,26 +4891,155 @@
         </w:rPr>
         <w:t xml:space="preserve">  </w:t>
       </w:r>
+    </w:p>
+    <w:p>
+      <w:pPr>
+        <w:rPr>
+          <w:bCs/>
+          <w:sz w:val="23"/>
+          <w:szCs w:val="24"/>
+        </w:rPr>
+      </w:pPr>
+      <w:r>
+        <w:rPr>
+          <w:bCs/>
+          <w:sz w:val="23"/>
+          <w:szCs w:val="24"/>
+        </w:rPr>
+        <w:t>tom * 123456 *</w:t>
+      </w:r>
+      <w:r>
+        <w:rPr>
+          <w:bCs/>
+          <w:sz w:val="23"/>
+          <w:szCs w:val="24"/>
+        </w:rPr>
+        <w:t xml:space="preserve">    //</w:t>
+      </w:r>
+      <w:r>
+        <w:rPr>
+          <w:rFonts w:hint="eastAsia"/>
+          <w:bCs/>
+          <w:sz w:val="23"/>
+          <w:szCs w:val="24"/>
+        </w:rPr>
+        <w:t>添加账户</w:t>
+      </w:r>
+      <w:r>
+        <w:rPr>
+          <w:rFonts w:hint="eastAsia"/>
+          <w:bCs/>
+          <w:sz w:val="23"/>
+          <w:szCs w:val="24"/>
+        </w:rPr>
+        <w:t>tom</w:t>
+      </w:r>
+      <w:r>
+        <w:rPr>
+          <w:rFonts w:hint="eastAsia"/>
+          <w:bCs/>
+          <w:sz w:val="23"/>
+          <w:szCs w:val="24"/>
+        </w:rPr>
+        <w:t>，密码</w:t>
+      </w:r>
+      <w:r>
+        <w:rPr>
+          <w:rFonts w:hint="eastAsia"/>
+          <w:bCs/>
+          <w:sz w:val="23"/>
+          <w:szCs w:val="24"/>
+        </w:rPr>
+        <w:t>1</w:t>
+      </w:r>
+      <w:r>
+        <w:rPr>
+          <w:bCs/>
+          <w:sz w:val="23"/>
+          <w:szCs w:val="24"/>
+        </w:rPr>
+        <w:t>23456</w:t>
+      </w:r>
+    </w:p>
+    <w:p>
+      <w:pPr>
+        <w:rPr>
+          <w:bCs/>
+          <w:sz w:val="23"/>
+          <w:szCs w:val="24"/>
+        </w:rPr>
+      </w:pPr>
+      <w:r>
+        <w:rPr>
+          <w:bCs/>
+          <w:sz w:val="23"/>
+          <w:szCs w:val="24"/>
+        </w:rPr>
+        <w:t>[root@web1 vpn]# systemctl restart pptpd</w:t>
+      </w:r>
+      <w:r>
+        <w:rPr>
+          <w:bCs/>
+          <w:sz w:val="23"/>
+          <w:szCs w:val="24"/>
+        </w:rPr>
+        <w:t xml:space="preserve">   //</w:t>
+      </w:r>
+      <w:r>
+        <w:rPr>
+          <w:rFonts w:hint="eastAsia"/>
+          <w:bCs/>
+          <w:sz w:val="23"/>
+          <w:szCs w:val="24"/>
+        </w:rPr>
+        <w:t>开启服务</w:t>
+      </w:r>
+    </w:p>
+    <w:p>
+      <w:pPr>
+        <w:rPr>
+          <w:bCs/>
+          <w:sz w:val="23"/>
+          <w:szCs w:val="24"/>
+        </w:rPr>
+      </w:pPr>
+      <w:r>
+        <w:rPr>
+          <w:bCs/>
+          <w:sz w:val="23"/>
+          <w:szCs w:val="24"/>
+        </w:rPr>
+        <w:t>[root@web1 vpn]# ss -ntulp | grep pptpd</w:t>
+      </w:r>
+      <w:r>
+        <w:rPr>
+          <w:bCs/>
+          <w:sz w:val="23"/>
+          <w:szCs w:val="24"/>
+        </w:rPr>
+        <w:t xml:space="preserve">    //</w:t>
+      </w:r>
+      <w:r>
+        <w:rPr>
+          <w:rFonts w:hint="eastAsia"/>
+          <w:bCs/>
+          <w:sz w:val="23"/>
+          <w:szCs w:val="24"/>
+        </w:rPr>
+        <w:t>查询</w:t>
+      </w:r>
+    </w:p>
+    <w:p>
+      <w:pPr>
+        <w:rPr>
+          <w:rFonts w:hint="eastAsia"/>
+          <w:bCs/>
+          <w:sz w:val="23"/>
+          <w:szCs w:val="24"/>
+        </w:rPr>
+      </w:pPr>
       <w:bookmarkStart w:id="0" w:name="_GoBack"/>
       <w:bookmarkEnd w:id="0"/>
-    </w:p>
-    <w:p>
-      <w:pPr>
-        <w:rPr>
-          <w:bCs/>
-          <w:sz w:val="23"/>
-          <w:szCs w:val="24"/>
-        </w:rPr>
-      </w:pPr>
-    </w:p>
-    <w:p>
-      <w:pPr>
-        <w:rPr>
-          <w:bCs/>
-          <w:sz w:val="23"/>
-          <w:szCs w:val="24"/>
-        </w:rPr>
-      </w:pPr>
     </w:p>
     <w:p>
       <w:pPr>

--- a/operation day 07.docx
+++ b/operation day 07.docx
@@ -5038,17 +5038,103 @@
           <w:szCs w:val="24"/>
         </w:rPr>
       </w:pPr>
+    </w:p>
+    <w:p>
+      <w:r>
+        <w:rPr>
+          <w:rFonts w:hint="eastAsia"/>
+        </w:rPr>
+        <w:t>之后使用</w:t>
+      </w:r>
+      <w:r>
+        <w:rPr>
+          <w:rFonts w:hint="eastAsia"/>
+        </w:rPr>
+        <w:t>windows</w:t>
+      </w:r>
+      <w:r>
+        <w:rPr>
+          <w:rFonts w:hint="eastAsia"/>
+        </w:rPr>
+        <w:t>系统连接服务器</w:t>
+      </w:r>
+    </w:p>
+    <w:p>
+      <w:r>
+        <w:rPr>
+          <w:rFonts w:hint="eastAsia"/>
+        </w:rPr>
+        <w:t>用户名</w:t>
+      </w:r>
+      <w:r>
+        <w:rPr>
+          <w:rFonts w:hint="eastAsia"/>
+        </w:rPr>
+        <w:t>tom</w:t>
+      </w:r>
+      <w:r>
+        <w:rPr>
+          <w:rFonts w:hint="eastAsia"/>
+        </w:rPr>
+        <w:t>下面的密码是</w:t>
+      </w:r>
+      <w:r>
+        <w:rPr>
+          <w:rFonts w:hint="eastAsia"/>
+        </w:rPr>
+        <w:t>123456</w:t>
+      </w:r>
+    </w:p>
+    <w:p>
+      <w:pPr>
+        <w:rPr>
+          <w:bCs/>
+          <w:sz w:val="23"/>
+          <w:szCs w:val="24"/>
+        </w:rPr>
+      </w:pPr>
+      <w:r>
+        <w:rPr>
+          <w:noProof/>
+        </w:rPr>
+        <w:drawing>
+          <wp:inline distT="0" distB="0" distL="0" distR="0" wp14:anchorId="5FE024FB" wp14:editId="34F79B82">
+            <wp:extent cx="3291840" cy="3590272"/>
+            <wp:effectExtent l="0" t="0" r="3810" b="0"/>
+            <wp:docPr id="1" name="图片 1"/>
+            <wp:cNvGraphicFramePr>
+              <a:graphicFrameLocks xmlns:a="http://schemas.openxmlformats.org/drawingml/2006/main" noChangeAspect="1"/>
+            </wp:cNvGraphicFramePr>
+            <a:graphic xmlns:a="http://schemas.openxmlformats.org/drawingml/2006/main">
+              <a:graphicData uri="http://schemas.openxmlformats.org/drawingml/2006/picture">
+                <pic:pic xmlns:pic="http://schemas.openxmlformats.org/drawingml/2006/picture">
+                  <pic:nvPicPr>
+                    <pic:cNvPr id="1" name=""/>
+                    <pic:cNvPicPr/>
+                  </pic:nvPicPr>
+                  <pic:blipFill>
+                    <a:blip r:embed="rId7"/>
+                    <a:stretch>
+                      <a:fillRect/>
+                    </a:stretch>
+                  </pic:blipFill>
+                  <pic:spPr>
+                    <a:xfrm>
+                      <a:off x="0" y="0"/>
+                      <a:ext cx="3509125" cy="3827256"/>
+                    </a:xfrm>
+                    <a:prstGeom prst="rect">
+                      <a:avLst/>
+                    </a:prstGeom>
+                  </pic:spPr>
+                </pic:pic>
+              </a:graphicData>
+            </a:graphic>
+          </wp:inline>
+        </w:drawing>
+      </w:r>
       <w:bookmarkStart w:id="0" w:name="_GoBack"/>
       <w:bookmarkEnd w:id="0"/>
-    </w:p>
-    <w:p>
-      <w:pPr>
-        <w:rPr>
-          <w:bCs/>
-          <w:sz w:val="23"/>
-          <w:szCs w:val="24"/>
-        </w:rPr>
-      </w:pPr>
     </w:p>
     <w:p>
       <w:pPr>

--- a/operation day 07.docx
+++ b/operation day 07.docx
@@ -4906,7 +4906,55 @@
           <w:sz w:val="23"/>
           <w:szCs w:val="24"/>
         </w:rPr>
-        <w:t>tom * 123456 *</w:t>
+        <w:t>tom</w:t>
+      </w:r>
+      <w:r>
+        <w:rPr>
+          <w:bCs/>
+          <w:sz w:val="23"/>
+          <w:szCs w:val="24"/>
+        </w:rPr>
+        <w:t xml:space="preserve">  </w:t>
+      </w:r>
+      <w:r>
+        <w:rPr>
+          <w:bCs/>
+          <w:sz w:val="23"/>
+          <w:szCs w:val="24"/>
+        </w:rPr>
+        <w:t>*</w:t>
+      </w:r>
+      <w:r>
+        <w:rPr>
+          <w:bCs/>
+          <w:sz w:val="23"/>
+          <w:szCs w:val="24"/>
+        </w:rPr>
+        <w:t xml:space="preserve">  </w:t>
+      </w:r>
+      <w:r>
+        <w:rPr>
+          <w:bCs/>
+          <w:sz w:val="23"/>
+          <w:szCs w:val="24"/>
+        </w:rPr>
+        <w:t>123456</w:t>
+      </w:r>
+      <w:r>
+        <w:rPr>
+          <w:bCs/>
+          <w:sz w:val="23"/>
+          <w:szCs w:val="24"/>
+        </w:rPr>
+        <w:t xml:space="preserve">  </w:t>
+      </w:r>
+      <w:r>
+        <w:rPr>
+          <w:bCs/>
+          <w:sz w:val="23"/>
+          <w:szCs w:val="24"/>
+        </w:rPr>
+        <w:t>*</w:t>
       </w:r>
       <w:r>
         <w:rPr>
@@ -5040,6 +5088,11 @@
       </w:pPr>
     </w:p>
     <w:p>
+      <w:pPr>
+        <w:rPr>
+          <w:rFonts w:hint="eastAsia"/>
+        </w:rPr>
+      </w:pPr>
       <w:r>
         <w:rPr>
           <w:rFonts w:hint="eastAsia"/>
@@ -5057,6 +5110,36 @@
           <w:rFonts w:hint="eastAsia"/>
         </w:rPr>
         <w:t>系统连接服务器</w:t>
+      </w:r>
+      <w:r>
+        <w:tab/>
+      </w:r>
+      <w:r>
+        <w:tab/>
+      </w:r>
+      <w:r>
+        <w:tab/>
+      </w:r>
+      <w:r>
+        <w:rPr>
+          <w:rFonts w:hint="eastAsia"/>
+        </w:rPr>
+        <w:t>下课休息</w:t>
+      </w:r>
+      <w:r>
+        <w:rPr>
+          <w:rFonts w:hint="eastAsia"/>
+        </w:rPr>
+        <w:t xml:space="preserve"> </w:t>
+      </w:r>
+      <w:r>
+        <w:t>16:20</w:t>
+      </w:r>
+      <w:r>
+        <w:rPr>
+          <w:rFonts w:hint="eastAsia"/>
+        </w:rPr>
+        <w:t>回</w:t>
       </w:r>
     </w:p>
     <w:p>
@@ -5133,8 +5216,636 @@
           </wp:inline>
         </w:drawing>
       </w:r>
+    </w:p>
+    <w:p>
+      <w:pPr>
+        <w:rPr>
+          <w:bCs/>
+          <w:sz w:val="23"/>
+          <w:szCs w:val="24"/>
+        </w:rPr>
+      </w:pPr>
+    </w:p>
+    <w:p>
+      <w:pPr>
+        <w:rPr>
+          <w:rFonts w:hint="eastAsia"/>
+          <w:bCs/>
+          <w:sz w:val="23"/>
+          <w:szCs w:val="24"/>
+        </w:rPr>
+      </w:pPr>
+      <w:r>
+        <w:rPr>
+          <w:rFonts w:hint="eastAsia"/>
+          <w:bCs/>
+          <w:sz w:val="23"/>
+          <w:szCs w:val="24"/>
+        </w:rPr>
+        <w:t>3</w:t>
+      </w:r>
+      <w:r>
+        <w:rPr>
+          <w:rFonts w:hint="eastAsia"/>
+          <w:bCs/>
+          <w:sz w:val="23"/>
+          <w:szCs w:val="24"/>
+        </w:rPr>
+        <w:t>，使用</w:t>
+      </w:r>
+      <w:r>
+        <w:rPr>
+          <w:rFonts w:hint="eastAsia"/>
+          <w:bCs/>
+          <w:sz w:val="23"/>
+          <w:szCs w:val="24"/>
+        </w:rPr>
+        <w:t>l</w:t>
+      </w:r>
+      <w:r>
+        <w:rPr>
+          <w:bCs/>
+          <w:sz w:val="23"/>
+          <w:szCs w:val="24"/>
+        </w:rPr>
+        <w:t>2tp+IPsec</w:t>
+      </w:r>
+      <w:r>
+        <w:rPr>
+          <w:rFonts w:hint="eastAsia"/>
+          <w:bCs/>
+          <w:sz w:val="23"/>
+          <w:szCs w:val="24"/>
+        </w:rPr>
+        <w:t>配置</w:t>
+      </w:r>
+      <w:r>
+        <w:rPr>
+          <w:rFonts w:hint="eastAsia"/>
+          <w:bCs/>
+          <w:sz w:val="23"/>
+          <w:szCs w:val="24"/>
+        </w:rPr>
+        <w:t>vpn</w:t>
+      </w:r>
+      <w:r>
+        <w:rPr>
+          <w:rFonts w:hint="eastAsia"/>
+          <w:bCs/>
+          <w:sz w:val="23"/>
+          <w:szCs w:val="24"/>
+        </w:rPr>
+        <w:t>，相比</w:t>
+      </w:r>
+      <w:r>
+        <w:rPr>
+          <w:rFonts w:hint="eastAsia"/>
+          <w:bCs/>
+          <w:sz w:val="23"/>
+          <w:szCs w:val="24"/>
+        </w:rPr>
+        <w:t>pptp</w:t>
+      </w:r>
+      <w:r>
+        <w:rPr>
+          <w:rFonts w:hint="eastAsia"/>
+          <w:bCs/>
+          <w:sz w:val="23"/>
+          <w:szCs w:val="24"/>
+        </w:rPr>
+        <w:t>安全性更好</w:t>
+      </w:r>
+    </w:p>
+    <w:p>
+      <w:pPr>
+        <w:rPr>
+          <w:bCs/>
+          <w:sz w:val="23"/>
+          <w:szCs w:val="24"/>
+        </w:rPr>
+      </w:pPr>
+      <w:r>
+        <w:rPr>
+          <w:bCs/>
+          <w:sz w:val="23"/>
+          <w:szCs w:val="24"/>
+        </w:rPr>
+        <w:t>[root@web1 vpn]# systemctl stop pptpd</w:t>
+      </w:r>
+    </w:p>
+    <w:p>
+      <w:pPr>
+        <w:rPr>
+          <w:bCs/>
+          <w:sz w:val="23"/>
+          <w:szCs w:val="24"/>
+        </w:rPr>
+      </w:pPr>
+      <w:r>
+        <w:rPr>
+          <w:bCs/>
+          <w:sz w:val="23"/>
+          <w:szCs w:val="24"/>
+        </w:rPr>
+        <w:t>[root@web1 vpn]# yum -y install libreswan</w:t>
+      </w:r>
+    </w:p>
+    <w:p>
+      <w:pPr>
+        <w:rPr>
+          <w:bCs/>
+          <w:sz w:val="23"/>
+          <w:szCs w:val="24"/>
+        </w:rPr>
+      </w:pPr>
+      <w:r>
+        <w:rPr>
+          <w:bCs/>
+          <w:sz w:val="23"/>
+          <w:szCs w:val="24"/>
+        </w:rPr>
+        <w:t>[root@web1 vpn]# cp myipsec.conf /etc/ipsec.d/</w:t>
+      </w:r>
+      <w:r>
+        <w:rPr>
+          <w:bCs/>
+          <w:sz w:val="23"/>
+          <w:szCs w:val="24"/>
+        </w:rPr>
+        <w:t xml:space="preserve">   //</w:t>
+      </w:r>
+      <w:r>
+        <w:rPr>
+          <w:rFonts w:hint="eastAsia"/>
+          <w:bCs/>
+          <w:sz w:val="23"/>
+          <w:szCs w:val="24"/>
+        </w:rPr>
+        <w:t>拷贝配置</w:t>
+      </w:r>
+    </w:p>
+    <w:p>
+      <w:pPr>
+        <w:rPr>
+          <w:rFonts w:hint="eastAsia"/>
+          <w:bCs/>
+          <w:sz w:val="23"/>
+          <w:szCs w:val="24"/>
+        </w:rPr>
+      </w:pPr>
+      <w:r>
+        <w:rPr>
+          <w:rFonts w:hint="eastAsia"/>
+          <w:bCs/>
+          <w:sz w:val="23"/>
+          <w:szCs w:val="24"/>
+        </w:rPr>
+        <w:t>文件</w:t>
+      </w:r>
+    </w:p>
+    <w:p>
+      <w:pPr>
+        <w:rPr>
+          <w:bCs/>
+          <w:sz w:val="23"/>
+          <w:szCs w:val="24"/>
+        </w:rPr>
+      </w:pPr>
+      <w:r>
+        <w:rPr>
+          <w:bCs/>
+          <w:sz w:val="23"/>
+          <w:szCs w:val="24"/>
+        </w:rPr>
+        <w:t>[root@web1 vpn]# vim /etc/ipsec.d/myipsec.conf</w:t>
+      </w:r>
+      <w:r>
+        <w:rPr>
+          <w:bCs/>
+          <w:sz w:val="23"/>
+          <w:szCs w:val="24"/>
+        </w:rPr>
+        <w:t xml:space="preserve">  </w:t>
+      </w:r>
+      <w:r>
+        <w:rPr>
+          <w:rFonts w:hint="eastAsia"/>
+          <w:bCs/>
+          <w:sz w:val="23"/>
+          <w:szCs w:val="24"/>
+        </w:rPr>
+        <w:t>/</w:t>
+      </w:r>
+      <w:r>
+        <w:rPr>
+          <w:bCs/>
+          <w:sz w:val="23"/>
+          <w:szCs w:val="24"/>
+        </w:rPr>
+        <w:t>/</w:t>
+      </w:r>
+      <w:r>
+        <w:rPr>
+          <w:rFonts w:hint="eastAsia"/>
+          <w:bCs/>
+          <w:sz w:val="23"/>
+          <w:szCs w:val="24"/>
+        </w:rPr>
+        <w:t>修改第</w:t>
+      </w:r>
+      <w:r>
+        <w:rPr>
+          <w:rFonts w:hint="eastAsia"/>
+          <w:bCs/>
+          <w:sz w:val="23"/>
+          <w:szCs w:val="24"/>
+        </w:rPr>
+        <w:t>1</w:t>
+      </w:r>
+      <w:r>
+        <w:rPr>
+          <w:bCs/>
+          <w:sz w:val="23"/>
+          <w:szCs w:val="24"/>
+        </w:rPr>
+        <w:t>6</w:t>
+      </w:r>
+    </w:p>
+    <w:p>
+      <w:pPr>
+        <w:rPr>
+          <w:rFonts w:hint="eastAsia"/>
+          <w:bCs/>
+          <w:sz w:val="23"/>
+          <w:szCs w:val="24"/>
+        </w:rPr>
+      </w:pPr>
+      <w:r>
+        <w:rPr>
+          <w:rFonts w:hint="eastAsia"/>
+          <w:bCs/>
+          <w:sz w:val="23"/>
+          <w:szCs w:val="24"/>
+        </w:rPr>
+        <w:t>行为本机</w:t>
+      </w:r>
+      <w:r>
+        <w:rPr>
+          <w:rFonts w:hint="eastAsia"/>
+          <w:bCs/>
+          <w:sz w:val="23"/>
+          <w:szCs w:val="24"/>
+        </w:rPr>
+        <w:t>ip</w:t>
+      </w:r>
+    </w:p>
+    <w:p>
+      <w:pPr>
+        <w:rPr>
+          <w:bCs/>
+          <w:sz w:val="23"/>
+          <w:szCs w:val="24"/>
+        </w:rPr>
+      </w:pPr>
+      <w:r>
+        <w:rPr>
+          <w:bCs/>
+          <w:sz w:val="23"/>
+          <w:szCs w:val="24"/>
+        </w:rPr>
+        <w:t xml:space="preserve">    left=</w:t>
+      </w:r>
+      <w:r>
+        <w:rPr>
+          <w:bCs/>
+          <w:color w:val="FF0000"/>
+          <w:sz w:val="23"/>
+          <w:szCs w:val="24"/>
+        </w:rPr>
+        <w:t>192.168.2.100</w:t>
+      </w:r>
+    </w:p>
+    <w:p>
+      <w:pPr>
+        <w:rPr>
+          <w:bCs/>
+          <w:sz w:val="23"/>
+          <w:szCs w:val="24"/>
+        </w:rPr>
+      </w:pPr>
+      <w:r>
+        <w:rPr>
+          <w:bCs/>
+          <w:sz w:val="23"/>
+          <w:szCs w:val="24"/>
+        </w:rPr>
+        <w:t>[root@web1 vpn]# vim /etc/ipsec.secrets</w:t>
+      </w:r>
+      <w:r>
+        <w:rPr>
+          <w:bCs/>
+          <w:sz w:val="23"/>
+          <w:szCs w:val="24"/>
+        </w:rPr>
+        <w:t xml:space="preserve">  //</w:t>
+      </w:r>
+      <w:r>
+        <w:rPr>
+          <w:rFonts w:hint="eastAsia"/>
+          <w:bCs/>
+          <w:sz w:val="23"/>
+          <w:szCs w:val="24"/>
+        </w:rPr>
+        <w:t>修改安全相关配置</w:t>
+      </w:r>
+    </w:p>
+    <w:p>
+      <w:pPr>
+        <w:rPr>
+          <w:bCs/>
+          <w:sz w:val="23"/>
+          <w:szCs w:val="24"/>
+        </w:rPr>
+      </w:pPr>
+      <w:r>
+        <w:rPr>
+          <w:bCs/>
+          <w:sz w:val="23"/>
+          <w:szCs w:val="24"/>
+        </w:rPr>
+        <w:lastRenderedPageBreak/>
+        <w:t>192.168.2.100</w:t>
+      </w:r>
+      <w:r>
+        <w:rPr>
+          <w:bCs/>
+          <w:sz w:val="23"/>
+          <w:szCs w:val="24"/>
+        </w:rPr>
+        <w:t xml:space="preserve"> </w:t>
+      </w:r>
+      <w:r>
+        <w:rPr>
+          <w:bCs/>
+          <w:sz w:val="23"/>
+          <w:szCs w:val="24"/>
+        </w:rPr>
+        <w:t xml:space="preserve"> %any: </w:t>
+      </w:r>
+      <w:r>
+        <w:rPr>
+          <w:bCs/>
+          <w:sz w:val="23"/>
+          <w:szCs w:val="24"/>
+        </w:rPr>
+        <w:t xml:space="preserve"> </w:t>
+      </w:r>
+      <w:r>
+        <w:rPr>
+          <w:bCs/>
+          <w:sz w:val="23"/>
+          <w:szCs w:val="24"/>
+        </w:rPr>
+        <w:t xml:space="preserve">PSK </w:t>
+      </w:r>
+      <w:r>
+        <w:rPr>
+          <w:bCs/>
+          <w:sz w:val="23"/>
+          <w:szCs w:val="24"/>
+        </w:rPr>
+        <w:t xml:space="preserve"> </w:t>
+      </w:r>
+      <w:r>
+        <w:rPr>
+          <w:bCs/>
+          <w:sz w:val="23"/>
+          <w:szCs w:val="24"/>
+        </w:rPr>
+        <w:t>"randpass"</w:t>
+      </w:r>
+      <w:r>
+        <w:rPr>
+          <w:bCs/>
+          <w:sz w:val="23"/>
+          <w:szCs w:val="24"/>
+        </w:rPr>
+        <w:t xml:space="preserve">   //</w:t>
+      </w:r>
+      <w:r>
+        <w:rPr>
+          <w:rFonts w:hint="eastAsia"/>
+          <w:bCs/>
+          <w:sz w:val="23"/>
+          <w:szCs w:val="24"/>
+        </w:rPr>
+        <w:t>添加该行，</w:t>
+      </w:r>
+      <w:r>
+        <w:rPr>
+          <w:rFonts w:hint="eastAsia"/>
+          <w:bCs/>
+          <w:sz w:val="23"/>
+          <w:szCs w:val="24"/>
+        </w:rPr>
+        <w:t>2</w:t>
+      </w:r>
+      <w:r>
+        <w:rPr>
+          <w:bCs/>
+          <w:sz w:val="23"/>
+          <w:szCs w:val="24"/>
+        </w:rPr>
+        <w:t>.100</w:t>
+      </w:r>
+    </w:p>
+    <w:p>
+      <w:pPr>
+        <w:rPr>
+          <w:bCs/>
+          <w:sz w:val="23"/>
+          <w:szCs w:val="24"/>
+        </w:rPr>
+      </w:pPr>
+      <w:r>
+        <w:rPr>
+          <w:rFonts w:hint="eastAsia"/>
+          <w:bCs/>
+          <w:sz w:val="23"/>
+          <w:szCs w:val="24"/>
+        </w:rPr>
+        <w:t>是本机</w:t>
+      </w:r>
+      <w:r>
+        <w:rPr>
+          <w:rFonts w:hint="eastAsia"/>
+          <w:bCs/>
+          <w:sz w:val="23"/>
+          <w:szCs w:val="24"/>
+        </w:rPr>
+        <w:t>ip</w:t>
+      </w:r>
+      <w:r>
+        <w:rPr>
+          <w:rFonts w:hint="eastAsia"/>
+          <w:bCs/>
+          <w:sz w:val="23"/>
+          <w:szCs w:val="24"/>
+        </w:rPr>
+        <w:t>，</w:t>
+      </w:r>
+      <w:r>
+        <w:rPr>
+          <w:rFonts w:hint="eastAsia"/>
+          <w:bCs/>
+          <w:sz w:val="23"/>
+          <w:szCs w:val="24"/>
+        </w:rPr>
+        <w:t>%</w:t>
+      </w:r>
+      <w:r>
+        <w:rPr>
+          <w:bCs/>
+          <w:sz w:val="23"/>
+          <w:szCs w:val="24"/>
+        </w:rPr>
+        <w:t>any</w:t>
+      </w:r>
+      <w:r>
+        <w:rPr>
+          <w:rFonts w:hint="eastAsia"/>
+          <w:bCs/>
+          <w:sz w:val="23"/>
+          <w:szCs w:val="24"/>
+        </w:rPr>
+        <w:t>是任何客户可以连接本机，</w:t>
+      </w:r>
+      <w:r>
+        <w:rPr>
+          <w:rFonts w:hint="eastAsia"/>
+          <w:bCs/>
+          <w:sz w:val="23"/>
+          <w:szCs w:val="24"/>
+        </w:rPr>
+        <w:t>P</w:t>
+      </w:r>
+      <w:r>
+        <w:rPr>
+          <w:bCs/>
+          <w:sz w:val="23"/>
+          <w:szCs w:val="24"/>
+        </w:rPr>
+        <w:t>SK</w:t>
+      </w:r>
+      <w:r>
+        <w:rPr>
+          <w:rFonts w:hint="eastAsia"/>
+          <w:bCs/>
+          <w:sz w:val="23"/>
+          <w:szCs w:val="24"/>
+        </w:rPr>
+        <w:t>是预共享密钥</w:t>
+      </w:r>
+    </w:p>
+    <w:p>
+      <w:pPr>
+        <w:rPr>
+          <w:rFonts w:hint="eastAsia"/>
+          <w:bCs/>
+          <w:sz w:val="23"/>
+          <w:szCs w:val="24"/>
+        </w:rPr>
+      </w:pPr>
+      <w:r>
+        <w:rPr>
+          <w:rFonts w:hint="eastAsia"/>
+          <w:bCs/>
+          <w:sz w:val="23"/>
+          <w:szCs w:val="24"/>
+        </w:rPr>
+        <w:t>密码是</w:t>
+      </w:r>
+      <w:r>
+        <w:rPr>
+          <w:rFonts w:hint="eastAsia"/>
+          <w:bCs/>
+          <w:sz w:val="23"/>
+          <w:szCs w:val="24"/>
+        </w:rPr>
+        <w:t>r</w:t>
+      </w:r>
+      <w:r>
+        <w:rPr>
+          <w:bCs/>
+          <w:sz w:val="23"/>
+          <w:szCs w:val="24"/>
+        </w:rPr>
+        <w:t>andpass</w:t>
+      </w:r>
       <w:bookmarkStart w:id="0" w:name="_GoBack"/>
       <w:bookmarkEnd w:id="0"/>
+      <w:r>
+        <w:rPr>
+          <w:bCs/>
+          <w:sz w:val="23"/>
+          <w:szCs w:val="24"/>
+        </w:rPr>
+        <w:t xml:space="preserve"> </w:t>
+      </w:r>
+    </w:p>
+    <w:p>
+      <w:pPr>
+        <w:rPr>
+          <w:bCs/>
+          <w:sz w:val="23"/>
+          <w:szCs w:val="24"/>
+        </w:rPr>
+      </w:pPr>
+    </w:p>
+    <w:p>
+      <w:pPr>
+        <w:rPr>
+          <w:bCs/>
+          <w:sz w:val="23"/>
+          <w:szCs w:val="24"/>
+        </w:rPr>
+      </w:pPr>
+    </w:p>
+    <w:p>
+      <w:pPr>
+        <w:rPr>
+          <w:bCs/>
+          <w:sz w:val="23"/>
+          <w:szCs w:val="24"/>
+        </w:rPr>
+      </w:pPr>
+    </w:p>
+    <w:p>
+      <w:pPr>
+        <w:rPr>
+          <w:bCs/>
+          <w:sz w:val="23"/>
+          <w:szCs w:val="24"/>
+        </w:rPr>
+      </w:pPr>
+    </w:p>
+    <w:p>
+      <w:pPr>
+        <w:rPr>
+          <w:bCs/>
+          <w:sz w:val="23"/>
+          <w:szCs w:val="24"/>
+        </w:rPr>
+      </w:pPr>
+    </w:p>
+    <w:p>
+      <w:pPr>
+        <w:rPr>
+          <w:bCs/>
+          <w:sz w:val="23"/>
+          <w:szCs w:val="24"/>
+        </w:rPr>
+      </w:pPr>
     </w:p>
     <w:p>
       <w:pPr>

--- a/operation day 07.docx
+++ b/operation day 07.docx
@@ -5780,36 +5780,628 @@
           <w:sz w:val="23"/>
           <w:szCs w:val="24"/>
         </w:rPr>
-        <w:t>andpass</w:t>
+        <w:t xml:space="preserve">andpass </w:t>
+      </w:r>
+    </w:p>
+    <w:p>
+      <w:pPr>
+        <w:rPr>
+          <w:bCs/>
+          <w:sz w:val="23"/>
+          <w:szCs w:val="24"/>
+        </w:rPr>
+      </w:pPr>
+      <w:r>
+        <w:rPr>
+          <w:bCs/>
+          <w:sz w:val="23"/>
+          <w:szCs w:val="24"/>
+        </w:rPr>
+        <w:t>yum -y install xl2tpd-1.3.8-2.el7.x86_64.rpm</w:t>
+      </w:r>
+      <w:r>
+        <w:rPr>
+          <w:bCs/>
+          <w:sz w:val="23"/>
+          <w:szCs w:val="24"/>
+        </w:rPr>
+        <w:t xml:space="preserve">   </w:t>
+      </w:r>
+      <w:r>
+        <w:t>//</w:t>
+      </w:r>
+      <w:r>
+        <w:rPr>
+          <w:rFonts w:hint="eastAsia"/>
+        </w:rPr>
+        <w:t>安装</w:t>
+      </w:r>
+      <w:r>
+        <w:rPr>
+          <w:rFonts w:hint="eastAsia"/>
+        </w:rPr>
+        <w:t>l</w:t>
+      </w:r>
+      <w:r>
+        <w:t>2tp</w:t>
+      </w:r>
+      <w:r>
+        <w:rPr>
+          <w:rFonts w:hint="eastAsia"/>
+        </w:rPr>
+        <w:t>软件包</w:t>
+      </w:r>
+    </w:p>
+    <w:p>
+      <w:pPr>
+        <w:rPr>
+          <w:rFonts w:hint="eastAsia"/>
+          <w:bCs/>
+          <w:sz w:val="23"/>
+          <w:szCs w:val="24"/>
+        </w:rPr>
+      </w:pPr>
+      <w:r>
+        <w:rPr>
+          <w:bCs/>
+          <w:sz w:val="23"/>
+          <w:szCs w:val="24"/>
+        </w:rPr>
+        <w:t>[root@web1 vpn]# vim /etc/xl2tpd/xl2tpd.conf</w:t>
+      </w:r>
+      <w:r>
+        <w:rPr>
+          <w:bCs/>
+          <w:sz w:val="23"/>
+          <w:szCs w:val="24"/>
+        </w:rPr>
+        <w:t xml:space="preserve">  //</w:t>
+      </w:r>
+      <w:r>
+        <w:rPr>
+          <w:rFonts w:hint="eastAsia"/>
+          <w:bCs/>
+          <w:sz w:val="23"/>
+          <w:szCs w:val="24"/>
+        </w:rPr>
+        <w:t>修改</w:t>
+      </w:r>
+      <w:r>
+        <w:rPr>
+          <w:rFonts w:hint="eastAsia"/>
+          <w:bCs/>
+          <w:sz w:val="23"/>
+          <w:szCs w:val="24"/>
+        </w:rPr>
+        <w:t>3</w:t>
+      </w:r>
+      <w:r>
+        <w:rPr>
+          <w:bCs/>
+          <w:sz w:val="23"/>
+          <w:szCs w:val="24"/>
+        </w:rPr>
+        <w:t>2</w:t>
+      </w:r>
+      <w:r>
+        <w:rPr>
+          <w:rFonts w:hint="eastAsia"/>
+          <w:bCs/>
+          <w:sz w:val="23"/>
+          <w:szCs w:val="24"/>
+        </w:rPr>
+        <w:t>、</w:t>
+      </w:r>
+      <w:r>
+        <w:rPr>
+          <w:rFonts w:hint="eastAsia"/>
+          <w:bCs/>
+          <w:sz w:val="23"/>
+          <w:szCs w:val="24"/>
+        </w:rPr>
+        <w:t>3</w:t>
+      </w:r>
+      <w:r>
+        <w:rPr>
+          <w:bCs/>
+          <w:sz w:val="23"/>
+          <w:szCs w:val="24"/>
+        </w:rPr>
+        <w:t>3</w:t>
+      </w:r>
+      <w:r>
+        <w:rPr>
+          <w:rFonts w:hint="eastAsia"/>
+          <w:bCs/>
+          <w:sz w:val="23"/>
+          <w:szCs w:val="24"/>
+        </w:rPr>
+        <w:t>行</w:t>
+      </w:r>
+    </w:p>
+    <w:p>
+      <w:pPr>
+        <w:rPr>
+          <w:bCs/>
+          <w:sz w:val="23"/>
+          <w:szCs w:val="24"/>
+        </w:rPr>
+      </w:pPr>
+      <w:r>
+        <w:rPr>
+          <w:bCs/>
+          <w:sz w:val="23"/>
+          <w:szCs w:val="24"/>
+        </w:rPr>
+        <w:t xml:space="preserve">ip range = </w:t>
+      </w:r>
+      <w:r>
+        <w:rPr>
+          <w:bCs/>
+          <w:sz w:val="23"/>
+          <w:szCs w:val="24"/>
+        </w:rPr>
+        <w:t>10.10.10.10</w:t>
+      </w:r>
+      <w:r>
+        <w:rPr>
+          <w:rFonts w:hint="eastAsia"/>
+          <w:bCs/>
+          <w:sz w:val="23"/>
+          <w:szCs w:val="24"/>
+        </w:rPr>
+        <w:t>-</w:t>
+      </w:r>
+      <w:r>
+        <w:rPr>
+          <w:bCs/>
+          <w:sz w:val="23"/>
+          <w:szCs w:val="24"/>
+        </w:rPr>
+        <w:t>10.10.10.18</w:t>
+      </w:r>
+      <w:r>
+        <w:rPr>
+          <w:bCs/>
+          <w:sz w:val="23"/>
+          <w:szCs w:val="24"/>
+        </w:rPr>
+        <w:t xml:space="preserve">   </w:t>
+      </w:r>
+      <w:r>
+        <w:rPr>
+          <w:bCs/>
+          <w:sz w:val="23"/>
+          <w:szCs w:val="24"/>
+        </w:rPr>
+        <w:t>//</w:t>
+      </w:r>
+      <w:r>
+        <w:rPr>
+          <w:rFonts w:hint="eastAsia"/>
+          <w:bCs/>
+          <w:sz w:val="23"/>
+          <w:szCs w:val="24"/>
+        </w:rPr>
+        <w:t>分配给客户的</w:t>
+      </w:r>
+      <w:r>
+        <w:rPr>
+          <w:rFonts w:hint="eastAsia"/>
+          <w:bCs/>
+          <w:sz w:val="23"/>
+          <w:szCs w:val="24"/>
+        </w:rPr>
+        <w:t>ip</w:t>
+      </w:r>
+    </w:p>
+    <w:p>
+      <w:pPr>
+        <w:rPr>
+          <w:bCs/>
+          <w:sz w:val="23"/>
+          <w:szCs w:val="24"/>
+        </w:rPr>
+      </w:pPr>
+      <w:r>
+        <w:rPr>
+          <w:bCs/>
+          <w:sz w:val="23"/>
+          <w:szCs w:val="24"/>
+        </w:rPr>
+        <w:t>local ip = 192.168.</w:t>
+      </w:r>
+      <w:r>
+        <w:rPr>
+          <w:bCs/>
+          <w:sz w:val="23"/>
+          <w:szCs w:val="24"/>
+        </w:rPr>
+        <w:t>2.100</w:t>
+      </w:r>
+      <w:r>
+        <w:rPr>
+          <w:bCs/>
+          <w:sz w:val="23"/>
+          <w:szCs w:val="24"/>
+        </w:rPr>
+        <w:t xml:space="preserve">   </w:t>
+      </w:r>
+      <w:r>
+        <w:rPr>
+          <w:bCs/>
+          <w:sz w:val="23"/>
+          <w:szCs w:val="24"/>
+        </w:rPr>
+        <w:t>//</w:t>
+      </w:r>
+      <w:r>
+        <w:rPr>
+          <w:rFonts w:hint="eastAsia"/>
+          <w:bCs/>
+          <w:sz w:val="23"/>
+          <w:szCs w:val="24"/>
+        </w:rPr>
+        <w:t>vpn</w:t>
+      </w:r>
+      <w:r>
+        <w:rPr>
+          <w:rFonts w:hint="eastAsia"/>
+          <w:bCs/>
+          <w:sz w:val="23"/>
+          <w:szCs w:val="24"/>
+        </w:rPr>
+        <w:t>服务器本身的</w:t>
+      </w:r>
+      <w:r>
+        <w:rPr>
+          <w:rFonts w:hint="eastAsia"/>
+          <w:bCs/>
+          <w:sz w:val="23"/>
+          <w:szCs w:val="24"/>
+        </w:rPr>
+        <w:t>ip</w:t>
+      </w:r>
+    </w:p>
+    <w:p>
+      <w:pPr>
+        <w:rPr>
+          <w:bCs/>
+          <w:sz w:val="23"/>
+          <w:szCs w:val="24"/>
+        </w:rPr>
+      </w:pPr>
+      <w:r>
+        <w:rPr>
+          <w:bCs/>
+          <w:sz w:val="23"/>
+          <w:szCs w:val="24"/>
+        </w:rPr>
+        <w:t>[root@web1 vpn]# vim /etc/ppp/options.xl2tpd</w:t>
+      </w:r>
+      <w:r>
+        <w:rPr>
+          <w:bCs/>
+          <w:sz w:val="23"/>
+          <w:szCs w:val="24"/>
+        </w:rPr>
+        <w:t xml:space="preserve">   //</w:t>
+      </w:r>
+      <w:r>
+        <w:rPr>
+          <w:rFonts w:hint="eastAsia"/>
+          <w:bCs/>
+          <w:sz w:val="23"/>
+          <w:szCs w:val="24"/>
+        </w:rPr>
+        <w:t>修改配置，</w:t>
+      </w:r>
+    </w:p>
+    <w:p>
+      <w:pPr>
+        <w:rPr>
+          <w:rFonts w:hint="eastAsia"/>
+          <w:bCs/>
+          <w:sz w:val="23"/>
+          <w:szCs w:val="24"/>
+        </w:rPr>
+      </w:pPr>
+      <w:r>
+        <w:rPr>
+          <w:rFonts w:hint="eastAsia"/>
+          <w:bCs/>
+          <w:sz w:val="23"/>
+          <w:szCs w:val="24"/>
+        </w:rPr>
+        <w:t>把第</w:t>
+      </w:r>
+      <w:r>
+        <w:rPr>
+          <w:rFonts w:hint="eastAsia"/>
+          <w:bCs/>
+          <w:sz w:val="23"/>
+          <w:szCs w:val="24"/>
+        </w:rPr>
+        <w:t>1</w:t>
+      </w:r>
+      <w:r>
+        <w:rPr>
+          <w:bCs/>
+          <w:sz w:val="23"/>
+          <w:szCs w:val="24"/>
+        </w:rPr>
+        <w:t>0</w:t>
+      </w:r>
+      <w:r>
+        <w:rPr>
+          <w:rFonts w:hint="eastAsia"/>
+          <w:bCs/>
+          <w:sz w:val="23"/>
+          <w:szCs w:val="24"/>
+        </w:rPr>
+        <w:t>、</w:t>
+      </w:r>
+      <w:r>
+        <w:rPr>
+          <w:rFonts w:hint="eastAsia"/>
+          <w:bCs/>
+          <w:sz w:val="23"/>
+          <w:szCs w:val="24"/>
+        </w:rPr>
+        <w:t>1</w:t>
+      </w:r>
+      <w:r>
+        <w:rPr>
+          <w:bCs/>
+          <w:sz w:val="23"/>
+          <w:szCs w:val="24"/>
+        </w:rPr>
+        <w:t>6</w:t>
+      </w:r>
+      <w:r>
+        <w:rPr>
+          <w:rFonts w:hint="eastAsia"/>
+          <w:bCs/>
+          <w:sz w:val="23"/>
+          <w:szCs w:val="24"/>
+        </w:rPr>
+        <w:t>行添加注释，</w:t>
+      </w:r>
+      <w:r>
+        <w:rPr>
+          <w:rFonts w:hint="eastAsia"/>
+          <w:bCs/>
+          <w:sz w:val="23"/>
+          <w:szCs w:val="24"/>
+        </w:rPr>
+        <w:t>2</w:t>
+      </w:r>
+      <w:r>
+        <w:rPr>
+          <w:bCs/>
+          <w:sz w:val="23"/>
+          <w:szCs w:val="24"/>
+        </w:rPr>
+        <w:t>1</w:t>
+      </w:r>
+      <w:r>
+        <w:rPr>
+          <w:rFonts w:hint="eastAsia"/>
+          <w:bCs/>
+          <w:sz w:val="23"/>
+          <w:szCs w:val="24"/>
+        </w:rPr>
+        <w:t>行删除注释与首部的空格</w:t>
+      </w:r>
+    </w:p>
+    <w:p>
+      <w:pPr>
+        <w:rPr>
+          <w:bCs/>
+          <w:sz w:val="23"/>
+          <w:szCs w:val="24"/>
+        </w:rPr>
+      </w:pPr>
+      <w:r>
+        <w:rPr>
+          <w:bCs/>
+          <w:sz w:val="23"/>
+          <w:szCs w:val="24"/>
+        </w:rPr>
+        <w:t>systemctl restart ipsec</w:t>
+      </w:r>
+      <w:r>
+        <w:rPr>
+          <w:bCs/>
+          <w:sz w:val="23"/>
+          <w:szCs w:val="24"/>
+        </w:rPr>
+        <w:t xml:space="preserve">    //</w:t>
+      </w:r>
+      <w:r>
+        <w:rPr>
+          <w:rFonts w:hint="eastAsia"/>
+          <w:bCs/>
+          <w:sz w:val="23"/>
+          <w:szCs w:val="24"/>
+        </w:rPr>
+        <w:t>启动服务</w:t>
+      </w:r>
+    </w:p>
+    <w:p>
+      <w:pPr>
+        <w:rPr>
+          <w:rFonts w:hint="eastAsia"/>
+          <w:bCs/>
+          <w:sz w:val="23"/>
+          <w:szCs w:val="24"/>
+        </w:rPr>
+      </w:pPr>
+      <w:r>
+        <w:rPr>
+          <w:bCs/>
+          <w:sz w:val="23"/>
+          <w:szCs w:val="24"/>
+        </w:rPr>
+        <w:t>systemctl restart xl2tpd</w:t>
+      </w:r>
+      <w:r>
+        <w:rPr>
+          <w:bCs/>
+          <w:sz w:val="23"/>
+          <w:szCs w:val="24"/>
+        </w:rPr>
+        <w:t xml:space="preserve">   </w:t>
+      </w:r>
+      <w:r>
+        <w:rPr>
+          <w:rFonts w:hint="eastAsia"/>
+          <w:bCs/>
+          <w:sz w:val="23"/>
+          <w:szCs w:val="24"/>
+        </w:rPr>
+        <w:t>/</w:t>
+      </w:r>
+      <w:r>
+        <w:rPr>
+          <w:bCs/>
+          <w:sz w:val="23"/>
+          <w:szCs w:val="24"/>
+        </w:rPr>
+        <w:t>/</w:t>
+      </w:r>
+      <w:r>
+        <w:rPr>
+          <w:rFonts w:hint="eastAsia"/>
+          <w:bCs/>
+          <w:sz w:val="23"/>
+          <w:szCs w:val="24"/>
+        </w:rPr>
+        <w:t>启动服务</w:t>
+      </w:r>
+    </w:p>
+    <w:p>
+      <w:pPr>
+        <w:rPr>
+          <w:bCs/>
+          <w:sz w:val="23"/>
+          <w:szCs w:val="24"/>
+        </w:rPr>
+      </w:pPr>
+      <w:r>
+        <w:rPr>
+          <w:bCs/>
+          <w:sz w:val="23"/>
+          <w:szCs w:val="24"/>
+        </w:rPr>
+        <w:t>ss -ntulp | grep xl2tpd</w:t>
+      </w:r>
+      <w:r>
+        <w:rPr>
+          <w:bCs/>
+          <w:sz w:val="23"/>
+          <w:szCs w:val="24"/>
+        </w:rPr>
+        <w:t xml:space="preserve">    //</w:t>
+      </w:r>
+      <w:r>
+        <w:rPr>
+          <w:rFonts w:hint="eastAsia"/>
+          <w:bCs/>
+          <w:sz w:val="23"/>
+          <w:szCs w:val="24"/>
+        </w:rPr>
+        <w:t>查</w:t>
+      </w:r>
+      <w:r>
+        <w:rPr>
+          <w:rFonts w:hint="eastAsia"/>
+          <w:bCs/>
+          <w:sz w:val="23"/>
+          <w:szCs w:val="24"/>
+        </w:rPr>
+        <w:t>x</w:t>
+      </w:r>
+      <w:r>
+        <w:rPr>
+          <w:bCs/>
+          <w:sz w:val="23"/>
+          <w:szCs w:val="24"/>
+        </w:rPr>
+        <w:t>l2tp</w:t>
+      </w:r>
+      <w:r>
+        <w:rPr>
+          <w:rFonts w:hint="eastAsia"/>
+          <w:bCs/>
+          <w:sz w:val="23"/>
+          <w:szCs w:val="24"/>
+        </w:rPr>
+        <w:t>服务</w:t>
+      </w:r>
+    </w:p>
+    <w:p>
+      <w:pPr>
+        <w:rPr>
+          <w:rFonts w:hint="eastAsia"/>
+          <w:bCs/>
+          <w:sz w:val="23"/>
+          <w:szCs w:val="24"/>
+        </w:rPr>
+      </w:pPr>
+      <w:r>
+        <w:rPr>
+          <w:bCs/>
+          <w:sz w:val="23"/>
+          <w:szCs w:val="24"/>
+        </w:rPr>
+        <w:t>ss -ntulp | grep :500</w:t>
+      </w:r>
+      <w:r>
+        <w:rPr>
+          <w:bCs/>
+          <w:sz w:val="23"/>
+          <w:szCs w:val="24"/>
+        </w:rPr>
+        <w:t xml:space="preserve">      //</w:t>
+      </w:r>
+      <w:r>
+        <w:rPr>
+          <w:rFonts w:hint="eastAsia"/>
+          <w:bCs/>
+          <w:sz w:val="23"/>
+          <w:szCs w:val="24"/>
+        </w:rPr>
+        <w:t>查</w:t>
+      </w:r>
+      <w:r>
+        <w:rPr>
+          <w:rFonts w:hint="eastAsia"/>
+          <w:bCs/>
+          <w:sz w:val="23"/>
+          <w:szCs w:val="24"/>
+        </w:rPr>
+        <w:t>i</w:t>
+      </w:r>
+      <w:r>
+        <w:rPr>
+          <w:bCs/>
+          <w:sz w:val="23"/>
+          <w:szCs w:val="24"/>
+        </w:rPr>
+        <w:t>psec</w:t>
+      </w:r>
+      <w:r>
+        <w:rPr>
+          <w:rFonts w:hint="eastAsia"/>
+          <w:bCs/>
+          <w:sz w:val="23"/>
+          <w:szCs w:val="24"/>
+        </w:rPr>
+        <w:t>服务</w:t>
       </w:r>
       <w:bookmarkStart w:id="0" w:name="_GoBack"/>
       <w:bookmarkEnd w:id="0"/>
-      <w:r>
-        <w:rPr>
-          <w:bCs/>
-          <w:sz w:val="23"/>
-          <w:szCs w:val="24"/>
-        </w:rPr>
-        <w:t xml:space="preserve"> </w:t>
-      </w:r>
-    </w:p>
-    <w:p>
-      <w:pPr>
-        <w:rPr>
-          <w:bCs/>
-          <w:sz w:val="23"/>
-          <w:szCs w:val="24"/>
-        </w:rPr>
-      </w:pPr>
-    </w:p>
-    <w:p>
-      <w:pPr>
-        <w:rPr>
-          <w:bCs/>
-          <w:sz w:val="23"/>
-          <w:szCs w:val="24"/>
-        </w:rPr>
-      </w:pPr>
     </w:p>
     <w:p>
       <w:pPr>

--- a/operation day 07.docx
+++ b/operation day 07.docx
@@ -6400,26 +6400,61 @@
         </w:rPr>
         <w:t>服务</w:t>
       </w:r>
+    </w:p>
+    <w:p>
+      <w:pPr>
+        <w:rPr>
+          <w:bCs/>
+          <w:sz w:val="23"/>
+          <w:szCs w:val="24"/>
+        </w:rPr>
+      </w:pPr>
+    </w:p>
+    <w:p>
+      <w:pPr>
+        <w:rPr>
+          <w:bCs/>
+          <w:sz w:val="23"/>
+          <w:szCs w:val="24"/>
+        </w:rPr>
+      </w:pPr>
+      <w:r>
+        <w:rPr>
+          <w:rFonts w:hint="eastAsia"/>
+          <w:bCs/>
+          <w:sz w:val="23"/>
+          <w:szCs w:val="24"/>
+        </w:rPr>
+        <w:t>下课休息</w:t>
+      </w:r>
+      <w:r>
+        <w:rPr>
+          <w:rFonts w:hint="eastAsia"/>
+          <w:bCs/>
+          <w:sz w:val="23"/>
+          <w:szCs w:val="24"/>
+        </w:rPr>
+        <w:t xml:space="preserve"> </w:t>
+      </w:r>
+      <w:r>
+        <w:rPr>
+          <w:bCs/>
+          <w:sz w:val="23"/>
+          <w:szCs w:val="24"/>
+        </w:rPr>
+        <w:t xml:space="preserve"> 17:25</w:t>
+      </w:r>
+      <w:r>
+        <w:rPr>
+          <w:rFonts w:hint="eastAsia"/>
+          <w:bCs/>
+          <w:sz w:val="23"/>
+          <w:szCs w:val="24"/>
+        </w:rPr>
+        <w:t>回</w:t>
+      </w:r>
       <w:bookmarkStart w:id="0" w:name="_GoBack"/>
       <w:bookmarkEnd w:id="0"/>
-    </w:p>
-    <w:p>
-      <w:pPr>
-        <w:rPr>
-          <w:bCs/>
-          <w:sz w:val="23"/>
-          <w:szCs w:val="24"/>
-        </w:rPr>
-      </w:pPr>
-    </w:p>
-    <w:p>
-      <w:pPr>
-        <w:rPr>
-          <w:bCs/>
-          <w:sz w:val="23"/>
-          <w:szCs w:val="24"/>
-        </w:rPr>
-      </w:pPr>
     </w:p>
     <w:p>
       <w:pPr>

--- a/operation day 07.docx
+++ b/operation day 07.docx
@@ -115,98 +115,1149 @@
     <w:p>
       <w:pPr>
         <w:rPr>
-          <w:bCs/>
-          <w:sz w:val="23"/>
-          <w:szCs w:val="24"/>
-        </w:rPr>
-      </w:pPr>
-    </w:p>
-    <w:p>
-      <w:pPr>
-        <w:rPr>
-          <w:bCs/>
-          <w:sz w:val="23"/>
-          <w:szCs w:val="24"/>
-        </w:rPr>
-      </w:pPr>
-      <w:r>
-        <w:rPr>
-          <w:rFonts w:hint="eastAsia"/>
-          <w:bCs/>
-          <w:sz w:val="23"/>
-          <w:szCs w:val="24"/>
+          <w:b/>
+          <w:bCs/>
+        </w:rPr>
+      </w:pPr>
+      <w:r>
+        <w:rPr>
+          <w:rFonts w:hint="eastAsia"/>
+          <w:b/>
+          <w:bCs/>
         </w:rPr>
         <w:t>git</w:t>
       </w:r>
       <w:r>
         <w:rPr>
+          <w:rFonts w:hint="eastAsia"/>
+          <w:b/>
+          <w:bCs/>
+        </w:rPr>
+        <w:t>服务的使用方式：</w:t>
+      </w:r>
+    </w:p>
+    <w:p>
+      <w:pPr>
+        <w:rPr>
+          <w:bCs/>
+        </w:rPr>
+      </w:pPr>
+      <w:r>
+        <w:rPr>
+          <w:rFonts w:hint="eastAsia"/>
+          <w:b/>
+          <w:bCs/>
+        </w:rPr>
+        <w:t>1</w:t>
+      </w:r>
+      <w:r>
+        <w:rPr>
+          <w:rFonts w:hint="eastAsia"/>
+          <w:b/>
+          <w:bCs/>
+        </w:rPr>
+        <w:t>，使用</w:t>
+      </w:r>
+      <w:r>
+        <w:rPr>
+          <w:rFonts w:hint="eastAsia"/>
+          <w:b/>
+          <w:bCs/>
+        </w:rPr>
+        <w:t>ssh</w:t>
+      </w:r>
+      <w:r>
+        <w:rPr>
+          <w:rFonts w:hint="eastAsia"/>
+          <w:b/>
+          <w:bCs/>
+        </w:rPr>
+        <w:t>方式</w:t>
+      </w:r>
+      <w:r>
+        <w:rPr>
           <w:bCs/>
           <w:sz w:val="23"/>
           <w:szCs w:val="24"/>
         </w:rPr>
         <w:t xml:space="preserve"> </w:t>
       </w:r>
-      <w:r>
-        <w:rPr>
-          <w:rFonts w:hint="eastAsia"/>
-          <w:bCs/>
-          <w:sz w:val="23"/>
-          <w:szCs w:val="24"/>
-        </w:rPr>
-        <w:t>分布式</w:t>
-      </w:r>
-      <w:r>
-        <w:rPr>
-          <w:rFonts w:hint="eastAsia"/>
+    </w:p>
+    <w:p>
+      <w:pPr>
+        <w:rPr>
+          <w:bCs/>
+        </w:rPr>
+      </w:pPr>
+      <w:r>
+        <w:rPr>
+          <w:bCs/>
+          <w:sz w:val="23"/>
+          <w:szCs w:val="24"/>
+        </w:rPr>
+        <w:t>[root@web1 ~]# git init --bare /var/lib/git/test</w:t>
+      </w:r>
+      <w:r>
+        <w:rPr>
+          <w:bCs/>
+          <w:sz w:val="23"/>
+          <w:szCs w:val="24"/>
+        </w:rPr>
+        <w:t xml:space="preserve">   </w:t>
+      </w:r>
+      <w:r>
+        <w:rPr>
+          <w:bCs/>
+        </w:rPr>
+        <w:t>//</w:t>
+      </w:r>
+      <w:r>
+        <w:rPr>
+          <w:rFonts w:hint="eastAsia"/>
+          <w:bCs/>
+        </w:rPr>
+        <w:t>如果</w:t>
+      </w:r>
+      <w:r>
+        <w:rPr>
+          <w:rFonts w:hint="eastAsia"/>
+          <w:bCs/>
+        </w:rPr>
+        <w:t>web</w:t>
+      </w:r>
+      <w:r>
+        <w:rPr>
+          <w:bCs/>
+        </w:rPr>
+        <w:t>1</w:t>
+      </w:r>
+      <w:r>
+        <w:rPr>
+          <w:rFonts w:hint="eastAsia"/>
+          <w:bCs/>
+        </w:rPr>
+        <w:t>没</w:t>
+      </w:r>
+    </w:p>
+    <w:p>
+      <w:pPr>
+        <w:rPr>
+          <w:bCs/>
+        </w:rPr>
+      </w:pPr>
+      <w:r>
+        <w:rPr>
+          <w:rFonts w:hint="eastAsia"/>
+          <w:bCs/>
+        </w:rPr>
+        <w:t>有仓库就创建</w:t>
+      </w:r>
+    </w:p>
+    <w:p>
+      <w:pPr>
+        <w:rPr>
+          <w:bCs/>
+        </w:rPr>
+      </w:pPr>
+      <w:r>
+        <w:rPr>
+          <w:bCs/>
+          <w:sz w:val="23"/>
+          <w:szCs w:val="24"/>
+        </w:rPr>
+        <w:t>[root@web2 ~]# ssh-keygen -f /root/.ssh/id_rsa -N ''</w:t>
+      </w:r>
+      <w:r>
+        <w:rPr>
+          <w:bCs/>
+          <w:sz w:val="23"/>
+          <w:szCs w:val="24"/>
+        </w:rPr>
+        <w:t xml:space="preserve">   </w:t>
+      </w:r>
+      <w:r>
+        <w:rPr>
+          <w:rFonts w:hint="eastAsia"/>
+          <w:bCs/>
+        </w:rPr>
+        <w:t>//</w:t>
+      </w:r>
+      <w:r>
+        <w:rPr>
+          <w:rFonts w:hint="eastAsia"/>
+          <w:bCs/>
+        </w:rPr>
+        <w:t>在客户</w:t>
+      </w:r>
+    </w:p>
+    <w:p>
+      <w:pPr>
+        <w:rPr>
+          <w:bCs/>
+        </w:rPr>
+      </w:pPr>
+      <w:r>
+        <w:rPr>
+          <w:rFonts w:hint="eastAsia"/>
+          <w:bCs/>
+        </w:rPr>
+        <w:t>端</w:t>
+      </w:r>
+      <w:r>
+        <w:rPr>
+          <w:rFonts w:hint="eastAsia"/>
+          <w:bCs/>
+        </w:rPr>
+        <w:t>web2</w:t>
+      </w:r>
+      <w:r>
+        <w:rPr>
+          <w:rFonts w:hint="eastAsia"/>
+          <w:bCs/>
+        </w:rPr>
+        <w:t>创建秘钥，且无密码</w:t>
+      </w:r>
+    </w:p>
+    <w:p>
+      <w:pPr>
+        <w:rPr>
+          <w:bCs/>
+          <w:sz w:val="23"/>
+          <w:szCs w:val="24"/>
+        </w:rPr>
+      </w:pPr>
+      <w:r>
+        <w:rPr>
+          <w:bCs/>
+          <w:sz w:val="23"/>
+          <w:szCs w:val="24"/>
+        </w:rPr>
+        <w:t>[root@web2 ~]# ssh-copy-id 192.168.2.100</w:t>
+      </w:r>
+      <w:r>
+        <w:rPr>
+          <w:bCs/>
+          <w:sz w:val="23"/>
+          <w:szCs w:val="24"/>
+        </w:rPr>
+        <w:t xml:space="preserve">  </w:t>
+      </w:r>
+      <w:r>
+        <w:rPr>
+          <w:rFonts w:hint="eastAsia"/>
+          <w:bCs/>
+          <w:sz w:val="23"/>
+          <w:szCs w:val="24"/>
+        </w:rPr>
+        <w:t>/</w:t>
+      </w:r>
+      <w:r>
+        <w:rPr>
+          <w:bCs/>
+          <w:sz w:val="23"/>
+          <w:szCs w:val="24"/>
+        </w:rPr>
+        <w:t>/</w:t>
+      </w:r>
+      <w:r>
+        <w:rPr>
+          <w:rFonts w:hint="eastAsia"/>
+          <w:bCs/>
+          <w:sz w:val="23"/>
+          <w:szCs w:val="24"/>
+        </w:rPr>
+        <w:t>传入</w:t>
+      </w:r>
+      <w:r>
+        <w:rPr>
+          <w:rFonts w:hint="eastAsia"/>
+          <w:bCs/>
+          <w:sz w:val="23"/>
+          <w:szCs w:val="24"/>
+        </w:rPr>
+        <w:t>git</w:t>
+      </w:r>
+      <w:r>
+        <w:rPr>
+          <w:rFonts w:hint="eastAsia"/>
+          <w:bCs/>
+          <w:sz w:val="23"/>
+          <w:szCs w:val="24"/>
+        </w:rPr>
+        <w:t>服务端</w:t>
+      </w:r>
+    </w:p>
+    <w:p>
+      <w:pPr>
+        <w:rPr>
+          <w:bCs/>
+          <w:sz w:val="23"/>
+          <w:szCs w:val="24"/>
+        </w:rPr>
+      </w:pPr>
+      <w:r>
+        <w:rPr>
+          <w:bCs/>
+          <w:sz w:val="23"/>
+          <w:szCs w:val="24"/>
+        </w:rPr>
+        <w:t>[root@web2 ~]# git clone 192.168.2.100:/var/lib/git/test</w:t>
+      </w:r>
+      <w:r>
+        <w:rPr>
+          <w:bCs/>
+          <w:sz w:val="23"/>
+          <w:szCs w:val="24"/>
+        </w:rPr>
+        <w:t xml:space="preserve">  //</w:t>
+      </w:r>
+      <w:r>
+        <w:rPr>
+          <w:rFonts w:hint="eastAsia"/>
+          <w:bCs/>
+          <w:sz w:val="23"/>
+          <w:szCs w:val="24"/>
+        </w:rPr>
+        <w:t>克</w:t>
+      </w:r>
+    </w:p>
+    <w:p>
+      <w:pPr>
+        <w:jc w:val="left"/>
+        <w:rPr>
+          <w:bCs/>
+          <w:sz w:val="23"/>
+          <w:szCs w:val="24"/>
+        </w:rPr>
+      </w:pPr>
+      <w:r>
+        <w:rPr>
+          <w:rFonts w:hint="eastAsia"/>
+          <w:bCs/>
+          <w:sz w:val="23"/>
+          <w:szCs w:val="24"/>
+        </w:rPr>
+        <w:t>隆仓库，已经无需密码</w:t>
+      </w:r>
+    </w:p>
+    <w:p>
+      <w:pPr>
+        <w:rPr>
+          <w:bCs/>
+          <w:sz w:val="23"/>
+          <w:szCs w:val="24"/>
+        </w:rPr>
+      </w:pPr>
+      <w:r>
+        <w:rPr>
+          <w:bCs/>
+          <w:sz w:val="23"/>
+          <w:szCs w:val="24"/>
+        </w:rPr>
+        <w:t>[root@web2 test]#</w:t>
+      </w:r>
+      <w:r>
+        <w:rPr>
+          <w:rFonts w:hint="eastAsia"/>
+          <w:bCs/>
+          <w:sz w:val="23"/>
+          <w:szCs w:val="24"/>
+        </w:rPr>
+        <w:t>echo</w:t>
+      </w:r>
+      <w:r>
+        <w:rPr>
+          <w:bCs/>
+          <w:sz w:val="23"/>
+          <w:szCs w:val="24"/>
+        </w:rPr>
+        <w:t xml:space="preserve"> abc &gt; abc</w:t>
+      </w:r>
+    </w:p>
+    <w:p>
+      <w:pPr>
+        <w:rPr>
+          <w:bCs/>
+          <w:sz w:val="23"/>
+          <w:szCs w:val="24"/>
+        </w:rPr>
+      </w:pPr>
+      <w:r>
+        <w:rPr>
+          <w:bCs/>
+          <w:sz w:val="23"/>
+          <w:szCs w:val="24"/>
+        </w:rPr>
+        <w:t>[root@web2 test]#</w:t>
+      </w:r>
+      <w:r>
+        <w:rPr>
+          <w:bCs/>
+          <w:sz w:val="23"/>
+          <w:szCs w:val="24"/>
+        </w:rPr>
+        <w:t>git add .</w:t>
+      </w:r>
+    </w:p>
+    <w:p>
+      <w:pPr>
+        <w:rPr>
+          <w:bCs/>
+          <w:sz w:val="23"/>
+          <w:szCs w:val="24"/>
+        </w:rPr>
+      </w:pPr>
+      <w:r>
+        <w:rPr>
+          <w:bCs/>
+          <w:sz w:val="23"/>
+          <w:szCs w:val="24"/>
+        </w:rPr>
+        <w:t>[root@web2 test]#</w:t>
+      </w:r>
+      <w:r>
+        <w:rPr>
+          <w:bCs/>
+          <w:sz w:val="23"/>
+          <w:szCs w:val="24"/>
+        </w:rPr>
+        <w:t>git commit -m "abc"</w:t>
+      </w:r>
+    </w:p>
+    <w:p>
+      <w:pPr>
+        <w:rPr>
+          <w:bCs/>
+          <w:sz w:val="23"/>
+          <w:szCs w:val="24"/>
+        </w:rPr>
+      </w:pPr>
+      <w:r>
+        <w:rPr>
+          <w:bCs/>
+          <w:sz w:val="23"/>
+          <w:szCs w:val="24"/>
+        </w:rPr>
+        <w:t>[root@web2 test]#</w:t>
+      </w:r>
+      <w:r>
+        <w:rPr>
+          <w:bCs/>
+          <w:sz w:val="23"/>
+          <w:szCs w:val="24"/>
+        </w:rPr>
+        <w:t>git push</w:t>
+      </w:r>
+    </w:p>
+    <w:p>
+      <w:pPr>
+        <w:rPr>
+          <w:bCs/>
+          <w:sz w:val="23"/>
+          <w:szCs w:val="24"/>
+        </w:rPr>
+      </w:pPr>
+    </w:p>
+    <w:p>
+      <w:pPr>
+        <w:rPr>
+          <w:b/>
+          <w:sz w:val="23"/>
+          <w:szCs w:val="24"/>
+        </w:rPr>
+      </w:pPr>
+      <w:r>
+        <w:rPr>
+          <w:rFonts w:hint="eastAsia"/>
+          <w:b/>
+          <w:sz w:val="23"/>
+          <w:szCs w:val="24"/>
+        </w:rPr>
+        <w:t>2</w:t>
+      </w:r>
+      <w:r>
+        <w:rPr>
+          <w:b/>
+          <w:sz w:val="23"/>
+          <w:szCs w:val="24"/>
+        </w:rPr>
+        <w:t xml:space="preserve">, </w:t>
+      </w:r>
+      <w:r>
+        <w:rPr>
+          <w:rFonts w:hint="eastAsia"/>
+          <w:b/>
+          <w:sz w:val="23"/>
+          <w:szCs w:val="24"/>
+        </w:rPr>
+        <w:t>使用</w:t>
+      </w:r>
+      <w:r>
+        <w:rPr>
+          <w:rFonts w:hint="eastAsia"/>
+          <w:b/>
+          <w:sz w:val="23"/>
+          <w:szCs w:val="24"/>
+        </w:rPr>
+        <w:t>git</w:t>
+      </w:r>
+      <w:r>
+        <w:rPr>
+          <w:rFonts w:hint="eastAsia"/>
+          <w:b/>
+          <w:sz w:val="23"/>
+          <w:szCs w:val="24"/>
+        </w:rPr>
+        <w:t>协议</w:t>
+      </w:r>
+    </w:p>
+    <w:p>
+      <w:pPr>
+        <w:rPr>
+          <w:bCs/>
+          <w:sz w:val="23"/>
+          <w:szCs w:val="24"/>
+        </w:rPr>
+      </w:pPr>
+      <w:r>
+        <w:rPr>
+          <w:bCs/>
+          <w:sz w:val="23"/>
+          <w:szCs w:val="24"/>
+        </w:rPr>
+        <w:t>[root@web1 ~]# yum -y install git-daemon</w:t>
+      </w:r>
+      <w:r>
+        <w:rPr>
+          <w:bCs/>
+          <w:sz w:val="23"/>
+          <w:szCs w:val="24"/>
+        </w:rPr>
+        <w:t xml:space="preserve">  //</w:t>
+      </w:r>
+      <w:r>
+        <w:rPr>
+          <w:rFonts w:hint="eastAsia"/>
+          <w:bCs/>
+          <w:sz w:val="23"/>
+          <w:szCs w:val="24"/>
+        </w:rPr>
+        <w:t>装包</w:t>
+      </w:r>
+    </w:p>
+    <w:p>
+      <w:pPr>
+        <w:rPr>
+          <w:bCs/>
+          <w:sz w:val="23"/>
+          <w:szCs w:val="24"/>
+        </w:rPr>
+      </w:pPr>
+      <w:r>
+        <w:rPr>
+          <w:bCs/>
+          <w:sz w:val="23"/>
+          <w:szCs w:val="24"/>
+        </w:rPr>
+        <w:t>[root@web1 ~]# vim /usr/lib/systemd/system/git@.service</w:t>
+      </w:r>
+    </w:p>
+    <w:p>
+      <w:pPr>
+        <w:rPr>
+          <w:bCs/>
+          <w:sz w:val="23"/>
+          <w:szCs w:val="24"/>
+        </w:rPr>
+      </w:pPr>
+      <w:r>
+        <w:rPr>
+          <w:bCs/>
+          <w:sz w:val="23"/>
+          <w:szCs w:val="24"/>
+        </w:rPr>
+        <w:t>--enable=receive-pack</w:t>
+      </w:r>
+      <w:r>
+        <w:rPr>
+          <w:bCs/>
+          <w:sz w:val="23"/>
+          <w:szCs w:val="24"/>
+        </w:rPr>
+        <w:t xml:space="preserve">   //</w:t>
+      </w:r>
+      <w:r>
+        <w:rPr>
+          <w:rFonts w:hint="eastAsia"/>
+          <w:bCs/>
+          <w:sz w:val="23"/>
+          <w:szCs w:val="24"/>
+        </w:rPr>
+        <w:t>在第</w:t>
+      </w:r>
+      <w:r>
+        <w:rPr>
+          <w:rFonts w:hint="eastAsia"/>
+          <w:bCs/>
+          <w:sz w:val="23"/>
+          <w:szCs w:val="24"/>
+        </w:rPr>
+        <w:t>7</w:t>
+      </w:r>
+      <w:r>
+        <w:rPr>
+          <w:rFonts w:hint="eastAsia"/>
+          <w:bCs/>
+          <w:sz w:val="23"/>
+          <w:szCs w:val="24"/>
+        </w:rPr>
+        <w:t>行的末尾增加本句配置，可</w:t>
+      </w:r>
+    </w:p>
+    <w:p>
+      <w:pPr>
+        <w:rPr>
+          <w:bCs/>
+          <w:sz w:val="23"/>
+          <w:szCs w:val="24"/>
+        </w:rPr>
+      </w:pPr>
+      <w:r>
+        <w:rPr>
+          <w:rFonts w:hint="eastAsia"/>
+          <w:bCs/>
+          <w:sz w:val="23"/>
+          <w:szCs w:val="24"/>
+        </w:rPr>
+        <w:t>以实现对仓库的写入</w:t>
+      </w:r>
+    </w:p>
+    <w:p>
+      <w:pPr>
+        <w:rPr>
+          <w:bCs/>
+          <w:sz w:val="23"/>
+          <w:szCs w:val="24"/>
+        </w:rPr>
+      </w:pPr>
+      <w:r>
+        <w:rPr>
+          <w:bCs/>
+          <w:sz w:val="23"/>
+          <w:szCs w:val="24"/>
+        </w:rPr>
+        <w:t>[root@web1 ~]# systemctl start git.socket</w:t>
+      </w:r>
+      <w:r>
+        <w:rPr>
+          <w:bCs/>
+          <w:sz w:val="23"/>
+          <w:szCs w:val="24"/>
+        </w:rPr>
+        <w:t xml:space="preserve">  //</w:t>
+      </w:r>
+      <w:r>
+        <w:rPr>
+          <w:rFonts w:hint="eastAsia"/>
+          <w:bCs/>
+          <w:sz w:val="23"/>
+          <w:szCs w:val="24"/>
+        </w:rPr>
+        <w:t>起服务</w:t>
+      </w:r>
+    </w:p>
+    <w:p>
+      <w:pPr>
+        <w:rPr>
+          <w:bCs/>
+          <w:sz w:val="23"/>
+          <w:szCs w:val="24"/>
+        </w:rPr>
+      </w:pPr>
+      <w:r>
+        <w:rPr>
+          <w:rFonts w:hint="eastAsia"/>
+          <w:bCs/>
+          <w:sz w:val="23"/>
+          <w:szCs w:val="24"/>
+        </w:rPr>
+        <w:t>关闭防火墙和</w:t>
+      </w:r>
+      <w:r>
+        <w:rPr>
+          <w:rFonts w:hint="eastAsia"/>
+          <w:bCs/>
+          <w:sz w:val="23"/>
+          <w:szCs w:val="24"/>
+        </w:rPr>
+        <w:t>s</w:t>
+      </w:r>
+      <w:r>
+        <w:rPr>
+          <w:bCs/>
+          <w:sz w:val="23"/>
+          <w:szCs w:val="24"/>
+        </w:rPr>
+        <w:t>elinux</w:t>
+      </w:r>
+    </w:p>
+    <w:p>
+      <w:pPr>
+        <w:rPr>
+          <w:bCs/>
+          <w:sz w:val="23"/>
+          <w:szCs w:val="24"/>
+        </w:rPr>
+      </w:pPr>
+      <w:r>
+        <w:rPr>
+          <w:bCs/>
+          <w:sz w:val="23"/>
+          <w:szCs w:val="24"/>
+        </w:rPr>
+        <w:t>[root@web1 ~]# chmod -R 777 /var/lib/git</w:t>
+      </w:r>
+    </w:p>
+    <w:p>
+      <w:pPr>
+        <w:rPr>
+          <w:bCs/>
+          <w:sz w:val="23"/>
+          <w:szCs w:val="24"/>
+        </w:rPr>
+      </w:pPr>
+      <w:r>
+        <w:rPr>
+          <w:bCs/>
+          <w:sz w:val="23"/>
+          <w:szCs w:val="24"/>
+        </w:rPr>
+        <w:t>[root@web2 ~]#</w:t>
+      </w:r>
+      <w:r>
+        <w:rPr>
+          <w:rFonts w:hint="eastAsia"/>
+          <w:bCs/>
+          <w:sz w:val="23"/>
+          <w:szCs w:val="24"/>
+        </w:rPr>
+        <w:t>rm</w:t>
+      </w:r>
+      <w:r>
+        <w:rPr>
+          <w:bCs/>
+          <w:sz w:val="23"/>
+          <w:szCs w:val="24"/>
+        </w:rPr>
+        <w:t xml:space="preserve"> -rf test  </w:t>
+      </w:r>
+      <w:r>
+        <w:rPr>
+          <w:rFonts w:hint="eastAsia"/>
+          <w:bCs/>
+          <w:sz w:val="23"/>
+          <w:szCs w:val="24"/>
+        </w:rPr>
+        <w:t>/</w:t>
+      </w:r>
+      <w:r>
+        <w:rPr>
+          <w:bCs/>
+          <w:sz w:val="23"/>
+          <w:szCs w:val="24"/>
+        </w:rPr>
+        <w:t>/</w:t>
+      </w:r>
+      <w:r>
+        <w:rPr>
+          <w:rFonts w:hint="eastAsia"/>
+          <w:bCs/>
+          <w:sz w:val="23"/>
+          <w:szCs w:val="24"/>
+        </w:rPr>
+        <w:t>到客户端，删除仓库</w:t>
+      </w:r>
+    </w:p>
+    <w:p>
+      <w:pPr>
+        <w:rPr>
+          <w:bCs/>
+          <w:sz w:val="23"/>
+          <w:szCs w:val="24"/>
+        </w:rPr>
+      </w:pPr>
+      <w:r>
+        <w:rPr>
+          <w:bCs/>
+          <w:sz w:val="23"/>
+          <w:szCs w:val="24"/>
+        </w:rPr>
+        <w:t>[root@web2 ~]# git clone git://192.168.2.100/test</w:t>
+      </w:r>
+      <w:r>
+        <w:rPr>
+          <w:bCs/>
+          <w:sz w:val="23"/>
+          <w:szCs w:val="24"/>
+        </w:rPr>
+        <w:t xml:space="preserve">  //</w:t>
+      </w:r>
+      <w:r>
+        <w:rPr>
+          <w:rFonts w:hint="eastAsia"/>
+          <w:bCs/>
+          <w:sz w:val="23"/>
+          <w:szCs w:val="24"/>
+        </w:rPr>
+        <w:t>用</w:t>
+      </w:r>
+      <w:r>
+        <w:rPr>
+          <w:rFonts w:hint="eastAsia"/>
+          <w:bCs/>
+          <w:sz w:val="23"/>
+          <w:szCs w:val="24"/>
+        </w:rPr>
+        <w:t>git</w:t>
+      </w:r>
+      <w:r>
+        <w:rPr>
+          <w:rFonts w:hint="eastAsia"/>
+          <w:bCs/>
+          <w:sz w:val="23"/>
+          <w:szCs w:val="24"/>
+        </w:rPr>
+        <w:t>协议的</w:t>
+      </w:r>
+    </w:p>
+    <w:p>
+      <w:pPr>
+        <w:rPr>
+          <w:bCs/>
+          <w:sz w:val="23"/>
+          <w:szCs w:val="24"/>
+        </w:rPr>
+      </w:pPr>
+      <w:r>
+        <w:rPr>
+          <w:rFonts w:hint="eastAsia"/>
+          <w:bCs/>
+          <w:sz w:val="23"/>
+          <w:szCs w:val="24"/>
+        </w:rPr>
+        <w:t>方式重新克隆已有仓库</w:t>
+      </w:r>
+    </w:p>
+    <w:p>
+      <w:pPr>
+        <w:rPr>
+          <w:bCs/>
+          <w:sz w:val="23"/>
+          <w:szCs w:val="24"/>
+        </w:rPr>
+      </w:pPr>
+      <w:r>
+        <w:rPr>
+          <w:bCs/>
+          <w:sz w:val="23"/>
+          <w:szCs w:val="24"/>
+        </w:rPr>
+        <w:t>[root@web2 ~]#</w:t>
+      </w:r>
+      <w:r>
+        <w:rPr>
+          <w:rFonts w:hint="eastAsia"/>
+          <w:bCs/>
+          <w:sz w:val="23"/>
+          <w:szCs w:val="24"/>
+        </w:rPr>
+        <w:t>cd</w:t>
+      </w:r>
+      <w:r>
+        <w:rPr>
+          <w:bCs/>
+          <w:sz w:val="23"/>
+          <w:szCs w:val="24"/>
+        </w:rPr>
+        <w:t xml:space="preserve"> test</w:t>
+      </w:r>
+      <w:r>
+        <w:rPr>
+          <w:bCs/>
+          <w:sz w:val="23"/>
+          <w:szCs w:val="24"/>
+        </w:rPr>
+        <w:t xml:space="preserve">   </w:t>
+      </w:r>
+      <w:r>
+        <w:rPr>
+          <w:rFonts w:hint="eastAsia"/>
+          <w:bCs/>
+          <w:sz w:val="23"/>
+          <w:szCs w:val="24"/>
+        </w:rPr>
+        <w:t>/</w:t>
+      </w:r>
+      <w:r>
+        <w:rPr>
+          <w:bCs/>
+          <w:sz w:val="23"/>
+          <w:szCs w:val="24"/>
+        </w:rPr>
+        <w:t>/</w:t>
+      </w:r>
+      <w:r>
+        <w:rPr>
+          <w:rFonts w:hint="eastAsia"/>
+          <w:bCs/>
+          <w:sz w:val="23"/>
+          <w:szCs w:val="24"/>
+        </w:rPr>
+        <w:t>进入仓库</w:t>
+      </w:r>
+    </w:p>
+    <w:p>
+      <w:pPr>
+        <w:rPr>
+          <w:bCs/>
+          <w:sz w:val="23"/>
+          <w:szCs w:val="24"/>
+        </w:rPr>
+      </w:pPr>
+      <w:r>
+        <w:rPr>
+          <w:bCs/>
+          <w:sz w:val="23"/>
+          <w:szCs w:val="24"/>
+        </w:rPr>
+        <w:t>[root@web2 test]# echo xyz &gt; abc</w:t>
+      </w:r>
+      <w:r>
+        <w:rPr>
+          <w:bCs/>
+          <w:sz w:val="23"/>
+          <w:szCs w:val="24"/>
+        </w:rPr>
+        <w:t xml:space="preserve">    //</w:t>
+      </w:r>
+      <w:r>
+        <w:rPr>
+          <w:rFonts w:hint="eastAsia"/>
+          <w:bCs/>
+          <w:sz w:val="23"/>
+          <w:szCs w:val="24"/>
+        </w:rPr>
+        <w:t>修改或者创建文件</w:t>
+      </w:r>
+    </w:p>
+    <w:p>
+      <w:pPr>
+        <w:rPr>
+          <w:bCs/>
+          <w:sz w:val="23"/>
+          <w:szCs w:val="24"/>
+        </w:rPr>
+      </w:pPr>
+      <w:r>
+        <w:rPr>
+          <w:bCs/>
+          <w:sz w:val="23"/>
+          <w:szCs w:val="24"/>
+        </w:rPr>
+        <w:t>[root@web2 test]# git add .</w:t>
+      </w:r>
+      <w:r>
+        <w:rPr>
+          <w:bCs/>
+          <w:sz w:val="23"/>
+          <w:szCs w:val="24"/>
+        </w:rPr>
+        <w:t xml:space="preserve">   //</w:t>
+      </w:r>
+      <w:r>
+        <w:rPr>
+          <w:rFonts w:hint="eastAsia"/>
+          <w:bCs/>
+          <w:sz w:val="23"/>
+          <w:szCs w:val="24"/>
+        </w:rPr>
+        <w:t>提交到暂存区</w:t>
+      </w:r>
+    </w:p>
+    <w:p>
+      <w:pPr>
+        <w:rPr>
+          <w:bCs/>
+          <w:sz w:val="23"/>
+          <w:szCs w:val="24"/>
+        </w:rPr>
+      </w:pPr>
+      <w:r>
+        <w:rPr>
+          <w:bCs/>
+          <w:sz w:val="23"/>
+          <w:szCs w:val="24"/>
+        </w:rPr>
+        <w:t>[root@web2 test]# git commit -m "abc++"</w:t>
+      </w:r>
+      <w:r>
+        <w:rPr>
+          <w:bCs/>
+          <w:sz w:val="23"/>
+          <w:szCs w:val="24"/>
+        </w:rPr>
+        <w:t xml:space="preserve">   //</w:t>
+      </w:r>
+      <w:r>
+        <w:rPr>
+          <w:rFonts w:hint="eastAsia"/>
+          <w:bCs/>
+          <w:sz w:val="23"/>
+          <w:szCs w:val="24"/>
+        </w:rPr>
+        <w:t>提交到仓库</w:t>
+      </w:r>
+    </w:p>
+    <w:p>
+      <w:pPr>
+        <w:rPr>
+          <w:bCs/>
+          <w:sz w:val="23"/>
+          <w:szCs w:val="24"/>
+        </w:rPr>
+      </w:pPr>
+      <w:r>
+        <w:rPr>
+          <w:bCs/>
+          <w:sz w:val="23"/>
+          <w:szCs w:val="24"/>
+        </w:rPr>
+        <w:t>[root@web2 test]# git push</w:t>
+      </w:r>
+      <w:r>
+        <w:rPr>
+          <w:bCs/>
+          <w:sz w:val="23"/>
+          <w:szCs w:val="24"/>
+        </w:rPr>
+        <w:t xml:space="preserve">   //</w:t>
+      </w:r>
+      <w:r>
+        <w:rPr>
+          <w:rFonts w:hint="eastAsia"/>
+          <w:bCs/>
+          <w:sz w:val="23"/>
+          <w:szCs w:val="24"/>
+        </w:rPr>
+        <w:t>提交到远程仓库</w:t>
+      </w:r>
+    </w:p>
+    <w:p>
+      <w:pPr>
+        <w:rPr>
+          <w:rFonts w:hint="eastAsia"/>
+          <w:bCs/>
+          <w:sz w:val="23"/>
+          <w:szCs w:val="24"/>
+        </w:rPr>
+      </w:pPr>
+      <w:bookmarkStart w:id="0" w:name="_GoBack"/>
+      <w:bookmarkEnd w:id="0"/>
+    </w:p>
+    <w:p>
+      <w:pPr>
+        <w:rPr>
+          <w:b/>
+          <w:sz w:val="23"/>
+          <w:szCs w:val="24"/>
+        </w:rPr>
+      </w:pPr>
+      <w:r>
+        <w:rPr>
+          <w:rFonts w:hint="eastAsia"/>
+          <w:b/>
+          <w:sz w:val="23"/>
+          <w:szCs w:val="24"/>
+        </w:rPr>
+        <w:t>3</w:t>
+      </w:r>
+      <w:r>
+        <w:rPr>
+          <w:rFonts w:hint="eastAsia"/>
+          <w:b/>
+          <w:sz w:val="23"/>
+          <w:szCs w:val="24"/>
+        </w:rPr>
+        <w:t>，使用</w:t>
+      </w:r>
+      <w:r>
+        <w:rPr>
+          <w:rFonts w:hint="eastAsia"/>
+          <w:b/>
+          <w:sz w:val="23"/>
+          <w:szCs w:val="24"/>
+        </w:rPr>
+        <w:t>http</w:t>
+      </w:r>
+      <w:r>
+        <w:rPr>
+          <w:rFonts w:hint="eastAsia"/>
+          <w:b/>
+          <w:sz w:val="23"/>
+          <w:szCs w:val="24"/>
+        </w:rPr>
+        <w:t>访问</w:t>
+      </w:r>
+      <w:r>
+        <w:rPr>
+          <w:rFonts w:hint="eastAsia"/>
+          <w:b/>
+          <w:sz w:val="23"/>
+          <w:szCs w:val="24"/>
+        </w:rPr>
+        <w:t>git</w:t>
+      </w:r>
+      <w:r>
+        <w:rPr>
+          <w:rFonts w:hint="eastAsia"/>
+          <w:b/>
+          <w:sz w:val="23"/>
+          <w:szCs w:val="24"/>
+        </w:rPr>
+        <w:t>，只读</w:t>
+      </w:r>
+    </w:p>
+    <w:p>
+      <w:pPr>
+        <w:rPr>
+          <w:bCs/>
+          <w:sz w:val="23"/>
+          <w:szCs w:val="24"/>
+        </w:rPr>
+      </w:pPr>
+      <w:r>
+        <w:rPr>
+          <w:bCs/>
+          <w:sz w:val="23"/>
+          <w:szCs w:val="24"/>
+        </w:rPr>
+        <w:t xml:space="preserve">[root@web1 ~]# yum -y install </w:t>
+      </w:r>
+      <w:r>
+        <w:rPr>
           <w:bCs/>
           <w:sz w:val="23"/>
           <w:szCs w:val="24"/>
         </w:rPr>
         <w:t xml:space="preserve"> </w:t>
       </w:r>
-    </w:p>
-    <w:p>
-      <w:pPr>
-        <w:rPr>
-          <w:bCs/>
-          <w:sz w:val="23"/>
-          <w:szCs w:val="24"/>
-        </w:rPr>
-      </w:pPr>
-      <w:r>
-        <w:rPr>
-          <w:rFonts w:hint="eastAsia"/>
-          <w:bCs/>
-          <w:sz w:val="23"/>
-          <w:szCs w:val="24"/>
-        </w:rPr>
-        <w:t>g</w:t>
-      </w:r>
-      <w:r>
-        <w:rPr>
-          <w:bCs/>
-          <w:sz w:val="23"/>
-          <w:szCs w:val="24"/>
-        </w:rPr>
-        <w:t xml:space="preserve">it commit </w:t>
-      </w:r>
-    </w:p>
-    <w:p>
-      <w:pPr>
-        <w:rPr>
-          <w:bCs/>
-          <w:sz w:val="23"/>
-          <w:szCs w:val="24"/>
-        </w:rPr>
-      </w:pPr>
-      <w:r>
-        <w:rPr>
-          <w:rFonts w:hint="eastAsia"/>
-          <w:bCs/>
-          <w:sz w:val="23"/>
-          <w:szCs w:val="24"/>
-        </w:rPr>
-        <w:t>git</w:t>
+      <w:r>
+        <w:rPr>
+          <w:bCs/>
+          <w:sz w:val="23"/>
+          <w:szCs w:val="24"/>
+        </w:rPr>
+        <w:t xml:space="preserve">httpd </w:t>
       </w:r>
       <w:r>
         <w:rPr>
@@ -218,1178 +1269,383 @@
       </w:r>
       <w:r>
         <w:rPr>
-          <w:rFonts w:hint="eastAsia"/>
-          <w:bCs/>
-          <w:sz w:val="23"/>
-          <w:szCs w:val="24"/>
-        </w:rPr>
-        <w:t>log</w:t>
-      </w:r>
-      <w:r>
-        <w:rPr>
+          <w:bCs/>
+          <w:sz w:val="23"/>
+          <w:szCs w:val="24"/>
+        </w:rPr>
+        <w:t>gitweb</w:t>
+      </w:r>
+      <w:r>
+        <w:rPr>
+          <w:bCs/>
+          <w:sz w:val="23"/>
+          <w:szCs w:val="24"/>
+        </w:rPr>
+        <w:t xml:space="preserve">   //</w:t>
+      </w:r>
+      <w:r>
+        <w:rPr>
+          <w:rFonts w:hint="eastAsia"/>
+          <w:bCs/>
+          <w:sz w:val="23"/>
+          <w:szCs w:val="24"/>
+        </w:rPr>
+        <w:t>装包</w:t>
+      </w:r>
+    </w:p>
+    <w:p>
+      <w:pPr>
+        <w:rPr>
+          <w:bCs/>
+          <w:sz w:val="23"/>
+          <w:szCs w:val="24"/>
+        </w:rPr>
+      </w:pPr>
+      <w:r>
+        <w:rPr>
+          <w:bCs/>
+          <w:sz w:val="23"/>
+          <w:szCs w:val="24"/>
+        </w:rPr>
+        <w:t>[root@web1 ~]# vim +10 /etc/gitweb.conf</w:t>
+      </w:r>
+      <w:r>
+        <w:rPr>
+          <w:bCs/>
+          <w:sz w:val="23"/>
+          <w:szCs w:val="24"/>
+        </w:rPr>
+        <w:t xml:space="preserve">  //</w:t>
+      </w:r>
+      <w:r>
+        <w:rPr>
+          <w:rFonts w:hint="eastAsia"/>
+          <w:bCs/>
+          <w:sz w:val="23"/>
+          <w:szCs w:val="24"/>
+        </w:rPr>
+        <w:t>进入配置文件并转到第</w:t>
+      </w:r>
+    </w:p>
+    <w:p>
+      <w:pPr>
+        <w:rPr>
+          <w:bCs/>
+          <w:sz w:val="23"/>
+          <w:szCs w:val="24"/>
+        </w:rPr>
+      </w:pPr>
+      <w:r>
+        <w:rPr>
+          <w:rFonts w:hint="eastAsia"/>
+          <w:bCs/>
+          <w:sz w:val="23"/>
+          <w:szCs w:val="24"/>
+        </w:rPr>
+        <w:t>1</w:t>
+      </w:r>
+      <w:r>
+        <w:rPr>
+          <w:bCs/>
+          <w:sz w:val="23"/>
+          <w:szCs w:val="24"/>
+        </w:rPr>
+        <w:t>0</w:t>
+      </w:r>
+      <w:r>
+        <w:rPr>
+          <w:rFonts w:hint="eastAsia"/>
+          <w:bCs/>
+          <w:sz w:val="23"/>
+          <w:szCs w:val="24"/>
+        </w:rPr>
+        <w:t>行</w:t>
+      </w:r>
+    </w:p>
+    <w:p>
+      <w:pPr>
+        <w:rPr>
+          <w:bCs/>
+          <w:sz w:val="23"/>
+          <w:szCs w:val="24"/>
+        </w:rPr>
+      </w:pPr>
+      <w:r>
+        <w:rPr>
+          <w:bCs/>
+          <w:sz w:val="23"/>
+          <w:szCs w:val="24"/>
+        </w:rPr>
+        <w:t>our $projectroot = "/var/lib/git";</w:t>
+      </w:r>
+      <w:r>
+        <w:rPr>
+          <w:bCs/>
+          <w:sz w:val="23"/>
+          <w:szCs w:val="24"/>
+        </w:rPr>
+        <w:t xml:space="preserve">   //</w:t>
+      </w:r>
+      <w:r>
+        <w:rPr>
+          <w:rFonts w:hint="eastAsia"/>
+          <w:bCs/>
+          <w:sz w:val="23"/>
+          <w:szCs w:val="24"/>
+        </w:rPr>
+        <w:t>去掉第</w:t>
+      </w:r>
+      <w:r>
+        <w:rPr>
+          <w:rFonts w:hint="eastAsia"/>
+          <w:bCs/>
+          <w:sz w:val="23"/>
+          <w:szCs w:val="24"/>
+        </w:rPr>
+        <w:t>1</w:t>
+      </w:r>
+      <w:r>
+        <w:rPr>
+          <w:bCs/>
+          <w:sz w:val="23"/>
+          <w:szCs w:val="24"/>
+        </w:rPr>
+        <w:t>0</w:t>
+      </w:r>
+      <w:r>
+        <w:rPr>
+          <w:rFonts w:hint="eastAsia"/>
+          <w:bCs/>
+          <w:sz w:val="23"/>
+          <w:szCs w:val="24"/>
+        </w:rPr>
+        <w:t>行的注释</w:t>
+      </w:r>
+    </w:p>
+    <w:p>
+      <w:pPr>
+        <w:rPr>
+          <w:bCs/>
+          <w:sz w:val="23"/>
+          <w:szCs w:val="24"/>
+        </w:rPr>
+      </w:pPr>
+      <w:r>
+        <w:rPr>
+          <w:bCs/>
+          <w:sz w:val="23"/>
+          <w:szCs w:val="24"/>
+        </w:rPr>
+        <w:t>[root@web1 ~]# killall nginx</w:t>
+      </w:r>
+      <w:r>
+        <w:rPr>
+          <w:bCs/>
+          <w:sz w:val="23"/>
+          <w:szCs w:val="24"/>
+        </w:rPr>
+        <w:t xml:space="preserve">  //</w:t>
+      </w:r>
+      <w:r>
+        <w:rPr>
+          <w:rFonts w:hint="eastAsia"/>
+          <w:bCs/>
+          <w:sz w:val="23"/>
+          <w:szCs w:val="24"/>
+        </w:rPr>
+        <w:t>如果有其他占用</w:t>
+      </w:r>
+      <w:r>
+        <w:rPr>
+          <w:rFonts w:hint="eastAsia"/>
+          <w:bCs/>
+          <w:sz w:val="23"/>
+          <w:szCs w:val="24"/>
+        </w:rPr>
+        <w:t>8</w:t>
+      </w:r>
+      <w:r>
+        <w:rPr>
+          <w:bCs/>
+          <w:sz w:val="23"/>
+          <w:szCs w:val="24"/>
+        </w:rPr>
+        <w:t>0</w:t>
+      </w:r>
+      <w:r>
+        <w:rPr>
+          <w:rFonts w:hint="eastAsia"/>
+          <w:bCs/>
+          <w:sz w:val="23"/>
+          <w:szCs w:val="24"/>
+        </w:rPr>
+        <w:t>端口的服务要关闭</w:t>
+      </w:r>
+    </w:p>
+    <w:p>
+      <w:pPr>
+        <w:rPr>
+          <w:bCs/>
+          <w:sz w:val="23"/>
+          <w:szCs w:val="24"/>
+        </w:rPr>
+      </w:pPr>
+      <w:r>
+        <w:rPr>
+          <w:bCs/>
+          <w:sz w:val="23"/>
+          <w:szCs w:val="24"/>
+        </w:rPr>
+        <w:t xml:space="preserve">[root@web1 ~]# systemctl </w:t>
+      </w:r>
+      <w:r>
+        <w:rPr>
+          <w:rFonts w:hint="eastAsia"/>
+          <w:bCs/>
+          <w:sz w:val="23"/>
+          <w:szCs w:val="24"/>
+        </w:rPr>
+        <w:t>re</w:t>
+      </w:r>
+      <w:r>
+        <w:rPr>
+          <w:bCs/>
+          <w:sz w:val="23"/>
+          <w:szCs w:val="24"/>
+        </w:rPr>
+        <w:t>start httpd</w:t>
+      </w:r>
+      <w:r>
+        <w:rPr>
+          <w:rFonts w:hint="eastAsia"/>
           <w:bCs/>
           <w:sz w:val="23"/>
           <w:szCs w:val="24"/>
         </w:rPr>
         <w:t xml:space="preserve"> </w:t>
       </w:r>
-    </w:p>
-    <w:p>
-      <w:pPr>
-        <w:rPr>
-          <w:bCs/>
-          <w:sz w:val="23"/>
-          <w:szCs w:val="24"/>
-        </w:rPr>
-      </w:pPr>
-      <w:r>
-        <w:rPr>
-          <w:rFonts w:hint="eastAsia"/>
-          <w:bCs/>
-          <w:sz w:val="23"/>
-          <w:szCs w:val="24"/>
-        </w:rPr>
-        <w:t>git</w:t>
-      </w:r>
-      <w:r>
-        <w:rPr>
-          <w:bCs/>
-          <w:sz w:val="23"/>
-          <w:szCs w:val="24"/>
-        </w:rPr>
-        <w:t xml:space="preserve"> log --online</w:t>
-      </w:r>
-    </w:p>
-    <w:p>
-      <w:pPr>
-        <w:rPr>
-          <w:bCs/>
-          <w:sz w:val="23"/>
-          <w:szCs w:val="24"/>
-        </w:rPr>
-      </w:pPr>
-      <w:r>
-        <w:rPr>
-          <w:rFonts w:hint="eastAsia"/>
-          <w:bCs/>
-          <w:sz w:val="23"/>
-          <w:szCs w:val="24"/>
-        </w:rPr>
-        <w:t>g</w:t>
-      </w:r>
-      <w:r>
-        <w:rPr>
-          <w:bCs/>
-          <w:sz w:val="23"/>
-          <w:szCs w:val="24"/>
-        </w:rPr>
-        <w:t xml:space="preserve">it </w:t>
-      </w:r>
-      <w:r>
-        <w:rPr>
-          <w:rFonts w:hint="eastAsia"/>
-          <w:bCs/>
-          <w:sz w:val="23"/>
-          <w:szCs w:val="24"/>
-        </w:rPr>
-        <w:t>分支</w:t>
-      </w:r>
-    </w:p>
-    <w:p>
-      <w:pPr>
-        <w:rPr>
-          <w:bCs/>
-          <w:sz w:val="23"/>
-          <w:szCs w:val="24"/>
-        </w:rPr>
-      </w:pPr>
-      <w:r>
-        <w:rPr>
-          <w:rFonts w:hint="eastAsia"/>
-          <w:bCs/>
-          <w:sz w:val="23"/>
-          <w:szCs w:val="24"/>
-        </w:rPr>
-        <w:t>sshd</w:t>
-      </w:r>
-      <w:r>
-        <w:rPr>
-          <w:bCs/>
-          <w:sz w:val="23"/>
-          <w:szCs w:val="24"/>
-        </w:rPr>
-        <w:t xml:space="preserve">   </w:t>
-      </w:r>
-    </w:p>
-    <w:p>
-      <w:pPr>
-        <w:rPr>
-          <w:bCs/>
-        </w:rPr>
-      </w:pPr>
-      <w:r>
-        <w:rPr>
-          <w:bCs/>
-          <w:sz w:val="23"/>
-          <w:szCs w:val="24"/>
-        </w:rPr>
-        <w:t>[root@web1 ~]# git init --bare /var/lib/git/test</w:t>
-      </w:r>
-      <w:r>
-        <w:rPr>
-          <w:bCs/>
-          <w:sz w:val="23"/>
-          <w:szCs w:val="24"/>
-        </w:rPr>
-        <w:t xml:space="preserve">   </w:t>
-      </w:r>
-      <w:r>
-        <w:rPr>
-          <w:bCs/>
-        </w:rPr>
-        <w:t>//</w:t>
-      </w:r>
-      <w:r>
-        <w:rPr>
-          <w:rFonts w:hint="eastAsia"/>
-          <w:bCs/>
-        </w:rPr>
-        <w:t>如果</w:t>
-      </w:r>
-      <w:r>
-        <w:rPr>
-          <w:rFonts w:hint="eastAsia"/>
-          <w:bCs/>
-        </w:rPr>
-        <w:t>web</w:t>
-      </w:r>
-      <w:r>
-        <w:rPr>
-          <w:bCs/>
-        </w:rPr>
-        <w:t>1</w:t>
-      </w:r>
-      <w:r>
-        <w:rPr>
-          <w:rFonts w:hint="eastAsia"/>
-          <w:bCs/>
-        </w:rPr>
-        <w:t>没</w:t>
-      </w:r>
-    </w:p>
-    <w:p>
-      <w:pPr>
-        <w:rPr>
-          <w:bCs/>
-        </w:rPr>
-      </w:pPr>
-      <w:r>
-        <w:rPr>
-          <w:rFonts w:hint="eastAsia"/>
-          <w:bCs/>
-        </w:rPr>
-        <w:t>有仓库就创建</w:t>
-      </w:r>
-    </w:p>
-    <w:p>
-      <w:pPr>
-        <w:rPr>
-          <w:bCs/>
-        </w:rPr>
-      </w:pPr>
-      <w:r>
-        <w:rPr>
-          <w:bCs/>
-          <w:sz w:val="23"/>
-          <w:szCs w:val="24"/>
-        </w:rPr>
-        <w:t>[root@web2 ~]# ssh-keygen -f /root/.ssh/id_rsa -N ''</w:t>
-      </w:r>
-      <w:r>
-        <w:rPr>
-          <w:bCs/>
-          <w:sz w:val="23"/>
-          <w:szCs w:val="24"/>
-        </w:rPr>
-        <w:t xml:space="preserve">   </w:t>
-      </w:r>
-      <w:r>
-        <w:rPr>
-          <w:rFonts w:hint="eastAsia"/>
-          <w:bCs/>
-        </w:rPr>
-        <w:t>//</w:t>
-      </w:r>
-      <w:r>
-        <w:rPr>
-          <w:rFonts w:hint="eastAsia"/>
-          <w:bCs/>
-        </w:rPr>
-        <w:t>在客户</w:t>
-      </w:r>
-    </w:p>
-    <w:p>
-      <w:pPr>
-        <w:rPr>
-          <w:bCs/>
-        </w:rPr>
-      </w:pPr>
-      <w:r>
-        <w:rPr>
-          <w:rFonts w:hint="eastAsia"/>
-          <w:bCs/>
-        </w:rPr>
-        <w:t>端</w:t>
-      </w:r>
-      <w:r>
-        <w:rPr>
-          <w:rFonts w:hint="eastAsia"/>
-          <w:bCs/>
-        </w:rPr>
-        <w:t>web2</w:t>
-      </w:r>
-      <w:r>
-        <w:rPr>
-          <w:rFonts w:hint="eastAsia"/>
-          <w:bCs/>
-        </w:rPr>
-        <w:t>创建秘钥，且无密码</w:t>
-      </w:r>
-    </w:p>
-    <w:p>
-      <w:pPr>
-        <w:rPr>
-          <w:bCs/>
-          <w:sz w:val="23"/>
-          <w:szCs w:val="24"/>
-        </w:rPr>
-      </w:pPr>
-      <w:r>
-        <w:rPr>
-          <w:bCs/>
-          <w:sz w:val="23"/>
-          <w:szCs w:val="24"/>
-        </w:rPr>
-        <w:t>[root@web2 ~]# ssh-copy-id 192.168.2.100</w:t>
-      </w:r>
-      <w:r>
-        <w:rPr>
-          <w:bCs/>
-          <w:sz w:val="23"/>
-          <w:szCs w:val="24"/>
-        </w:rPr>
-        <w:t xml:space="preserve">  </w:t>
-      </w:r>
-      <w:r>
-        <w:rPr>
-          <w:rFonts w:hint="eastAsia"/>
-          <w:bCs/>
-          <w:sz w:val="23"/>
-          <w:szCs w:val="24"/>
-        </w:rPr>
-        <w:t>/</w:t>
-      </w:r>
-      <w:r>
-        <w:rPr>
-          <w:bCs/>
-          <w:sz w:val="23"/>
-          <w:szCs w:val="24"/>
-        </w:rPr>
-        <w:t>/</w:t>
-      </w:r>
-      <w:r>
-        <w:rPr>
-          <w:rFonts w:hint="eastAsia"/>
-          <w:bCs/>
-          <w:sz w:val="23"/>
-          <w:szCs w:val="24"/>
-        </w:rPr>
-        <w:t>传入</w:t>
-      </w:r>
-      <w:r>
-        <w:rPr>
-          <w:rFonts w:hint="eastAsia"/>
-          <w:bCs/>
-          <w:sz w:val="23"/>
-          <w:szCs w:val="24"/>
-        </w:rPr>
-        <w:t>git</w:t>
-      </w:r>
-      <w:r>
-        <w:rPr>
-          <w:rFonts w:hint="eastAsia"/>
-          <w:bCs/>
-          <w:sz w:val="23"/>
-          <w:szCs w:val="24"/>
-        </w:rPr>
-        <w:t>服务端</w:t>
-      </w:r>
-    </w:p>
-    <w:p>
-      <w:pPr>
-        <w:rPr>
-          <w:bCs/>
-          <w:sz w:val="23"/>
-          <w:szCs w:val="24"/>
-        </w:rPr>
-      </w:pPr>
-      <w:r>
-        <w:rPr>
-          <w:bCs/>
-          <w:sz w:val="23"/>
-          <w:szCs w:val="24"/>
-        </w:rPr>
-        <w:t>[root@web2 ~]# git clone 192.168.2.100:/var/lib/git/test</w:t>
-      </w:r>
-      <w:r>
-        <w:rPr>
-          <w:bCs/>
-          <w:sz w:val="23"/>
-          <w:szCs w:val="24"/>
-        </w:rPr>
-        <w:t xml:space="preserve">  //</w:t>
-      </w:r>
-      <w:r>
-        <w:rPr>
-          <w:rFonts w:hint="eastAsia"/>
-          <w:bCs/>
-          <w:sz w:val="23"/>
-          <w:szCs w:val="24"/>
-        </w:rPr>
-        <w:t>克</w:t>
-      </w:r>
-    </w:p>
-    <w:p>
-      <w:pPr>
-        <w:jc w:val="left"/>
-        <w:rPr>
-          <w:bCs/>
-          <w:sz w:val="23"/>
-          <w:szCs w:val="24"/>
-        </w:rPr>
-      </w:pPr>
-      <w:r>
-        <w:rPr>
-          <w:rFonts w:hint="eastAsia"/>
-          <w:bCs/>
-          <w:sz w:val="23"/>
-          <w:szCs w:val="24"/>
-        </w:rPr>
-        <w:t>隆仓库，已经无需密码</w:t>
-      </w:r>
-    </w:p>
-    <w:p>
-      <w:pPr>
-        <w:rPr>
-          <w:bCs/>
-          <w:sz w:val="23"/>
-          <w:szCs w:val="24"/>
-        </w:rPr>
-      </w:pPr>
-      <w:r>
-        <w:rPr>
-          <w:bCs/>
-          <w:sz w:val="23"/>
-          <w:szCs w:val="24"/>
-        </w:rPr>
-        <w:t>[root@web2 test]#</w:t>
-      </w:r>
-      <w:r>
-        <w:rPr>
-          <w:rFonts w:hint="eastAsia"/>
-          <w:bCs/>
-          <w:sz w:val="23"/>
-          <w:szCs w:val="24"/>
-        </w:rPr>
-        <w:t>echo</w:t>
-      </w:r>
-      <w:r>
-        <w:rPr>
-          <w:bCs/>
-          <w:sz w:val="23"/>
-          <w:szCs w:val="24"/>
-        </w:rPr>
-        <w:t xml:space="preserve"> abc &gt; abc</w:t>
-      </w:r>
-    </w:p>
-    <w:p>
-      <w:pPr>
-        <w:rPr>
-          <w:bCs/>
-          <w:sz w:val="23"/>
-          <w:szCs w:val="24"/>
-        </w:rPr>
-      </w:pPr>
-      <w:r>
-        <w:rPr>
-          <w:bCs/>
-          <w:sz w:val="23"/>
-          <w:szCs w:val="24"/>
-        </w:rPr>
-        <w:t>[root@web2 test]#</w:t>
-      </w:r>
-      <w:r>
-        <w:rPr>
-          <w:bCs/>
-          <w:sz w:val="23"/>
-          <w:szCs w:val="24"/>
-        </w:rPr>
-        <w:t>git add .</w:t>
-      </w:r>
-    </w:p>
-    <w:p>
-      <w:pPr>
-        <w:rPr>
-          <w:bCs/>
-          <w:sz w:val="23"/>
-          <w:szCs w:val="24"/>
-        </w:rPr>
-      </w:pPr>
-      <w:r>
-        <w:rPr>
-          <w:bCs/>
-          <w:sz w:val="23"/>
-          <w:szCs w:val="24"/>
-        </w:rPr>
-        <w:t>[root@web2 test]#</w:t>
-      </w:r>
-      <w:r>
-        <w:rPr>
-          <w:bCs/>
-          <w:sz w:val="23"/>
-          <w:szCs w:val="24"/>
-        </w:rPr>
-        <w:t>git commit -m "abc"</w:t>
-      </w:r>
-    </w:p>
-    <w:p>
-      <w:pPr>
-        <w:rPr>
-          <w:bCs/>
-          <w:sz w:val="23"/>
-          <w:szCs w:val="24"/>
-        </w:rPr>
-      </w:pPr>
-      <w:r>
-        <w:rPr>
-          <w:bCs/>
-          <w:sz w:val="23"/>
-          <w:szCs w:val="24"/>
-        </w:rPr>
-        <w:t>[root@web2 test]#</w:t>
-      </w:r>
-      <w:r>
-        <w:rPr>
-          <w:bCs/>
-          <w:sz w:val="23"/>
-          <w:szCs w:val="24"/>
-        </w:rPr>
-        <w:t>git push</w:t>
-      </w:r>
-    </w:p>
-    <w:p>
-      <w:pPr>
-        <w:rPr>
-          <w:bCs/>
-          <w:sz w:val="23"/>
-          <w:szCs w:val="24"/>
-        </w:rPr>
-      </w:pPr>
-    </w:p>
-    <w:p>
-      <w:pPr>
-        <w:rPr>
-          <w:bCs/>
-          <w:sz w:val="23"/>
-          <w:szCs w:val="24"/>
-        </w:rPr>
-      </w:pPr>
-      <w:r>
-        <w:rPr>
-          <w:rFonts w:hint="eastAsia"/>
-          <w:bCs/>
-          <w:sz w:val="23"/>
-          <w:szCs w:val="24"/>
-        </w:rPr>
-        <w:t>2</w:t>
-      </w:r>
-      <w:r>
-        <w:rPr>
-          <w:bCs/>
-          <w:sz w:val="23"/>
-          <w:szCs w:val="24"/>
-        </w:rPr>
-        <w:t xml:space="preserve">, </w:t>
-      </w:r>
-      <w:r>
-        <w:rPr>
-          <w:rFonts w:hint="eastAsia"/>
-          <w:bCs/>
-          <w:sz w:val="23"/>
-          <w:szCs w:val="24"/>
-        </w:rPr>
-        <w:t>使用</w:t>
-      </w:r>
-      <w:r>
-        <w:rPr>
-          <w:rFonts w:hint="eastAsia"/>
-          <w:bCs/>
-          <w:sz w:val="23"/>
-          <w:szCs w:val="24"/>
-        </w:rPr>
-        <w:t>git</w:t>
-      </w:r>
-      <w:r>
-        <w:rPr>
-          <w:rFonts w:hint="eastAsia"/>
-          <w:bCs/>
-          <w:sz w:val="23"/>
-          <w:szCs w:val="24"/>
-        </w:rPr>
-        <w:t>协议</w:t>
-      </w:r>
-    </w:p>
-    <w:p>
-      <w:pPr>
-        <w:rPr>
-          <w:bCs/>
-          <w:sz w:val="23"/>
-          <w:szCs w:val="24"/>
-        </w:rPr>
-      </w:pPr>
-      <w:r>
-        <w:rPr>
-          <w:bCs/>
-          <w:sz w:val="23"/>
-          <w:szCs w:val="24"/>
-        </w:rPr>
-        <w:t>[root@web1 ~]# yum -y install git-daemon</w:t>
-      </w:r>
-      <w:r>
-        <w:rPr>
-          <w:bCs/>
-          <w:sz w:val="23"/>
-          <w:szCs w:val="24"/>
-        </w:rPr>
-        <w:t xml:space="preserve">  //</w:t>
-      </w:r>
-      <w:r>
-        <w:rPr>
-          <w:rFonts w:hint="eastAsia"/>
-          <w:bCs/>
-          <w:sz w:val="23"/>
-          <w:szCs w:val="24"/>
-        </w:rPr>
-        <w:t>装包</w:t>
-      </w:r>
-    </w:p>
-    <w:p>
-      <w:pPr>
-        <w:rPr>
-          <w:bCs/>
-          <w:sz w:val="23"/>
-          <w:szCs w:val="24"/>
-        </w:rPr>
-      </w:pPr>
-      <w:r>
-        <w:rPr>
-          <w:bCs/>
-          <w:sz w:val="23"/>
-          <w:szCs w:val="24"/>
-        </w:rPr>
-        <w:t>[root@web1 ~]# vim /usr/lib/systemd/system/git@.service</w:t>
-      </w:r>
-    </w:p>
-    <w:p>
-      <w:pPr>
-        <w:rPr>
-          <w:bCs/>
-          <w:sz w:val="23"/>
-          <w:szCs w:val="24"/>
-        </w:rPr>
-      </w:pPr>
-      <w:r>
-        <w:rPr>
-          <w:bCs/>
-          <w:sz w:val="23"/>
-          <w:szCs w:val="24"/>
-        </w:rPr>
-        <w:t>--enable=receive-pack</w:t>
-      </w:r>
-      <w:r>
-        <w:rPr>
-          <w:bCs/>
-          <w:sz w:val="23"/>
-          <w:szCs w:val="24"/>
-        </w:rPr>
-        <w:t xml:space="preserve">   //</w:t>
-      </w:r>
-      <w:r>
-        <w:rPr>
-          <w:rFonts w:hint="eastAsia"/>
-          <w:bCs/>
-          <w:sz w:val="23"/>
-          <w:szCs w:val="24"/>
-        </w:rPr>
-        <w:t>在第</w:t>
-      </w:r>
-      <w:r>
-        <w:rPr>
-          <w:rFonts w:hint="eastAsia"/>
-          <w:bCs/>
-          <w:sz w:val="23"/>
-          <w:szCs w:val="24"/>
-        </w:rPr>
-        <w:t>7</w:t>
-      </w:r>
-      <w:r>
-        <w:rPr>
-          <w:rFonts w:hint="eastAsia"/>
-          <w:bCs/>
-          <w:sz w:val="23"/>
-          <w:szCs w:val="24"/>
-        </w:rPr>
-        <w:t>行的末尾增加本句配置，可</w:t>
-      </w:r>
-    </w:p>
-    <w:p>
-      <w:pPr>
-        <w:rPr>
-          <w:bCs/>
-          <w:sz w:val="23"/>
-          <w:szCs w:val="24"/>
-        </w:rPr>
-      </w:pPr>
-      <w:r>
-        <w:rPr>
-          <w:rFonts w:hint="eastAsia"/>
-          <w:bCs/>
-          <w:sz w:val="23"/>
-          <w:szCs w:val="24"/>
-        </w:rPr>
-        <w:t>以实现对仓库的写入</w:t>
-      </w:r>
-    </w:p>
-    <w:p>
-      <w:pPr>
-        <w:rPr>
-          <w:bCs/>
-          <w:sz w:val="23"/>
-          <w:szCs w:val="24"/>
-        </w:rPr>
-      </w:pPr>
-      <w:r>
-        <w:rPr>
-          <w:bCs/>
-          <w:sz w:val="23"/>
-          <w:szCs w:val="24"/>
-        </w:rPr>
-        <w:t>[root@web1 ~]# systemctl start git.socket</w:t>
-      </w:r>
-      <w:r>
-        <w:rPr>
-          <w:bCs/>
-          <w:sz w:val="23"/>
-          <w:szCs w:val="24"/>
-        </w:rPr>
-        <w:t xml:space="preserve">  //</w:t>
-      </w:r>
-      <w:r>
-        <w:rPr>
-          <w:rFonts w:hint="eastAsia"/>
-          <w:bCs/>
-          <w:sz w:val="23"/>
-          <w:szCs w:val="24"/>
-        </w:rPr>
-        <w:t>起服务</w:t>
-      </w:r>
-    </w:p>
-    <w:p>
-      <w:pPr>
-        <w:rPr>
-          <w:bCs/>
-          <w:sz w:val="23"/>
-          <w:szCs w:val="24"/>
-        </w:rPr>
-      </w:pPr>
-      <w:r>
-        <w:rPr>
-          <w:rFonts w:hint="eastAsia"/>
-          <w:bCs/>
-          <w:sz w:val="23"/>
-          <w:szCs w:val="24"/>
-        </w:rPr>
-        <w:t>关闭防火墙和</w:t>
-      </w:r>
-      <w:r>
-        <w:rPr>
-          <w:rFonts w:hint="eastAsia"/>
-          <w:bCs/>
-          <w:sz w:val="23"/>
-          <w:szCs w:val="24"/>
-        </w:rPr>
-        <w:t>s</w:t>
-      </w:r>
-      <w:r>
-        <w:rPr>
-          <w:bCs/>
-          <w:sz w:val="23"/>
-          <w:szCs w:val="24"/>
-        </w:rPr>
-        <w:t>elinux</w:t>
-      </w:r>
-    </w:p>
-    <w:p>
-      <w:pPr>
-        <w:rPr>
-          <w:bCs/>
-          <w:sz w:val="23"/>
-          <w:szCs w:val="24"/>
-        </w:rPr>
-      </w:pPr>
-      <w:r>
-        <w:rPr>
-          <w:bCs/>
-          <w:sz w:val="23"/>
-          <w:szCs w:val="24"/>
-        </w:rPr>
-        <w:t>[root@web1 ~]# chmod -R 777 /var/lib/git</w:t>
-      </w:r>
-    </w:p>
-    <w:p>
-      <w:pPr>
-        <w:rPr>
-          <w:bCs/>
-          <w:sz w:val="23"/>
-          <w:szCs w:val="24"/>
-        </w:rPr>
-      </w:pPr>
-      <w:r>
-        <w:rPr>
-          <w:bCs/>
-          <w:sz w:val="23"/>
-          <w:szCs w:val="24"/>
-        </w:rPr>
-        <w:t>[root@web2 ~]#</w:t>
-      </w:r>
-      <w:r>
-        <w:rPr>
-          <w:rFonts w:hint="eastAsia"/>
-          <w:bCs/>
-          <w:sz w:val="23"/>
-          <w:szCs w:val="24"/>
-        </w:rPr>
-        <w:t>rm</w:t>
-      </w:r>
-      <w:r>
-        <w:rPr>
-          <w:bCs/>
-          <w:sz w:val="23"/>
-          <w:szCs w:val="24"/>
-        </w:rPr>
-        <w:t xml:space="preserve"> -rf test  </w:t>
-      </w:r>
-      <w:r>
-        <w:rPr>
-          <w:rFonts w:hint="eastAsia"/>
-          <w:bCs/>
-          <w:sz w:val="23"/>
-          <w:szCs w:val="24"/>
-        </w:rPr>
-        <w:t>/</w:t>
-      </w:r>
-      <w:r>
-        <w:rPr>
-          <w:bCs/>
-          <w:sz w:val="23"/>
-          <w:szCs w:val="24"/>
-        </w:rPr>
-        <w:t>/</w:t>
-      </w:r>
-      <w:r>
-        <w:rPr>
-          <w:rFonts w:hint="eastAsia"/>
-          <w:bCs/>
-          <w:sz w:val="23"/>
-          <w:szCs w:val="24"/>
-        </w:rPr>
-        <w:t>到客户端，删除仓库</w:t>
-      </w:r>
-    </w:p>
-    <w:p>
-      <w:pPr>
-        <w:rPr>
-          <w:bCs/>
-          <w:sz w:val="23"/>
-          <w:szCs w:val="24"/>
-        </w:rPr>
-      </w:pPr>
-      <w:r>
-        <w:rPr>
-          <w:bCs/>
-          <w:sz w:val="23"/>
-          <w:szCs w:val="24"/>
-        </w:rPr>
-        <w:t>[root@web2 ~]# git clone git://192.168.2.100/test</w:t>
-      </w:r>
-      <w:r>
-        <w:rPr>
-          <w:bCs/>
-          <w:sz w:val="23"/>
-          <w:szCs w:val="24"/>
-        </w:rPr>
-        <w:t xml:space="preserve">  //</w:t>
-      </w:r>
-      <w:r>
-        <w:rPr>
-          <w:rFonts w:hint="eastAsia"/>
-          <w:bCs/>
-          <w:sz w:val="23"/>
-          <w:szCs w:val="24"/>
-        </w:rPr>
-        <w:t>用</w:t>
-      </w:r>
-      <w:r>
-        <w:rPr>
-          <w:rFonts w:hint="eastAsia"/>
-          <w:bCs/>
-          <w:sz w:val="23"/>
-          <w:szCs w:val="24"/>
-        </w:rPr>
-        <w:t>git</w:t>
-      </w:r>
-      <w:r>
-        <w:rPr>
-          <w:rFonts w:hint="eastAsia"/>
-          <w:bCs/>
-          <w:sz w:val="23"/>
-          <w:szCs w:val="24"/>
-        </w:rPr>
-        <w:t>协议的</w:t>
-      </w:r>
-    </w:p>
-    <w:p>
-      <w:pPr>
-        <w:rPr>
-          <w:bCs/>
-          <w:sz w:val="23"/>
-          <w:szCs w:val="24"/>
-        </w:rPr>
-      </w:pPr>
-      <w:r>
-        <w:rPr>
-          <w:rFonts w:hint="eastAsia"/>
-          <w:bCs/>
-          <w:sz w:val="23"/>
-          <w:szCs w:val="24"/>
-        </w:rPr>
-        <w:t>方式重新克隆已有仓库</w:t>
-      </w:r>
-    </w:p>
-    <w:p>
-      <w:pPr>
-        <w:rPr>
-          <w:bCs/>
-          <w:sz w:val="23"/>
-          <w:szCs w:val="24"/>
-        </w:rPr>
-      </w:pPr>
-      <w:r>
-        <w:rPr>
-          <w:bCs/>
-          <w:sz w:val="23"/>
-          <w:szCs w:val="24"/>
-        </w:rPr>
-        <w:t>[root@web2 ~]#</w:t>
-      </w:r>
-      <w:r>
-        <w:rPr>
-          <w:rFonts w:hint="eastAsia"/>
-          <w:bCs/>
-          <w:sz w:val="23"/>
-          <w:szCs w:val="24"/>
-        </w:rPr>
-        <w:t>cd</w:t>
-      </w:r>
-      <w:r>
-        <w:rPr>
-          <w:bCs/>
-          <w:sz w:val="23"/>
-          <w:szCs w:val="24"/>
-        </w:rPr>
-        <w:t xml:space="preserve"> test</w:t>
-      </w:r>
-      <w:r>
-        <w:rPr>
-          <w:bCs/>
-          <w:sz w:val="23"/>
-          <w:szCs w:val="24"/>
-        </w:rPr>
-        <w:t xml:space="preserve">   </w:t>
-      </w:r>
-      <w:r>
-        <w:rPr>
-          <w:rFonts w:hint="eastAsia"/>
-          <w:bCs/>
-          <w:sz w:val="23"/>
-          <w:szCs w:val="24"/>
-        </w:rPr>
-        <w:t>/</w:t>
-      </w:r>
-      <w:r>
-        <w:rPr>
-          <w:bCs/>
-          <w:sz w:val="23"/>
-          <w:szCs w:val="24"/>
-        </w:rPr>
-        <w:t>/</w:t>
-      </w:r>
-      <w:r>
-        <w:rPr>
-          <w:rFonts w:hint="eastAsia"/>
-          <w:bCs/>
-          <w:sz w:val="23"/>
-          <w:szCs w:val="24"/>
-        </w:rPr>
-        <w:t>进入仓库</w:t>
-      </w:r>
-    </w:p>
-    <w:p>
-      <w:pPr>
-        <w:rPr>
-          <w:bCs/>
-          <w:sz w:val="23"/>
-          <w:szCs w:val="24"/>
-        </w:rPr>
-      </w:pPr>
-      <w:r>
-        <w:rPr>
-          <w:bCs/>
-          <w:sz w:val="23"/>
-          <w:szCs w:val="24"/>
-        </w:rPr>
-        <w:t>[root@web2 test]# echo xyz &gt; abc</w:t>
-      </w:r>
-      <w:r>
-        <w:rPr>
-          <w:bCs/>
-          <w:sz w:val="23"/>
-          <w:szCs w:val="24"/>
-        </w:rPr>
-        <w:t xml:space="preserve">    //</w:t>
-      </w:r>
-      <w:r>
-        <w:rPr>
-          <w:rFonts w:hint="eastAsia"/>
-          <w:bCs/>
-          <w:sz w:val="23"/>
-          <w:szCs w:val="24"/>
-        </w:rPr>
-        <w:t>修改或者创建文件</w:t>
-      </w:r>
-    </w:p>
-    <w:p>
-      <w:pPr>
-        <w:rPr>
-          <w:bCs/>
-          <w:sz w:val="23"/>
-          <w:szCs w:val="24"/>
-        </w:rPr>
-      </w:pPr>
-      <w:r>
-        <w:rPr>
-          <w:bCs/>
-          <w:sz w:val="23"/>
-          <w:szCs w:val="24"/>
-        </w:rPr>
-        <w:t>[root@web2 test]# git add .</w:t>
-      </w:r>
-      <w:r>
-        <w:rPr>
-          <w:bCs/>
-          <w:sz w:val="23"/>
-          <w:szCs w:val="24"/>
-        </w:rPr>
-        <w:t xml:space="preserve">   //</w:t>
-      </w:r>
-      <w:r>
-        <w:rPr>
-          <w:rFonts w:hint="eastAsia"/>
-          <w:bCs/>
-          <w:sz w:val="23"/>
-          <w:szCs w:val="24"/>
-        </w:rPr>
-        <w:t>提交到暂存区</w:t>
-      </w:r>
-    </w:p>
-    <w:p>
-      <w:pPr>
-        <w:rPr>
-          <w:bCs/>
-          <w:sz w:val="23"/>
-          <w:szCs w:val="24"/>
-        </w:rPr>
-      </w:pPr>
-      <w:r>
-        <w:rPr>
-          <w:bCs/>
-          <w:sz w:val="23"/>
-          <w:szCs w:val="24"/>
-        </w:rPr>
-        <w:t>[root@web2 test]# git commit -m "abc++"</w:t>
-      </w:r>
-      <w:r>
-        <w:rPr>
-          <w:bCs/>
-          <w:sz w:val="23"/>
-          <w:szCs w:val="24"/>
-        </w:rPr>
-        <w:t xml:space="preserve">   //</w:t>
-      </w:r>
-      <w:r>
-        <w:rPr>
-          <w:rFonts w:hint="eastAsia"/>
-          <w:bCs/>
-          <w:sz w:val="23"/>
-          <w:szCs w:val="24"/>
-        </w:rPr>
-        <w:t>提交到仓库</w:t>
-      </w:r>
-    </w:p>
-    <w:p>
-      <w:pPr>
-        <w:rPr>
-          <w:bCs/>
-          <w:sz w:val="23"/>
-          <w:szCs w:val="24"/>
-        </w:rPr>
-      </w:pPr>
-      <w:r>
-        <w:rPr>
-          <w:bCs/>
-          <w:sz w:val="23"/>
-          <w:szCs w:val="24"/>
-        </w:rPr>
-        <w:t>[root@web2 test]# git push</w:t>
-      </w:r>
-      <w:r>
-        <w:rPr>
-          <w:bCs/>
-          <w:sz w:val="23"/>
-          <w:szCs w:val="24"/>
-        </w:rPr>
-        <w:t xml:space="preserve">   //</w:t>
-      </w:r>
-      <w:r>
-        <w:rPr>
-          <w:rFonts w:hint="eastAsia"/>
-          <w:bCs/>
-          <w:sz w:val="23"/>
-          <w:szCs w:val="24"/>
-        </w:rPr>
-        <w:t>提交到远程仓库</w:t>
-      </w:r>
-    </w:p>
-    <w:p>
-      <w:pPr>
-        <w:rPr>
-          <w:bCs/>
-          <w:sz w:val="23"/>
-          <w:szCs w:val="24"/>
-        </w:rPr>
-      </w:pPr>
-    </w:p>
-    <w:p>
-      <w:pPr>
-        <w:rPr>
-          <w:bCs/>
-          <w:sz w:val="23"/>
-          <w:szCs w:val="24"/>
-        </w:rPr>
-      </w:pPr>
-    </w:p>
-    <w:p>
-      <w:pPr>
-        <w:rPr>
-          <w:bCs/>
-          <w:sz w:val="23"/>
-          <w:szCs w:val="24"/>
-        </w:rPr>
-      </w:pPr>
-      <w:r>
-        <w:rPr>
-          <w:rFonts w:hint="eastAsia"/>
-          <w:bCs/>
-          <w:sz w:val="23"/>
-          <w:szCs w:val="24"/>
-        </w:rPr>
-        <w:t>3</w:t>
-      </w:r>
-      <w:r>
-        <w:rPr>
-          <w:rFonts w:hint="eastAsia"/>
-          <w:bCs/>
-          <w:sz w:val="23"/>
-          <w:szCs w:val="24"/>
-        </w:rPr>
-        <w:t>，使用</w:t>
-      </w:r>
-      <w:r>
-        <w:rPr>
-          <w:rFonts w:hint="eastAsia"/>
-          <w:bCs/>
-          <w:sz w:val="23"/>
-          <w:szCs w:val="24"/>
-        </w:rPr>
-        <w:t>http</w:t>
-      </w:r>
-      <w:r>
-        <w:rPr>
-          <w:rFonts w:hint="eastAsia"/>
-          <w:bCs/>
-          <w:sz w:val="23"/>
-          <w:szCs w:val="24"/>
-        </w:rPr>
-        <w:t>访问</w:t>
-      </w:r>
-      <w:r>
-        <w:rPr>
-          <w:rFonts w:hint="eastAsia"/>
-          <w:bCs/>
-          <w:sz w:val="23"/>
-          <w:szCs w:val="24"/>
-        </w:rPr>
-        <w:t>git</w:t>
-      </w:r>
-      <w:r>
-        <w:rPr>
-          <w:rFonts w:hint="eastAsia"/>
-          <w:bCs/>
-          <w:sz w:val="23"/>
-          <w:szCs w:val="24"/>
-        </w:rPr>
-        <w:t>，只读</w:t>
-      </w:r>
-    </w:p>
-    <w:p>
-      <w:pPr>
-        <w:rPr>
-          <w:bCs/>
-          <w:sz w:val="23"/>
-          <w:szCs w:val="24"/>
-        </w:rPr>
-      </w:pPr>
-      <w:r>
-        <w:rPr>
-          <w:bCs/>
-          <w:sz w:val="23"/>
-          <w:szCs w:val="24"/>
-        </w:rPr>
-        <w:t xml:space="preserve">[root@web1 ~]# yum -y install </w:t>
-      </w:r>
-      <w:r>
-        <w:rPr>
-          <w:bCs/>
+      <w:r>
+        <w:rPr>
+          <w:bCs/>
+          <w:sz w:val="23"/>
+          <w:szCs w:val="24"/>
+        </w:rPr>
+        <w:t xml:space="preserve"> //</w:t>
+      </w:r>
+      <w:r>
+        <w:rPr>
+          <w:rFonts w:hint="eastAsia"/>
+          <w:bCs/>
+          <w:sz w:val="23"/>
+          <w:szCs w:val="24"/>
+        </w:rPr>
+        <w:t>开启</w:t>
+      </w:r>
+      <w:r>
+        <w:rPr>
+          <w:rFonts w:hint="eastAsia"/>
+          <w:bCs/>
+          <w:sz w:val="23"/>
+          <w:szCs w:val="24"/>
+        </w:rPr>
+        <w:t>httpd</w:t>
+      </w:r>
+    </w:p>
+    <w:p>
+      <w:r>
+        <w:rPr>
+          <w:rFonts w:hint="eastAsia"/>
+          <w:bCs/>
+          <w:sz w:val="23"/>
+          <w:szCs w:val="24"/>
+        </w:rPr>
+        <w:t>使用火狐访问</w:t>
+      </w:r>
+      <w:r>
+        <w:rPr>
+          <w:bCs/>
+          <w:sz w:val="23"/>
+          <w:szCs w:val="24"/>
+        </w:rPr>
+        <w:t>http://192.168.2.100/git/</w:t>
+      </w:r>
+    </w:p>
+    <w:p>
+      <w:pPr>
+        <w:rPr>
+          <w:bCs/>
+          <w:sz w:val="23"/>
+          <w:szCs w:val="24"/>
+        </w:rPr>
+      </w:pPr>
+    </w:p>
+    <w:p>
+      <w:pPr>
+        <w:rPr>
+          <w:bCs/>
+          <w:sz w:val="23"/>
+          <w:szCs w:val="24"/>
+        </w:rPr>
+      </w:pPr>
+      <w:r>
+        <w:rPr>
+          <w:rFonts w:hint="eastAsia"/>
+          <w:bCs/>
+          <w:sz w:val="23"/>
+          <w:szCs w:val="24"/>
+        </w:rPr>
+        <w:lastRenderedPageBreak/>
+        <w:t>-----------------------------------------------------------------</w:t>
+      </w:r>
+    </w:p>
+    <w:p>
+      <w:pPr>
+        <w:rPr>
+          <w:bCs/>
+          <w:sz w:val="23"/>
+          <w:szCs w:val="24"/>
+        </w:rPr>
+      </w:pPr>
+    </w:p>
+    <w:p>
+      <w:pPr>
+        <w:rPr>
+          <w:rFonts w:hint="eastAsia"/>
+          <w:b/>
+          <w:sz w:val="23"/>
+          <w:szCs w:val="24"/>
+        </w:rPr>
+      </w:pPr>
+      <w:r>
+        <w:rPr>
+          <w:rFonts w:hint="eastAsia"/>
+          <w:b/>
+          <w:sz w:val="23"/>
+          <w:szCs w:val="24"/>
+        </w:rPr>
+        <w:t>r</w:t>
+      </w:r>
+      <w:r>
+        <w:rPr>
+          <w:b/>
+          <w:sz w:val="23"/>
+          <w:szCs w:val="24"/>
+        </w:rPr>
+        <w:t>pm</w:t>
+      </w:r>
+      <w:r>
+        <w:rPr>
+          <w:rFonts w:hint="eastAsia"/>
+          <w:b/>
+          <w:sz w:val="23"/>
+          <w:szCs w:val="24"/>
+        </w:rPr>
+        <w:t>包</w:t>
+      </w:r>
+      <w:r>
+        <w:rPr>
+          <w:rFonts w:hint="eastAsia"/>
+          <w:b/>
           <w:sz w:val="23"/>
           <w:szCs w:val="24"/>
         </w:rPr>
@@ -1397,15 +1653,7 @@
       </w:r>
       <w:r>
         <w:rPr>
-          <w:bCs/>
-          <w:sz w:val="23"/>
-          <w:szCs w:val="24"/>
-        </w:rPr>
-        <w:t xml:space="preserve">httpd </w:t>
-      </w:r>
-      <w:r>
-        <w:rPr>
-          <w:bCs/>
+          <w:b/>
           <w:sz w:val="23"/>
           <w:szCs w:val="24"/>
         </w:rPr>
@@ -1413,257 +1661,17 @@
       </w:r>
       <w:r>
         <w:rPr>
-          <w:bCs/>
-          <w:sz w:val="23"/>
-          <w:szCs w:val="24"/>
-        </w:rPr>
-        <w:t>gitweb</w:t>
-      </w:r>
-      <w:r>
-        <w:rPr>
-          <w:bCs/>
-          <w:sz w:val="23"/>
-          <w:szCs w:val="24"/>
-        </w:rPr>
-        <w:t xml:space="preserve">   //</w:t>
-      </w:r>
-      <w:r>
-        <w:rPr>
-          <w:rFonts w:hint="eastAsia"/>
-          <w:bCs/>
-          <w:sz w:val="23"/>
-          <w:szCs w:val="24"/>
-        </w:rPr>
-        <w:t>装包</w:t>
-      </w:r>
-    </w:p>
-    <w:p>
-      <w:pPr>
-        <w:rPr>
-          <w:bCs/>
-          <w:sz w:val="23"/>
-          <w:szCs w:val="24"/>
-        </w:rPr>
-      </w:pPr>
-      <w:r>
-        <w:rPr>
-          <w:bCs/>
-          <w:sz w:val="23"/>
-          <w:szCs w:val="24"/>
-        </w:rPr>
-        <w:t>[root@web1 ~]# vim +10 /etc/gitweb.conf</w:t>
-      </w:r>
-      <w:r>
-        <w:rPr>
-          <w:bCs/>
-          <w:sz w:val="23"/>
-          <w:szCs w:val="24"/>
-        </w:rPr>
-        <w:t xml:space="preserve">  //</w:t>
-      </w:r>
-      <w:r>
-        <w:rPr>
-          <w:rFonts w:hint="eastAsia"/>
-          <w:bCs/>
-          <w:sz w:val="23"/>
-          <w:szCs w:val="24"/>
-        </w:rPr>
-        <w:t>进入配置文件并转到第</w:t>
-      </w:r>
-    </w:p>
-    <w:p>
-      <w:pPr>
-        <w:rPr>
-          <w:bCs/>
-          <w:sz w:val="23"/>
-          <w:szCs w:val="24"/>
-        </w:rPr>
-      </w:pPr>
-      <w:r>
-        <w:rPr>
-          <w:rFonts w:hint="eastAsia"/>
-          <w:bCs/>
-          <w:sz w:val="23"/>
-          <w:szCs w:val="24"/>
-        </w:rPr>
-        <w:lastRenderedPageBreak/>
-        <w:t>1</w:t>
-      </w:r>
-      <w:r>
-        <w:rPr>
-          <w:bCs/>
-          <w:sz w:val="23"/>
-          <w:szCs w:val="24"/>
-        </w:rPr>
-        <w:t>0</w:t>
-      </w:r>
-      <w:r>
-        <w:rPr>
-          <w:rFonts w:hint="eastAsia"/>
-          <w:bCs/>
-          <w:sz w:val="23"/>
-          <w:szCs w:val="24"/>
-        </w:rPr>
-        <w:t>行</w:t>
-      </w:r>
-    </w:p>
-    <w:p>
-      <w:pPr>
-        <w:rPr>
-          <w:bCs/>
-          <w:sz w:val="23"/>
-          <w:szCs w:val="24"/>
-        </w:rPr>
-      </w:pPr>
-      <w:r>
-        <w:rPr>
-          <w:bCs/>
-          <w:sz w:val="23"/>
-          <w:szCs w:val="24"/>
-        </w:rPr>
-        <w:t>our $projectroot = "/var/lib/git";</w:t>
-      </w:r>
-      <w:r>
-        <w:rPr>
-          <w:bCs/>
-          <w:sz w:val="23"/>
-          <w:szCs w:val="24"/>
-        </w:rPr>
-        <w:t xml:space="preserve">   //</w:t>
-      </w:r>
-      <w:r>
-        <w:rPr>
-          <w:rFonts w:hint="eastAsia"/>
-          <w:bCs/>
-          <w:sz w:val="23"/>
-          <w:szCs w:val="24"/>
-        </w:rPr>
-        <w:t>去掉第</w:t>
-      </w:r>
-      <w:r>
-        <w:rPr>
-          <w:rFonts w:hint="eastAsia"/>
-          <w:bCs/>
-          <w:sz w:val="23"/>
-          <w:szCs w:val="24"/>
-        </w:rPr>
-        <w:t>1</w:t>
-      </w:r>
-      <w:r>
-        <w:rPr>
-          <w:bCs/>
-          <w:sz w:val="23"/>
-          <w:szCs w:val="24"/>
-        </w:rPr>
-        <w:t>0</w:t>
-      </w:r>
-      <w:r>
-        <w:rPr>
-          <w:rFonts w:hint="eastAsia"/>
-          <w:bCs/>
-          <w:sz w:val="23"/>
-          <w:szCs w:val="24"/>
-        </w:rPr>
-        <w:t>行的注释</w:t>
-      </w:r>
-    </w:p>
-    <w:p>
-      <w:pPr>
-        <w:rPr>
-          <w:bCs/>
-          <w:sz w:val="23"/>
-          <w:szCs w:val="24"/>
-        </w:rPr>
-      </w:pPr>
-      <w:r>
-        <w:rPr>
-          <w:bCs/>
-          <w:sz w:val="23"/>
-          <w:szCs w:val="24"/>
-        </w:rPr>
-        <w:t>[root@web1 ~]# killall nginx</w:t>
-      </w:r>
-      <w:r>
-        <w:rPr>
-          <w:bCs/>
-          <w:sz w:val="23"/>
-          <w:szCs w:val="24"/>
-        </w:rPr>
-        <w:t xml:space="preserve">  //</w:t>
-      </w:r>
-      <w:r>
-        <w:rPr>
-          <w:rFonts w:hint="eastAsia"/>
-          <w:bCs/>
-          <w:sz w:val="23"/>
-          <w:szCs w:val="24"/>
-        </w:rPr>
-        <w:t>如果有其他占用</w:t>
-      </w:r>
-      <w:r>
-        <w:rPr>
-          <w:rFonts w:hint="eastAsia"/>
-          <w:bCs/>
-          <w:sz w:val="23"/>
-          <w:szCs w:val="24"/>
-        </w:rPr>
-        <w:t>8</w:t>
-      </w:r>
-      <w:r>
-        <w:rPr>
-          <w:bCs/>
-          <w:sz w:val="23"/>
-          <w:szCs w:val="24"/>
-        </w:rPr>
-        <w:t>0</w:t>
-      </w:r>
-      <w:r>
-        <w:rPr>
-          <w:rFonts w:hint="eastAsia"/>
-          <w:bCs/>
-          <w:sz w:val="23"/>
-          <w:szCs w:val="24"/>
-        </w:rPr>
-        <w:t>端口的服务要关闭</w:t>
-      </w:r>
-    </w:p>
-    <w:p>
-      <w:pPr>
-        <w:rPr>
-          <w:bCs/>
-          <w:sz w:val="23"/>
-          <w:szCs w:val="24"/>
-        </w:rPr>
-      </w:pPr>
-      <w:r>
-        <w:rPr>
-          <w:bCs/>
-          <w:sz w:val="23"/>
-          <w:szCs w:val="24"/>
-        </w:rPr>
-        <w:t xml:space="preserve">[root@web1 ~]# systemctl </w:t>
-      </w:r>
-      <w:r>
-        <w:rPr>
-          <w:rFonts w:hint="eastAsia"/>
-          <w:bCs/>
-          <w:sz w:val="23"/>
-          <w:szCs w:val="24"/>
-        </w:rPr>
-        <w:t>re</w:t>
-      </w:r>
-      <w:r>
-        <w:rPr>
-          <w:bCs/>
-          <w:sz w:val="23"/>
-          <w:szCs w:val="24"/>
-        </w:rPr>
-        <w:t>start httpd</w:t>
-      </w:r>
-      <w:r>
-        <w:rPr>
-          <w:rFonts w:hint="eastAsia"/>
-          <w:bCs/>
+          <w:rFonts w:hint="eastAsia"/>
+          <w:b/>
+          <w:sz w:val="23"/>
+          <w:szCs w:val="24"/>
+        </w:rPr>
+        <w:t>安装便利</w:t>
+      </w:r>
+      <w:r>
+        <w:rPr>
+          <w:rFonts w:hint="eastAsia"/>
+          <w:b/>
           <w:sz w:val="23"/>
           <w:szCs w:val="24"/>
         </w:rPr>
@@ -1671,116 +1679,7 @@
       </w:r>
       <w:r>
         <w:rPr>
-          <w:bCs/>
-          <w:sz w:val="23"/>
-          <w:szCs w:val="24"/>
-        </w:rPr>
-        <w:t xml:space="preserve"> //</w:t>
-      </w:r>
-      <w:r>
-        <w:rPr>
-          <w:rFonts w:hint="eastAsia"/>
-          <w:bCs/>
-          <w:sz w:val="23"/>
-          <w:szCs w:val="24"/>
-        </w:rPr>
-        <w:t>开启</w:t>
-      </w:r>
-      <w:r>
-        <w:rPr>
-          <w:rFonts w:hint="eastAsia"/>
-          <w:bCs/>
-          <w:sz w:val="23"/>
-          <w:szCs w:val="24"/>
-        </w:rPr>
-        <w:t>httpd</w:t>
-      </w:r>
-    </w:p>
-    <w:p>
-      <w:r>
-        <w:rPr>
-          <w:rFonts w:hint="eastAsia"/>
-          <w:bCs/>
-          <w:sz w:val="23"/>
-          <w:szCs w:val="24"/>
-        </w:rPr>
-        <w:t>使用火狐访问</w:t>
-      </w:r>
-      <w:r>
-        <w:rPr>
-          <w:bCs/>
-          <w:sz w:val="23"/>
-          <w:szCs w:val="24"/>
-        </w:rPr>
-        <w:t>http://192.168.2.100/git/</w:t>
-      </w:r>
-    </w:p>
-    <w:p>
-      <w:pPr>
-        <w:rPr>
-          <w:bCs/>
-          <w:sz w:val="23"/>
-          <w:szCs w:val="24"/>
-        </w:rPr>
-      </w:pPr>
-    </w:p>
-    <w:p>
-      <w:pPr>
-        <w:rPr>
-          <w:bCs/>
-          <w:sz w:val="23"/>
-          <w:szCs w:val="24"/>
-        </w:rPr>
-      </w:pPr>
-      <w:r>
-        <w:rPr>
-          <w:rFonts w:hint="eastAsia"/>
-          <w:bCs/>
-          <w:sz w:val="23"/>
-          <w:szCs w:val="24"/>
-        </w:rPr>
-        <w:t>-----------------------------------------------------------------</w:t>
-      </w:r>
-    </w:p>
-    <w:p>
-      <w:pPr>
-        <w:rPr>
-          <w:rFonts w:hint="eastAsia"/>
-          <w:bCs/>
-          <w:sz w:val="23"/>
-          <w:szCs w:val="24"/>
-        </w:rPr>
-      </w:pPr>
-      <w:r>
-        <w:rPr>
-          <w:rFonts w:hint="eastAsia"/>
-          <w:bCs/>
-          <w:sz w:val="23"/>
-          <w:szCs w:val="24"/>
-        </w:rPr>
-        <w:t>r</w:t>
-      </w:r>
-      <w:r>
-        <w:rPr>
-          <w:bCs/>
-          <w:sz w:val="23"/>
-          <w:szCs w:val="24"/>
-        </w:rPr>
-        <w:t>pm</w:t>
-      </w:r>
-      <w:r>
-        <w:rPr>
-          <w:rFonts w:hint="eastAsia"/>
-          <w:bCs/>
-          <w:sz w:val="23"/>
-          <w:szCs w:val="24"/>
-        </w:rPr>
-        <w:t>包</w:t>
-      </w:r>
-      <w:r>
-        <w:rPr>
-          <w:rFonts w:hint="eastAsia"/>
-          <w:bCs/>
+          <w:b/>
           <w:sz w:val="23"/>
           <w:szCs w:val="24"/>
         </w:rPr>
@@ -1788,7 +1687,36 @@
       </w:r>
       <w:r>
         <w:rPr>
-          <w:bCs/>
+          <w:rFonts w:hint="eastAsia"/>
+          <w:b/>
+          <w:sz w:val="23"/>
+          <w:szCs w:val="24"/>
+        </w:rPr>
+        <w:t>更新速度慢</w:t>
+      </w:r>
+    </w:p>
+    <w:p>
+      <w:pPr>
+        <w:rPr>
+          <w:rFonts w:hint="eastAsia"/>
+          <w:b/>
+          <w:sz w:val="23"/>
+          <w:szCs w:val="24"/>
+        </w:rPr>
+      </w:pPr>
+      <w:r>
+        <w:rPr>
+          <w:rFonts w:hint="eastAsia"/>
+          <w:b/>
+          <w:sz w:val="23"/>
+          <w:szCs w:val="24"/>
+        </w:rPr>
+        <w:t>源码包</w:t>
+      </w:r>
+      <w:r>
+        <w:rPr>
+          <w:rFonts w:hint="eastAsia"/>
+          <w:b/>
           <w:sz w:val="23"/>
           <w:szCs w:val="24"/>
         </w:rPr>
@@ -1796,17 +1724,7 @@
       </w:r>
       <w:r>
         <w:rPr>
-          <w:rFonts w:hint="eastAsia"/>
-          <w:bCs/>
-          <w:sz w:val="23"/>
-          <w:szCs w:val="24"/>
-        </w:rPr>
-        <w:t>安装便利</w:t>
-      </w:r>
-      <w:r>
-        <w:rPr>
-          <w:rFonts w:hint="eastAsia"/>
-          <w:bCs/>
+          <w:b/>
           <w:sz w:val="23"/>
           <w:szCs w:val="24"/>
         </w:rPr>
@@ -1814,7 +1732,17 @@
       </w:r>
       <w:r>
         <w:rPr>
-          <w:bCs/>
+          <w:rFonts w:hint="eastAsia"/>
+          <w:b/>
+          <w:sz w:val="23"/>
+          <w:szCs w:val="24"/>
+        </w:rPr>
+        <w:t>安装繁琐</w:t>
+      </w:r>
+      <w:r>
+        <w:rPr>
+          <w:rFonts w:hint="eastAsia"/>
+          <w:b/>
           <w:sz w:val="23"/>
           <w:szCs w:val="24"/>
         </w:rPr>
@@ -1822,36 +1750,7 @@
       </w:r>
       <w:r>
         <w:rPr>
-          <w:rFonts w:hint="eastAsia"/>
-          <w:bCs/>
-          <w:sz w:val="23"/>
-          <w:szCs w:val="24"/>
-        </w:rPr>
-        <w:t>更新速度慢</w:t>
-      </w:r>
-    </w:p>
-    <w:p>
-      <w:pPr>
-        <w:rPr>
-          <w:rFonts w:hint="eastAsia"/>
-          <w:bCs/>
-          <w:sz w:val="23"/>
-          <w:szCs w:val="24"/>
-        </w:rPr>
-      </w:pPr>
-      <w:r>
-        <w:rPr>
-          <w:rFonts w:hint="eastAsia"/>
-          <w:bCs/>
-          <w:sz w:val="23"/>
-          <w:szCs w:val="24"/>
-        </w:rPr>
-        <w:t>源码包</w:t>
-      </w:r>
-      <w:r>
-        <w:rPr>
-          <w:rFonts w:hint="eastAsia"/>
-          <w:bCs/>
+          <w:b/>
           <w:sz w:val="23"/>
           <w:szCs w:val="24"/>
         </w:rPr>
@@ -1859,42 +1758,8 @@
       </w:r>
       <w:r>
         <w:rPr>
-          <w:bCs/>
-          <w:sz w:val="23"/>
-          <w:szCs w:val="24"/>
-        </w:rPr>
-        <w:t xml:space="preserve"> </w:t>
-      </w:r>
-      <w:r>
-        <w:rPr>
-          <w:rFonts w:hint="eastAsia"/>
-          <w:bCs/>
-          <w:sz w:val="23"/>
-          <w:szCs w:val="24"/>
-        </w:rPr>
-        <w:t>安装繁琐</w:t>
-      </w:r>
-      <w:r>
-        <w:rPr>
-          <w:rFonts w:hint="eastAsia"/>
-          <w:bCs/>
-          <w:sz w:val="23"/>
-          <w:szCs w:val="24"/>
-        </w:rPr>
-        <w:t xml:space="preserve"> </w:t>
-      </w:r>
-      <w:r>
-        <w:rPr>
-          <w:bCs/>
-          <w:sz w:val="23"/>
-          <w:szCs w:val="24"/>
-        </w:rPr>
-        <w:t xml:space="preserve"> </w:t>
-      </w:r>
-      <w:r>
-        <w:rPr>
-          <w:rFonts w:hint="eastAsia"/>
-          <w:bCs/>
+          <w:rFonts w:hint="eastAsia"/>
+          <w:b/>
           <w:sz w:val="23"/>
           <w:szCs w:val="24"/>
         </w:rPr>
@@ -1904,6 +1769,53 @@
     <w:p>
       <w:pPr>
         <w:rPr>
+          <w:bCs/>
+          <w:sz w:val="23"/>
+          <w:szCs w:val="24"/>
+        </w:rPr>
+      </w:pPr>
+    </w:p>
+    <w:p>
+      <w:pPr>
+        <w:rPr>
+          <w:rFonts w:hint="eastAsia"/>
+          <w:b/>
+          <w:sz w:val="23"/>
+          <w:szCs w:val="24"/>
+        </w:rPr>
+      </w:pPr>
+      <w:r>
+        <w:rPr>
+          <w:rFonts w:hint="eastAsia"/>
+          <w:b/>
+          <w:sz w:val="23"/>
+          <w:szCs w:val="24"/>
+        </w:rPr>
+        <w:t>如何将源码包制作为</w:t>
+      </w:r>
+      <w:r>
+        <w:rPr>
+          <w:rFonts w:hint="eastAsia"/>
+          <w:b/>
+          <w:sz w:val="23"/>
+          <w:szCs w:val="24"/>
+        </w:rPr>
+        <w:t>rpm</w:t>
+      </w:r>
+      <w:r>
+        <w:rPr>
+          <w:rFonts w:hint="eastAsia"/>
+          <w:b/>
+          <w:sz w:val="23"/>
+          <w:szCs w:val="24"/>
+        </w:rPr>
+        <w:t>包？</w:t>
+      </w:r>
+    </w:p>
+    <w:p>
+      <w:pPr>
+        <w:rPr>
+          <w:rFonts w:hint="eastAsia"/>
           <w:bCs/>
           <w:sz w:val="23"/>
           <w:szCs w:val="24"/>
@@ -2964,42 +2876,42 @@
           <w:sz w:val="23"/>
           <w:szCs w:val="24"/>
         </w:rPr>
+        <w:t>make %{?_smp_mflags}</w:t>
+      </w:r>
+    </w:p>
+    <w:p>
+      <w:pPr>
+        <w:rPr>
+          <w:bCs/>
+          <w:sz w:val="23"/>
+          <w:szCs w:val="24"/>
+        </w:rPr>
+      </w:pPr>
+    </w:p>
+    <w:p>
+      <w:pPr>
+        <w:rPr>
+          <w:bCs/>
+          <w:sz w:val="23"/>
+          <w:szCs w:val="24"/>
+        </w:rPr>
+      </w:pPr>
+    </w:p>
+    <w:p>
+      <w:pPr>
+        <w:rPr>
+          <w:bCs/>
+          <w:sz w:val="23"/>
+          <w:szCs w:val="24"/>
+        </w:rPr>
+      </w:pPr>
+      <w:r>
+        <w:rPr>
+          <w:bCs/>
+          <w:sz w:val="23"/>
+          <w:szCs w:val="24"/>
+        </w:rPr>
         <w:lastRenderedPageBreak/>
-        <w:t>make %{?_smp_mflags}</w:t>
-      </w:r>
-    </w:p>
-    <w:p>
-      <w:pPr>
-        <w:rPr>
-          <w:bCs/>
-          <w:sz w:val="23"/>
-          <w:szCs w:val="24"/>
-        </w:rPr>
-      </w:pPr>
-    </w:p>
-    <w:p>
-      <w:pPr>
-        <w:rPr>
-          <w:bCs/>
-          <w:sz w:val="23"/>
-          <w:szCs w:val="24"/>
-        </w:rPr>
-      </w:pPr>
-    </w:p>
-    <w:p>
-      <w:pPr>
-        <w:rPr>
-          <w:bCs/>
-          <w:sz w:val="23"/>
-          <w:szCs w:val="24"/>
-        </w:rPr>
-      </w:pPr>
-      <w:r>
-        <w:rPr>
-          <w:bCs/>
-          <w:sz w:val="23"/>
-          <w:szCs w:val="24"/>
-        </w:rPr>
         <w:t>%install</w:t>
       </w:r>
     </w:p>
@@ -4355,15 +4267,15 @@
     <w:p>
       <w:pPr>
         <w:rPr>
-          <w:bCs/>
-          <w:sz w:val="23"/>
-          <w:szCs w:val="24"/>
-        </w:rPr>
-      </w:pPr>
-      <w:r>
-        <w:rPr>
-          <w:rFonts w:hint="eastAsia"/>
-          <w:bCs/>
+          <w:b/>
+          <w:sz w:val="23"/>
+          <w:szCs w:val="24"/>
+        </w:rPr>
+      </w:pPr>
+      <w:r>
+        <w:rPr>
+          <w:rFonts w:hint="eastAsia"/>
+          <w:b/>
           <w:sz w:val="23"/>
           <w:szCs w:val="24"/>
         </w:rPr>
@@ -4372,7 +4284,7 @@
       <w:r>
         <w:rPr>
           <w:rFonts w:hint="eastAsia"/>
-          <w:bCs/>
+          <w:b/>
           <w:sz w:val="23"/>
           <w:szCs w:val="24"/>
         </w:rPr>
@@ -4381,7 +4293,7 @@
       <w:r>
         <w:rPr>
           <w:rFonts w:hint="eastAsia"/>
-          <w:bCs/>
+          <w:b/>
           <w:sz w:val="23"/>
           <w:szCs w:val="24"/>
         </w:rPr>
@@ -4390,7 +4302,7 @@
       <w:r>
         <w:rPr>
           <w:rFonts w:hint="eastAsia"/>
-          <w:bCs/>
+          <w:b/>
           <w:sz w:val="23"/>
           <w:szCs w:val="24"/>
         </w:rPr>
@@ -4399,7 +4311,7 @@
       <w:r>
         <w:rPr>
           <w:rFonts w:hint="eastAsia"/>
-          <w:bCs/>
+          <w:b/>
           <w:sz w:val="23"/>
           <w:szCs w:val="24"/>
         </w:rPr>
@@ -4407,7 +4319,7 @@
       </w:r>
       <w:r>
         <w:rPr>
-          <w:bCs/>
+          <w:b/>
           <w:sz w:val="23"/>
           <w:szCs w:val="24"/>
         </w:rPr>
@@ -4416,7 +4328,7 @@
       <w:r>
         <w:rPr>
           <w:rFonts w:hint="eastAsia"/>
-          <w:bCs/>
+          <w:b/>
           <w:sz w:val="23"/>
           <w:szCs w:val="24"/>
         </w:rPr>
@@ -4425,7 +4337,7 @@
       <w:r>
         <w:rPr>
           <w:rFonts w:hint="eastAsia"/>
-          <w:bCs/>
+          <w:b/>
           <w:sz w:val="23"/>
           <w:szCs w:val="24"/>
         </w:rPr>
@@ -4433,7 +4345,7 @@
       </w:r>
       <w:r>
         <w:rPr>
-          <w:bCs/>
+          <w:b/>
           <w:sz w:val="23"/>
           <w:szCs w:val="24"/>
         </w:rPr>
@@ -4454,35 +4366,278 @@
           <w:sz w:val="23"/>
           <w:szCs w:val="24"/>
         </w:rPr>
+        <w:t>[root@web1 ~]# cd ~/lnmp_soft/vpn/</w:t>
+      </w:r>
+    </w:p>
+    <w:p>
+      <w:pPr>
+        <w:rPr>
+          <w:bCs/>
+          <w:sz w:val="23"/>
+          <w:szCs w:val="24"/>
+        </w:rPr>
+      </w:pPr>
+      <w:r>
+        <w:rPr>
+          <w:bCs/>
+          <w:sz w:val="23"/>
+          <w:szCs w:val="24"/>
+        </w:rPr>
+        <w:t>[root@web1 vpn]# yum -y install pptpd-1.4.0-2.el7.x86_64.rpm</w:t>
+      </w:r>
+    </w:p>
+    <w:p>
+      <w:pPr>
+        <w:rPr>
+          <w:bCs/>
+          <w:sz w:val="23"/>
+          <w:szCs w:val="24"/>
+        </w:rPr>
+      </w:pPr>
+      <w:r>
+        <w:rPr>
+          <w:bCs/>
+          <w:sz w:val="23"/>
+          <w:szCs w:val="24"/>
+        </w:rPr>
+        <w:t xml:space="preserve">[root@web1 vpn]# vim </w:t>
+      </w:r>
+      <w:r>
+        <w:rPr>
+          <w:bCs/>
+          <w:sz w:val="23"/>
+          <w:szCs w:val="24"/>
+        </w:rPr>
+        <w:t xml:space="preserve"> </w:t>
+      </w:r>
+      <w:r>
+        <w:rPr>
+          <w:rFonts w:hint="eastAsia"/>
+          <w:bCs/>
+          <w:sz w:val="23"/>
+          <w:szCs w:val="24"/>
+        </w:rPr>
+        <w:t>+</w:t>
+      </w:r>
+      <w:r>
+        <w:rPr>
+          <w:bCs/>
+          <w:sz w:val="23"/>
+          <w:szCs w:val="24"/>
+        </w:rPr>
+        <w:t xml:space="preserve">102  </w:t>
+      </w:r>
+      <w:r>
+        <w:rPr>
+          <w:bCs/>
+          <w:sz w:val="23"/>
+          <w:szCs w:val="24"/>
+        </w:rPr>
+        <w:t>/etc/pptpd.conf</w:t>
+      </w:r>
+      <w:r>
+        <w:rPr>
+          <w:bCs/>
+          <w:sz w:val="23"/>
+          <w:szCs w:val="24"/>
+        </w:rPr>
+        <w:t xml:space="preserve">   //</w:t>
+      </w:r>
+      <w:r>
+        <w:rPr>
+          <w:rFonts w:hint="eastAsia"/>
+          <w:bCs/>
+          <w:sz w:val="23"/>
+          <w:szCs w:val="24"/>
+        </w:rPr>
+        <w:t>修改</w:t>
+      </w:r>
+      <w:r>
+        <w:rPr>
+          <w:rFonts w:hint="eastAsia"/>
+          <w:bCs/>
+          <w:sz w:val="23"/>
+          <w:szCs w:val="24"/>
+        </w:rPr>
+        <w:t>1</w:t>
+      </w:r>
+      <w:r>
+        <w:rPr>
+          <w:bCs/>
+          <w:sz w:val="23"/>
+          <w:szCs w:val="24"/>
+        </w:rPr>
+        <w:t>02</w:t>
+      </w:r>
+      <w:r>
+        <w:rPr>
+          <w:rFonts w:hint="eastAsia"/>
+          <w:bCs/>
+          <w:sz w:val="23"/>
+          <w:szCs w:val="24"/>
+        </w:rPr>
+        <w:t>、</w:t>
+      </w:r>
+      <w:r>
+        <w:rPr>
+          <w:rFonts w:hint="eastAsia"/>
+          <w:bCs/>
+          <w:sz w:val="23"/>
+          <w:szCs w:val="24"/>
+        </w:rPr>
+        <w:t>1</w:t>
+      </w:r>
+      <w:r>
+        <w:rPr>
+          <w:bCs/>
+          <w:sz w:val="23"/>
+          <w:szCs w:val="24"/>
+        </w:rPr>
+        <w:t>03</w:t>
+      </w:r>
+      <w:r>
+        <w:rPr>
+          <w:rFonts w:hint="eastAsia"/>
+          <w:bCs/>
+          <w:sz w:val="23"/>
+          <w:szCs w:val="24"/>
+        </w:rPr>
+        <w:t>行</w:t>
+      </w:r>
+    </w:p>
+    <w:p>
+      <w:pPr>
+        <w:rPr>
+          <w:rFonts w:hint="eastAsia"/>
+        </w:rPr>
+      </w:pPr>
+      <w:r>
+        <w:rPr>
+          <w:bCs/>
+          <w:sz w:val="23"/>
+          <w:szCs w:val="24"/>
+        </w:rPr>
         <w:lastRenderedPageBreak/>
-        <w:t>[root@web1 ~]# cd ~/lnmp_soft/vpn/</w:t>
-      </w:r>
-    </w:p>
-    <w:p>
-      <w:pPr>
-        <w:rPr>
-          <w:bCs/>
-          <w:sz w:val="23"/>
-          <w:szCs w:val="24"/>
-        </w:rPr>
-      </w:pPr>
-      <w:r>
-        <w:rPr>
-          <w:bCs/>
-          <w:sz w:val="23"/>
-          <w:szCs w:val="24"/>
-        </w:rPr>
-        <w:t>[root@web1 vpn]# yum -y install pptpd-1.4.0-2.el7.x86_64.rpm</w:t>
-      </w:r>
-    </w:p>
-    <w:p>
-      <w:pPr>
-        <w:rPr>
-          <w:bCs/>
-          <w:sz w:val="23"/>
-          <w:szCs w:val="24"/>
-        </w:rPr>
-      </w:pPr>
+        <w:t>localip 192.168.</w:t>
+      </w:r>
+      <w:r>
+        <w:rPr>
+          <w:bCs/>
+          <w:sz w:val="23"/>
+          <w:szCs w:val="24"/>
+        </w:rPr>
+        <w:t xml:space="preserve">2.100  </w:t>
+      </w:r>
+      <w:r>
+        <w:rPr>
+          <w:rFonts w:hint="eastAsia"/>
+        </w:rPr>
+        <w:t>//</w:t>
+      </w:r>
+      <w:r>
+        <w:rPr>
+          <w:rFonts w:hint="eastAsia"/>
+        </w:rPr>
+        <w:t>本机</w:t>
+      </w:r>
+      <w:r>
+        <w:rPr>
+          <w:rFonts w:hint="eastAsia"/>
+        </w:rPr>
+        <w:t>ip,</w:t>
+      </w:r>
+      <w:r>
+        <w:rPr>
+          <w:rFonts w:hint="eastAsia"/>
+        </w:rPr>
+        <w:t>如果是实际环境要写公网</w:t>
+      </w:r>
+      <w:r>
+        <w:rPr>
+          <w:rFonts w:hint="eastAsia"/>
+        </w:rPr>
+        <w:t>ip</w:t>
+      </w:r>
+    </w:p>
+    <w:p>
+      <w:pPr>
+        <w:rPr>
+          <w:bCs/>
+          <w:sz w:val="23"/>
+          <w:szCs w:val="24"/>
+        </w:rPr>
+      </w:pPr>
+      <w:r>
+        <w:rPr>
+          <w:bCs/>
+          <w:sz w:val="23"/>
+          <w:szCs w:val="24"/>
+        </w:rPr>
+        <w:t xml:space="preserve">remoteip </w:t>
+      </w:r>
+      <w:r>
+        <w:rPr>
+          <w:bCs/>
+          <w:sz w:val="23"/>
+          <w:szCs w:val="24"/>
+        </w:rPr>
+        <w:t>10.10.10.10</w:t>
+      </w:r>
+      <w:r>
+        <w:rPr>
+          <w:rFonts w:hint="eastAsia"/>
+          <w:bCs/>
+          <w:sz w:val="23"/>
+          <w:szCs w:val="24"/>
+        </w:rPr>
+        <w:t>-</w:t>
+      </w:r>
+      <w:r>
+        <w:rPr>
+          <w:bCs/>
+          <w:sz w:val="23"/>
+          <w:szCs w:val="24"/>
+        </w:rPr>
+        <w:t xml:space="preserve">18    </w:t>
+      </w:r>
+      <w:r>
+        <w:rPr>
+          <w:rFonts w:hint="eastAsia"/>
+        </w:rPr>
+        <w:t>//</w:t>
+      </w:r>
+      <w:r>
+        <w:rPr>
+          <w:rFonts w:hint="eastAsia"/>
+        </w:rPr>
+        <w:t>客户机分配的</w:t>
+      </w:r>
+      <w:r>
+        <w:rPr>
+          <w:rFonts w:hint="eastAsia"/>
+        </w:rPr>
+        <w:t>ip</w:t>
+      </w:r>
+      <w:r>
+        <w:rPr>
+          <w:rFonts w:hint="eastAsia"/>
+        </w:rPr>
+        <w:t>范围</w:t>
+      </w:r>
+      <w:r>
+        <w:rPr>
+          <w:rFonts w:hint="eastAsia"/>
+        </w:rPr>
+        <w:t>,</w:t>
+      </w:r>
+      <w:r>
+        <w:rPr>
+          <w:rFonts w:hint="eastAsia"/>
+        </w:rPr>
+        <w:t>自定义</w:t>
+      </w:r>
+    </w:p>
+    <w:p>
       <w:r>
         <w:rPr>
           <w:bCs/>
@@ -4493,14 +4648,6 @@
       </w:r>
       <w:r>
         <w:rPr>
-          <w:bCs/>
-          <w:sz w:val="23"/>
-          <w:szCs w:val="24"/>
-        </w:rPr>
-        <w:t xml:space="preserve"> </w:t>
-      </w:r>
-      <w:r>
-        <w:rPr>
           <w:rFonts w:hint="eastAsia"/>
           <w:bCs/>
           <w:sz w:val="23"/>
@@ -4514,15 +4661,281 @@
           <w:sz w:val="23"/>
           <w:szCs w:val="24"/>
         </w:rPr>
-        <w:t xml:space="preserve">102  </w:t>
-      </w:r>
-      <w:r>
-        <w:rPr>
-          <w:bCs/>
-          <w:sz w:val="23"/>
-          <w:szCs w:val="24"/>
-        </w:rPr>
-        <w:t>/etc/pptpd.conf</w:t>
+        <w:t xml:space="preserve">66 </w:t>
+      </w:r>
+      <w:r>
+        <w:rPr>
+          <w:bCs/>
+          <w:sz w:val="23"/>
+          <w:szCs w:val="24"/>
+        </w:rPr>
+        <w:t>/etc/ppp/options.pptpd</w:t>
+      </w:r>
+      <w:r>
+        <w:rPr>
+          <w:bCs/>
+          <w:sz w:val="23"/>
+          <w:szCs w:val="24"/>
+        </w:rPr>
+        <w:t xml:space="preserve">   </w:t>
+      </w:r>
+      <w:r>
+        <w:t>//</w:t>
+      </w:r>
+      <w:r>
+        <w:rPr>
+          <w:rFonts w:hint="eastAsia"/>
+        </w:rPr>
+        <w:t>修改</w:t>
+      </w:r>
+      <w:r>
+        <w:rPr>
+          <w:rFonts w:hint="eastAsia"/>
+        </w:rPr>
+        <w:t>6</w:t>
+      </w:r>
+      <w:r>
+        <w:t>6</w:t>
+      </w:r>
+      <w:r>
+        <w:rPr>
+          <w:rFonts w:hint="eastAsia"/>
+        </w:rPr>
+        <w:t>行，添</w:t>
+      </w:r>
+    </w:p>
+    <w:p>
+      <w:pPr>
+        <w:rPr>
+          <w:rFonts w:hint="eastAsia"/>
+        </w:rPr>
+      </w:pPr>
+      <w:r>
+        <w:rPr>
+          <w:rFonts w:hint="eastAsia"/>
+        </w:rPr>
+        <w:t>加</w:t>
+      </w:r>
+      <w:r>
+        <w:rPr>
+          <w:rFonts w:hint="eastAsia"/>
+        </w:rPr>
+        <w:t>dns</w:t>
+      </w:r>
+      <w:r>
+        <w:rPr>
+          <w:rFonts w:hint="eastAsia"/>
+        </w:rPr>
+        <w:t>地址，此处的</w:t>
+      </w:r>
+      <w:r>
+        <w:rPr>
+          <w:rFonts w:hint="eastAsia"/>
+        </w:rPr>
+        <w:t>dns</w:t>
+      </w:r>
+      <w:r>
+        <w:rPr>
+          <w:rFonts w:hint="eastAsia"/>
+        </w:rPr>
+        <w:t>地址可以是公共网络中任意一个可用</w:t>
+      </w:r>
+      <w:r>
+        <w:rPr>
+          <w:rFonts w:hint="eastAsia"/>
+        </w:rPr>
+        <w:t>dns</w:t>
+      </w:r>
+      <w:r>
+        <w:rPr>
+          <w:rFonts w:hint="eastAsia"/>
+        </w:rPr>
+        <w:t>即可</w:t>
+      </w:r>
+    </w:p>
+    <w:p>
+      <w:pPr>
+        <w:rPr>
+          <w:bCs/>
+          <w:sz w:val="23"/>
+          <w:szCs w:val="24"/>
+        </w:rPr>
+      </w:pPr>
+      <w:r>
+        <w:rPr>
+          <w:bCs/>
+          <w:sz w:val="23"/>
+          <w:szCs w:val="24"/>
+        </w:rPr>
+        <w:t xml:space="preserve">ms-dns </w:t>
+      </w:r>
+      <w:r>
+        <w:rPr>
+          <w:bCs/>
+          <w:sz w:val="23"/>
+          <w:szCs w:val="24"/>
+        </w:rPr>
+        <w:t>8.8.8.8</w:t>
+      </w:r>
+    </w:p>
+    <w:p>
+      <w:pPr>
+        <w:rPr>
+          <w:rFonts w:hint="eastAsia"/>
+          <w:bCs/>
+          <w:sz w:val="23"/>
+          <w:szCs w:val="24"/>
+        </w:rPr>
+      </w:pPr>
+      <w:r>
+        <w:rPr>
+          <w:bCs/>
+          <w:sz w:val="23"/>
+          <w:szCs w:val="24"/>
+        </w:rPr>
+        <w:t>[root@web1 vpn]# vim /etc/ppp/chap-secrets</w:t>
+      </w:r>
+      <w:r>
+        <w:rPr>
+          <w:bCs/>
+          <w:sz w:val="23"/>
+          <w:szCs w:val="24"/>
+        </w:rPr>
+        <w:t xml:space="preserve">  </w:t>
+      </w:r>
+    </w:p>
+    <w:p>
+      <w:pPr>
+        <w:rPr>
+          <w:bCs/>
+          <w:sz w:val="23"/>
+          <w:szCs w:val="24"/>
+        </w:rPr>
+      </w:pPr>
+      <w:r>
+        <w:rPr>
+          <w:bCs/>
+          <w:sz w:val="23"/>
+          <w:szCs w:val="24"/>
+        </w:rPr>
+        <w:t>tom</w:t>
+      </w:r>
+      <w:r>
+        <w:rPr>
+          <w:bCs/>
+          <w:sz w:val="23"/>
+          <w:szCs w:val="24"/>
+        </w:rPr>
+        <w:t xml:space="preserve">  </w:t>
+      </w:r>
+      <w:r>
+        <w:rPr>
+          <w:bCs/>
+          <w:sz w:val="23"/>
+          <w:szCs w:val="24"/>
+        </w:rPr>
+        <w:t>*</w:t>
+      </w:r>
+      <w:r>
+        <w:rPr>
+          <w:bCs/>
+          <w:sz w:val="23"/>
+          <w:szCs w:val="24"/>
+        </w:rPr>
+        <w:t xml:space="preserve">  </w:t>
+      </w:r>
+      <w:r>
+        <w:rPr>
+          <w:bCs/>
+          <w:sz w:val="23"/>
+          <w:szCs w:val="24"/>
+        </w:rPr>
+        <w:t>123456</w:t>
+      </w:r>
+      <w:r>
+        <w:rPr>
+          <w:bCs/>
+          <w:sz w:val="23"/>
+          <w:szCs w:val="24"/>
+        </w:rPr>
+        <w:t xml:space="preserve">  </w:t>
+      </w:r>
+      <w:r>
+        <w:rPr>
+          <w:bCs/>
+          <w:sz w:val="23"/>
+          <w:szCs w:val="24"/>
+        </w:rPr>
+        <w:t>*</w:t>
+      </w:r>
+      <w:r>
+        <w:rPr>
+          <w:bCs/>
+          <w:sz w:val="23"/>
+          <w:szCs w:val="24"/>
+        </w:rPr>
+        <w:t xml:space="preserve">    //</w:t>
+      </w:r>
+      <w:r>
+        <w:rPr>
+          <w:rFonts w:hint="eastAsia"/>
+          <w:bCs/>
+          <w:sz w:val="23"/>
+          <w:szCs w:val="24"/>
+        </w:rPr>
+        <w:t>添加账户</w:t>
+      </w:r>
+      <w:r>
+        <w:rPr>
+          <w:rFonts w:hint="eastAsia"/>
+          <w:bCs/>
+          <w:sz w:val="23"/>
+          <w:szCs w:val="24"/>
+        </w:rPr>
+        <w:t>tom</w:t>
+      </w:r>
+      <w:r>
+        <w:rPr>
+          <w:rFonts w:hint="eastAsia"/>
+          <w:bCs/>
+          <w:sz w:val="23"/>
+          <w:szCs w:val="24"/>
+        </w:rPr>
+        <w:t>，密码</w:t>
+      </w:r>
+      <w:r>
+        <w:rPr>
+          <w:rFonts w:hint="eastAsia"/>
+          <w:bCs/>
+          <w:sz w:val="23"/>
+          <w:szCs w:val="24"/>
+        </w:rPr>
+        <w:t>1</w:t>
+      </w:r>
+      <w:r>
+        <w:rPr>
+          <w:bCs/>
+          <w:sz w:val="23"/>
+          <w:szCs w:val="24"/>
+        </w:rPr>
+        <w:t>23456</w:t>
+      </w:r>
+    </w:p>
+    <w:p>
+      <w:pPr>
+        <w:rPr>
+          <w:bCs/>
+          <w:sz w:val="23"/>
+          <w:szCs w:val="24"/>
+        </w:rPr>
+      </w:pPr>
+      <w:r>
+        <w:rPr>
+          <w:bCs/>
+          <w:sz w:val="23"/>
+          <w:szCs w:val="24"/>
+        </w:rPr>
+        <w:t>[root@web1 vpn]# systemctl restart pptpd</w:t>
       </w:r>
       <w:r>
         <w:rPr>
@@ -4539,422 +4952,24 @@
           <w:sz w:val="23"/>
           <w:szCs w:val="24"/>
         </w:rPr>
-        <w:t>修改</w:t>
-      </w:r>
-      <w:r>
-        <w:rPr>
-          <w:rFonts w:hint="eastAsia"/>
-          <w:bCs/>
-          <w:sz w:val="23"/>
-          <w:szCs w:val="24"/>
-        </w:rPr>
-        <w:t>1</w:t>
-      </w:r>
-      <w:r>
-        <w:rPr>
-          <w:bCs/>
-          <w:sz w:val="23"/>
-          <w:szCs w:val="24"/>
-        </w:rPr>
-        <w:t>02</w:t>
-      </w:r>
-      <w:r>
-        <w:rPr>
-          <w:rFonts w:hint="eastAsia"/>
-          <w:bCs/>
-          <w:sz w:val="23"/>
-          <w:szCs w:val="24"/>
-        </w:rPr>
-        <w:t>、</w:t>
-      </w:r>
-      <w:r>
-        <w:rPr>
-          <w:rFonts w:hint="eastAsia"/>
-          <w:bCs/>
-          <w:sz w:val="23"/>
-          <w:szCs w:val="24"/>
-        </w:rPr>
-        <w:t>1</w:t>
-      </w:r>
-      <w:r>
-        <w:rPr>
-          <w:bCs/>
-          <w:sz w:val="23"/>
-          <w:szCs w:val="24"/>
-        </w:rPr>
-        <w:t>03</w:t>
-      </w:r>
-      <w:r>
-        <w:rPr>
-          <w:rFonts w:hint="eastAsia"/>
-          <w:bCs/>
-          <w:sz w:val="23"/>
-          <w:szCs w:val="24"/>
-        </w:rPr>
-        <w:t>行</w:t>
-      </w:r>
-    </w:p>
-    <w:p>
-      <w:pPr>
-        <w:rPr>
-          <w:rFonts w:hint="eastAsia"/>
-        </w:rPr>
-      </w:pPr>
-      <w:r>
-        <w:rPr>
-          <w:bCs/>
-          <w:sz w:val="23"/>
-          <w:szCs w:val="24"/>
-        </w:rPr>
-        <w:t>localip 192.168.</w:t>
-      </w:r>
-      <w:r>
-        <w:rPr>
-          <w:bCs/>
-          <w:sz w:val="23"/>
-          <w:szCs w:val="24"/>
-        </w:rPr>
-        <w:t xml:space="preserve">2.100  </w:t>
-      </w:r>
-      <w:r>
-        <w:rPr>
-          <w:rFonts w:hint="eastAsia"/>
-        </w:rPr>
-        <w:t>//</w:t>
-      </w:r>
-      <w:r>
-        <w:rPr>
-          <w:rFonts w:hint="eastAsia"/>
-        </w:rPr>
-        <w:t>本机</w:t>
-      </w:r>
-      <w:r>
-        <w:rPr>
-          <w:rFonts w:hint="eastAsia"/>
-        </w:rPr>
-        <w:t>ip,</w:t>
-      </w:r>
-      <w:r>
-        <w:rPr>
-          <w:rFonts w:hint="eastAsia"/>
-        </w:rPr>
-        <w:t>如果是实际环境要写公网</w:t>
-      </w:r>
-      <w:r>
-        <w:rPr>
-          <w:rFonts w:hint="eastAsia"/>
-        </w:rPr>
-        <w:t>ip</w:t>
-      </w:r>
-    </w:p>
-    <w:p>
-      <w:pPr>
-        <w:rPr>
-          <w:bCs/>
-          <w:sz w:val="23"/>
-          <w:szCs w:val="24"/>
-        </w:rPr>
-      </w:pPr>
-      <w:r>
-        <w:rPr>
-          <w:bCs/>
-          <w:sz w:val="23"/>
-          <w:szCs w:val="24"/>
-        </w:rPr>
-        <w:t xml:space="preserve">remoteip </w:t>
-      </w:r>
-      <w:r>
-        <w:rPr>
-          <w:bCs/>
-          <w:sz w:val="23"/>
-          <w:szCs w:val="24"/>
-        </w:rPr>
-        <w:t>10.10.10.10</w:t>
-      </w:r>
-      <w:r>
-        <w:rPr>
-          <w:rFonts w:hint="eastAsia"/>
-          <w:bCs/>
-          <w:sz w:val="23"/>
-          <w:szCs w:val="24"/>
-        </w:rPr>
-        <w:t>-</w:t>
-      </w:r>
-      <w:r>
-        <w:rPr>
-          <w:bCs/>
-          <w:sz w:val="23"/>
-          <w:szCs w:val="24"/>
-        </w:rPr>
-        <w:t xml:space="preserve">18    </w:t>
-      </w:r>
-      <w:r>
-        <w:rPr>
-          <w:rFonts w:hint="eastAsia"/>
-        </w:rPr>
-        <w:t>//</w:t>
-      </w:r>
-      <w:r>
-        <w:rPr>
-          <w:rFonts w:hint="eastAsia"/>
-        </w:rPr>
-        <w:t>客户机分配的</w:t>
-      </w:r>
-      <w:r>
-        <w:rPr>
-          <w:rFonts w:hint="eastAsia"/>
-        </w:rPr>
-        <w:t>ip</w:t>
-      </w:r>
-      <w:r>
-        <w:rPr>
-          <w:rFonts w:hint="eastAsia"/>
-        </w:rPr>
-        <w:t>范围</w:t>
-      </w:r>
-      <w:r>
-        <w:rPr>
-          <w:rFonts w:hint="eastAsia"/>
-        </w:rPr>
-        <w:t>,</w:t>
-      </w:r>
-      <w:r>
-        <w:rPr>
-          <w:rFonts w:hint="eastAsia"/>
-        </w:rPr>
-        <w:t>自定义</w:t>
-      </w:r>
-    </w:p>
-    <w:p>
-      <w:r>
-        <w:rPr>
-          <w:bCs/>
-          <w:sz w:val="23"/>
-          <w:szCs w:val="24"/>
-        </w:rPr>
-        <w:t xml:space="preserve">[root@web1 vpn]# vim </w:t>
-      </w:r>
-      <w:r>
-        <w:rPr>
-          <w:rFonts w:hint="eastAsia"/>
-          <w:bCs/>
-          <w:sz w:val="23"/>
-          <w:szCs w:val="24"/>
-        </w:rPr>
-        <w:t>+</w:t>
-      </w:r>
-      <w:r>
-        <w:rPr>
-          <w:bCs/>
-          <w:sz w:val="23"/>
-          <w:szCs w:val="24"/>
-        </w:rPr>
-        <w:t xml:space="preserve">66 </w:t>
-      </w:r>
-      <w:r>
-        <w:rPr>
-          <w:bCs/>
-          <w:sz w:val="23"/>
-          <w:szCs w:val="24"/>
-        </w:rPr>
-        <w:t>/etc/ppp/options.pptpd</w:t>
-      </w:r>
-      <w:r>
-        <w:rPr>
-          <w:bCs/>
-          <w:sz w:val="23"/>
-          <w:szCs w:val="24"/>
-        </w:rPr>
-        <w:t xml:space="preserve">   </w:t>
-      </w:r>
-      <w:r>
-        <w:t>//</w:t>
-      </w:r>
-      <w:r>
-        <w:rPr>
-          <w:rFonts w:hint="eastAsia"/>
-        </w:rPr>
-        <w:t>修改</w:t>
-      </w:r>
-      <w:r>
-        <w:rPr>
-          <w:rFonts w:hint="eastAsia"/>
-        </w:rPr>
-        <w:t>6</w:t>
-      </w:r>
-      <w:r>
-        <w:t>6</w:t>
-      </w:r>
-      <w:r>
-        <w:rPr>
-          <w:rFonts w:hint="eastAsia"/>
-        </w:rPr>
-        <w:t>行，添</w:t>
-      </w:r>
-    </w:p>
-    <w:p>
-      <w:pPr>
-        <w:rPr>
-          <w:rFonts w:hint="eastAsia"/>
-        </w:rPr>
-      </w:pPr>
-      <w:r>
-        <w:rPr>
-          <w:rFonts w:hint="eastAsia"/>
-        </w:rPr>
-        <w:t>加</w:t>
-      </w:r>
-      <w:r>
-        <w:rPr>
-          <w:rFonts w:hint="eastAsia"/>
-        </w:rPr>
-        <w:t>dns</w:t>
-      </w:r>
-      <w:r>
-        <w:rPr>
-          <w:rFonts w:hint="eastAsia"/>
-        </w:rPr>
-        <w:t>地址，此处的</w:t>
-      </w:r>
-      <w:r>
-        <w:rPr>
-          <w:rFonts w:hint="eastAsia"/>
-        </w:rPr>
-        <w:t>dns</w:t>
-      </w:r>
-      <w:r>
-        <w:rPr>
-          <w:rFonts w:hint="eastAsia"/>
-        </w:rPr>
-        <w:t>地址可以是公共网络中任意一个可用</w:t>
-      </w:r>
-      <w:r>
-        <w:rPr>
-          <w:rFonts w:hint="eastAsia"/>
-        </w:rPr>
-        <w:t>dns</w:t>
-      </w:r>
-      <w:r>
-        <w:rPr>
-          <w:rFonts w:hint="eastAsia"/>
-        </w:rPr>
-        <w:t>即可</w:t>
-      </w:r>
-    </w:p>
-    <w:p>
-      <w:pPr>
-        <w:rPr>
-          <w:bCs/>
-          <w:sz w:val="23"/>
-          <w:szCs w:val="24"/>
-        </w:rPr>
-      </w:pPr>
-      <w:r>
-        <w:rPr>
-          <w:bCs/>
-          <w:sz w:val="23"/>
-          <w:szCs w:val="24"/>
-        </w:rPr>
-        <w:t xml:space="preserve">ms-dns </w:t>
-      </w:r>
-      <w:r>
-        <w:rPr>
-          <w:bCs/>
-          <w:sz w:val="23"/>
-          <w:szCs w:val="24"/>
-        </w:rPr>
-        <w:t>8.8.8.8</w:t>
-      </w:r>
-    </w:p>
-    <w:p>
-      <w:pPr>
-        <w:rPr>
-          <w:rFonts w:hint="eastAsia"/>
-          <w:bCs/>
-          <w:sz w:val="23"/>
-          <w:szCs w:val="24"/>
-        </w:rPr>
-      </w:pPr>
-      <w:r>
-        <w:rPr>
-          <w:bCs/>
-          <w:sz w:val="23"/>
-          <w:szCs w:val="24"/>
-        </w:rPr>
-        <w:t>[root@web1 vpn]# vim /etc/ppp/chap-secrets</w:t>
-      </w:r>
-      <w:r>
-        <w:rPr>
-          <w:bCs/>
-          <w:sz w:val="23"/>
-          <w:szCs w:val="24"/>
-        </w:rPr>
-        <w:t xml:space="preserve">  </w:t>
-      </w:r>
-    </w:p>
-    <w:p>
-      <w:pPr>
-        <w:rPr>
-          <w:bCs/>
-          <w:sz w:val="23"/>
-          <w:szCs w:val="24"/>
-        </w:rPr>
-      </w:pPr>
-      <w:r>
-        <w:rPr>
-          <w:bCs/>
-          <w:sz w:val="23"/>
-          <w:szCs w:val="24"/>
-        </w:rPr>
-        <w:t>tom</w:t>
-      </w:r>
-      <w:r>
-        <w:rPr>
-          <w:bCs/>
-          <w:sz w:val="23"/>
-          <w:szCs w:val="24"/>
-        </w:rPr>
-        <w:t xml:space="preserve">  </w:t>
-      </w:r>
-      <w:r>
-        <w:rPr>
-          <w:bCs/>
-          <w:sz w:val="23"/>
-          <w:szCs w:val="24"/>
-        </w:rPr>
-        <w:t>*</w:t>
-      </w:r>
-      <w:r>
-        <w:rPr>
-          <w:bCs/>
-          <w:sz w:val="23"/>
-          <w:szCs w:val="24"/>
-        </w:rPr>
-        <w:t xml:space="preserve">  </w:t>
-      </w:r>
-      <w:r>
-        <w:rPr>
-          <w:bCs/>
-          <w:sz w:val="23"/>
-          <w:szCs w:val="24"/>
-        </w:rPr>
-        <w:t>123456</w:t>
-      </w:r>
-      <w:r>
-        <w:rPr>
-          <w:bCs/>
-          <w:sz w:val="23"/>
-          <w:szCs w:val="24"/>
-        </w:rPr>
-        <w:t xml:space="preserve">  </w:t>
-      </w:r>
-      <w:r>
-        <w:rPr>
-          <w:bCs/>
-          <w:sz w:val="23"/>
-          <w:szCs w:val="24"/>
-        </w:rPr>
-        <w:t>*</w:t>
+        <w:t>开启服务</w:t>
+      </w:r>
+    </w:p>
+    <w:p>
+      <w:pPr>
+        <w:rPr>
+          <w:bCs/>
+          <w:sz w:val="23"/>
+          <w:szCs w:val="24"/>
+        </w:rPr>
+      </w:pPr>
+      <w:r>
+        <w:rPr>
+          <w:bCs/>
+          <w:sz w:val="23"/>
+          <w:szCs w:val="24"/>
+        </w:rPr>
+        <w:t>[root@web1 vpn]# ss -ntulp | grep pptpd</w:t>
       </w:r>
       <w:r>
         <w:rPr>
@@ -4971,109 +4986,6 @@
           <w:sz w:val="23"/>
           <w:szCs w:val="24"/>
         </w:rPr>
-        <w:t>添加账户</w:t>
-      </w:r>
-      <w:r>
-        <w:rPr>
-          <w:rFonts w:hint="eastAsia"/>
-          <w:bCs/>
-          <w:sz w:val="23"/>
-          <w:szCs w:val="24"/>
-        </w:rPr>
-        <w:t>tom</w:t>
-      </w:r>
-      <w:r>
-        <w:rPr>
-          <w:rFonts w:hint="eastAsia"/>
-          <w:bCs/>
-          <w:sz w:val="23"/>
-          <w:szCs w:val="24"/>
-        </w:rPr>
-        <w:t>，密码</w:t>
-      </w:r>
-      <w:r>
-        <w:rPr>
-          <w:rFonts w:hint="eastAsia"/>
-          <w:bCs/>
-          <w:sz w:val="23"/>
-          <w:szCs w:val="24"/>
-        </w:rPr>
-        <w:t>1</w:t>
-      </w:r>
-      <w:r>
-        <w:rPr>
-          <w:bCs/>
-          <w:sz w:val="23"/>
-          <w:szCs w:val="24"/>
-        </w:rPr>
-        <w:t>23456</w:t>
-      </w:r>
-    </w:p>
-    <w:p>
-      <w:pPr>
-        <w:rPr>
-          <w:bCs/>
-          <w:sz w:val="23"/>
-          <w:szCs w:val="24"/>
-        </w:rPr>
-      </w:pPr>
-      <w:r>
-        <w:rPr>
-          <w:bCs/>
-          <w:sz w:val="23"/>
-          <w:szCs w:val="24"/>
-        </w:rPr>
-        <w:t>[root@web1 vpn]# systemctl restart pptpd</w:t>
-      </w:r>
-      <w:r>
-        <w:rPr>
-          <w:bCs/>
-          <w:sz w:val="23"/>
-          <w:szCs w:val="24"/>
-        </w:rPr>
-        <w:t xml:space="preserve">   //</w:t>
-      </w:r>
-      <w:r>
-        <w:rPr>
-          <w:rFonts w:hint="eastAsia"/>
-          <w:bCs/>
-          <w:sz w:val="23"/>
-          <w:szCs w:val="24"/>
-        </w:rPr>
-        <w:t>开启服务</w:t>
-      </w:r>
-    </w:p>
-    <w:p>
-      <w:pPr>
-        <w:rPr>
-          <w:bCs/>
-          <w:sz w:val="23"/>
-          <w:szCs w:val="24"/>
-        </w:rPr>
-      </w:pPr>
-      <w:r>
-        <w:rPr>
-          <w:bCs/>
-          <w:sz w:val="23"/>
-          <w:szCs w:val="24"/>
-        </w:rPr>
-        <w:t>[root@web1 vpn]# ss -ntulp | grep pptpd</w:t>
-      </w:r>
-      <w:r>
-        <w:rPr>
-          <w:bCs/>
-          <w:sz w:val="23"/>
-          <w:szCs w:val="24"/>
-        </w:rPr>
-        <w:t xml:space="preserve">    //</w:t>
-      </w:r>
-      <w:r>
-        <w:rPr>
-          <w:rFonts w:hint="eastAsia"/>
-          <w:bCs/>
-          <w:sz w:val="23"/>
-          <w:szCs w:val="24"/>
-        </w:rPr>
         <w:t>查询</w:t>
       </w:r>
     </w:p>
@@ -5119,27 +5031,6 @@
       </w:r>
       <w:r>
         <w:tab/>
-      </w:r>
-      <w:r>
-        <w:rPr>
-          <w:rFonts w:hint="eastAsia"/>
-        </w:rPr>
-        <w:t>下课休息</w:t>
-      </w:r>
-      <w:r>
-        <w:rPr>
-          <w:rFonts w:hint="eastAsia"/>
-        </w:rPr>
-        <w:t xml:space="preserve"> </w:t>
-      </w:r>
-      <w:r>
-        <w:t>16:20</w:t>
-      </w:r>
-      <w:r>
-        <w:rPr>
-          <w:rFonts w:hint="eastAsia"/>
-        </w:rPr>
-        <w:t>回</w:t>
       </w:r>
     </w:p>
     <w:p>
@@ -5230,15 +5121,15 @@
       <w:pPr>
         <w:rPr>
           <w:rFonts w:hint="eastAsia"/>
-          <w:bCs/>
-          <w:sz w:val="23"/>
-          <w:szCs w:val="24"/>
-        </w:rPr>
-      </w:pPr>
-      <w:r>
-        <w:rPr>
-          <w:rFonts w:hint="eastAsia"/>
-          <w:bCs/>
+          <w:b/>
+          <w:sz w:val="23"/>
+          <w:szCs w:val="24"/>
+        </w:rPr>
+      </w:pPr>
+      <w:r>
+        <w:rPr>
+          <w:rFonts w:hint="eastAsia"/>
+          <w:b/>
           <w:sz w:val="23"/>
           <w:szCs w:val="24"/>
         </w:rPr>
@@ -5247,7 +5138,7 @@
       <w:r>
         <w:rPr>
           <w:rFonts w:hint="eastAsia"/>
-          <w:bCs/>
+          <w:b/>
           <w:sz w:val="23"/>
           <w:szCs w:val="24"/>
         </w:rPr>
@@ -5256,7 +5147,7 @@
       <w:r>
         <w:rPr>
           <w:rFonts w:hint="eastAsia"/>
-          <w:bCs/>
+          <w:b/>
           <w:sz w:val="23"/>
           <w:szCs w:val="24"/>
         </w:rPr>
@@ -5264,7 +5155,7 @@
       </w:r>
       <w:r>
         <w:rPr>
-          <w:bCs/>
+          <w:b/>
           <w:sz w:val="23"/>
           <w:szCs w:val="24"/>
         </w:rPr>
@@ -5273,7 +5164,7 @@
       <w:r>
         <w:rPr>
           <w:rFonts w:hint="eastAsia"/>
-          <w:bCs/>
+          <w:b/>
           <w:sz w:val="23"/>
           <w:szCs w:val="24"/>
         </w:rPr>
@@ -5282,7 +5173,7 @@
       <w:r>
         <w:rPr>
           <w:rFonts w:hint="eastAsia"/>
-          <w:bCs/>
+          <w:b/>
           <w:sz w:val="23"/>
           <w:szCs w:val="24"/>
         </w:rPr>
@@ -5291,7 +5182,7 @@
       <w:r>
         <w:rPr>
           <w:rFonts w:hint="eastAsia"/>
-          <w:bCs/>
+          <w:b/>
           <w:sz w:val="23"/>
           <w:szCs w:val="24"/>
         </w:rPr>
@@ -5300,7 +5191,7 @@
       <w:r>
         <w:rPr>
           <w:rFonts w:hint="eastAsia"/>
-          <w:bCs/>
+          <w:b/>
           <w:sz w:val="23"/>
           <w:szCs w:val="24"/>
         </w:rPr>
@@ -5309,7 +5200,7 @@
       <w:r>
         <w:rPr>
           <w:rFonts w:hint="eastAsia"/>
-          <w:bCs/>
+          <w:b/>
           <w:sz w:val="23"/>
           <w:szCs w:val="24"/>
         </w:rPr>
@@ -5573,24 +5464,1704 @@
           <w:sz w:val="23"/>
           <w:szCs w:val="24"/>
         </w:rPr>
+        <w:t>192.168.2.100</w:t>
+      </w:r>
+      <w:r>
+        <w:rPr>
+          <w:bCs/>
+          <w:sz w:val="23"/>
+          <w:szCs w:val="24"/>
+        </w:rPr>
+        <w:t xml:space="preserve"> </w:t>
+      </w:r>
+      <w:r>
+        <w:rPr>
+          <w:bCs/>
+          <w:sz w:val="23"/>
+          <w:szCs w:val="24"/>
+        </w:rPr>
+        <w:t xml:space="preserve"> %any: </w:t>
+      </w:r>
+      <w:r>
+        <w:rPr>
+          <w:bCs/>
+          <w:sz w:val="23"/>
+          <w:szCs w:val="24"/>
+        </w:rPr>
+        <w:t xml:space="preserve"> </w:t>
+      </w:r>
+      <w:r>
+        <w:rPr>
+          <w:bCs/>
+          <w:sz w:val="23"/>
+          <w:szCs w:val="24"/>
+        </w:rPr>
+        <w:t xml:space="preserve">PSK </w:t>
+      </w:r>
+      <w:r>
+        <w:rPr>
+          <w:bCs/>
+          <w:sz w:val="23"/>
+          <w:szCs w:val="24"/>
+        </w:rPr>
+        <w:t xml:space="preserve"> </w:t>
+      </w:r>
+      <w:r>
+        <w:rPr>
+          <w:bCs/>
+          <w:sz w:val="23"/>
+          <w:szCs w:val="24"/>
+        </w:rPr>
+        <w:t>"randpass"</w:t>
+      </w:r>
+      <w:r>
+        <w:rPr>
+          <w:bCs/>
+          <w:sz w:val="23"/>
+          <w:szCs w:val="24"/>
+        </w:rPr>
+        <w:t xml:space="preserve">   //</w:t>
+      </w:r>
+      <w:r>
+        <w:rPr>
+          <w:rFonts w:hint="eastAsia"/>
+          <w:bCs/>
+          <w:sz w:val="23"/>
+          <w:szCs w:val="24"/>
+        </w:rPr>
+        <w:t>添加该行，</w:t>
+      </w:r>
+      <w:r>
+        <w:rPr>
+          <w:rFonts w:hint="eastAsia"/>
+          <w:bCs/>
+          <w:sz w:val="23"/>
+          <w:szCs w:val="24"/>
+        </w:rPr>
+        <w:t>2</w:t>
+      </w:r>
+      <w:r>
+        <w:rPr>
+          <w:bCs/>
+          <w:sz w:val="23"/>
+          <w:szCs w:val="24"/>
+        </w:rPr>
+        <w:t>.100</w:t>
+      </w:r>
+    </w:p>
+    <w:p>
+      <w:pPr>
+        <w:rPr>
+          <w:bCs/>
+          <w:sz w:val="23"/>
+          <w:szCs w:val="24"/>
+        </w:rPr>
+      </w:pPr>
+      <w:r>
+        <w:rPr>
+          <w:rFonts w:hint="eastAsia"/>
+          <w:bCs/>
+          <w:sz w:val="23"/>
+          <w:szCs w:val="24"/>
+        </w:rPr>
+        <w:t>是本机</w:t>
+      </w:r>
+      <w:r>
+        <w:rPr>
+          <w:rFonts w:hint="eastAsia"/>
+          <w:bCs/>
+          <w:sz w:val="23"/>
+          <w:szCs w:val="24"/>
+        </w:rPr>
+        <w:t>ip</w:t>
+      </w:r>
+      <w:r>
+        <w:rPr>
+          <w:rFonts w:hint="eastAsia"/>
+          <w:bCs/>
+          <w:sz w:val="23"/>
+          <w:szCs w:val="24"/>
+        </w:rPr>
+        <w:t>，</w:t>
+      </w:r>
+      <w:r>
+        <w:rPr>
+          <w:rFonts w:hint="eastAsia"/>
+          <w:bCs/>
+          <w:sz w:val="23"/>
+          <w:szCs w:val="24"/>
+        </w:rPr>
+        <w:t>%</w:t>
+      </w:r>
+      <w:r>
+        <w:rPr>
+          <w:bCs/>
+          <w:sz w:val="23"/>
+          <w:szCs w:val="24"/>
+        </w:rPr>
+        <w:t>any</w:t>
+      </w:r>
+      <w:r>
+        <w:rPr>
+          <w:rFonts w:hint="eastAsia"/>
+          <w:bCs/>
+          <w:sz w:val="23"/>
+          <w:szCs w:val="24"/>
+        </w:rPr>
+        <w:t>是任何客户可以连接本机，</w:t>
+      </w:r>
+      <w:r>
+        <w:rPr>
+          <w:rFonts w:hint="eastAsia"/>
+          <w:bCs/>
+          <w:sz w:val="23"/>
+          <w:szCs w:val="24"/>
+        </w:rPr>
+        <w:t>P</w:t>
+      </w:r>
+      <w:r>
+        <w:rPr>
+          <w:bCs/>
+          <w:sz w:val="23"/>
+          <w:szCs w:val="24"/>
+        </w:rPr>
+        <w:t>SK</w:t>
+      </w:r>
+      <w:r>
+        <w:rPr>
+          <w:rFonts w:hint="eastAsia"/>
+          <w:bCs/>
+          <w:sz w:val="23"/>
+          <w:szCs w:val="24"/>
+        </w:rPr>
+        <w:t>是预共享密钥</w:t>
+      </w:r>
+    </w:p>
+    <w:p>
+      <w:pPr>
+        <w:rPr>
+          <w:rFonts w:hint="eastAsia"/>
+          <w:bCs/>
+          <w:sz w:val="23"/>
+          <w:szCs w:val="24"/>
+        </w:rPr>
+      </w:pPr>
+      <w:r>
+        <w:rPr>
+          <w:rFonts w:hint="eastAsia"/>
+          <w:bCs/>
+          <w:sz w:val="23"/>
+          <w:szCs w:val="24"/>
+        </w:rPr>
+        <w:t>密码是</w:t>
+      </w:r>
+      <w:r>
+        <w:rPr>
+          <w:rFonts w:hint="eastAsia"/>
+          <w:bCs/>
+          <w:sz w:val="23"/>
+          <w:szCs w:val="24"/>
+        </w:rPr>
+        <w:t>r</w:t>
+      </w:r>
+      <w:r>
+        <w:rPr>
+          <w:bCs/>
+          <w:sz w:val="23"/>
+          <w:szCs w:val="24"/>
+        </w:rPr>
+        <w:t xml:space="preserve">andpass </w:t>
+      </w:r>
+    </w:p>
+    <w:p>
+      <w:pPr>
+        <w:rPr>
+          <w:bCs/>
+          <w:sz w:val="23"/>
+          <w:szCs w:val="24"/>
+        </w:rPr>
+      </w:pPr>
+      <w:r>
+        <w:rPr>
+          <w:bCs/>
+          <w:sz w:val="23"/>
+          <w:szCs w:val="24"/>
+        </w:rPr>
         <w:lastRenderedPageBreak/>
-        <w:t>192.168.2.100</w:t>
-      </w:r>
-      <w:r>
-        <w:rPr>
-          <w:bCs/>
-          <w:sz w:val="23"/>
-          <w:szCs w:val="24"/>
+        <w:t>yum -y install xl2tpd-1.3.8-2.el7.x86_64.rpm</w:t>
+      </w:r>
+      <w:r>
+        <w:rPr>
+          <w:bCs/>
+          <w:sz w:val="23"/>
+          <w:szCs w:val="24"/>
+        </w:rPr>
+        <w:t xml:space="preserve">   </w:t>
+      </w:r>
+      <w:r>
+        <w:t>//</w:t>
+      </w:r>
+      <w:r>
+        <w:rPr>
+          <w:rFonts w:hint="eastAsia"/>
+        </w:rPr>
+        <w:t>安装</w:t>
+      </w:r>
+      <w:r>
+        <w:rPr>
+          <w:rFonts w:hint="eastAsia"/>
+        </w:rPr>
+        <w:t>l</w:t>
+      </w:r>
+      <w:r>
+        <w:t>2tp</w:t>
+      </w:r>
+      <w:r>
+        <w:rPr>
+          <w:rFonts w:hint="eastAsia"/>
+        </w:rPr>
+        <w:t>软件包</w:t>
+      </w:r>
+    </w:p>
+    <w:p>
+      <w:pPr>
+        <w:rPr>
+          <w:rFonts w:hint="eastAsia"/>
+          <w:bCs/>
+          <w:sz w:val="23"/>
+          <w:szCs w:val="24"/>
+        </w:rPr>
+      </w:pPr>
+      <w:r>
+        <w:rPr>
+          <w:bCs/>
+          <w:sz w:val="23"/>
+          <w:szCs w:val="24"/>
+        </w:rPr>
+        <w:t>[root@web1 vpn]# vim /etc/xl2tpd/xl2tpd.conf</w:t>
+      </w:r>
+      <w:r>
+        <w:rPr>
+          <w:bCs/>
+          <w:sz w:val="23"/>
+          <w:szCs w:val="24"/>
+        </w:rPr>
+        <w:t xml:space="preserve">  //</w:t>
+      </w:r>
+      <w:r>
+        <w:rPr>
+          <w:rFonts w:hint="eastAsia"/>
+          <w:bCs/>
+          <w:sz w:val="23"/>
+          <w:szCs w:val="24"/>
+        </w:rPr>
+        <w:t>修改</w:t>
+      </w:r>
+      <w:r>
+        <w:rPr>
+          <w:rFonts w:hint="eastAsia"/>
+          <w:bCs/>
+          <w:sz w:val="23"/>
+          <w:szCs w:val="24"/>
+        </w:rPr>
+        <w:t>3</w:t>
+      </w:r>
+      <w:r>
+        <w:rPr>
+          <w:bCs/>
+          <w:sz w:val="23"/>
+          <w:szCs w:val="24"/>
+        </w:rPr>
+        <w:t>2</w:t>
+      </w:r>
+      <w:r>
+        <w:rPr>
+          <w:rFonts w:hint="eastAsia"/>
+          <w:bCs/>
+          <w:sz w:val="23"/>
+          <w:szCs w:val="24"/>
+        </w:rPr>
+        <w:t>、</w:t>
+      </w:r>
+      <w:r>
+        <w:rPr>
+          <w:rFonts w:hint="eastAsia"/>
+          <w:bCs/>
+          <w:sz w:val="23"/>
+          <w:szCs w:val="24"/>
+        </w:rPr>
+        <w:t>3</w:t>
+      </w:r>
+      <w:r>
+        <w:rPr>
+          <w:bCs/>
+          <w:sz w:val="23"/>
+          <w:szCs w:val="24"/>
+        </w:rPr>
+        <w:t>3</w:t>
+      </w:r>
+      <w:r>
+        <w:rPr>
+          <w:rFonts w:hint="eastAsia"/>
+          <w:bCs/>
+          <w:sz w:val="23"/>
+          <w:szCs w:val="24"/>
+        </w:rPr>
+        <w:t>行</w:t>
+      </w:r>
+    </w:p>
+    <w:p>
+      <w:pPr>
+        <w:rPr>
+          <w:bCs/>
+          <w:sz w:val="23"/>
+          <w:szCs w:val="24"/>
+        </w:rPr>
+      </w:pPr>
+      <w:r>
+        <w:rPr>
+          <w:bCs/>
+          <w:sz w:val="23"/>
+          <w:szCs w:val="24"/>
+        </w:rPr>
+        <w:t xml:space="preserve">ip range = </w:t>
+      </w:r>
+      <w:r>
+        <w:rPr>
+          <w:bCs/>
+          <w:sz w:val="23"/>
+          <w:szCs w:val="24"/>
+        </w:rPr>
+        <w:t>10.10.10.10</w:t>
+      </w:r>
+      <w:r>
+        <w:rPr>
+          <w:rFonts w:hint="eastAsia"/>
+          <w:bCs/>
+          <w:sz w:val="23"/>
+          <w:szCs w:val="24"/>
+        </w:rPr>
+        <w:t>-</w:t>
+      </w:r>
+      <w:r>
+        <w:rPr>
+          <w:bCs/>
+          <w:sz w:val="23"/>
+          <w:szCs w:val="24"/>
+        </w:rPr>
+        <w:t>10.10.10.18</w:t>
+      </w:r>
+      <w:r>
+        <w:rPr>
+          <w:bCs/>
+          <w:sz w:val="23"/>
+          <w:szCs w:val="24"/>
+        </w:rPr>
+        <w:t xml:space="preserve">   </w:t>
+      </w:r>
+      <w:r>
+        <w:rPr>
+          <w:bCs/>
+          <w:sz w:val="23"/>
+          <w:szCs w:val="24"/>
+        </w:rPr>
+        <w:t>//</w:t>
+      </w:r>
+      <w:r>
+        <w:rPr>
+          <w:rFonts w:hint="eastAsia"/>
+          <w:bCs/>
+          <w:sz w:val="23"/>
+          <w:szCs w:val="24"/>
+        </w:rPr>
+        <w:t>分配给客户的</w:t>
+      </w:r>
+      <w:r>
+        <w:rPr>
+          <w:rFonts w:hint="eastAsia"/>
+          <w:bCs/>
+          <w:sz w:val="23"/>
+          <w:szCs w:val="24"/>
+        </w:rPr>
+        <w:t>ip</w:t>
+      </w:r>
+    </w:p>
+    <w:p>
+      <w:pPr>
+        <w:rPr>
+          <w:bCs/>
+          <w:sz w:val="23"/>
+          <w:szCs w:val="24"/>
+        </w:rPr>
+      </w:pPr>
+      <w:r>
+        <w:rPr>
+          <w:bCs/>
+          <w:sz w:val="23"/>
+          <w:szCs w:val="24"/>
+        </w:rPr>
+        <w:t>local ip = 192.168.</w:t>
+      </w:r>
+      <w:r>
+        <w:rPr>
+          <w:bCs/>
+          <w:sz w:val="23"/>
+          <w:szCs w:val="24"/>
+        </w:rPr>
+        <w:t>2.100</w:t>
+      </w:r>
+      <w:r>
+        <w:rPr>
+          <w:bCs/>
+          <w:sz w:val="23"/>
+          <w:szCs w:val="24"/>
+        </w:rPr>
+        <w:t xml:space="preserve">   </w:t>
+      </w:r>
+      <w:r>
+        <w:rPr>
+          <w:bCs/>
+          <w:sz w:val="23"/>
+          <w:szCs w:val="24"/>
+        </w:rPr>
+        <w:t>//</w:t>
+      </w:r>
+      <w:r>
+        <w:rPr>
+          <w:rFonts w:hint="eastAsia"/>
+          <w:bCs/>
+          <w:sz w:val="23"/>
+          <w:szCs w:val="24"/>
+        </w:rPr>
+        <w:t>vpn</w:t>
+      </w:r>
+      <w:r>
+        <w:rPr>
+          <w:rFonts w:hint="eastAsia"/>
+          <w:bCs/>
+          <w:sz w:val="23"/>
+          <w:szCs w:val="24"/>
+        </w:rPr>
+        <w:t>服务器本身的</w:t>
+      </w:r>
+      <w:r>
+        <w:rPr>
+          <w:rFonts w:hint="eastAsia"/>
+          <w:bCs/>
+          <w:sz w:val="23"/>
+          <w:szCs w:val="24"/>
+        </w:rPr>
+        <w:t>ip</w:t>
+      </w:r>
+    </w:p>
+    <w:p>
+      <w:pPr>
+        <w:rPr>
+          <w:bCs/>
+          <w:sz w:val="23"/>
+          <w:szCs w:val="24"/>
+        </w:rPr>
+      </w:pPr>
+      <w:r>
+        <w:rPr>
+          <w:bCs/>
+          <w:sz w:val="23"/>
+          <w:szCs w:val="24"/>
+        </w:rPr>
+        <w:t>[root@web1 vpn]# vim /etc/ppp/options.xl2tpd</w:t>
+      </w:r>
+      <w:r>
+        <w:rPr>
+          <w:bCs/>
+          <w:sz w:val="23"/>
+          <w:szCs w:val="24"/>
+        </w:rPr>
+        <w:t xml:space="preserve">   //</w:t>
+      </w:r>
+      <w:r>
+        <w:rPr>
+          <w:rFonts w:hint="eastAsia"/>
+          <w:bCs/>
+          <w:sz w:val="23"/>
+          <w:szCs w:val="24"/>
+        </w:rPr>
+        <w:t>修改配置，</w:t>
+      </w:r>
+    </w:p>
+    <w:p>
+      <w:pPr>
+        <w:rPr>
+          <w:rFonts w:hint="eastAsia"/>
+          <w:bCs/>
+          <w:sz w:val="23"/>
+          <w:szCs w:val="24"/>
+        </w:rPr>
+      </w:pPr>
+      <w:r>
+        <w:rPr>
+          <w:rFonts w:hint="eastAsia"/>
+          <w:bCs/>
+          <w:sz w:val="23"/>
+          <w:szCs w:val="24"/>
+        </w:rPr>
+        <w:t>把第</w:t>
+      </w:r>
+      <w:r>
+        <w:rPr>
+          <w:rFonts w:hint="eastAsia"/>
+          <w:bCs/>
+          <w:sz w:val="23"/>
+          <w:szCs w:val="24"/>
+        </w:rPr>
+        <w:t>1</w:t>
+      </w:r>
+      <w:r>
+        <w:rPr>
+          <w:bCs/>
+          <w:sz w:val="23"/>
+          <w:szCs w:val="24"/>
+        </w:rPr>
+        <w:t>0</w:t>
+      </w:r>
+      <w:r>
+        <w:rPr>
+          <w:rFonts w:hint="eastAsia"/>
+          <w:bCs/>
+          <w:sz w:val="23"/>
+          <w:szCs w:val="24"/>
+        </w:rPr>
+        <w:t>、</w:t>
+      </w:r>
+      <w:r>
+        <w:rPr>
+          <w:rFonts w:hint="eastAsia"/>
+          <w:bCs/>
+          <w:sz w:val="23"/>
+          <w:szCs w:val="24"/>
+        </w:rPr>
+        <w:t>1</w:t>
+      </w:r>
+      <w:r>
+        <w:rPr>
+          <w:bCs/>
+          <w:sz w:val="23"/>
+          <w:szCs w:val="24"/>
+        </w:rPr>
+        <w:t>6</w:t>
+      </w:r>
+      <w:r>
+        <w:rPr>
+          <w:rFonts w:hint="eastAsia"/>
+          <w:bCs/>
+          <w:sz w:val="23"/>
+          <w:szCs w:val="24"/>
+        </w:rPr>
+        <w:t>行添加注释，</w:t>
+      </w:r>
+      <w:r>
+        <w:rPr>
+          <w:rFonts w:hint="eastAsia"/>
+          <w:bCs/>
+          <w:sz w:val="23"/>
+          <w:szCs w:val="24"/>
+        </w:rPr>
+        <w:t>2</w:t>
+      </w:r>
+      <w:r>
+        <w:rPr>
+          <w:bCs/>
+          <w:sz w:val="23"/>
+          <w:szCs w:val="24"/>
+        </w:rPr>
+        <w:t>1</w:t>
+      </w:r>
+      <w:r>
+        <w:rPr>
+          <w:rFonts w:hint="eastAsia"/>
+          <w:bCs/>
+          <w:sz w:val="23"/>
+          <w:szCs w:val="24"/>
+        </w:rPr>
+        <w:t>行删除注释与首部的空格</w:t>
+      </w:r>
+    </w:p>
+    <w:p>
+      <w:pPr>
+        <w:rPr>
+          <w:bCs/>
+          <w:sz w:val="23"/>
+          <w:szCs w:val="24"/>
+        </w:rPr>
+      </w:pPr>
+      <w:r>
+        <w:rPr>
+          <w:bCs/>
+          <w:sz w:val="23"/>
+          <w:szCs w:val="24"/>
+        </w:rPr>
+        <w:t>systemctl restart ipsec</w:t>
+      </w:r>
+      <w:r>
+        <w:rPr>
+          <w:bCs/>
+          <w:sz w:val="23"/>
+          <w:szCs w:val="24"/>
+        </w:rPr>
+        <w:t xml:space="preserve">    //</w:t>
+      </w:r>
+      <w:r>
+        <w:rPr>
+          <w:rFonts w:hint="eastAsia"/>
+          <w:bCs/>
+          <w:sz w:val="23"/>
+          <w:szCs w:val="24"/>
+        </w:rPr>
+        <w:t>启动服务</w:t>
+      </w:r>
+    </w:p>
+    <w:p>
+      <w:pPr>
+        <w:rPr>
+          <w:rFonts w:hint="eastAsia"/>
+          <w:bCs/>
+          <w:sz w:val="23"/>
+          <w:szCs w:val="24"/>
+        </w:rPr>
+      </w:pPr>
+      <w:r>
+        <w:rPr>
+          <w:bCs/>
+          <w:sz w:val="23"/>
+          <w:szCs w:val="24"/>
+        </w:rPr>
+        <w:t>systemctl restart xl2tpd</w:t>
+      </w:r>
+      <w:r>
+        <w:rPr>
+          <w:bCs/>
+          <w:sz w:val="23"/>
+          <w:szCs w:val="24"/>
+        </w:rPr>
+        <w:t xml:space="preserve">   </w:t>
+      </w:r>
+      <w:r>
+        <w:rPr>
+          <w:rFonts w:hint="eastAsia"/>
+          <w:bCs/>
+          <w:sz w:val="23"/>
+          <w:szCs w:val="24"/>
+        </w:rPr>
+        <w:t>/</w:t>
+      </w:r>
+      <w:r>
+        <w:rPr>
+          <w:bCs/>
+          <w:sz w:val="23"/>
+          <w:szCs w:val="24"/>
+        </w:rPr>
+        <w:t>/</w:t>
+      </w:r>
+      <w:r>
+        <w:rPr>
+          <w:rFonts w:hint="eastAsia"/>
+          <w:bCs/>
+          <w:sz w:val="23"/>
+          <w:szCs w:val="24"/>
+        </w:rPr>
+        <w:t>启动服务</w:t>
+      </w:r>
+    </w:p>
+    <w:p>
+      <w:pPr>
+        <w:rPr>
+          <w:bCs/>
+          <w:sz w:val="23"/>
+          <w:szCs w:val="24"/>
+        </w:rPr>
+      </w:pPr>
+      <w:r>
+        <w:rPr>
+          <w:bCs/>
+          <w:sz w:val="23"/>
+          <w:szCs w:val="24"/>
+        </w:rPr>
+        <w:t>ss -ntulp | grep xl2tpd</w:t>
+      </w:r>
+      <w:r>
+        <w:rPr>
+          <w:bCs/>
+          <w:sz w:val="23"/>
+          <w:szCs w:val="24"/>
+        </w:rPr>
+        <w:t xml:space="preserve">    //</w:t>
+      </w:r>
+      <w:r>
+        <w:rPr>
+          <w:rFonts w:hint="eastAsia"/>
+          <w:bCs/>
+          <w:sz w:val="23"/>
+          <w:szCs w:val="24"/>
+        </w:rPr>
+        <w:t>查</w:t>
+      </w:r>
+      <w:r>
+        <w:rPr>
+          <w:rFonts w:hint="eastAsia"/>
+          <w:bCs/>
+          <w:sz w:val="23"/>
+          <w:szCs w:val="24"/>
+        </w:rPr>
+        <w:t>x</w:t>
+      </w:r>
+      <w:r>
+        <w:rPr>
+          <w:bCs/>
+          <w:sz w:val="23"/>
+          <w:szCs w:val="24"/>
+        </w:rPr>
+        <w:t>l2tp</w:t>
+      </w:r>
+      <w:r>
+        <w:rPr>
+          <w:rFonts w:hint="eastAsia"/>
+          <w:bCs/>
+          <w:sz w:val="23"/>
+          <w:szCs w:val="24"/>
+        </w:rPr>
+        <w:t>服务</w:t>
+      </w:r>
+    </w:p>
+    <w:p>
+      <w:pPr>
+        <w:rPr>
+          <w:bCs/>
+          <w:sz w:val="23"/>
+          <w:szCs w:val="24"/>
+        </w:rPr>
+      </w:pPr>
+      <w:r>
+        <w:rPr>
+          <w:bCs/>
+          <w:sz w:val="23"/>
+          <w:szCs w:val="24"/>
+        </w:rPr>
+        <w:t>ss -ntulp | grep :500</w:t>
+      </w:r>
+      <w:r>
+        <w:rPr>
+          <w:bCs/>
+          <w:sz w:val="23"/>
+          <w:szCs w:val="24"/>
+        </w:rPr>
+        <w:t xml:space="preserve">      //</w:t>
+      </w:r>
+      <w:r>
+        <w:rPr>
+          <w:rFonts w:hint="eastAsia"/>
+          <w:bCs/>
+          <w:sz w:val="23"/>
+          <w:szCs w:val="24"/>
+        </w:rPr>
+        <w:t>查</w:t>
+      </w:r>
+      <w:r>
+        <w:rPr>
+          <w:rFonts w:hint="eastAsia"/>
+          <w:bCs/>
+          <w:sz w:val="23"/>
+          <w:szCs w:val="24"/>
+        </w:rPr>
+        <w:t>i</w:t>
+      </w:r>
+      <w:r>
+        <w:rPr>
+          <w:bCs/>
+          <w:sz w:val="23"/>
+          <w:szCs w:val="24"/>
+        </w:rPr>
+        <w:t>psec</w:t>
+      </w:r>
+      <w:r>
+        <w:rPr>
+          <w:rFonts w:hint="eastAsia"/>
+          <w:bCs/>
+          <w:sz w:val="23"/>
+          <w:szCs w:val="24"/>
+        </w:rPr>
+        <w:t>服务</w:t>
+      </w:r>
+    </w:p>
+    <w:p>
+      <w:pPr>
+        <w:rPr>
+          <w:rFonts w:hint="eastAsia"/>
+          <w:bCs/>
+          <w:sz w:val="23"/>
+          <w:szCs w:val="24"/>
+        </w:rPr>
+      </w:pPr>
+    </w:p>
+    <w:p>
+      <w:pPr>
+        <w:rPr>
+          <w:bCs/>
+          <w:sz w:val="23"/>
+          <w:szCs w:val="24"/>
+        </w:rPr>
+      </w:pPr>
+      <w:r>
+        <w:rPr>
+          <w:noProof/>
+        </w:rPr>
+        <w:drawing>
+          <wp:inline distT="0" distB="0" distL="0" distR="0" wp14:anchorId="2D4A4715" wp14:editId="1595CDD8">
+            <wp:extent cx="3444240" cy="2991733"/>
+            <wp:effectExtent l="0" t="0" r="3810" b="0"/>
+            <wp:docPr id="3" name="图片 3"/>
+            <wp:cNvGraphicFramePr>
+              <a:graphicFrameLocks xmlns:a="http://schemas.openxmlformats.org/drawingml/2006/main" noChangeAspect="1"/>
+            </wp:cNvGraphicFramePr>
+            <a:graphic xmlns:a="http://schemas.openxmlformats.org/drawingml/2006/main">
+              <a:graphicData uri="http://schemas.openxmlformats.org/drawingml/2006/picture">
+                <pic:pic xmlns:pic="http://schemas.openxmlformats.org/drawingml/2006/picture">
+                  <pic:nvPicPr>
+                    <pic:cNvPr id="0" name="Picture 2"/>
+                    <pic:cNvPicPr>
+                      <a:picLocks noChangeAspect="1" noChangeArrowheads="1"/>
+                    </pic:cNvPicPr>
+                  </pic:nvPicPr>
+                  <pic:blipFill>
+                    <a:blip r:embed="rId8" cstate="print">
+                      <a:extLst>
+                        <a:ext uri="{28A0092B-C50C-407E-A947-70E740481C1C}">
+                          <a14:useLocalDpi xmlns:a14="http://schemas.microsoft.com/office/drawing/2010/main" val="0"/>
+                        </a:ext>
+                      </a:extLst>
+                    </a:blip>
+                    <a:srcRect/>
+                    <a:stretch>
+                      <a:fillRect/>
+                    </a:stretch>
+                  </pic:blipFill>
+                  <pic:spPr bwMode="auto">
+                    <a:xfrm>
+                      <a:off x="0" y="0"/>
+                      <a:ext cx="3488154" cy="3029877"/>
+                    </a:xfrm>
+                    <a:prstGeom prst="rect">
+                      <a:avLst/>
+                    </a:prstGeom>
+                    <a:noFill/>
+                  </pic:spPr>
+                </pic:pic>
+              </a:graphicData>
+            </a:graphic>
+          </wp:inline>
+        </w:drawing>
+      </w:r>
+    </w:p>
+    <w:p>
+      <w:pPr>
+        <w:rPr>
+          <w:bCs/>
+          <w:sz w:val="23"/>
+          <w:szCs w:val="24"/>
+        </w:rPr>
+      </w:pPr>
+      <w:r>
+        <w:rPr>
+          <w:rFonts w:hint="eastAsia"/>
+          <w:bCs/>
+          <w:sz w:val="23"/>
+          <w:szCs w:val="24"/>
+        </w:rPr>
+        <w:t>-------------------------------------------------------</w:t>
+      </w:r>
+    </w:p>
+    <w:p>
+      <w:pPr>
+        <w:rPr>
+          <w:b/>
+          <w:sz w:val="23"/>
+          <w:szCs w:val="24"/>
+        </w:rPr>
+      </w:pPr>
+      <w:r>
+        <w:rPr>
+          <w:rFonts w:hint="eastAsia"/>
+          <w:b/>
+          <w:sz w:val="23"/>
+          <w:szCs w:val="24"/>
+        </w:rPr>
+        <w:t>配置</w:t>
+      </w:r>
+      <w:r>
+        <w:rPr>
+          <w:b/>
+          <w:sz w:val="23"/>
+          <w:szCs w:val="24"/>
+        </w:rPr>
+        <w:t>Unit</w:t>
+      </w:r>
+      <w:r>
+        <w:rPr>
+          <w:rFonts w:hint="eastAsia"/>
+          <w:b/>
+          <w:sz w:val="23"/>
+          <w:szCs w:val="24"/>
+        </w:rPr>
+        <w:t>文件实现自定义</w:t>
+      </w:r>
+      <w:r>
+        <w:rPr>
+          <w:rFonts w:hint="eastAsia"/>
+          <w:b/>
+          <w:sz w:val="23"/>
+          <w:szCs w:val="24"/>
+        </w:rPr>
+        <w:t>systemctl</w:t>
+      </w:r>
+      <w:r>
+        <w:rPr>
+          <w:rFonts w:hint="eastAsia"/>
+          <w:b/>
+          <w:sz w:val="23"/>
+          <w:szCs w:val="24"/>
+        </w:rPr>
+        <w:t>控制的服务</w:t>
+      </w:r>
+    </w:p>
+    <w:p>
+      <w:pPr>
+        <w:rPr>
+          <w:b/>
+          <w:bCs/>
+        </w:rPr>
+      </w:pPr>
+      <w:r>
+        <w:rPr>
+          <w:rFonts w:hint="eastAsia"/>
+          <w:b/>
+          <w:bCs/>
+        </w:rPr>
+        <w:t>在</w:t>
+      </w:r>
+      <w:r>
+        <w:rPr>
+          <w:rFonts w:hint="eastAsia"/>
+          <w:b/>
+          <w:bCs/>
+        </w:rPr>
+        <w:t>linux</w:t>
+      </w:r>
+      <w:r>
+        <w:rPr>
+          <w:rFonts w:hint="eastAsia"/>
+          <w:b/>
+          <w:bCs/>
+        </w:rPr>
+        <w:t>系统中，有些程序无法利用</w:t>
+      </w:r>
+      <w:r>
+        <w:rPr>
+          <w:rFonts w:hint="eastAsia"/>
+          <w:b/>
+          <w:bCs/>
+        </w:rPr>
+        <w:t>systemctl</w:t>
+      </w:r>
+      <w:r>
+        <w:rPr>
+          <w:rFonts w:hint="eastAsia"/>
+          <w:b/>
+          <w:bCs/>
+        </w:rPr>
+        <w:t>控制，就需要添加</w:t>
+      </w:r>
+      <w:r>
+        <w:rPr>
+          <w:rFonts w:hint="eastAsia"/>
+          <w:b/>
+          <w:bCs/>
+        </w:rPr>
+        <w:t>Unit</w:t>
+      </w:r>
+      <w:r>
+        <w:rPr>
+          <w:rFonts w:hint="eastAsia"/>
+          <w:b/>
+          <w:bCs/>
+        </w:rPr>
+        <w:t>文件</w:t>
+      </w:r>
+    </w:p>
+    <w:p>
+      <w:pPr>
+        <w:rPr>
+          <w:b/>
+          <w:sz w:val="23"/>
+          <w:szCs w:val="24"/>
+        </w:rPr>
+      </w:pPr>
+      <w:r>
+        <w:rPr>
+          <w:rFonts w:hint="eastAsia"/>
+          <w:b/>
+          <w:sz w:val="23"/>
+          <w:szCs w:val="24"/>
+        </w:rPr>
+        <w:t>unit</w:t>
+      </w:r>
+      <w:r>
+        <w:rPr>
+          <w:rFonts w:hint="eastAsia"/>
+          <w:b/>
+          <w:sz w:val="23"/>
+          <w:szCs w:val="24"/>
+        </w:rPr>
+        <w:t>文件可以通过其他类似的服务拷贝作为模板使用</w:t>
+      </w:r>
+    </w:p>
+    <w:p>
+      <w:pPr>
+        <w:rPr>
+          <w:rFonts w:hint="eastAsia"/>
+          <w:b/>
+          <w:sz w:val="23"/>
+          <w:szCs w:val="24"/>
+        </w:rPr>
+      </w:pPr>
+    </w:p>
+    <w:p>
+      <w:pPr>
+        <w:rPr>
+          <w:bCs/>
+          <w:sz w:val="23"/>
+          <w:szCs w:val="24"/>
+        </w:rPr>
+      </w:pPr>
+      <w:r>
+        <w:rPr>
+          <w:bCs/>
+          <w:sz w:val="23"/>
+          <w:szCs w:val="24"/>
+        </w:rPr>
+        <w:t>[root@web1 vpn]# cd /usr/lib/systemd/system</w:t>
+      </w:r>
+      <w:r>
+        <w:rPr>
+          <w:bCs/>
+          <w:sz w:val="23"/>
+          <w:szCs w:val="24"/>
+        </w:rPr>
+        <w:t xml:space="preserve">   //</w:t>
+      </w:r>
+      <w:r>
+        <w:rPr>
+          <w:rFonts w:hint="eastAsia"/>
+          <w:bCs/>
+          <w:sz w:val="23"/>
+          <w:szCs w:val="24"/>
+        </w:rPr>
+        <w:t>该目录存储了很多服务的</w:t>
+      </w:r>
+      <w:r>
+        <w:rPr>
+          <w:rFonts w:hint="eastAsia"/>
+          <w:bCs/>
+          <w:sz w:val="23"/>
+          <w:szCs w:val="24"/>
+        </w:rPr>
+        <w:t>Unit</w:t>
+      </w:r>
+      <w:r>
+        <w:rPr>
+          <w:rFonts w:hint="eastAsia"/>
+          <w:bCs/>
+          <w:sz w:val="23"/>
+          <w:szCs w:val="24"/>
+        </w:rPr>
+        <w:t>文件</w:t>
+      </w:r>
+    </w:p>
+    <w:p>
+      <w:pPr>
+        <w:rPr>
+          <w:bCs/>
+          <w:sz w:val="23"/>
+          <w:szCs w:val="24"/>
+        </w:rPr>
+      </w:pPr>
+      <w:r>
+        <w:rPr>
+          <w:bCs/>
+          <w:sz w:val="23"/>
+          <w:szCs w:val="24"/>
+        </w:rPr>
+        <w:t>[root@web1 system]# cp httpd.service nginx.service</w:t>
+      </w:r>
+      <w:r>
+        <w:rPr>
+          <w:bCs/>
+          <w:sz w:val="23"/>
+          <w:szCs w:val="24"/>
+        </w:rPr>
+        <w:t xml:space="preserve">   //</w:t>
+      </w:r>
+      <w:r>
+        <w:rPr>
+          <w:rFonts w:hint="eastAsia"/>
+          <w:bCs/>
+          <w:sz w:val="23"/>
+          <w:szCs w:val="24"/>
+        </w:rPr>
+        <w:t>拷贝其他服</w:t>
+      </w:r>
+    </w:p>
+    <w:p>
+      <w:pPr>
+        <w:rPr>
+          <w:bCs/>
+          <w:sz w:val="23"/>
+          <w:szCs w:val="24"/>
+        </w:rPr>
+      </w:pPr>
+      <w:r>
+        <w:rPr>
+          <w:rFonts w:hint="eastAsia"/>
+          <w:bCs/>
+          <w:sz w:val="23"/>
+          <w:szCs w:val="24"/>
+        </w:rPr>
+        <w:t>务的配置文件当做</w:t>
+      </w:r>
+      <w:r>
+        <w:rPr>
+          <w:rFonts w:hint="eastAsia"/>
+          <w:bCs/>
+          <w:sz w:val="23"/>
+          <w:szCs w:val="24"/>
+        </w:rPr>
+        <w:t>nginx</w:t>
+      </w:r>
+      <w:r>
+        <w:rPr>
+          <w:rFonts w:hint="eastAsia"/>
+          <w:bCs/>
+          <w:sz w:val="23"/>
+          <w:szCs w:val="24"/>
+        </w:rPr>
+        <w:t>服务的模板</w:t>
+      </w:r>
+    </w:p>
+    <w:p>
+      <w:pPr>
+        <w:rPr>
+          <w:bCs/>
+          <w:sz w:val="23"/>
+          <w:szCs w:val="24"/>
+        </w:rPr>
+      </w:pPr>
+      <w:r>
+        <w:rPr>
+          <w:bCs/>
+          <w:sz w:val="23"/>
+          <w:szCs w:val="24"/>
+        </w:rPr>
+        <w:t>[root@web1 system]# vim nginx.service</w:t>
+      </w:r>
+      <w:r>
+        <w:rPr>
+          <w:bCs/>
+          <w:sz w:val="23"/>
+          <w:szCs w:val="24"/>
+        </w:rPr>
+        <w:t xml:space="preserve">  </w:t>
+      </w:r>
+      <w:r>
+        <w:rPr>
+          <w:rFonts w:hint="eastAsia"/>
+          <w:bCs/>
+          <w:sz w:val="23"/>
+          <w:szCs w:val="24"/>
+        </w:rPr>
+        <w:t>/</w:t>
+      </w:r>
+      <w:r>
+        <w:rPr>
+          <w:bCs/>
+          <w:sz w:val="23"/>
+          <w:szCs w:val="24"/>
+        </w:rPr>
+        <w:t>/</w:t>
+      </w:r>
+      <w:r>
+        <w:rPr>
+          <w:rFonts w:hint="eastAsia"/>
+          <w:bCs/>
+          <w:sz w:val="23"/>
+          <w:szCs w:val="24"/>
+        </w:rPr>
+        <w:t>修改</w:t>
+      </w:r>
+    </w:p>
+    <w:p>
+      <w:pPr>
+        <w:rPr>
+          <w:bCs/>
+          <w:sz w:val="23"/>
+          <w:szCs w:val="24"/>
+        </w:rPr>
+      </w:pPr>
+      <w:r>
+        <w:rPr>
+          <w:bCs/>
+          <w:sz w:val="23"/>
+          <w:szCs w:val="24"/>
+        </w:rPr>
+        <w:t>[Unit]</w:t>
+      </w:r>
+    </w:p>
+    <w:p>
+      <w:pPr>
+        <w:rPr>
+          <w:bCs/>
+          <w:sz w:val="23"/>
+          <w:szCs w:val="24"/>
+        </w:rPr>
+      </w:pPr>
+      <w:r>
+        <w:rPr>
+          <w:bCs/>
+          <w:sz w:val="23"/>
+          <w:szCs w:val="24"/>
+        </w:rPr>
+        <w:t>Description=nginx</w:t>
+      </w:r>
+      <w:r>
+        <w:rPr>
+          <w:bCs/>
+          <w:sz w:val="23"/>
+          <w:szCs w:val="24"/>
+        </w:rPr>
+        <w:t xml:space="preserve">   //</w:t>
+      </w:r>
+      <w:r>
+        <w:rPr>
+          <w:rFonts w:hint="eastAsia"/>
+          <w:bCs/>
+          <w:sz w:val="23"/>
+          <w:szCs w:val="24"/>
+        </w:rPr>
+        <w:t>描述</w:t>
+      </w:r>
+    </w:p>
+    <w:p>
+      <w:r>
+        <w:rPr>
+          <w:bCs/>
+          <w:sz w:val="23"/>
+          <w:szCs w:val="24"/>
+        </w:rPr>
+        <w:t>After=network.target remote-fs.target nss-lookup.target</w:t>
+      </w:r>
+      <w:r>
+        <w:rPr>
+          <w:bCs/>
+          <w:sz w:val="23"/>
+          <w:szCs w:val="24"/>
+        </w:rPr>
+        <w:t xml:space="preserve">    </w:t>
+      </w:r>
+      <w:r>
+        <w:rPr>
+          <w:rFonts w:hint="eastAsia"/>
+        </w:rPr>
+        <w:t xml:space="preserve"> //</w:t>
+      </w:r>
+      <w:r>
+        <w:rPr>
+          <w:rFonts w:hint="eastAsia"/>
+        </w:rPr>
+        <w:t>在网络服务、远程文件系统服务、域名相关服务启动之后再开启</w:t>
+      </w:r>
+      <w:r>
+        <w:rPr>
+          <w:rFonts w:hint="eastAsia"/>
+        </w:rPr>
+        <w:t>nginx</w:t>
+      </w:r>
+    </w:p>
+    <w:p>
+      <w:pPr>
+        <w:rPr>
+          <w:rFonts w:hint="eastAsia"/>
+          <w:bCs/>
+          <w:sz w:val="23"/>
+          <w:szCs w:val="24"/>
+        </w:rPr>
+      </w:pPr>
+    </w:p>
+    <w:p>
+      <w:pPr>
+        <w:rPr>
+          <w:bCs/>
+          <w:sz w:val="23"/>
+          <w:szCs w:val="24"/>
+        </w:rPr>
+      </w:pPr>
+      <w:r>
+        <w:rPr>
+          <w:bCs/>
+          <w:sz w:val="23"/>
+          <w:szCs w:val="24"/>
+        </w:rPr>
+        <w:t>[Service]</w:t>
+      </w:r>
+    </w:p>
+    <w:p>
+      <w:pPr>
+        <w:rPr>
+          <w:rFonts w:hint="eastAsia"/>
+          <w:bCs/>
+          <w:sz w:val="23"/>
+          <w:szCs w:val="24"/>
+        </w:rPr>
+      </w:pPr>
+      <w:r>
+        <w:rPr>
+          <w:bCs/>
+          <w:sz w:val="23"/>
+          <w:szCs w:val="24"/>
+        </w:rPr>
+        <w:t>Type=forking</w:t>
+      </w:r>
+      <w:r>
+        <w:rPr>
+          <w:bCs/>
+          <w:sz w:val="23"/>
+          <w:szCs w:val="24"/>
+        </w:rPr>
+        <w:t xml:space="preserve">   </w:t>
+      </w:r>
+      <w:r>
+        <w:rPr>
+          <w:rFonts w:hint="eastAsia"/>
+        </w:rPr>
+        <w:t>//</w:t>
+      </w:r>
+      <w:r>
+        <w:rPr>
+          <w:rFonts w:hint="eastAsia"/>
+        </w:rPr>
+        <w:t>由于</w:t>
+      </w:r>
+      <w:r>
+        <w:rPr>
+          <w:rFonts w:hint="eastAsia"/>
+        </w:rPr>
+        <w:t>nginx</w:t>
+      </w:r>
+      <w:r>
+        <w:rPr>
+          <w:rFonts w:hint="eastAsia"/>
+        </w:rPr>
+        <w:t>是多进程服务，要设置</w:t>
+      </w:r>
+      <w:r>
+        <w:rPr>
+          <w:rFonts w:hint="eastAsia"/>
+        </w:rPr>
+        <w:t>forking</w:t>
+      </w:r>
+    </w:p>
+    <w:p>
+      <w:pPr>
+        <w:rPr>
+          <w:bCs/>
+          <w:sz w:val="23"/>
+          <w:szCs w:val="24"/>
+        </w:rPr>
+      </w:pPr>
+      <w:r>
+        <w:rPr>
+          <w:bCs/>
+          <w:sz w:val="23"/>
+          <w:szCs w:val="24"/>
+        </w:rPr>
+        <w:lastRenderedPageBreak/>
+        <w:t>ExecStart=/usr/local/nginx/sbin/nginx</w:t>
+      </w:r>
+      <w:r>
+        <w:rPr>
+          <w:bCs/>
+          <w:sz w:val="23"/>
+          <w:szCs w:val="24"/>
+        </w:rPr>
+        <w:t xml:space="preserve">   </w:t>
+      </w:r>
+      <w:r>
+        <w:rPr>
+          <w:rFonts w:hint="eastAsia"/>
+        </w:rPr>
+        <w:t>//</w:t>
+      </w:r>
+      <w:r>
+        <w:rPr>
+          <w:rFonts w:hint="eastAsia"/>
+        </w:rPr>
+        <w:t>当执行</w:t>
+      </w:r>
+      <w:r>
+        <w:rPr>
+          <w:rFonts w:hint="eastAsia"/>
+        </w:rPr>
+        <w:t>systemctl start nginx</w:t>
+      </w:r>
+      <w:r>
+        <w:rPr>
+          <w:rFonts w:hint="eastAsia"/>
+        </w:rPr>
+        <w:t>时，所执行的命令</w:t>
+      </w:r>
+    </w:p>
+    <w:p>
+      <w:pPr>
+        <w:rPr>
+          <w:rFonts w:hint="eastAsia"/>
+        </w:rPr>
+      </w:pPr>
+      <w:r>
+        <w:rPr>
+          <w:bCs/>
+          <w:sz w:val="23"/>
+          <w:szCs w:val="24"/>
+        </w:rPr>
+        <w:t>ExecReload=/usr/local/nginx/sbin/nginx -s reload</w:t>
+      </w:r>
+      <w:r>
+        <w:rPr>
+          <w:bCs/>
+          <w:sz w:val="23"/>
+          <w:szCs w:val="24"/>
+        </w:rPr>
+        <w:t xml:space="preserve">    </w:t>
+      </w:r>
+      <w:r>
+        <w:rPr>
+          <w:rFonts w:hint="eastAsia"/>
+        </w:rPr>
+        <w:t>//</w:t>
+      </w:r>
+      <w:r>
+        <w:rPr>
+          <w:rFonts w:hint="eastAsia"/>
+        </w:rPr>
+        <w:t>当执行</w:t>
+      </w:r>
+      <w:r>
+        <w:rPr>
+          <w:rFonts w:hint="eastAsia"/>
+        </w:rPr>
+        <w:t>systemctl reload nginx</w:t>
+      </w:r>
+      <w:r>
+        <w:rPr>
+          <w:rFonts w:hint="eastAsia"/>
+        </w:rPr>
+        <w:t>时，所执行的命令</w:t>
+      </w:r>
+      <w:r>
+        <w:rPr>
+          <w:rFonts w:hint="eastAsia"/>
         </w:rPr>
         <w:t xml:space="preserve"> </w:t>
       </w:r>
       <w:r>
-        <w:rPr>
-          <w:bCs/>
-          <w:sz w:val="23"/>
-          <w:szCs w:val="24"/>
-        </w:rPr>
-        <w:t xml:space="preserve"> %any: </w:t>
+        <w:t xml:space="preserve">  </w:t>
+      </w:r>
+    </w:p>
+    <w:p>
+      <w:pPr>
+        <w:rPr>
+          <w:rFonts w:hint="eastAsia"/>
+        </w:rPr>
+      </w:pPr>
+      <w:r>
+        <w:rPr>
+          <w:bCs/>
+          <w:sz w:val="23"/>
+          <w:szCs w:val="24"/>
+        </w:rPr>
+        <w:t>ExecStop=/bin/kill -s QUIT ${MAINPID}</w:t>
+      </w:r>
+      <w:r>
+        <w:rPr>
+          <w:bCs/>
+          <w:sz w:val="23"/>
+          <w:szCs w:val="24"/>
+        </w:rPr>
+        <w:t xml:space="preserve">    </w:t>
+      </w:r>
+      <w:r>
+        <w:rPr>
+          <w:rFonts w:hint="eastAsia"/>
+        </w:rPr>
+        <w:t>//</w:t>
+      </w:r>
+      <w:r>
+        <w:rPr>
+          <w:rFonts w:hint="eastAsia"/>
+        </w:rPr>
+        <w:t>当执行</w:t>
+      </w:r>
+      <w:r>
+        <w:rPr>
+          <w:rFonts w:hint="eastAsia"/>
+        </w:rPr>
+        <w:t>systemctl stop nginx</w:t>
+      </w:r>
+      <w:r>
+        <w:rPr>
+          <w:rFonts w:hint="eastAsia"/>
+        </w:rPr>
+        <w:t>时，所执行的命令</w:t>
+      </w:r>
+      <w:r>
+        <w:rPr>
+          <w:rFonts w:hint="eastAsia"/>
+        </w:rPr>
+        <w:t>,-s QUIT</w:t>
+      </w:r>
+      <w:r>
+        <w:rPr>
+          <w:rFonts w:hint="eastAsia"/>
+        </w:rPr>
+        <w:t>是发送退出信号，</w:t>
+      </w:r>
+      <w:r>
+        <w:rPr>
+          <w:rFonts w:hint="eastAsia"/>
+        </w:rPr>
+        <w:t>${MAINPID}</w:t>
+      </w:r>
+      <w:r>
+        <w:rPr>
+          <w:rFonts w:hint="eastAsia"/>
+        </w:rPr>
+        <w:t>是</w:t>
+      </w:r>
+      <w:r>
+        <w:rPr>
+          <w:rFonts w:hint="eastAsia"/>
+        </w:rPr>
+        <w:t>nginx</w:t>
+      </w:r>
+      <w:r>
+        <w:rPr>
+          <w:rFonts w:hint="eastAsia"/>
+        </w:rPr>
+        <w:t>的主进程号</w:t>
+      </w:r>
+    </w:p>
+    <w:p>
+      <w:pPr>
+        <w:rPr>
+          <w:bCs/>
+          <w:sz w:val="23"/>
+          <w:szCs w:val="24"/>
+        </w:rPr>
+      </w:pPr>
+      <w:r>
+        <w:rPr>
+          <w:bCs/>
+          <w:sz w:val="23"/>
+          <w:szCs w:val="24"/>
+        </w:rPr>
+        <w:t>[Install]</w:t>
+      </w:r>
+    </w:p>
+    <w:p>
+      <w:pPr>
+        <w:rPr>
+          <w:bCs/>
+          <w:sz w:val="23"/>
+          <w:szCs w:val="24"/>
+        </w:rPr>
+      </w:pPr>
+      <w:r>
+        <w:rPr>
+          <w:bCs/>
+          <w:sz w:val="23"/>
+          <w:szCs w:val="24"/>
+        </w:rPr>
+        <w:t>WantedBy=multi-user.target</w:t>
+      </w:r>
+      <w:r>
+        <w:rPr>
+          <w:bCs/>
+          <w:sz w:val="23"/>
+          <w:szCs w:val="24"/>
+        </w:rPr>
+        <w:t xml:space="preserve">    </w:t>
+      </w:r>
+      <w:r>
+        <w:rPr>
+          <w:rFonts w:hint="eastAsia"/>
+        </w:rPr>
+        <w:t>//</w:t>
+      </w:r>
+      <w:r>
+        <w:rPr>
+          <w:rFonts w:hint="eastAsia"/>
+        </w:rPr>
+        <w:t>支持开机自启</w:t>
+      </w:r>
+    </w:p>
+    <w:p>
+      <w:pPr>
+        <w:rPr>
+          <w:rFonts w:hint="eastAsia"/>
+          <w:bCs/>
+          <w:sz w:val="23"/>
+          <w:szCs w:val="24"/>
+        </w:rPr>
+      </w:pPr>
+    </w:p>
+    <w:p>
+      <w:pPr>
+        <w:rPr>
+          <w:bCs/>
+          <w:sz w:val="23"/>
+          <w:szCs w:val="24"/>
+        </w:rPr>
+      </w:pPr>
+    </w:p>
+    <w:p>
+      <w:pPr>
+        <w:rPr>
+          <w:rFonts w:hint="eastAsia"/>
+          <w:bCs/>
+          <w:sz w:val="23"/>
+          <w:szCs w:val="24"/>
+        </w:rPr>
+      </w:pPr>
+      <w:r>
+        <w:rPr>
+          <w:bCs/>
+          <w:sz w:val="23"/>
+          <w:szCs w:val="24"/>
+        </w:rPr>
+        <w:t>[root@web1 system]#</w:t>
+      </w:r>
+      <w:r>
+        <w:rPr>
+          <w:rFonts w:hint="eastAsia"/>
+          <w:bCs/>
+          <w:sz w:val="23"/>
+          <w:szCs w:val="24"/>
+        </w:rPr>
+        <w:t>systemctl</w:t>
       </w:r>
       <w:r>
         <w:rPr>
@@ -5602,11 +7173,12 @@
       </w:r>
       <w:r>
         <w:rPr>
-          <w:bCs/>
-          <w:sz w:val="23"/>
-          <w:szCs w:val="24"/>
-        </w:rPr>
-        <w:t xml:space="preserve">PSK </w:t>
+          <w:rFonts w:hint="eastAsia"/>
+          <w:bCs/>
+          <w:sz w:val="23"/>
+          <w:szCs w:val="24"/>
+        </w:rPr>
+        <w:t>stop</w:t>
       </w:r>
       <w:r>
         <w:rPr>
@@ -5618,236 +7190,97 @@
       </w:r>
       <w:r>
         <w:rPr>
-          <w:bCs/>
-          <w:sz w:val="23"/>
-          <w:szCs w:val="24"/>
-        </w:rPr>
-        <w:t>"randpass"</w:t>
-      </w:r>
-      <w:r>
-        <w:rPr>
-          <w:bCs/>
-          <w:sz w:val="23"/>
-          <w:szCs w:val="24"/>
-        </w:rPr>
-        <w:t xml:space="preserve">   //</w:t>
-      </w:r>
-      <w:r>
-        <w:rPr>
-          <w:rFonts w:hint="eastAsia"/>
-          <w:bCs/>
-          <w:sz w:val="23"/>
-          <w:szCs w:val="24"/>
-        </w:rPr>
-        <w:t>添加该行，</w:t>
-      </w:r>
-      <w:r>
-        <w:rPr>
-          <w:rFonts w:hint="eastAsia"/>
-          <w:bCs/>
-          <w:sz w:val="23"/>
-          <w:szCs w:val="24"/>
-        </w:rPr>
-        <w:t>2</w:t>
-      </w:r>
-      <w:r>
-        <w:rPr>
-          <w:bCs/>
-          <w:sz w:val="23"/>
-          <w:szCs w:val="24"/>
-        </w:rPr>
-        <w:t>.100</w:t>
-      </w:r>
-    </w:p>
-    <w:p>
-      <w:pPr>
-        <w:rPr>
-          <w:bCs/>
-          <w:sz w:val="23"/>
-          <w:szCs w:val="24"/>
-        </w:rPr>
-      </w:pPr>
-      <w:r>
-        <w:rPr>
-          <w:rFonts w:hint="eastAsia"/>
-          <w:bCs/>
-          <w:sz w:val="23"/>
-          <w:szCs w:val="24"/>
-        </w:rPr>
-        <w:t>是本机</w:t>
-      </w:r>
-      <w:r>
-        <w:rPr>
-          <w:rFonts w:hint="eastAsia"/>
-          <w:bCs/>
-          <w:sz w:val="23"/>
-          <w:szCs w:val="24"/>
-        </w:rPr>
-        <w:t>ip</w:t>
-      </w:r>
-      <w:r>
-        <w:rPr>
-          <w:rFonts w:hint="eastAsia"/>
-          <w:bCs/>
-          <w:sz w:val="23"/>
-          <w:szCs w:val="24"/>
-        </w:rPr>
-        <w:t>，</w:t>
-      </w:r>
-      <w:r>
-        <w:rPr>
-          <w:rFonts w:hint="eastAsia"/>
-          <w:bCs/>
-          <w:sz w:val="23"/>
-          <w:szCs w:val="24"/>
-        </w:rPr>
-        <w:t>%</w:t>
-      </w:r>
-      <w:r>
-        <w:rPr>
-          <w:bCs/>
-          <w:sz w:val="23"/>
-          <w:szCs w:val="24"/>
-        </w:rPr>
-        <w:t>any</w:t>
-      </w:r>
-      <w:r>
-        <w:rPr>
-          <w:rFonts w:hint="eastAsia"/>
-          <w:bCs/>
-          <w:sz w:val="23"/>
-          <w:szCs w:val="24"/>
-        </w:rPr>
-        <w:t>是任何客户可以连接本机，</w:t>
-      </w:r>
-      <w:r>
-        <w:rPr>
-          <w:rFonts w:hint="eastAsia"/>
-          <w:bCs/>
-          <w:sz w:val="23"/>
-          <w:szCs w:val="24"/>
-        </w:rPr>
-        <w:t>P</w:t>
-      </w:r>
-      <w:r>
-        <w:rPr>
-          <w:bCs/>
-          <w:sz w:val="23"/>
-          <w:szCs w:val="24"/>
-        </w:rPr>
-        <w:t>SK</w:t>
-      </w:r>
-      <w:r>
-        <w:rPr>
-          <w:rFonts w:hint="eastAsia"/>
-          <w:bCs/>
-          <w:sz w:val="23"/>
-          <w:szCs w:val="24"/>
-        </w:rPr>
-        <w:t>是预共享密钥</w:t>
-      </w:r>
-    </w:p>
-    <w:p>
-      <w:pPr>
-        <w:rPr>
-          <w:rFonts w:hint="eastAsia"/>
-          <w:bCs/>
-          <w:sz w:val="23"/>
-          <w:szCs w:val="24"/>
-        </w:rPr>
-      </w:pPr>
-      <w:r>
-        <w:rPr>
-          <w:rFonts w:hint="eastAsia"/>
-          <w:bCs/>
-          <w:sz w:val="23"/>
-          <w:szCs w:val="24"/>
-        </w:rPr>
-        <w:t>密码是</w:t>
-      </w:r>
-      <w:r>
-        <w:rPr>
-          <w:rFonts w:hint="eastAsia"/>
-          <w:bCs/>
-          <w:sz w:val="23"/>
-          <w:szCs w:val="24"/>
-        </w:rPr>
-        <w:t>r</w:t>
-      </w:r>
-      <w:r>
-        <w:rPr>
-          <w:bCs/>
-          <w:sz w:val="23"/>
-          <w:szCs w:val="24"/>
-        </w:rPr>
-        <w:t xml:space="preserve">andpass </w:t>
-      </w:r>
-    </w:p>
-    <w:p>
-      <w:pPr>
-        <w:rPr>
-          <w:bCs/>
-          <w:sz w:val="23"/>
-          <w:szCs w:val="24"/>
-        </w:rPr>
-      </w:pPr>
-      <w:r>
-        <w:rPr>
-          <w:bCs/>
-          <w:sz w:val="23"/>
-          <w:szCs w:val="24"/>
-        </w:rPr>
-        <w:t>yum -y install xl2tpd-1.3.8-2.el7.x86_64.rpm</w:t>
-      </w:r>
-      <w:r>
-        <w:rPr>
-          <w:bCs/>
-          <w:sz w:val="23"/>
-          <w:szCs w:val="24"/>
-        </w:rPr>
-        <w:t xml:space="preserve">   </w:t>
-      </w:r>
-      <w:r>
-        <w:t>//</w:t>
-      </w:r>
-      <w:r>
-        <w:rPr>
-          <w:rFonts w:hint="eastAsia"/>
-        </w:rPr>
-        <w:t>安装</w:t>
-      </w:r>
-      <w:r>
-        <w:rPr>
-          <w:rFonts w:hint="eastAsia"/>
-        </w:rPr>
-        <w:t>l</w:t>
-      </w:r>
-      <w:r>
-        <w:t>2tp</w:t>
-      </w:r>
-      <w:r>
-        <w:rPr>
-          <w:rFonts w:hint="eastAsia"/>
-        </w:rPr>
-        <w:t>软件包</w:t>
-      </w:r>
-    </w:p>
-    <w:p>
-      <w:pPr>
-        <w:rPr>
-          <w:rFonts w:hint="eastAsia"/>
-          <w:bCs/>
-          <w:sz w:val="23"/>
-          <w:szCs w:val="24"/>
-        </w:rPr>
-      </w:pPr>
-      <w:r>
-        <w:rPr>
-          <w:bCs/>
-          <w:sz w:val="23"/>
-          <w:szCs w:val="24"/>
-        </w:rPr>
-        <w:t>[root@web1 vpn]# vim /etc/xl2tpd/xl2tpd.conf</w:t>
+          <w:rFonts w:hint="eastAsia"/>
+          <w:bCs/>
+          <w:sz w:val="23"/>
+          <w:szCs w:val="24"/>
+        </w:rPr>
+        <w:t>httpd</w:t>
+      </w:r>
+      <w:r>
+        <w:rPr>
+          <w:bCs/>
+          <w:sz w:val="23"/>
+          <w:szCs w:val="24"/>
+        </w:rPr>
+        <w:t xml:space="preserve">  </w:t>
+      </w:r>
+      <w:r>
+        <w:rPr>
+          <w:bCs/>
+          <w:sz w:val="23"/>
+          <w:szCs w:val="24"/>
+        </w:rPr>
+        <w:t xml:space="preserve"> </w:t>
+      </w:r>
+      <w:r>
+        <w:rPr>
+          <w:rFonts w:hint="eastAsia"/>
+          <w:bCs/>
+          <w:sz w:val="23"/>
+          <w:szCs w:val="24"/>
+        </w:rPr>
+        <w:t>/</w:t>
+      </w:r>
+      <w:r>
+        <w:rPr>
+          <w:bCs/>
+          <w:sz w:val="23"/>
+          <w:szCs w:val="24"/>
+        </w:rPr>
+        <w:t>/</w:t>
+      </w:r>
+      <w:r>
+        <w:rPr>
+          <w:rFonts w:hint="eastAsia"/>
+          <w:bCs/>
+          <w:sz w:val="23"/>
+          <w:szCs w:val="24"/>
+        </w:rPr>
+        <w:t>关闭目前占用</w:t>
+      </w:r>
+      <w:r>
+        <w:rPr>
+          <w:rFonts w:hint="eastAsia"/>
+          <w:bCs/>
+          <w:sz w:val="23"/>
+          <w:szCs w:val="24"/>
+        </w:rPr>
+        <w:t>8</w:t>
+      </w:r>
+      <w:r>
+        <w:rPr>
+          <w:bCs/>
+          <w:sz w:val="23"/>
+          <w:szCs w:val="24"/>
+        </w:rPr>
+        <w:t>0</w:t>
+      </w:r>
+      <w:r>
+        <w:rPr>
+          <w:rFonts w:hint="eastAsia"/>
+          <w:bCs/>
+          <w:sz w:val="23"/>
+          <w:szCs w:val="24"/>
+        </w:rPr>
+        <w:t>端口的服务</w:t>
+      </w:r>
+    </w:p>
+    <w:p>
+      <w:pPr>
+        <w:rPr>
+          <w:bCs/>
+          <w:sz w:val="23"/>
+          <w:szCs w:val="24"/>
+        </w:rPr>
+      </w:pPr>
+      <w:r>
+        <w:rPr>
+          <w:bCs/>
+          <w:sz w:val="23"/>
+          <w:szCs w:val="24"/>
+        </w:rPr>
+        <w:t>[root@web1 system]#systemctl restart nginx</w:t>
       </w:r>
       <w:r>
         <w:rPr>
@@ -5864,472 +7297,27 @@
           <w:sz w:val="23"/>
           <w:szCs w:val="24"/>
         </w:rPr>
-        <w:t>修改</w:t>
-      </w:r>
-      <w:r>
-        <w:rPr>
-          <w:rFonts w:hint="eastAsia"/>
-          <w:bCs/>
-          <w:sz w:val="23"/>
-          <w:szCs w:val="24"/>
-        </w:rPr>
-        <w:t>3</w:t>
-      </w:r>
-      <w:r>
-        <w:rPr>
-          <w:bCs/>
-          <w:sz w:val="23"/>
-          <w:szCs w:val="24"/>
-        </w:rPr>
-        <w:t>2</w:t>
-      </w:r>
-      <w:r>
-        <w:rPr>
-          <w:rFonts w:hint="eastAsia"/>
-          <w:bCs/>
-          <w:sz w:val="23"/>
-          <w:szCs w:val="24"/>
-        </w:rPr>
-        <w:t>、</w:t>
-      </w:r>
-      <w:r>
-        <w:rPr>
-          <w:rFonts w:hint="eastAsia"/>
-          <w:bCs/>
-          <w:sz w:val="23"/>
-          <w:szCs w:val="24"/>
-        </w:rPr>
-        <w:t>3</w:t>
-      </w:r>
-      <w:r>
-        <w:rPr>
-          <w:bCs/>
-          <w:sz w:val="23"/>
-          <w:szCs w:val="24"/>
-        </w:rPr>
-        <w:t>3</w:t>
-      </w:r>
-      <w:r>
-        <w:rPr>
-          <w:rFonts w:hint="eastAsia"/>
-          <w:bCs/>
-          <w:sz w:val="23"/>
-          <w:szCs w:val="24"/>
-        </w:rPr>
-        <w:t>行</w:t>
-      </w:r>
-    </w:p>
-    <w:p>
-      <w:pPr>
-        <w:rPr>
-          <w:bCs/>
-          <w:sz w:val="23"/>
-          <w:szCs w:val="24"/>
-        </w:rPr>
-      </w:pPr>
-      <w:r>
-        <w:rPr>
-          <w:bCs/>
-          <w:sz w:val="23"/>
-          <w:szCs w:val="24"/>
-        </w:rPr>
-        <w:t xml:space="preserve">ip range = </w:t>
-      </w:r>
-      <w:r>
-        <w:rPr>
-          <w:bCs/>
-          <w:sz w:val="23"/>
-          <w:szCs w:val="24"/>
-        </w:rPr>
-        <w:t>10.10.10.10</w:t>
-      </w:r>
-      <w:r>
-        <w:rPr>
-          <w:rFonts w:hint="eastAsia"/>
-          <w:bCs/>
-          <w:sz w:val="23"/>
-          <w:szCs w:val="24"/>
-        </w:rPr>
-        <w:t>-</w:t>
-      </w:r>
-      <w:r>
-        <w:rPr>
-          <w:bCs/>
-          <w:sz w:val="23"/>
-          <w:szCs w:val="24"/>
-        </w:rPr>
-        <w:t>10.10.10.18</w:t>
-      </w:r>
-      <w:r>
-        <w:rPr>
-          <w:bCs/>
-          <w:sz w:val="23"/>
-          <w:szCs w:val="24"/>
-        </w:rPr>
-        <w:t xml:space="preserve">   </w:t>
-      </w:r>
-      <w:r>
-        <w:rPr>
-          <w:bCs/>
-          <w:sz w:val="23"/>
-          <w:szCs w:val="24"/>
-        </w:rPr>
-        <w:t>//</w:t>
-      </w:r>
-      <w:r>
-        <w:rPr>
-          <w:rFonts w:hint="eastAsia"/>
-          <w:bCs/>
-          <w:sz w:val="23"/>
-          <w:szCs w:val="24"/>
-        </w:rPr>
-        <w:t>分配给客户的</w:t>
-      </w:r>
-      <w:r>
-        <w:rPr>
-          <w:rFonts w:hint="eastAsia"/>
-          <w:bCs/>
-          <w:sz w:val="23"/>
-          <w:szCs w:val="24"/>
-        </w:rPr>
-        <w:t>ip</w:t>
-      </w:r>
-    </w:p>
-    <w:p>
-      <w:pPr>
-        <w:rPr>
-          <w:bCs/>
-          <w:sz w:val="23"/>
-          <w:szCs w:val="24"/>
-        </w:rPr>
-      </w:pPr>
-      <w:r>
-        <w:rPr>
-          <w:bCs/>
-          <w:sz w:val="23"/>
-          <w:szCs w:val="24"/>
-        </w:rPr>
-        <w:t>local ip = 192.168.</w:t>
-      </w:r>
-      <w:r>
-        <w:rPr>
-          <w:bCs/>
-          <w:sz w:val="23"/>
-          <w:szCs w:val="24"/>
-        </w:rPr>
-        <w:t>2.100</w:t>
-      </w:r>
-      <w:r>
-        <w:rPr>
-          <w:bCs/>
-          <w:sz w:val="23"/>
-          <w:szCs w:val="24"/>
-        </w:rPr>
-        <w:t xml:space="preserve">   </w:t>
-      </w:r>
-      <w:r>
-        <w:rPr>
-          <w:bCs/>
-          <w:sz w:val="23"/>
-          <w:szCs w:val="24"/>
-        </w:rPr>
-        <w:t>//</w:t>
-      </w:r>
-      <w:r>
-        <w:rPr>
-          <w:rFonts w:hint="eastAsia"/>
-          <w:bCs/>
-          <w:sz w:val="23"/>
-          <w:szCs w:val="24"/>
-        </w:rPr>
-        <w:t>vpn</w:t>
-      </w:r>
-      <w:r>
-        <w:rPr>
-          <w:rFonts w:hint="eastAsia"/>
-          <w:bCs/>
-          <w:sz w:val="23"/>
-          <w:szCs w:val="24"/>
-        </w:rPr>
-        <w:t>服务器本身的</w:t>
-      </w:r>
-      <w:r>
-        <w:rPr>
-          <w:rFonts w:hint="eastAsia"/>
-          <w:bCs/>
-          <w:sz w:val="23"/>
-          <w:szCs w:val="24"/>
-        </w:rPr>
-        <w:t>ip</w:t>
-      </w:r>
-    </w:p>
-    <w:p>
-      <w:pPr>
-        <w:rPr>
-          <w:bCs/>
-          <w:sz w:val="23"/>
-          <w:szCs w:val="24"/>
-        </w:rPr>
-      </w:pPr>
-      <w:r>
-        <w:rPr>
-          <w:bCs/>
-          <w:sz w:val="23"/>
-          <w:szCs w:val="24"/>
-        </w:rPr>
-        <w:t>[root@web1 vpn]# vim /etc/ppp/options.xl2tpd</w:t>
-      </w:r>
-      <w:r>
-        <w:rPr>
-          <w:bCs/>
-          <w:sz w:val="23"/>
-          <w:szCs w:val="24"/>
-        </w:rPr>
-        <w:t xml:space="preserve">   //</w:t>
-      </w:r>
-      <w:r>
-        <w:rPr>
-          <w:rFonts w:hint="eastAsia"/>
-          <w:bCs/>
-          <w:sz w:val="23"/>
-          <w:szCs w:val="24"/>
-        </w:rPr>
-        <w:t>修改配置，</w:t>
-      </w:r>
-    </w:p>
-    <w:p>
-      <w:pPr>
-        <w:rPr>
-          <w:rFonts w:hint="eastAsia"/>
-          <w:bCs/>
-          <w:sz w:val="23"/>
-          <w:szCs w:val="24"/>
-        </w:rPr>
-      </w:pPr>
-      <w:r>
-        <w:rPr>
-          <w:rFonts w:hint="eastAsia"/>
-          <w:bCs/>
-          <w:sz w:val="23"/>
-          <w:szCs w:val="24"/>
-        </w:rPr>
-        <w:t>把第</w:t>
-      </w:r>
-      <w:r>
-        <w:rPr>
-          <w:rFonts w:hint="eastAsia"/>
-          <w:bCs/>
-          <w:sz w:val="23"/>
-          <w:szCs w:val="24"/>
-        </w:rPr>
-        <w:t>1</w:t>
-      </w:r>
-      <w:r>
-        <w:rPr>
-          <w:bCs/>
-          <w:sz w:val="23"/>
-          <w:szCs w:val="24"/>
-        </w:rPr>
-        <w:t>0</w:t>
-      </w:r>
-      <w:r>
-        <w:rPr>
-          <w:rFonts w:hint="eastAsia"/>
-          <w:bCs/>
-          <w:sz w:val="23"/>
-          <w:szCs w:val="24"/>
-        </w:rPr>
-        <w:t>、</w:t>
-      </w:r>
-      <w:r>
-        <w:rPr>
-          <w:rFonts w:hint="eastAsia"/>
-          <w:bCs/>
-          <w:sz w:val="23"/>
-          <w:szCs w:val="24"/>
-        </w:rPr>
-        <w:t>1</w:t>
-      </w:r>
-      <w:r>
-        <w:rPr>
-          <w:bCs/>
-          <w:sz w:val="23"/>
-          <w:szCs w:val="24"/>
-        </w:rPr>
-        <w:t>6</w:t>
-      </w:r>
-      <w:r>
-        <w:rPr>
-          <w:rFonts w:hint="eastAsia"/>
-          <w:bCs/>
-          <w:sz w:val="23"/>
-          <w:szCs w:val="24"/>
-        </w:rPr>
-        <w:t>行添加注释，</w:t>
-      </w:r>
-      <w:r>
-        <w:rPr>
-          <w:rFonts w:hint="eastAsia"/>
-          <w:bCs/>
-          <w:sz w:val="23"/>
-          <w:szCs w:val="24"/>
-        </w:rPr>
-        <w:t>2</w:t>
-      </w:r>
-      <w:r>
-        <w:rPr>
-          <w:bCs/>
-          <w:sz w:val="23"/>
-          <w:szCs w:val="24"/>
-        </w:rPr>
-        <w:t>1</w:t>
-      </w:r>
-      <w:r>
-        <w:rPr>
-          <w:rFonts w:hint="eastAsia"/>
-          <w:bCs/>
-          <w:sz w:val="23"/>
-          <w:szCs w:val="24"/>
-        </w:rPr>
-        <w:t>行删除注释与首部的空格</w:t>
-      </w:r>
-    </w:p>
-    <w:p>
-      <w:pPr>
-        <w:rPr>
-          <w:bCs/>
-          <w:sz w:val="23"/>
-          <w:szCs w:val="24"/>
-        </w:rPr>
-      </w:pPr>
-      <w:r>
-        <w:rPr>
-          <w:bCs/>
-          <w:sz w:val="23"/>
-          <w:szCs w:val="24"/>
-        </w:rPr>
-        <w:t>systemctl restart ipsec</w:t>
-      </w:r>
-      <w:r>
-        <w:rPr>
-          <w:bCs/>
-          <w:sz w:val="23"/>
-          <w:szCs w:val="24"/>
-        </w:rPr>
-        <w:t xml:space="preserve">    //</w:t>
-      </w:r>
-      <w:r>
-        <w:rPr>
-          <w:rFonts w:hint="eastAsia"/>
-          <w:bCs/>
-          <w:sz w:val="23"/>
-          <w:szCs w:val="24"/>
-        </w:rPr>
-        <w:t>启动服务</w:t>
-      </w:r>
-    </w:p>
-    <w:p>
-      <w:pPr>
-        <w:rPr>
-          <w:rFonts w:hint="eastAsia"/>
-          <w:bCs/>
-          <w:sz w:val="23"/>
-          <w:szCs w:val="24"/>
-        </w:rPr>
-      </w:pPr>
-      <w:r>
-        <w:rPr>
-          <w:bCs/>
-          <w:sz w:val="23"/>
-          <w:szCs w:val="24"/>
-        </w:rPr>
-        <w:t>systemctl restart xl2tpd</w:t>
-      </w:r>
-      <w:r>
-        <w:rPr>
-          <w:bCs/>
-          <w:sz w:val="23"/>
-          <w:szCs w:val="24"/>
-        </w:rPr>
-        <w:t xml:space="preserve">   </w:t>
-      </w:r>
-      <w:r>
-        <w:rPr>
-          <w:rFonts w:hint="eastAsia"/>
-          <w:bCs/>
-          <w:sz w:val="23"/>
-          <w:szCs w:val="24"/>
-        </w:rPr>
-        <w:t>/</w:t>
-      </w:r>
-      <w:r>
-        <w:rPr>
-          <w:bCs/>
-          <w:sz w:val="23"/>
-          <w:szCs w:val="24"/>
-        </w:rPr>
-        <w:t>/</w:t>
-      </w:r>
-      <w:r>
-        <w:rPr>
-          <w:rFonts w:hint="eastAsia"/>
-          <w:bCs/>
-          <w:sz w:val="23"/>
-          <w:szCs w:val="24"/>
-        </w:rPr>
-        <w:t>启动服务</w:t>
-      </w:r>
-    </w:p>
-    <w:p>
-      <w:pPr>
-        <w:rPr>
-          <w:bCs/>
-          <w:sz w:val="23"/>
-          <w:szCs w:val="24"/>
-        </w:rPr>
-      </w:pPr>
-      <w:r>
-        <w:rPr>
-          <w:bCs/>
-          <w:sz w:val="23"/>
-          <w:szCs w:val="24"/>
-        </w:rPr>
-        <w:t>ss -ntulp | grep xl2tpd</w:t>
-      </w:r>
-      <w:r>
-        <w:rPr>
-          <w:bCs/>
-          <w:sz w:val="23"/>
-          <w:szCs w:val="24"/>
-        </w:rPr>
-        <w:t xml:space="preserve">    //</w:t>
-      </w:r>
-      <w:r>
-        <w:rPr>
-          <w:rFonts w:hint="eastAsia"/>
-          <w:bCs/>
-          <w:sz w:val="23"/>
-          <w:szCs w:val="24"/>
-        </w:rPr>
-        <w:t>查</w:t>
-      </w:r>
-      <w:r>
-        <w:rPr>
-          <w:rFonts w:hint="eastAsia"/>
-          <w:bCs/>
-          <w:sz w:val="23"/>
-          <w:szCs w:val="24"/>
-        </w:rPr>
-        <w:t>x</w:t>
-      </w:r>
-      <w:r>
-        <w:rPr>
-          <w:bCs/>
-          <w:sz w:val="23"/>
-          <w:szCs w:val="24"/>
-        </w:rPr>
-        <w:t>l2tp</w:t>
-      </w:r>
+        <w:t>尝试开启</w:t>
+      </w:r>
+      <w:r>
+        <w:rPr>
+          <w:rFonts w:hint="eastAsia"/>
+          <w:bCs/>
+          <w:sz w:val="23"/>
+          <w:szCs w:val="24"/>
+        </w:rPr>
+        <w:t>nginx</w:t>
+      </w:r>
+    </w:p>
+    <w:p>
+      <w:pPr>
+        <w:rPr>
+          <w:rFonts w:hint="eastAsia"/>
+          <w:bCs/>
+          <w:sz w:val="23"/>
+          <w:szCs w:val="24"/>
+        </w:rPr>
+      </w:pPr>
       <w:r>
         <w:rPr>
           <w:rFonts w:hint="eastAsia"/>
@@ -6339,135 +7327,113 @@
         </w:rPr>
         <w:t>服务</w:t>
       </w:r>
-    </w:p>
-    <w:p>
-      <w:pPr>
-        <w:rPr>
-          <w:rFonts w:hint="eastAsia"/>
-          <w:bCs/>
-          <w:sz w:val="23"/>
-          <w:szCs w:val="24"/>
-        </w:rPr>
-      </w:pPr>
-      <w:r>
-        <w:rPr>
-          <w:bCs/>
-          <w:sz w:val="23"/>
-          <w:szCs w:val="24"/>
-        </w:rPr>
-        <w:t>ss -ntulp | grep :500</w:t>
-      </w:r>
-      <w:r>
-        <w:rPr>
-          <w:bCs/>
-          <w:sz w:val="23"/>
-          <w:szCs w:val="24"/>
-        </w:rPr>
-        <w:t xml:space="preserve">      //</w:t>
-      </w:r>
-      <w:r>
-        <w:rPr>
-          <w:rFonts w:hint="eastAsia"/>
-          <w:bCs/>
-          <w:sz w:val="23"/>
-          <w:szCs w:val="24"/>
-        </w:rPr>
-        <w:t>查</w:t>
-      </w:r>
-      <w:r>
-        <w:rPr>
-          <w:rFonts w:hint="eastAsia"/>
-          <w:bCs/>
-          <w:sz w:val="23"/>
-          <w:szCs w:val="24"/>
-        </w:rPr>
-        <w:t>i</w:t>
-      </w:r>
-      <w:r>
-        <w:rPr>
-          <w:bCs/>
-          <w:sz w:val="23"/>
-          <w:szCs w:val="24"/>
-        </w:rPr>
-        <w:t>psec</w:t>
-      </w:r>
-      <w:r>
-        <w:rPr>
-          <w:rFonts w:hint="eastAsia"/>
-          <w:bCs/>
-          <w:sz w:val="23"/>
-          <w:szCs w:val="24"/>
-        </w:rPr>
-        <w:t>服务</w:t>
-      </w:r>
-    </w:p>
-    <w:p>
-      <w:pPr>
-        <w:rPr>
-          <w:bCs/>
-          <w:sz w:val="23"/>
-          <w:szCs w:val="24"/>
-        </w:rPr>
-      </w:pPr>
-    </w:p>
-    <w:p>
-      <w:pPr>
-        <w:rPr>
-          <w:bCs/>
-          <w:sz w:val="23"/>
-          <w:szCs w:val="24"/>
-        </w:rPr>
-      </w:pPr>
-      <w:r>
-        <w:rPr>
-          <w:rFonts w:hint="eastAsia"/>
-          <w:bCs/>
-          <w:sz w:val="23"/>
-          <w:szCs w:val="24"/>
-        </w:rPr>
-        <w:t>下课休息</w:t>
-      </w:r>
-      <w:r>
-        <w:rPr>
-          <w:rFonts w:hint="eastAsia"/>
-          <w:bCs/>
-          <w:sz w:val="23"/>
-          <w:szCs w:val="24"/>
-        </w:rPr>
-        <w:t xml:space="preserve"> </w:t>
-      </w:r>
-      <w:r>
-        <w:rPr>
-          <w:bCs/>
-          <w:sz w:val="23"/>
-          <w:szCs w:val="24"/>
-        </w:rPr>
-        <w:t xml:space="preserve"> 17:25</w:t>
-      </w:r>
-      <w:r>
-        <w:rPr>
-          <w:rFonts w:hint="eastAsia"/>
-          <w:bCs/>
-          <w:sz w:val="23"/>
-          <w:szCs w:val="24"/>
-        </w:rPr>
-        <w:t>回</w:t>
-      </w:r>
-      <w:bookmarkStart w:id="0" w:name="_GoBack"/>
-      <w:bookmarkEnd w:id="0"/>
-    </w:p>
-    <w:p>
-      <w:pPr>
-        <w:rPr>
-          <w:bCs/>
-          <w:sz w:val="23"/>
-          <w:szCs w:val="24"/>
-        </w:rPr>
-      </w:pPr>
-    </w:p>
-    <w:p>
-      <w:pPr>
-        <w:rPr>
+      <w:r>
+        <w:rPr>
+          <w:rFonts w:hint="eastAsia"/>
+          <w:bCs/>
+          <w:sz w:val="23"/>
+          <w:szCs w:val="24"/>
+        </w:rPr>
+        <w:t>，本机需要提前安装</w:t>
+      </w:r>
+      <w:r>
+        <w:rPr>
+          <w:rFonts w:hint="eastAsia"/>
+          <w:bCs/>
+          <w:sz w:val="23"/>
+          <w:szCs w:val="24"/>
+        </w:rPr>
+        <w:t>nginx</w:t>
+      </w:r>
+    </w:p>
+    <w:p>
+      <w:r>
+        <w:rPr>
+          <w:bCs/>
+          <w:sz w:val="23"/>
+          <w:szCs w:val="24"/>
+        </w:rPr>
+        <w:t>[root@web1 system]#</w:t>
+      </w:r>
+      <w:r>
+        <w:t>systemctl daemon-reload</w:t>
+      </w:r>
+      <w:r>
+        <w:t xml:space="preserve">  //</w:t>
+      </w:r>
+      <w:r>
+        <w:rPr>
+          <w:rFonts w:hint="eastAsia"/>
+        </w:rPr>
+        <w:t>如果开启失败，可以刷新</w:t>
+      </w:r>
+    </w:p>
+    <w:p>
+      <w:pPr>
+        <w:rPr>
+          <w:rFonts w:hint="eastAsia"/>
+          <w:bCs/>
+          <w:sz w:val="23"/>
+          <w:szCs w:val="24"/>
+        </w:rPr>
+      </w:pPr>
+    </w:p>
+    <w:p>
+      <w:pPr>
+        <w:rPr>
+          <w:bCs/>
+          <w:sz w:val="23"/>
+          <w:szCs w:val="24"/>
+        </w:rPr>
+      </w:pPr>
+      <w:r>
+        <w:rPr>
+          <w:bCs/>
+          <w:sz w:val="23"/>
+          <w:szCs w:val="24"/>
+        </w:rPr>
+        <w:t>[root@web1 system]# systemctl status nginx</w:t>
+      </w:r>
+      <w:r>
+        <w:rPr>
+          <w:bCs/>
+          <w:sz w:val="23"/>
+          <w:szCs w:val="24"/>
+        </w:rPr>
+        <w:t xml:space="preserve">  //</w:t>
+      </w:r>
+      <w:r>
+        <w:rPr>
+          <w:rFonts w:hint="eastAsia"/>
+          <w:bCs/>
+          <w:sz w:val="23"/>
+          <w:szCs w:val="24"/>
+        </w:rPr>
+        <w:t>查询</w:t>
+      </w:r>
+      <w:r>
+        <w:rPr>
+          <w:rFonts w:hint="eastAsia"/>
+          <w:bCs/>
+          <w:sz w:val="23"/>
+          <w:szCs w:val="24"/>
+        </w:rPr>
+        <w:t>nginx</w:t>
+      </w:r>
+      <w:r>
+        <w:rPr>
+          <w:rFonts w:hint="eastAsia"/>
+          <w:bCs/>
+          <w:sz w:val="23"/>
+          <w:szCs w:val="24"/>
+        </w:rPr>
+        <w:t>状态</w:t>
+      </w:r>
+    </w:p>
+    <w:p>
+      <w:pPr>
+        <w:rPr>
+          <w:rFonts w:hint="eastAsia"/>
           <w:bCs/>
           <w:sz w:val="23"/>
           <w:szCs w:val="24"/>
